--- a/requisitos libres disponibilidad.docx
+++ b/requisitos libres disponibilidad.docx
@@ -258,12 +258,6 @@
         <w:rPr>
           <w:lang w:val="es-ES_tradnl"/>
         </w:rPr>
-        <w:t xml:space="preserve"> del Agente que cumplirá la LD</w:t>
-      </w:r>
-      <w:r>
-        <w:rPr>
-          <w:lang w:val="es-ES_tradnl"/>
-        </w:rPr>
         <w:t xml:space="preserve">: </w:t>
       </w:r>
       <w:r>
@@ -276,7 +270,25 @@
         <w:rPr>
           <w:lang w:val="es-ES_tradnl"/>
         </w:rPr>
-        <w:t xml:space="preserve"> el dato debe </w:t>
+        <w:t xml:space="preserve"> este</w:t>
+      </w:r>
+      <w:r>
+        <w:rPr>
+          <w:lang w:val="es-ES_tradnl"/>
+        </w:rPr>
+        <w:t xml:space="preserve"> dato</w:t>
+      </w:r>
+      <w:r>
+        <w:rPr>
+          <w:lang w:val="es-ES_tradnl"/>
+        </w:rPr>
+        <w:t>,</w:t>
+      </w:r>
+      <w:r>
+        <w:rPr>
+          <w:lang w:val="es-ES_tradnl"/>
+        </w:rPr>
+        <w:t xml:space="preserve"> debe </w:t>
       </w:r>
       <w:r>
         <w:rPr>
@@ -929,28 +941,26 @@
         <w:rPr>
           <w:lang w:val="es-ES_tradnl"/>
         </w:rPr>
-        <w:t>, debe comprobarse existencia, en caso de no existir, debe permitir dar de alta Agente</w:t>
-      </w:r>
-      <w:proofErr w:type="gramStart"/>
+        <w:t xml:space="preserve">, debe comprobarse existencia, en caso de no existir, debe permitir dar de alta </w:t>
+      </w:r>
+      <w:r>
+        <w:rPr>
+          <w:lang w:val="es-ES_tradnl"/>
+        </w:rPr>
+        <w:t>Agente</w:t>
+      </w:r>
       <w:r>
         <w:rPr>
           <w:color w:val="FF0000"/>
           <w:lang w:val="es-ES_tradnl"/>
         </w:rPr>
-        <w:t>?????</w:t>
-      </w:r>
-      <w:r>
-        <w:rPr>
-          <w:lang w:val="es-ES_tradnl"/>
-        </w:rPr>
-        <w:t>,</w:t>
-      </w:r>
-      <w:proofErr w:type="gramEnd"/>
-      <w:r>
-        <w:rPr>
-          <w:lang w:val="es-ES_tradnl"/>
-        </w:rPr>
-        <w:t xml:space="preserve"> casos posible</w:t>
+        <w:t xml:space="preserve"> (preguntar al administrador)</w:t>
+      </w:r>
+      <w:r>
+        <w:rPr>
+          <w:lang w:val="es-ES_tradnl"/>
+        </w:rPr>
+        <w:t>, casos posible</w:t>
       </w:r>
       <w:r>
         <w:rPr>
@@ -962,7 +972,19 @@
         <w:rPr>
           <w:lang w:val="es-ES_tradnl"/>
         </w:rPr>
-        <w:t xml:space="preserve"> Reemplazante</w:t>
+        <w:t xml:space="preserve"> </w:t>
+      </w:r>
+      <w:r>
+        <w:rPr>
+          <w:lang w:val="es-ES_tradnl"/>
+        </w:rPr>
+        <w:t xml:space="preserve">para carga de nuevo agente, </w:t>
+      </w:r>
+      <w:r>
+        <w:rPr>
+          <w:lang w:val="es-ES_tradnl"/>
+        </w:rPr>
+        <w:t>Reemplazante</w:t>
       </w:r>
       <w:r>
         <w:rPr>
@@ -1050,7 +1072,43 @@
         <w:rPr>
           <w:lang w:val="es-ES_tradnl"/>
         </w:rPr>
-        <w:t xml:space="preserve">(liquidación), podría cambiar su función al ser por </w:t>
+        <w:t xml:space="preserve">(liquidación), </w:t>
+      </w:r>
+      <w:r>
+        <w:rPr>
+          <w:lang w:val="es-ES_tradnl"/>
+        </w:rPr>
+        <w:t xml:space="preserve">debe poder editarse, ya que </w:t>
+      </w:r>
+      <w:r>
+        <w:rPr>
+          <w:lang w:val="es-ES_tradnl"/>
+        </w:rPr>
+        <w:t xml:space="preserve">podría </w:t>
+      </w:r>
+      <w:r>
+        <w:rPr>
+          <w:lang w:val="es-ES_tradnl"/>
+        </w:rPr>
+        <w:t>tener</w:t>
+      </w:r>
+      <w:r>
+        <w:rPr>
+          <w:lang w:val="es-ES_tradnl"/>
+        </w:rPr>
+        <w:t xml:space="preserve"> </w:t>
+      </w:r>
+      <w:r>
+        <w:rPr>
+          <w:lang w:val="es-ES_tradnl"/>
+        </w:rPr>
+        <w:t>otra</w:t>
+      </w:r>
+      <w:r>
+        <w:rPr>
+          <w:lang w:val="es-ES_tradnl"/>
+        </w:rPr>
+        <w:t xml:space="preserve"> función al ser </w:t>
       </w:r>
       <w:r>
         <w:rPr>
@@ -1080,7 +1138,19 @@
         <w:rPr>
           <w:lang w:val="es-ES_tradnl"/>
         </w:rPr>
-        <w:t xml:space="preserve"> (donde podría tener otra función)</w:t>
+        <w:t xml:space="preserve"> (donde podría tener </w:t>
+      </w:r>
+      <w:r>
+        <w:rPr>
+          <w:lang w:val="es-ES_tradnl"/>
+        </w:rPr>
+        <w:t>distinta</w:t>
+      </w:r>
+      <w:r>
+        <w:rPr>
+          <w:lang w:val="es-ES_tradnl"/>
+        </w:rPr>
+        <w:t xml:space="preserve"> función)</w:t>
       </w:r>
       <w:r>
         <w:rPr>
@@ -1141,7 +1211,19 @@
         <w:rPr>
           <w:lang w:val="es-ES_tradnl"/>
         </w:rPr>
-        <w:t>, podría realizarse en otro efector distinto</w:t>
+        <w:t xml:space="preserve">, </w:t>
+      </w:r>
+      <w:r>
+        <w:rPr>
+          <w:lang w:val="es-ES_tradnl"/>
+        </w:rPr>
+        <w:t xml:space="preserve">debe poder editarse, </w:t>
+      </w:r>
+      <w:r>
+        <w:rPr>
+          <w:lang w:val="es-ES_tradnl"/>
+        </w:rPr>
+        <w:t>podría realizarse en otro efector distinto</w:t>
       </w:r>
       <w:r>
         <w:rPr>
@@ -1214,7 +1296,19 @@
         <w:rPr>
           <w:lang w:val="es-ES_tradnl"/>
         </w:rPr>
-        <w:t>, se puede dar el caso de funciones asistencia</w:t>
+        <w:t xml:space="preserve">, </w:t>
+      </w:r>
+      <w:r>
+        <w:rPr>
+          <w:lang w:val="es-ES_tradnl"/>
+        </w:rPr>
+        <w:t>debe poder editarse, puede darse el</w:t>
+      </w:r>
+      <w:r>
+        <w:rPr>
+          <w:lang w:val="es-ES_tradnl"/>
+        </w:rPr>
+        <w:t xml:space="preserve"> caso de funciones asistencia</w:t>
       </w:r>
       <w:r>
         <w:rPr>
@@ -1226,7 +1320,7 @@
         <w:rPr>
           <w:lang w:val="es-ES_tradnl"/>
         </w:rPr>
-        <w:t>, debe permitir editarse.</w:t>
+        <w:t>.</w:t>
       </w:r>
     </w:p>
     <w:p>
@@ -1482,7 +1576,43 @@
         <w:rPr>
           <w:lang w:val="es-ES_tradnl"/>
         </w:rPr>
-        <w:t xml:space="preserve">Se completa con servicio de origen de base de datos, en caso de no existir, </w:t>
+        <w:t xml:space="preserve">Se </w:t>
+      </w:r>
+      <w:r>
+        <w:rPr>
+          <w:lang w:val="es-ES_tradnl"/>
+        </w:rPr>
+        <w:t>auto</w:t>
+      </w:r>
+      <w:r>
+        <w:rPr>
+          <w:lang w:val="es-ES_tradnl"/>
+        </w:rPr>
+        <w:t xml:space="preserve">completa con </w:t>
+      </w:r>
+      <w:r>
+        <w:rPr>
+          <w:lang w:val="es-ES_tradnl"/>
+        </w:rPr>
+        <w:t>“</w:t>
+      </w:r>
+      <w:r>
+        <w:rPr>
+          <w:lang w:val="es-ES_tradnl"/>
+        </w:rPr>
+        <w:t>servicio de origen</w:t>
+      </w:r>
+      <w:r>
+        <w:rPr>
+          <w:lang w:val="es-ES_tradnl"/>
+        </w:rPr>
+        <w:t>”</w:t>
+      </w:r>
+      <w:r>
+        <w:rPr>
+          <w:lang w:val="es-ES_tradnl"/>
+        </w:rPr>
+        <w:t xml:space="preserve"> de base de datos, en caso de no existir, </w:t>
       </w:r>
       <w:r>
         <w:rPr>
@@ -1777,7 +1907,6 @@
       </w:r>
       <w:r>
         <w:rPr>
-          <w:u w:val="single"/>
           <w:lang w:val="es-ES_tradnl"/>
         </w:rPr>
         <w:t xml:space="preserve"> </w:t>
@@ -1818,30 +1947,24 @@
         <w:rPr>
           <w:lang w:val="es-ES_tradnl"/>
         </w:rPr>
+        <w:t>:</w:t>
+      </w:r>
+      <w:r>
+        <w:rPr>
+          <w:lang w:val="es-ES_tradnl"/>
+        </w:rPr>
+        <w:t xml:space="preserve"> debe autocompletar</w:t>
+      </w:r>
+      <w:r>
+        <w:rPr>
+          <w:lang w:val="es-ES_tradnl"/>
+        </w:rPr>
         <w:t xml:space="preserve"> </w:t>
       </w:r>
       <w:r>
         <w:rPr>
           <w:lang w:val="es-ES_tradnl"/>
         </w:rPr>
-        <w:t>al ingresarse</w:t>
-      </w:r>
-      <w:r>
-        <w:rPr>
-          <w:lang w:val="es-ES_tradnl"/>
-        </w:rPr>
-        <w:t>:</w:t>
-      </w:r>
-      <w:r>
-        <w:rPr>
-          <w:lang w:val="es-ES_tradnl"/>
-        </w:rPr>
-        <w:t xml:space="preserve"> debe autocompletarse </w:t>
-      </w:r>
-      <w:r>
-        <w:rPr>
-          <w:lang w:val="es-ES_tradnl"/>
-        </w:rPr>
         <w:t xml:space="preserve">la </w:t>
       </w:r>
       <w:r>
@@ -1884,13 +2007,7 @@
         <w:rPr>
           <w:lang w:val="es-ES_tradnl"/>
         </w:rPr>
-        <w:t xml:space="preserve">, </w:t>
-      </w:r>
-      <w:r>
-        <w:rPr>
-          <w:lang w:val="es-ES_tradnl"/>
-        </w:rPr>
-        <w:t>Función</w:t>
+        <w:t>, Función</w:t>
       </w:r>
       <w:r>
         <w:rPr>
@@ -2068,7 +2185,7 @@
         <w:rPr>
           <w:lang w:val="es-ES_tradnl"/>
         </w:rPr>
-        <w:t xml:space="preserve">, la lista que detalla las LD vigentes debe contener los datos necesarios para completar el formulario de BAJA más, </w:t>
+        <w:t xml:space="preserve">, la lista que detalla las LD debe contener los datos necesarios para completar el formulario de BAJA más, </w:t>
       </w:r>
       <w:r>
         <w:rPr>
@@ -2287,7 +2404,7 @@
           <w:u w:val="single"/>
           <w:lang w:val="es-ES_tradnl"/>
         </w:rPr>
-        <w:t xml:space="preserve">, datos a ingresar: </w:t>
+        <w:t xml:space="preserve">, </w:t>
       </w:r>
       <w:r>
         <w:rPr>
@@ -2305,7 +2422,26 @@
         <w:rPr>
           <w:lang w:val="es-ES_tradnl"/>
         </w:rPr>
-        <w:t xml:space="preserve">. </w:t>
+        <w:t xml:space="preserve">, </w:t>
+      </w:r>
+      <w:r>
+        <w:rPr>
+          <w:lang w:val="es-ES_tradnl"/>
+        </w:rPr>
+        <w:t>datos a ingresar:</w:t>
+      </w:r>
+      <w:r>
+        <w:rPr>
+          <w:u w:val="single"/>
+          <w:lang w:val="es-ES_tradnl"/>
+        </w:rPr>
+        <w:t xml:space="preserve"> </w:t>
+      </w:r>
+      <w:r>
+        <w:rPr>
+          <w:lang w:val="es-ES_tradnl"/>
+        </w:rPr>
+        <w:t xml:space="preserve"> </w:t>
       </w:r>
     </w:p>
     <w:p>
@@ -2344,19 +2480,7 @@
         <w:rPr>
           <w:lang w:val="es-ES_tradnl"/>
         </w:rPr>
-        <w:t>ingresado el dato</w:t>
-      </w:r>
-      <w:r>
-        <w:rPr>
-          <w:lang w:val="es-ES_tradnl"/>
-        </w:rPr>
-        <w:t xml:space="preserve">, </w:t>
-      </w:r>
-      <w:r>
-        <w:rPr>
-          <w:lang w:val="es-ES_tradnl"/>
-        </w:rPr>
-        <w:t xml:space="preserve">debe autocompletarse </w:t>
+        <w:t xml:space="preserve">debe autocompletar </w:t>
       </w:r>
       <w:r>
         <w:rPr>
@@ -2374,13 +2498,25 @@
         <w:rPr>
           <w:lang w:val="es-ES_tradnl"/>
         </w:rPr>
-        <w:t>Fecha de Vencimiento de LD Actual</w:t>
-      </w:r>
-      <w:r>
-        <w:rPr>
-          <w:lang w:val="es-ES_tradnl"/>
-        </w:rPr>
-        <w:t>, fecha de vencimiento actual.</w:t>
+        <w:t>Tipo</w:t>
+      </w:r>
+      <w:r>
+        <w:rPr>
+          <w:lang w:val="es-ES_tradnl"/>
+        </w:rPr>
+        <w:t xml:space="preserve"> de LD Actual</w:t>
+      </w:r>
+      <w:r>
+        <w:rPr>
+          <w:lang w:val="es-ES_tradnl"/>
+        </w:rPr>
+        <w:t>, F</w:t>
+      </w:r>
+      <w:r>
+        <w:rPr>
+          <w:lang w:val="es-ES_tradnl"/>
+        </w:rPr>
+        <w:t>echa de vencimiento actual.</w:t>
       </w:r>
     </w:p>
     <w:p>
@@ -2425,16 +2561,26 @@
         <w:rPr>
           <w:lang w:val="es-ES_tradnl"/>
         </w:rPr>
-        <w:t xml:space="preserve">fecha de fin de efectiva </w:t>
-      </w:r>
-      <w:proofErr w:type="spellStart"/>
-      <w:r>
-        <w:rPr>
-          <w:lang w:val="es-ES_tradnl"/>
-        </w:rPr>
-        <w:t>prestacion</w:t>
-      </w:r>
-      <w:proofErr w:type="spellEnd"/>
+        <w:t>fecha de fin de</w:t>
+      </w:r>
+      <w:r>
+        <w:rPr>
+          <w:lang w:val="es-ES_tradnl"/>
+        </w:rPr>
+        <w:t xml:space="preserve"> autorización para la</w:t>
+      </w:r>
+      <w:r>
+        <w:rPr>
+          <w:lang w:val="es-ES_tradnl"/>
+        </w:rPr>
+        <w:t xml:space="preserve"> efectiva </w:t>
+      </w:r>
+      <w:r>
+        <w:rPr>
+          <w:lang w:val="es-ES_tradnl"/>
+        </w:rPr>
+        <w:t>prestación</w:t>
+      </w:r>
       <w:r>
         <w:rPr>
           <w:lang w:val="es-ES_tradnl"/>
@@ -2553,8 +2699,6 @@
         </w:rPr>
         <w:t>pide un importe</w:t>
       </w:r>
-      <w:bookmarkStart w:id="0" w:name="_GoBack"/>
-      <w:bookmarkEnd w:id="0"/>
       <w:r>
         <w:rPr>
           <w:lang w:val="es-ES_tradnl"/>
@@ -2729,19 +2873,7 @@
         <w:rPr>
           <w:lang w:val="es-ES_tradnl"/>
         </w:rPr>
-        <w:t>, al seleccionar</w:t>
-      </w:r>
-      <w:r>
-        <w:rPr>
-          <w:lang w:val="es-ES_tradnl"/>
-        </w:rPr>
-        <w:t xml:space="preserve"> una de la lista</w:t>
-      </w:r>
-      <w:r>
-        <w:rPr>
-          <w:lang w:val="es-ES_tradnl"/>
-        </w:rPr>
-        <w:t xml:space="preserve">, autocompleta el formulario con los valores de dicha LD, la lista que detalla </w:t>
+        <w:t xml:space="preserve">, al seleccionar una de la lista, autocompleta el formulario con los valores de dicha LD, la lista que detalla </w:t>
       </w:r>
       <w:r>
         <w:rPr>
@@ -2829,20 +2961,41 @@
           <w:u w:val="single"/>
           <w:lang w:val="es-ES_tradnl"/>
         </w:rPr>
-        <w:t>AUTORIZADO SI/NO</w:t>
-      </w:r>
-      <w:r>
-        <w:rPr>
-          <w:u w:val="single"/>
-          <w:lang w:val="es-ES_tradnl"/>
-        </w:rPr>
-        <w:t xml:space="preserve">: </w:t>
-      </w:r>
-      <w:r>
-        <w:rPr>
-          <w:lang w:val="es-ES_tradnl"/>
-        </w:rPr>
-        <w:t>Campo editado por la DGRHS.</w:t>
+        <w:t xml:space="preserve">AUTORIZADO SI/NO: </w:t>
+      </w:r>
+      <w:r>
+        <w:rPr>
+          <w:lang w:val="es-ES_tradnl"/>
+        </w:rPr>
+        <w:t>Campo editado por la DGRHS</w:t>
+      </w:r>
+      <w:r>
+        <w:rPr>
+          <w:lang w:val="es-ES_tradnl"/>
+        </w:rPr>
+        <w:t xml:space="preserve">, valores posibles </w:t>
+      </w:r>
+      <w:proofErr w:type="spellStart"/>
+      <w:r>
+        <w:rPr>
+          <w:lang w:val="es-ES_tradnl"/>
+        </w:rPr>
+        <w:t>Si</w:t>
+      </w:r>
+      <w:proofErr w:type="gramStart"/>
+      <w:r>
+        <w:rPr>
+          <w:lang w:val="es-ES_tradnl"/>
+        </w:rPr>
+        <w:t>,NO</w:t>
+      </w:r>
+      <w:proofErr w:type="spellEnd"/>
+      <w:proofErr w:type="gramEnd"/>
+      <w:r>
+        <w:rPr>
+          <w:lang w:val="es-ES_tradnl"/>
+        </w:rPr>
+        <w:t>.</w:t>
       </w:r>
     </w:p>
     <w:p>
@@ -2872,7 +3025,7 @@
           <w:u w:val="single"/>
           <w:lang w:val="es-ES_tradnl"/>
         </w:rPr>
-        <w:t>CODIGO/VALOR ASIGNADO</w:t>
+        <w:t>CODIGO</w:t>
       </w:r>
       <w:r>
         <w:rPr>
@@ -2884,31 +3037,7 @@
         <w:rPr>
           <w:lang w:val="es-ES_tradnl"/>
         </w:rPr>
-        <w:t xml:space="preserve"> Campo editado por la DGRHS, valores posibles </w:t>
-      </w:r>
-      <w:r>
-        <w:rPr>
-          <w:lang w:val="es-ES_tradnl"/>
-        </w:rPr>
-        <w:t>(3-30,3-34,3-37</w:t>
-      </w:r>
-      <w:r>
-        <w:rPr>
-          <w:lang w:val="es-ES_tradnl"/>
-        </w:rPr>
-        <w:t>,3-38</w:t>
-      </w:r>
-      <w:r>
-        <w:rPr>
-          <w:lang w:val="es-ES_tradnl"/>
-        </w:rPr>
-        <w:t>,3-36,3-59,3-60)</w:t>
-      </w:r>
-      <w:r>
-        <w:rPr>
-          <w:lang w:val="es-ES_tradnl"/>
-        </w:rPr>
-        <w:t>.</w:t>
+        <w:t xml:space="preserve"> Campo editado por la DGRHS, valores posibles (3-30,3-34,3-37,3-38,3-36,3-59,3-60).</w:t>
       </w:r>
     </w:p>
     <w:p>
@@ -2928,471 +3057,31 @@
         </w:numPr>
         <w:ind w:left="2127" w:hanging="284"/>
         <w:rPr>
-          <w:lang w:val="es-ES_tradnl"/>
-        </w:rPr>
-      </w:pPr>
-      <w:r>
-        <w:rPr>
-          <w:u w:val="single"/>
-          <w:lang w:val="es-ES_tradnl"/>
-        </w:rPr>
-        <w:t>FECHA DE VENCIMIENTO:</w:t>
-      </w:r>
-      <w:r>
-        <w:rPr>
-          <w:u w:val="single"/>
-          <w:lang w:val="es-ES_tradnl"/>
-        </w:rPr>
-        <w:t xml:space="preserve"> </w:t>
-      </w:r>
-      <w:r>
-        <w:rPr>
-          <w:lang w:val="es-ES_tradnl"/>
-        </w:rPr>
-        <w:t>Campo editado por la DGRHS.</w:t>
+          <w:color w:val="FF0000"/>
+          <w:lang w:val="es-ES_tradnl"/>
+        </w:rPr>
+      </w:pPr>
+      <w:r>
+        <w:rPr>
+          <w:color w:val="FF0000"/>
+          <w:u w:val="single"/>
+          <w:lang w:val="es-ES_tradnl"/>
+        </w:rPr>
+        <w:t>VALOR ASIGNADO</w:t>
+      </w:r>
+      <w:r>
+        <w:rPr>
+          <w:color w:val="FF0000"/>
+          <w:u w:val="single"/>
+          <w:lang w:val="es-ES_tradnl"/>
+        </w:rPr>
+        <w:t>: Campo editado por DGRHS.</w:t>
       </w:r>
     </w:p>
     <w:p>
       <w:pPr>
         <w:pStyle w:val="Prrafodelista"/>
         <w:rPr>
-          <w:lang w:val="es-ES_tradnl"/>
-        </w:rPr>
-      </w:pPr>
-    </w:p>
-    <w:p>
-      <w:pPr>
-        <w:ind w:left="1843"/>
-        <w:rPr>
-          <w:lang w:val="es-ES_tradnl"/>
-        </w:rPr>
-      </w:pPr>
-      <w:r>
-        <w:rPr>
-          <w:b/>
-          <w:i/>
-          <w:u w:val="single"/>
-          <w:lang w:val="es-ES_tradnl"/>
-        </w:rPr>
-        <w:t xml:space="preserve">Caso </w:t>
-      </w:r>
-      <w:r>
-        <w:rPr>
-          <w:b/>
-          <w:i/>
-          <w:u w:val="single"/>
-          <w:lang w:val="es-ES_tradnl"/>
-        </w:rPr>
-        <w:t>4</w:t>
-      </w:r>
-      <w:r>
-        <w:rPr>
-          <w:b/>
-          <w:i/>
-          <w:u w:val="single"/>
-          <w:lang w:val="es-ES_tradnl"/>
-        </w:rPr>
-        <w:t xml:space="preserve"> –</w:t>
-      </w:r>
-      <w:r>
-        <w:rPr>
-          <w:u w:val="single"/>
-          <w:lang w:val="es-ES_tradnl"/>
-        </w:rPr>
-        <w:t xml:space="preserve"> </w:t>
-      </w:r>
-      <w:r>
-        <w:rPr>
-          <w:u w:val="single"/>
-          <w:lang w:val="es-ES_tradnl"/>
-        </w:rPr>
-        <w:t>Cambio de Código</w:t>
-      </w:r>
-      <w:r>
-        <w:rPr>
-          <w:u w:val="single"/>
-          <w:lang w:val="es-ES_tradnl"/>
-        </w:rPr>
-        <w:t xml:space="preserve"> de Libre di</w:t>
-      </w:r>
-      <w:r>
-        <w:rPr>
-          <w:u w:val="single"/>
-          <w:lang w:val="es-ES_tradnl"/>
-        </w:rPr>
-        <w:t>sponibilidad</w:t>
-      </w:r>
-      <w:r>
-        <w:rPr>
-          <w:u w:val="single"/>
-          <w:lang w:val="es-ES_tradnl"/>
-        </w:rPr>
-        <w:t xml:space="preserve">, </w:t>
-      </w:r>
-      <w:r>
-        <w:rPr>
-          <w:u w:val="single"/>
-          <w:lang w:val="es-ES_tradnl"/>
-        </w:rPr>
-        <w:t xml:space="preserve">datos a ingresar: </w:t>
-      </w:r>
-      <w:r>
-        <w:rPr>
-          <w:lang w:val="es-ES_tradnl"/>
-        </w:rPr>
-        <w:t>esta acción se realiza sobre una libre previamente cargada y autorizada</w:t>
-      </w:r>
-      <w:r>
-        <w:rPr>
-          <w:lang w:val="es-ES_tradnl"/>
-        </w:rPr>
-        <w:t>, es solo una acción lógica crea un formulario de BAJA de LD y otro de ALTA de LD</w:t>
-      </w:r>
-      <w:r>
-        <w:rPr>
-          <w:lang w:val="es-ES_tradnl"/>
-        </w:rPr>
-        <w:t xml:space="preserve">. </w:t>
-      </w:r>
-    </w:p>
-    <w:p>
-      <w:pPr>
-        <w:ind w:left="1985"/>
-        <w:rPr>
-          <w:lang w:val="es-ES_tradnl"/>
-        </w:rPr>
-      </w:pPr>
-    </w:p>
-    <w:p>
-      <w:pPr>
-        <w:numPr>
-          <w:ilvl w:val="2"/>
-          <w:numId w:val="28"/>
-        </w:numPr>
-        <w:ind w:left="2127" w:hanging="284"/>
-        <w:rPr>
-          <w:lang w:val="es-ES_tradnl"/>
-        </w:rPr>
-      </w:pPr>
-      <w:r>
-        <w:rPr>
-          <w:u w:val="single"/>
-          <w:lang w:val="es-ES_tradnl"/>
-        </w:rPr>
-        <w:t>DNI</w:t>
-      </w:r>
-      <w:r>
-        <w:rPr>
-          <w:lang w:val="es-ES_tradnl"/>
-        </w:rPr>
-        <w:t xml:space="preserve">: </w:t>
-      </w:r>
-      <w:r>
-        <w:rPr>
-          <w:lang w:val="es-ES_tradnl"/>
-        </w:rPr>
-        <w:t>ingresado el dato</w:t>
-      </w:r>
-      <w:r>
-        <w:rPr>
-          <w:lang w:val="es-ES_tradnl"/>
-        </w:rPr>
-        <w:t xml:space="preserve">, </w:t>
-      </w:r>
-      <w:r>
-        <w:rPr>
-          <w:lang w:val="es-ES_tradnl"/>
-        </w:rPr>
-        <w:t xml:space="preserve">debe autocompletarse </w:t>
-      </w:r>
-      <w:r>
-        <w:rPr>
-          <w:lang w:val="es-ES_tradnl"/>
-        </w:rPr>
-        <w:t xml:space="preserve">la </w:t>
-      </w:r>
-      <w:r>
-        <w:rPr>
-          <w:lang w:val="es-ES_tradnl"/>
-        </w:rPr>
-        <w:t xml:space="preserve">siguiente información: </w:t>
-      </w:r>
-      <w:r>
-        <w:rPr>
-          <w:lang w:val="es-ES_tradnl"/>
-        </w:rPr>
-        <w:t xml:space="preserve">Formulario de </w:t>
-      </w:r>
-      <w:r>
-        <w:rPr>
-          <w:lang w:val="es-ES_tradnl"/>
-        </w:rPr>
-        <w:t>BAJA</w:t>
-      </w:r>
-      <w:r>
-        <w:rPr>
-          <w:lang w:val="es-ES_tradnl"/>
-        </w:rPr>
-        <w:t xml:space="preserve"> y Formulario de </w:t>
-      </w:r>
-      <w:r>
-        <w:rPr>
-          <w:lang w:val="es-ES_tradnl"/>
-        </w:rPr>
-        <w:t>ALTA</w:t>
-      </w:r>
-      <w:r>
-        <w:rPr>
-          <w:lang w:val="es-ES_tradnl"/>
-        </w:rPr>
-        <w:t>.</w:t>
-      </w:r>
-    </w:p>
-    <w:p>
-      <w:pPr>
-        <w:ind w:left="2127"/>
-        <w:rPr>
-          <w:lang w:val="es-ES_tradnl"/>
-        </w:rPr>
-      </w:pPr>
-    </w:p>
-    <w:p>
-      <w:pPr>
-        <w:numPr>
-          <w:ilvl w:val="2"/>
-          <w:numId w:val="28"/>
-        </w:numPr>
-        <w:ind w:left="2127" w:hanging="284"/>
-        <w:rPr>
-          <w:lang w:val="es-ES_tradnl"/>
-        </w:rPr>
-      </w:pPr>
-      <w:r>
-        <w:rPr>
-          <w:u w:val="single"/>
-          <w:lang w:val="es-ES_tradnl"/>
-        </w:rPr>
-        <w:t xml:space="preserve">FECHA </w:t>
-      </w:r>
-      <w:r>
-        <w:rPr>
-          <w:u w:val="single"/>
-          <w:lang w:val="es-ES_tradnl"/>
-        </w:rPr>
-        <w:t>DE INICIO DE LA NUEVA AUTORIZACION</w:t>
-      </w:r>
-      <w:r>
-        <w:rPr>
-          <w:lang w:val="es-ES_tradnl"/>
-        </w:rPr>
-        <w:t>:</w:t>
-      </w:r>
-      <w:r>
-        <w:rPr>
-          <w:lang w:val="es-ES_tradnl"/>
-        </w:rPr>
-        <w:t xml:space="preserve"> </w:t>
-      </w:r>
-      <w:r>
-        <w:rPr>
-          <w:lang w:val="es-ES_tradnl"/>
-        </w:rPr>
-        <w:t xml:space="preserve">Fecha de la nueva </w:t>
-      </w:r>
-      <w:r>
-        <w:rPr>
-          <w:lang w:val="es-ES_tradnl"/>
-        </w:rPr>
-        <w:t>autorización</w:t>
-      </w:r>
-      <w:r>
-        <w:rPr>
-          <w:lang w:val="es-ES_tradnl"/>
-        </w:rPr>
-        <w:t>.</w:t>
-      </w:r>
-    </w:p>
-    <w:p>
-      <w:pPr>
-        <w:ind w:left="2127"/>
-        <w:rPr>
-          <w:lang w:val="es-ES_tradnl"/>
-        </w:rPr>
-      </w:pPr>
-    </w:p>
-    <w:p>
-      <w:pPr>
-        <w:numPr>
-          <w:ilvl w:val="2"/>
-          <w:numId w:val="28"/>
-        </w:numPr>
-        <w:ind w:left="2127" w:hanging="284"/>
-        <w:rPr>
-          <w:lang w:val="es-ES_tradnl"/>
-        </w:rPr>
-      </w:pPr>
-      <w:r>
-        <w:rPr>
-          <w:u w:val="single"/>
-          <w:lang w:val="es-ES_tradnl"/>
-        </w:rPr>
-        <w:t>AUTORIZADO SI/NO</w:t>
-      </w:r>
-      <w:r>
-        <w:rPr>
-          <w:lang w:val="es-ES_tradnl"/>
-        </w:rPr>
-        <w:t>: Este campo contiene SI o NO.</w:t>
-      </w:r>
-    </w:p>
-    <w:p>
-      <w:pPr>
-        <w:pStyle w:val="Prrafodelista"/>
-        <w:ind w:left="1985"/>
-        <w:rPr>
-          <w:lang w:val="es-ES_tradnl"/>
-        </w:rPr>
-      </w:pPr>
-    </w:p>
-    <w:p>
-      <w:pPr>
-        <w:numPr>
-          <w:ilvl w:val="2"/>
-          <w:numId w:val="28"/>
-        </w:numPr>
-        <w:rPr>
-          <w:lang w:val="es-ES_tradnl"/>
-        </w:rPr>
-      </w:pPr>
-      <w:r>
-        <w:rPr>
-          <w:u w:val="single"/>
-          <w:lang w:val="es-ES_tradnl"/>
-        </w:rPr>
-        <w:t>CODIGO</w:t>
-      </w:r>
-      <w:r>
-        <w:rPr>
-          <w:u w:val="single"/>
-          <w:lang w:val="es-ES_tradnl"/>
-        </w:rPr>
-        <w:t xml:space="preserve">: </w:t>
-      </w:r>
-      <w:r>
-        <w:rPr>
-          <w:lang w:val="es-ES_tradnl"/>
-        </w:rPr>
-        <w:t>Código de LD a autorizar.</w:t>
-      </w:r>
-    </w:p>
-    <w:p>
-      <w:pPr>
-        <w:pStyle w:val="Prrafodelista"/>
-        <w:rPr>
-          <w:u w:val="single"/>
-          <w:lang w:val="es-ES_tradnl"/>
-        </w:rPr>
-      </w:pPr>
-    </w:p>
-    <w:p>
-      <w:pPr>
-        <w:numPr>
-          <w:ilvl w:val="2"/>
-          <w:numId w:val="28"/>
-        </w:numPr>
-        <w:rPr>
-          <w:lang w:val="es-ES_tradnl"/>
-        </w:rPr>
-      </w:pPr>
-      <w:r>
-        <w:rPr>
-          <w:u w:val="single"/>
-          <w:lang w:val="es-ES_tradnl"/>
-        </w:rPr>
-        <w:t>VALOR ASIGNADO</w:t>
-      </w:r>
-      <w:r>
-        <w:rPr>
-          <w:lang w:val="es-ES_tradnl"/>
-        </w:rPr>
-        <w:t>: En caso de Discrecional pide un importe</w:t>
-      </w:r>
-      <w:r>
-        <w:rPr>
-          <w:lang w:val="es-ES_tradnl"/>
-        </w:rPr>
-        <w:t>.</w:t>
-      </w:r>
-    </w:p>
-    <w:p>
-      <w:pPr>
-        <w:rPr>
-          <w:lang w:val="es-ES_tradnl"/>
-        </w:rPr>
-      </w:pPr>
-    </w:p>
-    <w:p>
-      <w:pPr>
-        <w:ind w:left="2160"/>
-        <w:rPr>
-          <w:lang w:val="es-ES_tradnl"/>
-        </w:rPr>
-      </w:pPr>
-    </w:p>
-    <w:p>
-      <w:pPr>
-        <w:ind w:left="1843"/>
-        <w:rPr>
-          <w:u w:val="single"/>
-          <w:lang w:val="es-ES_tradnl"/>
-        </w:rPr>
-      </w:pPr>
-      <w:r>
-        <w:rPr>
-          <w:b/>
-          <w:i/>
-          <w:u w:val="single"/>
-          <w:lang w:val="es-ES_tradnl"/>
-        </w:rPr>
-        <w:t>Caso 3</w:t>
-      </w:r>
-      <w:r>
-        <w:rPr>
-          <w:b/>
-          <w:i/>
-          <w:u w:val="single"/>
-          <w:lang w:val="es-ES_tradnl"/>
-        </w:rPr>
-        <w:t xml:space="preserve"> –</w:t>
-      </w:r>
-      <w:r>
-        <w:rPr>
-          <w:u w:val="single"/>
-          <w:lang w:val="es-ES_tradnl"/>
-        </w:rPr>
-        <w:t xml:space="preserve"> </w:t>
-      </w:r>
-      <w:r>
-        <w:rPr>
-          <w:u w:val="single"/>
-          <w:lang w:val="es-ES_tradnl"/>
-        </w:rPr>
-        <w:t>Edición de Datos y Validaciones</w:t>
-      </w:r>
-    </w:p>
-    <w:p>
-      <w:pPr>
-        <w:ind w:left="2160"/>
-        <w:rPr>
-          <w:lang w:val="es-ES_tradnl"/>
-        </w:rPr>
-      </w:pPr>
-    </w:p>
-    <w:p>
-      <w:pPr>
-        <w:ind w:left="2160"/>
-        <w:rPr>
-          <w:u w:val="single"/>
           <w:lang w:val="es-ES_tradnl"/>
         </w:rPr>
       </w:pPr>
@@ -3406,6 +3095,462 @@
         </w:numPr>
         <w:ind w:left="2127" w:hanging="284"/>
         <w:rPr>
+          <w:lang w:val="es-ES_tradnl"/>
+        </w:rPr>
+      </w:pPr>
+      <w:r>
+        <w:rPr>
+          <w:u w:val="single"/>
+          <w:lang w:val="es-ES_tradnl"/>
+        </w:rPr>
+        <w:t>FECHA DE VENCIMIENTO:</w:t>
+      </w:r>
+      <w:r>
+        <w:rPr>
+          <w:u w:val="single"/>
+          <w:lang w:val="es-ES_tradnl"/>
+        </w:rPr>
+        <w:t xml:space="preserve"> </w:t>
+      </w:r>
+      <w:r>
+        <w:rPr>
+          <w:lang w:val="es-ES_tradnl"/>
+        </w:rPr>
+        <w:t>Campo editado por la DGRHS.</w:t>
+      </w:r>
+    </w:p>
+    <w:p>
+      <w:pPr>
+        <w:pStyle w:val="Prrafodelista"/>
+        <w:rPr>
+          <w:lang w:val="es-ES_tradnl"/>
+        </w:rPr>
+      </w:pPr>
+    </w:p>
+    <w:p>
+      <w:pPr>
+        <w:ind w:left="1843"/>
+        <w:rPr>
+          <w:lang w:val="es-ES_tradnl"/>
+        </w:rPr>
+      </w:pPr>
+      <w:r>
+        <w:rPr>
+          <w:b/>
+          <w:i/>
+          <w:u w:val="single"/>
+          <w:lang w:val="es-ES_tradnl"/>
+        </w:rPr>
+        <w:t>Caso 4</w:t>
+      </w:r>
+      <w:r>
+        <w:rPr>
+          <w:b/>
+          <w:i/>
+          <w:u w:val="single"/>
+          <w:lang w:val="es-ES_tradnl"/>
+        </w:rPr>
+        <w:t xml:space="preserve"> –</w:t>
+      </w:r>
+      <w:r>
+        <w:rPr>
+          <w:u w:val="single"/>
+          <w:lang w:val="es-ES_tradnl"/>
+        </w:rPr>
+        <w:t xml:space="preserve"> </w:t>
+      </w:r>
+      <w:r>
+        <w:rPr>
+          <w:u w:val="single"/>
+          <w:lang w:val="es-ES_tradnl"/>
+        </w:rPr>
+        <w:t>Cambio de Código</w:t>
+      </w:r>
+      <w:r>
+        <w:rPr>
+          <w:u w:val="single"/>
+          <w:lang w:val="es-ES_tradnl"/>
+        </w:rPr>
+        <w:t xml:space="preserve"> de Libre di</w:t>
+      </w:r>
+      <w:r>
+        <w:rPr>
+          <w:u w:val="single"/>
+          <w:lang w:val="es-ES_tradnl"/>
+        </w:rPr>
+        <w:t xml:space="preserve">sponibilidad, </w:t>
+      </w:r>
+      <w:r>
+        <w:rPr>
+          <w:lang w:val="es-ES_tradnl"/>
+        </w:rPr>
+        <w:t>esta acción se realiza sobre una libre previamente cargada y autorizada, es solo una acción lógica crea un formulario de B</w:t>
+      </w:r>
+      <w:r>
+        <w:rPr>
+          <w:lang w:val="es-ES_tradnl"/>
+        </w:rPr>
+        <w:t xml:space="preserve">AJA de LD y otro de ALTA de LD, </w:t>
+      </w:r>
+      <w:r>
+        <w:rPr>
+          <w:u w:val="single"/>
+          <w:lang w:val="es-ES_tradnl"/>
+        </w:rPr>
+        <w:t>datos a ingresar:</w:t>
+      </w:r>
+    </w:p>
+    <w:p>
+      <w:pPr>
+        <w:ind w:left="1985"/>
+        <w:rPr>
+          <w:lang w:val="es-ES_tradnl"/>
+        </w:rPr>
+      </w:pPr>
+    </w:p>
+    <w:p>
+      <w:pPr>
+        <w:numPr>
+          <w:ilvl w:val="2"/>
+          <w:numId w:val="28"/>
+        </w:numPr>
+        <w:ind w:left="2127" w:hanging="284"/>
+        <w:rPr>
+          <w:lang w:val="es-ES_tradnl"/>
+        </w:rPr>
+      </w:pPr>
+      <w:r>
+        <w:rPr>
+          <w:u w:val="single"/>
+          <w:lang w:val="es-ES_tradnl"/>
+        </w:rPr>
+        <w:t>DNI</w:t>
+      </w:r>
+      <w:r>
+        <w:rPr>
+          <w:lang w:val="es-ES_tradnl"/>
+        </w:rPr>
+        <w:t xml:space="preserve">: </w:t>
+      </w:r>
+      <w:r>
+        <w:rPr>
+          <w:lang w:val="es-ES_tradnl"/>
+        </w:rPr>
+        <w:t>ingresado el dato</w:t>
+      </w:r>
+      <w:r>
+        <w:rPr>
+          <w:lang w:val="es-ES_tradnl"/>
+        </w:rPr>
+        <w:t xml:space="preserve">, </w:t>
+      </w:r>
+      <w:r>
+        <w:rPr>
+          <w:lang w:val="es-ES_tradnl"/>
+        </w:rPr>
+        <w:t xml:space="preserve">debe autocompletarse </w:t>
+      </w:r>
+      <w:r>
+        <w:rPr>
+          <w:lang w:val="es-ES_tradnl"/>
+        </w:rPr>
+        <w:t xml:space="preserve">la </w:t>
+      </w:r>
+      <w:r>
+        <w:rPr>
+          <w:lang w:val="es-ES_tradnl"/>
+        </w:rPr>
+        <w:t xml:space="preserve">siguiente información: </w:t>
+      </w:r>
+      <w:r>
+        <w:rPr>
+          <w:lang w:val="es-ES_tradnl"/>
+        </w:rPr>
+        <w:t xml:space="preserve">Formulario de </w:t>
+      </w:r>
+      <w:r>
+        <w:rPr>
+          <w:lang w:val="es-ES_tradnl"/>
+        </w:rPr>
+        <w:t>BAJA</w:t>
+      </w:r>
+      <w:r>
+        <w:rPr>
+          <w:lang w:val="es-ES_tradnl"/>
+        </w:rPr>
+        <w:t xml:space="preserve"> y Formulario de </w:t>
+      </w:r>
+      <w:r>
+        <w:rPr>
+          <w:lang w:val="es-ES_tradnl"/>
+        </w:rPr>
+        <w:t>ALTA</w:t>
+      </w:r>
+      <w:r>
+        <w:rPr>
+          <w:lang w:val="es-ES_tradnl"/>
+        </w:rPr>
+        <w:t>.</w:t>
+      </w:r>
+    </w:p>
+    <w:p>
+      <w:pPr>
+        <w:ind w:left="2127"/>
+        <w:rPr>
+          <w:lang w:val="es-ES_tradnl"/>
+        </w:rPr>
+      </w:pPr>
+    </w:p>
+    <w:p>
+      <w:pPr>
+        <w:numPr>
+          <w:ilvl w:val="2"/>
+          <w:numId w:val="28"/>
+        </w:numPr>
+        <w:ind w:left="2127" w:hanging="284"/>
+        <w:rPr>
+          <w:lang w:val="es-ES_tradnl"/>
+        </w:rPr>
+      </w:pPr>
+      <w:r>
+        <w:rPr>
+          <w:u w:val="single"/>
+          <w:lang w:val="es-ES_tradnl"/>
+        </w:rPr>
+        <w:t xml:space="preserve">FECHA </w:t>
+      </w:r>
+      <w:r>
+        <w:rPr>
+          <w:u w:val="single"/>
+          <w:lang w:val="es-ES_tradnl"/>
+        </w:rPr>
+        <w:t>DE INICIO DE LA NUEVA AUTORIZACION</w:t>
+      </w:r>
+      <w:r>
+        <w:rPr>
+          <w:lang w:val="es-ES_tradnl"/>
+        </w:rPr>
+        <w:t>:</w:t>
+      </w:r>
+      <w:r>
+        <w:rPr>
+          <w:lang w:val="es-ES_tradnl"/>
+        </w:rPr>
+        <w:t xml:space="preserve"> </w:t>
+      </w:r>
+      <w:r>
+        <w:rPr>
+          <w:lang w:val="es-ES_tradnl"/>
+        </w:rPr>
+        <w:t xml:space="preserve">Fecha de la nueva </w:t>
+      </w:r>
+      <w:r>
+        <w:rPr>
+          <w:lang w:val="es-ES_tradnl"/>
+        </w:rPr>
+        <w:t>autorización</w:t>
+      </w:r>
+      <w:r>
+        <w:rPr>
+          <w:lang w:val="es-ES_tradnl"/>
+        </w:rPr>
+        <w:t>.</w:t>
+      </w:r>
+    </w:p>
+    <w:p>
+      <w:pPr>
+        <w:ind w:left="2127"/>
+        <w:rPr>
+          <w:lang w:val="es-ES_tradnl"/>
+        </w:rPr>
+      </w:pPr>
+    </w:p>
+    <w:p>
+      <w:pPr>
+        <w:numPr>
+          <w:ilvl w:val="2"/>
+          <w:numId w:val="28"/>
+        </w:numPr>
+        <w:ind w:left="2127" w:hanging="284"/>
+        <w:rPr>
+          <w:lang w:val="es-ES_tradnl"/>
+        </w:rPr>
+      </w:pPr>
+      <w:r>
+        <w:rPr>
+          <w:u w:val="single"/>
+          <w:lang w:val="es-ES_tradnl"/>
+        </w:rPr>
+        <w:t>AUTORIZADO SI/NO</w:t>
+      </w:r>
+      <w:r>
+        <w:rPr>
+          <w:lang w:val="es-ES_tradnl"/>
+        </w:rPr>
+        <w:t>: Este campo contiene SI o NO.</w:t>
+      </w:r>
+    </w:p>
+    <w:p>
+      <w:pPr>
+        <w:pStyle w:val="Prrafodelista"/>
+        <w:ind w:left="1985"/>
+        <w:rPr>
+          <w:lang w:val="es-ES_tradnl"/>
+        </w:rPr>
+      </w:pPr>
+    </w:p>
+    <w:p>
+      <w:pPr>
+        <w:numPr>
+          <w:ilvl w:val="2"/>
+          <w:numId w:val="28"/>
+        </w:numPr>
+        <w:rPr>
+          <w:lang w:val="es-ES_tradnl"/>
+        </w:rPr>
+      </w:pPr>
+      <w:r>
+        <w:rPr>
+          <w:u w:val="single"/>
+          <w:lang w:val="es-ES_tradnl"/>
+        </w:rPr>
+        <w:t>CODIGO</w:t>
+      </w:r>
+      <w:r>
+        <w:rPr>
+          <w:u w:val="single"/>
+          <w:lang w:val="es-ES_tradnl"/>
+        </w:rPr>
+        <w:t xml:space="preserve">: </w:t>
+      </w:r>
+      <w:r>
+        <w:rPr>
+          <w:lang w:val="es-ES_tradnl"/>
+        </w:rPr>
+        <w:t>Código de LD a autorizar.</w:t>
+      </w:r>
+    </w:p>
+    <w:p>
+      <w:pPr>
+        <w:pStyle w:val="Prrafodelista"/>
+        <w:rPr>
+          <w:u w:val="single"/>
+          <w:lang w:val="es-ES_tradnl"/>
+        </w:rPr>
+      </w:pPr>
+    </w:p>
+    <w:p>
+      <w:pPr>
+        <w:numPr>
+          <w:ilvl w:val="2"/>
+          <w:numId w:val="28"/>
+        </w:numPr>
+        <w:rPr>
+          <w:lang w:val="es-ES_tradnl"/>
+        </w:rPr>
+      </w:pPr>
+      <w:r>
+        <w:rPr>
+          <w:u w:val="single"/>
+          <w:lang w:val="es-ES_tradnl"/>
+        </w:rPr>
+        <w:t>VALOR ASIGNADO</w:t>
+      </w:r>
+      <w:r>
+        <w:rPr>
+          <w:lang w:val="es-ES_tradnl"/>
+        </w:rPr>
+        <w:t>: En caso de Discrecional pide un importe</w:t>
+      </w:r>
+      <w:r>
+        <w:rPr>
+          <w:lang w:val="es-ES_tradnl"/>
+        </w:rPr>
+        <w:t>.</w:t>
+      </w:r>
+    </w:p>
+    <w:p>
+      <w:pPr>
+        <w:rPr>
+          <w:lang w:val="es-ES_tradnl"/>
+        </w:rPr>
+      </w:pPr>
+    </w:p>
+    <w:p>
+      <w:pPr>
+        <w:ind w:left="2160"/>
+        <w:rPr>
+          <w:lang w:val="es-ES_tradnl"/>
+        </w:rPr>
+      </w:pPr>
+    </w:p>
+    <w:p>
+      <w:pPr>
+        <w:ind w:left="1843"/>
+        <w:rPr>
+          <w:u w:val="single"/>
+          <w:lang w:val="es-ES_tradnl"/>
+        </w:rPr>
+      </w:pPr>
+      <w:r>
+        <w:rPr>
+          <w:b/>
+          <w:i/>
+          <w:u w:val="single"/>
+          <w:lang w:val="es-ES_tradnl"/>
+        </w:rPr>
+        <w:t>Caso 4</w:t>
+      </w:r>
+      <w:r>
+        <w:rPr>
+          <w:b/>
+          <w:i/>
+          <w:u w:val="single"/>
+          <w:lang w:val="es-ES_tradnl"/>
+        </w:rPr>
+        <w:t xml:space="preserve"> –</w:t>
+      </w:r>
+      <w:r>
+        <w:rPr>
+          <w:u w:val="single"/>
+          <w:lang w:val="es-ES_tradnl"/>
+        </w:rPr>
+        <w:t xml:space="preserve"> </w:t>
+      </w:r>
+      <w:r>
+        <w:rPr>
+          <w:u w:val="single"/>
+          <w:lang w:val="es-ES_tradnl"/>
+        </w:rPr>
+        <w:t>Edición de Datos y Validaciones</w:t>
+      </w:r>
+    </w:p>
+    <w:p>
+      <w:pPr>
+        <w:ind w:left="2160"/>
+        <w:rPr>
+          <w:lang w:val="es-ES_tradnl"/>
+        </w:rPr>
+      </w:pPr>
+    </w:p>
+    <w:p>
+      <w:pPr>
+        <w:ind w:left="2160"/>
+        <w:rPr>
+          <w:u w:val="single"/>
+          <w:lang w:val="es-ES_tradnl"/>
+        </w:rPr>
+      </w:pPr>
+    </w:p>
+    <w:p>
+      <w:pPr>
+        <w:pStyle w:val="Prrafodelista"/>
+        <w:numPr>
+          <w:ilvl w:val="0"/>
+          <w:numId w:val="44"/>
+        </w:numPr>
+        <w:ind w:left="2127" w:hanging="284"/>
+        <w:rPr>
           <w:u w:val="single"/>
           <w:lang w:val="es-ES_tradnl"/>
         </w:rPr>
@@ -3526,27 +3671,14 @@
         <w:rPr>
           <w:lang w:val="es-ES_tradnl"/>
         </w:rPr>
-        <w:t xml:space="preserve">: </w:t>
-      </w:r>
-      <w:r>
-        <w:rPr>
-          <w:lang w:val="es-ES_tradnl"/>
-        </w:rPr>
-        <w:t xml:space="preserve">corresponde a </w:t>
-      </w:r>
-      <w:r>
-        <w:rPr>
-          <w:u w:val="single"/>
-          <w:lang w:val="es-ES_tradnl"/>
-        </w:rPr>
-        <w:t>INICIO DE EFECTIVA PRESTACION</w:t>
-      </w:r>
-      <w:r>
-        <w:rPr>
-          <w:u w:val="single"/>
-          <w:lang w:val="es-ES_tradnl"/>
-        </w:rPr>
-        <w:t xml:space="preserve"> </w:t>
+        <w:t xml:space="preserve">: corresponde a </w:t>
+      </w:r>
+      <w:r>
+        <w:rPr>
+          <w:u w:val="single"/>
+          <w:lang w:val="es-ES_tradnl"/>
+        </w:rPr>
+        <w:t xml:space="preserve">INICIO DE EFECTIVA PRESTACION </w:t>
       </w:r>
       <w:r>
         <w:rPr>
@@ -3559,20 +3691,19 @@
           <w:u w:val="single"/>
           <w:lang w:val="es-ES_tradnl"/>
         </w:rPr>
-        <w:t>FECHA DE BAJA</w:t>
-      </w:r>
-      <w:r>
-        <w:rPr>
-          <w:u w:val="single"/>
-          <w:lang w:val="es-ES_tradnl"/>
-        </w:rPr>
-        <w:t xml:space="preserve"> </w:t>
+        <w:t xml:space="preserve">FECHA DE BAJA </w:t>
       </w:r>
       <w:r>
         <w:rPr>
           <w:lang w:val="es-ES_tradnl"/>
         </w:rPr>
         <w:t>del Formulario de BAJA</w:t>
+      </w:r>
+      <w:r>
+        <w:rPr>
+          <w:lang w:val="es-ES_tradnl"/>
+        </w:rPr>
+        <w:t xml:space="preserve"> este corresponde a un día anterior al INICIO DE EFECTIVA PRESTACION</w:t>
       </w:r>
       <w:r>
         <w:rPr>
@@ -3712,9 +3843,18 @@
     </w:p>
     <w:p>
       <w:pPr>
+        <w:ind w:left="1440"/>
+        <w:rPr>
+          <w:lang w:val="es-ES_tradnl"/>
+        </w:rPr>
+      </w:pPr>
+    </w:p>
+    <w:p>
+      <w:pPr>
+        <w:pStyle w:val="Prrafodelista"/>
         <w:numPr>
           <w:ilvl w:val="0"/>
-          <w:numId w:val="32"/>
+          <w:numId w:val="46"/>
         </w:numPr>
         <w:rPr>
           <w:lang w:val="es-ES_tradnl"/>
@@ -3724,42 +3864,7 @@
         <w:rPr>
           <w:lang w:val="es-ES_tradnl"/>
         </w:rPr>
-        <w:t>Nombre de las Pl</w:t>
-      </w:r>
-      <w:r>
-        <w:rPr>
-          <w:lang w:val="es-ES_tradnl"/>
-        </w:rPr>
-        <w:t>anillas (P2 – P3 – P Adicional</w:t>
-      </w:r>
-      <w:r>
-        <w:rPr>
-          <w:lang w:val="es-ES_tradnl"/>
-        </w:rPr>
-        <w:t>)</w:t>
-      </w:r>
-    </w:p>
-    <w:p>
-      <w:pPr>
-        <w:numPr>
-          <w:ilvl w:val="0"/>
-          <w:numId w:val="32"/>
-        </w:numPr>
-        <w:rPr>
-          <w:lang w:val="es-ES_tradnl"/>
-        </w:rPr>
-      </w:pPr>
-      <w:r>
-        <w:rPr>
-          <w:lang w:val="es-ES_tradnl"/>
-        </w:rPr>
-        <w:t>Fecha</w:t>
-      </w:r>
-      <w:r>
-        <w:rPr>
-          <w:lang w:val="es-ES_tradnl"/>
-        </w:rPr>
-        <w:t xml:space="preserve"> (mes y año de la fecha que inicia el reemplazo)</w:t>
+        <w:t>NOMBRE DE FORMULARIO, FECHA DE NOVEDAD(tanto inicio como vencimiento), CODIGO DE LD, APELLIDO Y NOMBRE Y combinación de todas las posibilidades</w:t>
       </w:r>
     </w:p>
     <w:p>
@@ -3769,6 +3874,14 @@
           <w:lang w:val="es-ES_tradnl"/>
         </w:rPr>
       </w:pPr>
+    </w:p>
+    <w:p>
+      <w:pPr>
+        <w:ind w:left="2160"/>
+        <w:rPr>
+          <w:lang w:val="es-ES_tradnl"/>
+        </w:rPr>
+      </w:pPr>
       <w:r>
         <w:rPr>
           <w:lang w:val="es-ES_tradnl"/>
@@ -3807,6 +3920,14 @@
           <w:lang w:val="es-ES_tradnl"/>
         </w:rPr>
       </w:pPr>
+    </w:p>
+    <w:p>
+      <w:pPr>
+        <w:ind w:left="2160"/>
+        <w:rPr>
+          <w:lang w:val="es-ES_tradnl"/>
+        </w:rPr>
+      </w:pPr>
       <w:r>
         <w:rPr>
           <w:lang w:val="es-ES_tradnl"/>
@@ -3819,12 +3940,14 @@
         </w:rPr>
         <w:t xml:space="preserve"> planillas </w:t>
       </w:r>
-      <w:r>
-        <w:rPr>
-          <w:lang w:val="es-ES_tradnl"/>
-        </w:rPr>
-        <w:t>(arriba los aprobados / abajo de  los rechazados)</w:t>
-      </w:r>
+    </w:p>
+    <w:p>
+      <w:pPr>
+        <w:ind w:left="2160"/>
+        <w:rPr>
+          <w:lang w:val="es-ES_tradnl"/>
+        </w:rPr>
+      </w:pPr>
     </w:p>
     <w:p>
       <w:pPr>
@@ -4382,6 +4505,7 @@
         <w:rPr>
           <w:lang w:val="es-ES_tradnl"/>
         </w:rPr>
+        <w:lastRenderedPageBreak/>
         <w:t>Vuelve a Dirección de Recursos Humanos quien carga las instancias del 5º paso para generar listado definitivo</w:t>
       </w:r>
     </w:p>
@@ -4515,7 +4639,6 @@
         <w:rPr>
           <w:lang w:val="es-ES_tradnl"/>
         </w:rPr>
-        <w:lastRenderedPageBreak/>
         <w:t>DNI Titular   / DNI reemplazante (no mostrar quien aprueba y quien rechaza, solo permitir ver estado final)</w:t>
       </w:r>
     </w:p>
@@ -4529,1428 +4652,15 @@
     </w:p>
     <w:p>
       <w:pPr>
-        <w:pStyle w:val="Ttulo3"/>
-      </w:pPr>
-    </w:p>
-    <w:p>
-      <w:pPr>
-        <w:pStyle w:val="Ttulo3"/>
-      </w:pPr>
-      <w:bookmarkStart w:id="1" w:name="_Toc440975401"/>
-      <w:r>
-        <w:t>IMPREVISIBLES</w:t>
-      </w:r>
+        <w:pStyle w:val="Ttulo2"/>
+      </w:pPr>
+      <w:bookmarkStart w:id="0" w:name="_Toc440975402"/>
+      <w:bookmarkStart w:id="1" w:name="_GoBack"/>
       <w:bookmarkEnd w:id="1"/>
-    </w:p>
-    <w:p>
-      <w:pPr>
-        <w:rPr>
-          <w:lang w:val="es-ES_tradnl"/>
-        </w:rPr>
-      </w:pPr>
-    </w:p>
-    <w:p>
-      <w:pPr>
-        <w:numPr>
-          <w:ilvl w:val="0"/>
-          <w:numId w:val="28"/>
-        </w:numPr>
-        <w:rPr>
-          <w:lang w:val="es-ES_tradnl"/>
-        </w:rPr>
-      </w:pPr>
-      <w:r>
-        <w:rPr>
-          <w:lang w:val="es-ES_tradnl"/>
-        </w:rPr>
-        <w:t>Son los reemplazos que se generan en el momento, posee un circuito similar a los previsibles.</w:t>
-      </w:r>
-      <w:r>
-        <w:rPr>
-          <w:lang w:val="es-ES_tradnl"/>
-        </w:rPr>
-        <w:t xml:space="preserve"> </w:t>
-      </w:r>
-      <w:r>
-        <w:rPr>
-          <w:lang w:val="es-ES_tradnl"/>
-        </w:rPr>
-        <w:t>Desde el inicio este tipo de reemplazo va con expediente.</w:t>
-      </w:r>
-      <w:r>
-        <w:rPr>
-          <w:lang w:val="es-ES_tradnl"/>
-        </w:rPr>
-        <w:t xml:space="preserve"> </w:t>
-      </w:r>
-      <w:r>
-        <w:rPr>
-          <w:lang w:val="es-ES_tradnl"/>
-        </w:rPr>
-        <w:t xml:space="preserve"> Se establece las siguientes opciones.</w:t>
-      </w:r>
-    </w:p>
-    <w:p>
-      <w:pPr>
-        <w:numPr>
-          <w:ilvl w:val="1"/>
-          <w:numId w:val="28"/>
-        </w:numPr>
-        <w:rPr>
-          <w:lang w:val="es-ES_tradnl"/>
-        </w:rPr>
-      </w:pPr>
-      <w:r>
-        <w:rPr>
-          <w:b/>
-          <w:i/>
-          <w:lang w:val="es-ES_tradnl"/>
-        </w:rPr>
-        <w:t>1º Paso</w:t>
-      </w:r>
-      <w:r>
-        <w:rPr>
-          <w:b/>
-          <w:i/>
-          <w:lang w:val="es-ES_tradnl"/>
-        </w:rPr>
-        <w:t xml:space="preserve"> </w:t>
-      </w:r>
-      <w:r>
-        <w:rPr>
-          <w:b/>
-          <w:i/>
-          <w:lang w:val="es-ES_tradnl"/>
-        </w:rPr>
-        <w:t>Carga Oficina de Persona</w:t>
-      </w:r>
-      <w:r>
-        <w:rPr>
-          <w:b/>
-          <w:i/>
-          <w:lang w:val="es-ES_tradnl"/>
-        </w:rPr>
-        <w:t xml:space="preserve"> / </w:t>
-      </w:r>
-      <w:proofErr w:type="spellStart"/>
-      <w:r>
-        <w:rPr>
-          <w:b/>
-          <w:i/>
-          <w:lang w:val="es-ES_tradnl"/>
-        </w:rPr>
-        <w:t>Áreaa</w:t>
-      </w:r>
-      <w:proofErr w:type="spellEnd"/>
-      <w:r>
-        <w:rPr>
-          <w:b/>
-          <w:i/>
-          <w:lang w:val="es-ES_tradnl"/>
-        </w:rPr>
-        <w:t xml:space="preserve"> Operativas</w:t>
-      </w:r>
-      <w:r>
-        <w:rPr>
-          <w:b/>
-          <w:i/>
-          <w:lang w:val="es-ES_tradnl"/>
-        </w:rPr>
-        <w:t xml:space="preserve">: </w:t>
-      </w:r>
-      <w:r>
-        <w:rPr>
-          <w:lang w:val="es-ES_tradnl"/>
-        </w:rPr>
-        <w:t>Se realizará la carga de los reemplazos. Los datos a ingresar serán</w:t>
-      </w:r>
-    </w:p>
-    <w:p>
-      <w:pPr>
-        <w:numPr>
-          <w:ilvl w:val="2"/>
-          <w:numId w:val="28"/>
-        </w:numPr>
-        <w:rPr>
-          <w:lang w:val="es-ES_tradnl"/>
-        </w:rPr>
-      </w:pPr>
-      <w:r>
-        <w:rPr>
-          <w:lang w:val="es-ES_tradnl"/>
-        </w:rPr>
-        <w:t xml:space="preserve">DNI del personal a Reemplazar (una vez ingresado el dato debe directamente traer la siguiente información : Apellido – Nombre – Nivel – Función -  Tipo – Lugar de Trabajo – </w:t>
-      </w:r>
-      <w:proofErr w:type="spellStart"/>
-      <w:r>
-        <w:rPr>
-          <w:lang w:val="es-ES_tradnl"/>
-        </w:rPr>
-        <w:t>etc</w:t>
-      </w:r>
-      <w:proofErr w:type="spellEnd"/>
-      <w:r>
-        <w:rPr>
-          <w:lang w:val="es-ES_tradnl"/>
-        </w:rPr>
-        <w:t xml:space="preserve">) </w:t>
-      </w:r>
-    </w:p>
-    <w:p>
-      <w:pPr>
-        <w:numPr>
-          <w:ilvl w:val="2"/>
-          <w:numId w:val="28"/>
-        </w:numPr>
-        <w:rPr>
-          <w:lang w:val="es-ES_tradnl"/>
-        </w:rPr>
-      </w:pPr>
-      <w:r>
-        <w:rPr>
-          <w:lang w:val="es-ES_tradnl"/>
-        </w:rPr>
-        <w:t xml:space="preserve">DNI del Reemplazante: (una vez ingresado el dato debe directamente traer la siguiente información: Apellido – Nombre – Nivel – Tipo - Función – Lugar de Trabajo – </w:t>
-      </w:r>
-      <w:proofErr w:type="spellStart"/>
-      <w:r>
-        <w:rPr>
-          <w:lang w:val="es-ES_tradnl"/>
-        </w:rPr>
-        <w:t>etc</w:t>
-      </w:r>
-      <w:proofErr w:type="spellEnd"/>
-      <w:proofErr w:type="gramStart"/>
-      <w:r>
-        <w:rPr>
-          <w:lang w:val="es-ES_tradnl"/>
-        </w:rPr>
-        <w:t>) ,</w:t>
-      </w:r>
-      <w:proofErr w:type="gramEnd"/>
-      <w:r>
-        <w:rPr>
-          <w:lang w:val="es-ES_tradnl"/>
-        </w:rPr>
-        <w:t xml:space="preserve"> en caso de no existir se lo debe ingresar al Sistema </w:t>
-      </w:r>
-      <w:proofErr w:type="spellStart"/>
-      <w:r>
-        <w:rPr>
-          <w:lang w:val="es-ES_tradnl"/>
-        </w:rPr>
-        <w:t>Adelia</w:t>
-      </w:r>
-      <w:proofErr w:type="spellEnd"/>
-      <w:r>
-        <w:rPr>
-          <w:lang w:val="es-ES_tradnl"/>
-        </w:rPr>
-        <w:t xml:space="preserve"> (Tener en </w:t>
-      </w:r>
-      <w:proofErr w:type="spellStart"/>
-      <w:r>
-        <w:rPr>
-          <w:lang w:val="es-ES_tradnl"/>
-        </w:rPr>
-        <w:t>cta</w:t>
-      </w:r>
-      <w:proofErr w:type="spellEnd"/>
-      <w:r>
-        <w:rPr>
-          <w:lang w:val="es-ES_tradnl"/>
-        </w:rPr>
-        <w:t xml:space="preserve"> el tema que no debe liquidarse hasta no esté confirmado el mismo. )</w:t>
-      </w:r>
-    </w:p>
-    <w:p>
-      <w:pPr>
-        <w:numPr>
-          <w:ilvl w:val="2"/>
-          <w:numId w:val="28"/>
-        </w:numPr>
-        <w:rPr>
-          <w:lang w:val="es-ES_tradnl"/>
-        </w:rPr>
-      </w:pPr>
-      <w:r>
-        <w:rPr>
-          <w:lang w:val="es-ES_tradnl"/>
-        </w:rPr>
-        <w:t xml:space="preserve">Tipo de Licencia: </w:t>
-      </w:r>
-      <w:r>
-        <w:rPr>
-          <w:lang w:val="es-ES_tradnl"/>
-        </w:rPr>
-        <w:t xml:space="preserve">Si la Licencia es por Enfermedad debe tener su registración en Salud Ocupacional, sino no permitirá registrar dicha información. </w:t>
-      </w:r>
-    </w:p>
-    <w:p>
-      <w:pPr>
-        <w:numPr>
-          <w:ilvl w:val="2"/>
-          <w:numId w:val="28"/>
-        </w:numPr>
-        <w:rPr>
-          <w:lang w:val="es-ES_tradnl"/>
-        </w:rPr>
-      </w:pPr>
-      <w:r>
-        <w:rPr>
-          <w:lang w:val="es-ES_tradnl"/>
-        </w:rPr>
-        <w:t xml:space="preserve">Fecha Desde y Fecha Hasta </w:t>
-      </w:r>
-    </w:p>
-    <w:p>
-      <w:pPr>
-        <w:numPr>
-          <w:ilvl w:val="2"/>
-          <w:numId w:val="28"/>
-        </w:numPr>
-        <w:rPr>
-          <w:color w:val="FF0000"/>
-          <w:lang w:val="es-ES_tradnl"/>
-        </w:rPr>
-      </w:pPr>
-      <w:r>
-        <w:rPr>
-          <w:lang w:val="es-ES_tradnl"/>
-        </w:rPr>
-        <w:t xml:space="preserve">Existen un conjunto de documentación que deben </w:t>
-      </w:r>
-      <w:proofErr w:type="spellStart"/>
-      <w:r>
-        <w:rPr>
-          <w:lang w:val="es-ES_tradnl"/>
-        </w:rPr>
-        <w:t>adjutarse</w:t>
-      </w:r>
-      <w:proofErr w:type="spellEnd"/>
-      <w:r>
-        <w:rPr>
-          <w:lang w:val="es-ES_tradnl"/>
-        </w:rPr>
-        <w:t xml:space="preserve">. Permitir registrar si cuentan con la misma, a través de </w:t>
-      </w:r>
-      <w:proofErr w:type="spellStart"/>
-      <w:r>
-        <w:rPr>
-          <w:lang w:val="es-ES_tradnl"/>
-        </w:rPr>
-        <w:t>Check</w:t>
-      </w:r>
-      <w:proofErr w:type="spellEnd"/>
-      <w:r>
-        <w:rPr>
-          <w:lang w:val="es-ES_tradnl"/>
-        </w:rPr>
-        <w:t xml:space="preserve"> </w:t>
-      </w:r>
-      <w:proofErr w:type="spellStart"/>
-      <w:r>
-        <w:rPr>
-          <w:lang w:val="es-ES_tradnl"/>
-        </w:rPr>
-        <w:t>list</w:t>
-      </w:r>
-      <w:proofErr w:type="spellEnd"/>
-      <w:r>
-        <w:rPr>
-          <w:lang w:val="es-ES_tradnl"/>
-        </w:rPr>
-        <w:t xml:space="preserve"> </w:t>
-      </w:r>
-    </w:p>
-    <w:p>
-      <w:pPr>
-        <w:numPr>
-          <w:ilvl w:val="2"/>
-          <w:numId w:val="28"/>
-        </w:numPr>
-        <w:rPr>
-          <w:lang w:val="es-ES_tradnl"/>
-        </w:rPr>
-      </w:pPr>
-      <w:r>
-        <w:rPr>
-          <w:lang w:val="es-ES_tradnl"/>
-        </w:rPr>
-        <w:t>Justificación</w:t>
-      </w:r>
-    </w:p>
-    <w:p>
-      <w:pPr>
-        <w:numPr>
-          <w:ilvl w:val="2"/>
-          <w:numId w:val="28"/>
-        </w:numPr>
-        <w:rPr>
-          <w:lang w:val="es-ES_tradnl"/>
-        </w:rPr>
-      </w:pPr>
-      <w:r>
-        <w:rPr>
-          <w:lang w:val="es-ES_tradnl"/>
-        </w:rPr>
-        <w:t>Tarea que realiza.</w:t>
-      </w:r>
-    </w:p>
-    <w:p>
-      <w:pPr>
-        <w:numPr>
-          <w:ilvl w:val="2"/>
-          <w:numId w:val="28"/>
-        </w:numPr>
-        <w:rPr>
-          <w:lang w:val="es-ES_tradnl"/>
-        </w:rPr>
-      </w:pPr>
-      <w:r>
-        <w:rPr>
-          <w:lang w:val="es-ES_tradnl"/>
-        </w:rPr>
-        <w:t>Continuidad (Si/No)</w:t>
-      </w:r>
-    </w:p>
-    <w:p>
-      <w:pPr>
-        <w:numPr>
-          <w:ilvl w:val="2"/>
-          <w:numId w:val="28"/>
-        </w:numPr>
-        <w:rPr>
-          <w:lang w:val="es-ES_tradnl"/>
-        </w:rPr>
-      </w:pPr>
-      <w:r>
-        <w:rPr>
-          <w:lang w:val="es-ES_tradnl"/>
-        </w:rPr>
-        <w:t xml:space="preserve">Cargar </w:t>
-      </w:r>
-      <w:proofErr w:type="spellStart"/>
-      <w:r>
-        <w:rPr>
-          <w:lang w:val="es-ES_tradnl"/>
-        </w:rPr>
-        <w:t>Nro</w:t>
-      </w:r>
-      <w:proofErr w:type="spellEnd"/>
-      <w:r>
-        <w:rPr>
-          <w:lang w:val="es-ES_tradnl"/>
-        </w:rPr>
-        <w:t xml:space="preserve"> de Expediente</w:t>
-      </w:r>
-    </w:p>
-    <w:p>
-      <w:pPr>
-        <w:ind w:left="2160"/>
-        <w:rPr>
-          <w:lang w:val="es-ES_tradnl"/>
-        </w:rPr>
-      </w:pPr>
-    </w:p>
-    <w:p>
-      <w:pPr>
-        <w:numPr>
-          <w:ilvl w:val="1"/>
-          <w:numId w:val="28"/>
-        </w:numPr>
-        <w:rPr>
-          <w:b/>
-          <w:lang w:val="es-ES_tradnl"/>
-        </w:rPr>
-      </w:pPr>
-      <w:r>
-        <w:rPr>
-          <w:b/>
-          <w:i/>
-          <w:lang w:val="es-ES_tradnl"/>
-        </w:rPr>
-        <w:t>2º Paso</w:t>
-      </w:r>
-      <w:r>
-        <w:rPr>
-          <w:b/>
-          <w:i/>
-          <w:lang w:val="es-ES_tradnl"/>
-        </w:rPr>
-        <w:t xml:space="preserve"> </w:t>
-      </w:r>
-      <w:r>
-        <w:rPr>
-          <w:lang w:val="es-ES_tradnl"/>
-        </w:rPr>
-        <w:t xml:space="preserve">Aprobación por la </w:t>
-      </w:r>
-      <w:r>
-        <w:rPr>
-          <w:b/>
-          <w:lang w:val="es-ES_tradnl"/>
-        </w:rPr>
-        <w:t>Oficina de Recursos Humanos del Hospital</w:t>
-      </w:r>
-      <w:r>
-        <w:rPr>
-          <w:b/>
-          <w:lang w:val="es-ES_tradnl"/>
-        </w:rPr>
-        <w:t>/ Áreas Programáticas:</w:t>
-      </w:r>
-    </w:p>
-    <w:p>
-      <w:pPr>
-        <w:ind w:left="1440"/>
-        <w:rPr>
-          <w:lang w:val="es-ES_tradnl"/>
-        </w:rPr>
-      </w:pPr>
-      <w:r>
-        <w:rPr>
-          <w:lang w:val="es-ES_tradnl"/>
-        </w:rPr>
-        <w:t xml:space="preserve">Filtros: </w:t>
-      </w:r>
-    </w:p>
-    <w:p>
-      <w:pPr>
-        <w:numPr>
-          <w:ilvl w:val="0"/>
-          <w:numId w:val="39"/>
-        </w:numPr>
-        <w:rPr>
-          <w:lang w:val="es-ES_tradnl"/>
-        </w:rPr>
-      </w:pPr>
-      <w:r>
-        <w:rPr>
-          <w:lang w:val="es-ES_tradnl"/>
-        </w:rPr>
-        <w:t>Fecha</w:t>
-      </w:r>
-    </w:p>
-    <w:p>
-      <w:pPr>
-        <w:numPr>
-          <w:ilvl w:val="0"/>
-          <w:numId w:val="39"/>
-        </w:numPr>
-        <w:rPr>
-          <w:lang w:val="es-ES_tradnl"/>
-        </w:rPr>
-      </w:pPr>
-      <w:r>
-        <w:rPr>
-          <w:lang w:val="es-ES_tradnl"/>
-        </w:rPr>
-        <w:t>Selección de la Licencia (opción – TODOS</w:t>
-      </w:r>
-      <w:r>
-        <w:rPr>
-          <w:lang w:val="es-ES_tradnl"/>
-        </w:rPr>
-        <w:t xml:space="preserve"> y una por una)</w:t>
-      </w:r>
-    </w:p>
-    <w:p>
-      <w:pPr>
-        <w:ind w:left="2160"/>
-        <w:rPr>
-          <w:lang w:val="es-ES_tradnl"/>
-        </w:rPr>
-      </w:pPr>
-      <w:r>
-        <w:rPr>
-          <w:lang w:val="es-ES_tradnl"/>
-        </w:rPr>
-        <w:t>Una vez seleccionado l</w:t>
-      </w:r>
-      <w:r>
-        <w:rPr>
-          <w:lang w:val="es-ES_tradnl"/>
-        </w:rPr>
-        <w:t>os</w:t>
-      </w:r>
-      <w:r>
-        <w:rPr>
-          <w:lang w:val="es-ES_tradnl"/>
-        </w:rPr>
-        <w:t xml:space="preserve"> Filtro</w:t>
-      </w:r>
-      <w:r>
-        <w:rPr>
-          <w:lang w:val="es-ES_tradnl"/>
-        </w:rPr>
-        <w:t>s</w:t>
-      </w:r>
-      <w:r>
-        <w:rPr>
-          <w:lang w:val="es-ES_tradnl"/>
-        </w:rPr>
-        <w:t xml:space="preserve"> trae la información cargada  y permitir la aprobación o Rechazo del pedido. Quedando registrada la auditoria y fecha</w:t>
-      </w:r>
-    </w:p>
-    <w:p>
-      <w:pPr>
-        <w:ind w:left="2160"/>
-        <w:rPr>
-          <w:lang w:val="es-ES_tradnl"/>
-        </w:rPr>
-      </w:pPr>
-    </w:p>
-    <w:p>
-      <w:pPr>
-        <w:ind w:left="1800"/>
-        <w:rPr>
-          <w:lang w:val="es-ES_tradnl"/>
-        </w:rPr>
-      </w:pPr>
-    </w:p>
-    <w:p>
-      <w:pPr>
-        <w:numPr>
-          <w:ilvl w:val="1"/>
-          <w:numId w:val="28"/>
-        </w:numPr>
-        <w:rPr>
-          <w:b/>
-          <w:i/>
-          <w:lang w:val="es-ES_tradnl"/>
-        </w:rPr>
-      </w:pPr>
-      <w:r>
-        <w:rPr>
-          <w:b/>
-          <w:i/>
-          <w:lang w:val="es-ES_tradnl"/>
-        </w:rPr>
-        <w:t xml:space="preserve">3º Paso  </w:t>
-      </w:r>
-      <w:r>
-        <w:rPr>
-          <w:b/>
-          <w:i/>
-          <w:lang w:val="es-ES_tradnl"/>
-        </w:rPr>
-        <w:t>Aprobación por la Dirección del Hospital</w:t>
-      </w:r>
-      <w:r>
-        <w:rPr>
-          <w:b/>
-          <w:i/>
-          <w:lang w:val="es-ES_tradnl"/>
-        </w:rPr>
-        <w:t xml:space="preserve">/DGRS </w:t>
-      </w:r>
-    </w:p>
-    <w:p>
-      <w:pPr>
-        <w:ind w:left="2160"/>
-        <w:rPr>
-          <w:lang w:val="es-ES_tradnl"/>
-        </w:rPr>
-      </w:pPr>
-      <w:r>
-        <w:rPr>
-          <w:lang w:val="es-ES_tradnl"/>
-        </w:rPr>
-        <w:t>Aprueba /rechaza quedando registrada fecha y firma en planilla</w:t>
-      </w:r>
-    </w:p>
-    <w:p>
-      <w:pPr>
-        <w:ind w:left="2160"/>
-        <w:rPr>
-          <w:lang w:val="es-ES_tradnl"/>
-        </w:rPr>
-      </w:pPr>
-    </w:p>
-    <w:p>
-      <w:pPr>
-        <w:ind w:left="2160"/>
-        <w:rPr>
-          <w:lang w:val="es-ES_tradnl"/>
-        </w:rPr>
-      </w:pPr>
-      <w:r>
-        <w:rPr>
-          <w:lang w:val="es-ES_tradnl"/>
-        </w:rPr>
-        <w:t>Una vez seleccionado el Filtro trae la información (aprobada y rechazada) por recursos humanos  y permitir la aprobación o Rechazo del pedido. Quedando registrada la auditoria y fecha</w:t>
-      </w:r>
-    </w:p>
-    <w:p>
-      <w:pPr>
-        <w:ind w:left="1800"/>
-        <w:rPr>
-          <w:lang w:val="es-ES_tradnl"/>
-        </w:rPr>
-      </w:pPr>
-    </w:p>
-    <w:p>
-      <w:pPr>
-        <w:numPr>
-          <w:ilvl w:val="1"/>
-          <w:numId w:val="28"/>
-        </w:numPr>
-        <w:rPr>
-          <w:lang w:val="es-ES_tradnl"/>
-        </w:rPr>
-      </w:pPr>
-      <w:r>
-        <w:rPr>
-          <w:b/>
-          <w:i/>
-          <w:lang w:val="es-ES_tradnl"/>
-        </w:rPr>
-        <w:t>4</w:t>
-      </w:r>
-      <w:r>
-        <w:rPr>
-          <w:b/>
-          <w:i/>
-          <w:lang w:val="es-ES_tradnl"/>
-        </w:rPr>
-        <w:t>º Paso</w:t>
-      </w:r>
-      <w:r>
-        <w:rPr>
-          <w:b/>
-          <w:i/>
-          <w:lang w:val="es-ES_tradnl"/>
-        </w:rPr>
-        <w:t xml:space="preserve"> </w:t>
-      </w:r>
-      <w:r>
-        <w:rPr>
-          <w:b/>
-          <w:lang w:val="es-ES_tradnl"/>
-        </w:rPr>
-        <w:t>Dirección de Recursos Humanos</w:t>
-      </w:r>
-      <w:r>
-        <w:rPr>
-          <w:lang w:val="es-ES_tradnl"/>
-        </w:rPr>
-        <w:t xml:space="preserve">: Esta dirección recibe todos los pedidos en forma general </w:t>
-      </w:r>
-    </w:p>
-    <w:p>
-      <w:pPr>
-        <w:ind w:left="1440"/>
-        <w:rPr>
-          <w:lang w:val="es-ES_tradnl"/>
-        </w:rPr>
-      </w:pPr>
-      <w:r>
-        <w:rPr>
-          <w:lang w:val="es-ES_tradnl"/>
-        </w:rPr>
-        <w:t xml:space="preserve">Filtros: </w:t>
-      </w:r>
-    </w:p>
-    <w:p>
-      <w:pPr>
-        <w:numPr>
-          <w:ilvl w:val="0"/>
-          <w:numId w:val="38"/>
-        </w:numPr>
-        <w:rPr>
-          <w:lang w:val="es-ES_tradnl"/>
-        </w:rPr>
-      </w:pPr>
-      <w:r>
-        <w:rPr>
-          <w:lang w:val="es-ES_tradnl"/>
-        </w:rPr>
-        <w:t>Organismos</w:t>
-      </w:r>
-    </w:p>
-    <w:p>
-      <w:pPr>
-        <w:numPr>
-          <w:ilvl w:val="0"/>
-          <w:numId w:val="38"/>
-        </w:numPr>
-        <w:rPr>
-          <w:lang w:val="es-ES_tradnl"/>
-        </w:rPr>
-      </w:pPr>
-      <w:r>
-        <w:rPr>
-          <w:lang w:val="es-ES_tradnl"/>
-        </w:rPr>
-        <w:t>Fecha</w:t>
-      </w:r>
-    </w:p>
-    <w:p>
-      <w:pPr>
-        <w:numPr>
-          <w:ilvl w:val="0"/>
-          <w:numId w:val="38"/>
-        </w:numPr>
-        <w:rPr>
-          <w:lang w:val="es-ES_tradnl"/>
-        </w:rPr>
-      </w:pPr>
-      <w:r>
-        <w:rPr>
-          <w:lang w:val="es-ES_tradnl"/>
-        </w:rPr>
-        <w:t>Selección de la Licencia (opción – TODOS)</w:t>
-      </w:r>
-    </w:p>
-    <w:p>
-      <w:pPr>
-        <w:numPr>
-          <w:ilvl w:val="0"/>
-          <w:numId w:val="38"/>
-        </w:numPr>
-        <w:rPr>
-          <w:lang w:val="es-ES_tradnl"/>
-        </w:rPr>
-      </w:pPr>
-      <w:r>
-        <w:rPr>
-          <w:lang w:val="es-ES_tradnl"/>
-        </w:rPr>
-        <w:t>Nº de Expediente</w:t>
-      </w:r>
-    </w:p>
-    <w:p>
-      <w:pPr>
-        <w:numPr>
-          <w:ilvl w:val="0"/>
-          <w:numId w:val="38"/>
-        </w:numPr>
-        <w:rPr>
-          <w:lang w:val="es-ES_tradnl"/>
-        </w:rPr>
-      </w:pPr>
-      <w:r>
-        <w:rPr>
-          <w:lang w:val="es-ES_tradnl"/>
-        </w:rPr>
-        <w:t>Opción</w:t>
-      </w:r>
-      <w:r>
-        <w:rPr>
-          <w:lang w:val="es-ES_tradnl"/>
-        </w:rPr>
-        <w:t xml:space="preserve"> de dar de baja un reemplazo</w:t>
-      </w:r>
-    </w:p>
-    <w:p>
-      <w:pPr>
-        <w:ind w:left="2160"/>
-        <w:rPr>
-          <w:lang w:val="es-ES_tradnl"/>
-        </w:rPr>
-      </w:pPr>
-    </w:p>
-    <w:p>
-      <w:pPr>
-        <w:ind w:left="2160"/>
-        <w:rPr>
-          <w:lang w:val="es-ES_tradnl"/>
-        </w:rPr>
-      </w:pPr>
-      <w:r>
-        <w:rPr>
-          <w:lang w:val="es-ES_tradnl"/>
-        </w:rPr>
-        <w:t>Una vez seleccionado el Filtro trae la información (</w:t>
-      </w:r>
-      <w:r>
-        <w:rPr>
-          <w:lang w:val="es-ES_tradnl"/>
-        </w:rPr>
-        <w:t xml:space="preserve">arriba </w:t>
-      </w:r>
-      <w:r>
-        <w:rPr>
-          <w:lang w:val="es-ES_tradnl"/>
-        </w:rPr>
-        <w:t xml:space="preserve">aprobada y </w:t>
-      </w:r>
-      <w:r>
-        <w:rPr>
-          <w:lang w:val="es-ES_tradnl"/>
-        </w:rPr>
-        <w:t xml:space="preserve">abajo </w:t>
-      </w:r>
-      <w:r>
-        <w:rPr>
-          <w:lang w:val="es-ES_tradnl"/>
-        </w:rPr>
-        <w:t>rechazada</w:t>
-      </w:r>
-      <w:r>
-        <w:rPr>
-          <w:lang w:val="es-ES_tradnl"/>
-        </w:rPr>
-        <w:t>s</w:t>
-      </w:r>
-      <w:r>
-        <w:rPr>
-          <w:lang w:val="es-ES_tradnl"/>
-        </w:rPr>
-        <w:t>)</w:t>
-      </w:r>
-      <w:r>
-        <w:rPr>
-          <w:lang w:val="es-ES_tradnl"/>
-        </w:rPr>
-        <w:t>.</w:t>
-      </w:r>
-    </w:p>
-    <w:p>
-      <w:pPr>
-        <w:ind w:left="2160"/>
-        <w:rPr>
-          <w:lang w:val="es-ES_tradnl"/>
-        </w:rPr>
-      </w:pPr>
-      <w:r>
-        <w:rPr>
-          <w:lang w:val="es-ES_tradnl"/>
-        </w:rPr>
-        <w:lastRenderedPageBreak/>
-        <w:t xml:space="preserve"> Permitir registrar los aprobados y rechazados  en el paso anterior.</w:t>
-      </w:r>
-    </w:p>
-    <w:p>
-      <w:pPr>
-        <w:ind w:left="2160"/>
-        <w:rPr>
-          <w:lang w:val="es-ES_tradnl"/>
-        </w:rPr>
-      </w:pPr>
-      <w:r>
-        <w:rPr>
-          <w:lang w:val="es-ES_tradnl"/>
-        </w:rPr>
-        <w:t>P</w:t>
-      </w:r>
-      <w:r>
-        <w:rPr>
-          <w:lang w:val="es-ES_tradnl"/>
-        </w:rPr>
-        <w:t xml:space="preserve">ermitir la aprobación o Rechazo del pedido. Quedando registrada la </w:t>
-      </w:r>
-      <w:proofErr w:type="gramStart"/>
-      <w:r>
-        <w:rPr>
-          <w:lang w:val="es-ES_tradnl"/>
-        </w:rPr>
-        <w:t>auditoria</w:t>
-      </w:r>
-      <w:r>
-        <w:rPr>
-          <w:lang w:val="es-ES_tradnl"/>
-        </w:rPr>
-        <w:t>(</w:t>
-      </w:r>
-      <w:proofErr w:type="gramEnd"/>
-      <w:r>
-        <w:rPr>
-          <w:lang w:val="es-ES_tradnl"/>
-        </w:rPr>
-        <w:t>aprobada/rechazada),</w:t>
-      </w:r>
-      <w:r>
-        <w:rPr>
-          <w:lang w:val="es-ES_tradnl"/>
-        </w:rPr>
-        <w:t xml:space="preserve"> fecha</w:t>
-      </w:r>
-      <w:r>
-        <w:rPr>
-          <w:color w:val="FF0000"/>
-          <w:lang w:val="es-ES_tradnl"/>
-        </w:rPr>
-        <w:t xml:space="preserve">, </w:t>
-      </w:r>
-      <w:r>
-        <w:rPr>
-          <w:lang w:val="es-ES_tradnl"/>
-        </w:rPr>
-        <w:t>motiv</w:t>
-      </w:r>
-      <w:r>
-        <w:rPr>
-          <w:lang w:val="es-ES_tradnl"/>
-        </w:rPr>
-        <w:t>o de rechazo:</w:t>
-      </w:r>
-    </w:p>
-    <w:p>
-      <w:pPr>
-        <w:ind w:left="2160" w:firstLine="672"/>
-        <w:rPr>
-          <w:lang w:val="es-ES_tradnl"/>
-        </w:rPr>
-      </w:pPr>
-      <w:r>
-        <w:rPr>
-          <w:lang w:val="es-ES_tradnl"/>
-        </w:rPr>
-        <w:t>a-Porque no se ajusta a las causales</w:t>
-      </w:r>
-    </w:p>
-    <w:p>
-      <w:pPr>
-        <w:ind w:left="2160" w:firstLine="672"/>
-        <w:rPr>
-          <w:lang w:val="es-ES_tradnl"/>
-        </w:rPr>
-      </w:pPr>
-      <w:r>
-        <w:rPr>
-          <w:lang w:val="es-ES_tradnl"/>
-        </w:rPr>
-        <w:t>b-Porque no se ajusta a los criterios</w:t>
-      </w:r>
-    </w:p>
-    <w:p>
-      <w:pPr>
-        <w:ind w:left="2160" w:firstLine="672"/>
-        <w:rPr>
-          <w:lang w:val="es-ES_tradnl"/>
-        </w:rPr>
-      </w:pPr>
-      <w:r>
-        <w:rPr>
-          <w:lang w:val="es-ES_tradnl"/>
-        </w:rPr>
-        <w:t>c-Por fuera de término.</w:t>
-      </w:r>
-    </w:p>
-    <w:p>
-      <w:pPr>
-        <w:ind w:left="2160"/>
-        <w:rPr>
-          <w:lang w:val="es-ES_tradnl"/>
-        </w:rPr>
-      </w:pPr>
-      <w:r>
-        <w:rPr>
-          <w:lang w:val="es-ES_tradnl"/>
-        </w:rPr>
-        <w:t xml:space="preserve"> </w:t>
-      </w:r>
-    </w:p>
-    <w:p>
-      <w:pPr>
-        <w:ind w:left="2160"/>
-        <w:rPr>
-          <w:lang w:val="es-ES_tradnl"/>
-        </w:rPr>
-      </w:pPr>
-      <w:r>
-        <w:rPr>
-          <w:lang w:val="es-ES_tradnl"/>
-        </w:rPr>
-        <w:t xml:space="preserve">Generar </w:t>
-      </w:r>
-      <w:r>
-        <w:rPr>
-          <w:lang w:val="es-ES_tradnl"/>
-        </w:rPr>
-        <w:t>Archivo de Word con texto de pase aprobado o rechazado (</w:t>
-      </w:r>
-      <w:r>
-        <w:rPr>
-          <w:lang w:val="es-ES_tradnl"/>
-        </w:rPr>
-        <w:t>Falta adjuntar los modelos</w:t>
-      </w:r>
-      <w:r>
-        <w:rPr>
-          <w:lang w:val="es-ES_tradnl"/>
-        </w:rPr>
-        <w:t>)</w:t>
-      </w:r>
-    </w:p>
-    <w:p>
-      <w:pPr>
-        <w:ind w:left="2160"/>
-        <w:rPr>
-          <w:color w:val="FF0000"/>
-          <w:lang w:val="es-ES_tradnl"/>
-        </w:rPr>
-      </w:pPr>
-    </w:p>
-    <w:p>
-      <w:pPr>
-        <w:pStyle w:val="Prrafodelista"/>
-        <w:numPr>
-          <w:ilvl w:val="0"/>
-          <w:numId w:val="41"/>
-        </w:numPr>
-        <w:ind w:left="1418"/>
-        <w:rPr>
-          <w:b/>
-          <w:i/>
-          <w:color w:val="FF0000"/>
-          <w:lang w:val="es-ES_tradnl"/>
-        </w:rPr>
-      </w:pPr>
-      <w:r>
-        <w:rPr>
-          <w:b/>
-          <w:i/>
-          <w:lang w:val="es-ES_tradnl"/>
-        </w:rPr>
-        <w:t>5º Paso</w:t>
-      </w:r>
-      <w:r>
-        <w:rPr>
-          <w:b/>
-          <w:i/>
-          <w:color w:val="FF0000"/>
-          <w:lang w:val="es-ES_tradnl"/>
-        </w:rPr>
-        <w:t xml:space="preserve"> </w:t>
-      </w:r>
-      <w:r>
-        <w:rPr>
-          <w:b/>
-          <w:i/>
-          <w:lang w:val="es-ES_tradnl"/>
-        </w:rPr>
-        <w:t>Firma Secretario Ejecutivo Contable:</w:t>
-      </w:r>
-    </w:p>
-    <w:p>
-      <w:pPr>
-        <w:pStyle w:val="Prrafodelista"/>
-        <w:ind w:left="1418"/>
-        <w:rPr>
-          <w:lang w:val="es-ES_tradnl"/>
-        </w:rPr>
-      </w:pPr>
-      <w:r>
-        <w:rPr>
-          <w:lang w:val="es-ES_tradnl"/>
-        </w:rPr>
-        <w:t>Instancias:</w:t>
-      </w:r>
-    </w:p>
-    <w:p>
-      <w:pPr>
-        <w:pStyle w:val="Prrafodelista"/>
-        <w:ind w:left="1418"/>
-        <w:rPr>
-          <w:lang w:val="es-ES_tradnl"/>
-        </w:rPr>
-      </w:pPr>
-      <w:r>
-        <w:rPr>
-          <w:color w:val="FF0000"/>
-          <w:lang w:val="es-ES_tradnl"/>
-        </w:rPr>
-        <w:t>--</w:t>
-      </w:r>
-      <w:r>
-        <w:rPr>
-          <w:lang w:val="es-ES_tradnl"/>
-        </w:rPr>
-        <w:t>Rechazado sea Aprobado</w:t>
-      </w:r>
-    </w:p>
-    <w:p>
-      <w:pPr>
-        <w:pStyle w:val="Prrafodelista"/>
-        <w:ind w:left="1418"/>
-        <w:rPr>
-          <w:lang w:val="es-ES_tradnl"/>
-        </w:rPr>
-      </w:pPr>
-      <w:r>
-        <w:rPr>
-          <w:lang w:val="es-ES_tradnl"/>
-        </w:rPr>
-        <w:t>--Aprobado sea Rechazado</w:t>
-      </w:r>
-    </w:p>
-    <w:p>
-      <w:pPr>
-        <w:pStyle w:val="Prrafodelista"/>
-        <w:ind w:left="1418"/>
-        <w:rPr>
-          <w:lang w:val="es-ES_tradnl"/>
-        </w:rPr>
-      </w:pPr>
-      <w:r>
-        <w:rPr>
-          <w:lang w:val="es-ES_tradnl"/>
-        </w:rPr>
-        <w:t>--Agregar (en este caso vuelve al punto uno para que el organismo lo genere)</w:t>
-      </w:r>
-    </w:p>
-    <w:p>
-      <w:pPr>
-        <w:pStyle w:val="Prrafodelista"/>
-        <w:ind w:left="1418"/>
-        <w:rPr>
-          <w:lang w:val="es-ES_tradnl"/>
-        </w:rPr>
-      </w:pPr>
-    </w:p>
-    <w:p>
-      <w:pPr>
-        <w:pStyle w:val="Prrafodelista"/>
-        <w:ind w:left="1418"/>
-        <w:rPr>
-          <w:lang w:val="es-ES_tradnl"/>
-        </w:rPr>
-      </w:pPr>
-      <w:r>
-        <w:rPr>
-          <w:lang w:val="es-ES_tradnl"/>
-        </w:rPr>
-        <w:t>En este paso tiene las mismas posibilidades que el paso 4 de Aprobar y rechazar.</w:t>
-      </w:r>
-    </w:p>
-    <w:p>
-      <w:pPr>
-        <w:pStyle w:val="Prrafodelista"/>
-        <w:ind w:left="1418"/>
-        <w:rPr>
-          <w:lang w:val="es-ES_tradnl"/>
-        </w:rPr>
-      </w:pPr>
-      <w:r>
-        <w:rPr>
-          <w:lang w:val="es-ES_tradnl"/>
-        </w:rPr>
-        <w:t>Vuelve a Dirección de Recursos Humanos quien carga las instancias del 5º paso para generar listado definitivo</w:t>
-      </w:r>
-    </w:p>
-    <w:p>
-      <w:pPr>
-        <w:pStyle w:val="Prrafodelista"/>
-        <w:ind w:left="1418"/>
-        <w:rPr>
-          <w:lang w:val="es-ES_tradnl"/>
-        </w:rPr>
-      </w:pPr>
-    </w:p>
-    <w:p>
-      <w:pPr>
-        <w:ind w:left="2160"/>
-        <w:rPr>
-          <w:lang w:val="es-ES_tradnl"/>
-        </w:rPr>
-      </w:pPr>
-    </w:p>
-    <w:p>
-      <w:pPr>
-        <w:ind w:left="1440"/>
-        <w:rPr>
-          <w:b/>
-          <w:i/>
-          <w:lang w:val="es-ES_tradnl"/>
-        </w:rPr>
-      </w:pPr>
-    </w:p>
-    <w:p>
-      <w:pPr>
-        <w:numPr>
-          <w:ilvl w:val="1"/>
-          <w:numId w:val="28"/>
-        </w:numPr>
-        <w:rPr>
-          <w:lang w:val="es-ES_tradnl"/>
-        </w:rPr>
-      </w:pPr>
-      <w:r>
-        <w:rPr>
-          <w:b/>
-          <w:i/>
-          <w:lang w:val="es-ES_tradnl"/>
-        </w:rPr>
-        <w:t>6</w:t>
-      </w:r>
-      <w:r>
-        <w:rPr>
-          <w:b/>
-          <w:i/>
-          <w:lang w:val="es-ES_tradnl"/>
-        </w:rPr>
-        <w:t xml:space="preserve">º Paso </w:t>
-      </w:r>
-      <w:r>
-        <w:rPr>
-          <w:b/>
-          <w:lang w:val="es-ES_tradnl"/>
-        </w:rPr>
-        <w:t>Todos los organismos intervinientes</w:t>
-      </w:r>
-      <w:r>
-        <w:rPr>
-          <w:b/>
-          <w:i/>
-          <w:lang w:val="es-ES_tradnl"/>
-        </w:rPr>
-        <w:t xml:space="preserve"> </w:t>
-      </w:r>
-      <w:r>
-        <w:rPr>
-          <w:i/>
-          <w:lang w:val="es-ES_tradnl"/>
-        </w:rPr>
-        <w:t>puedan consultar reempla</w:t>
-      </w:r>
-      <w:r>
-        <w:rPr>
-          <w:i/>
-          <w:lang w:val="es-ES_tradnl"/>
-        </w:rPr>
-        <w:t>zos aprobados /rechazados</w:t>
-      </w:r>
-      <w:r>
-        <w:rPr>
-          <w:i/>
-          <w:lang w:val="es-ES_tradnl"/>
-        </w:rPr>
-        <w:t xml:space="preserve">, </w:t>
-      </w:r>
-      <w:r>
-        <w:rPr>
-          <w:b/>
-          <w:i/>
-          <w:lang w:val="es-ES_tradnl"/>
-        </w:rPr>
-        <w:t xml:space="preserve">El definitivo, si </w:t>
-      </w:r>
-      <w:proofErr w:type="spellStart"/>
-      <w:r>
-        <w:rPr>
-          <w:b/>
-          <w:i/>
-          <w:lang w:val="es-ES_tradnl"/>
-        </w:rPr>
-        <w:t>esta</w:t>
-      </w:r>
-      <w:proofErr w:type="spellEnd"/>
-      <w:r>
-        <w:rPr>
-          <w:b/>
-          <w:i/>
-          <w:lang w:val="es-ES_tradnl"/>
-        </w:rPr>
-        <w:t xml:space="preserve"> en </w:t>
-      </w:r>
-      <w:r>
-        <w:rPr>
-          <w:b/>
-          <w:i/>
-          <w:lang w:val="es-ES_tradnl"/>
-        </w:rPr>
-        <w:t>trámite</w:t>
-      </w:r>
-      <w:r>
-        <w:rPr>
-          <w:b/>
-          <w:i/>
-          <w:lang w:val="es-ES_tradnl"/>
-        </w:rPr>
-        <w:t xml:space="preserve"> que aparezca en blanco</w:t>
-      </w:r>
-      <w:r>
-        <w:rPr>
-          <w:lang w:val="es-ES_tradnl"/>
-        </w:rPr>
-        <w:t xml:space="preserve">: </w:t>
-      </w:r>
-    </w:p>
-    <w:p>
-      <w:pPr>
-        <w:numPr>
-          <w:ilvl w:val="0"/>
-          <w:numId w:val="42"/>
-        </w:numPr>
-        <w:rPr>
-          <w:lang w:val="es-ES_tradnl"/>
-        </w:rPr>
-      </w:pPr>
-      <w:r>
-        <w:rPr>
-          <w:lang w:val="es-ES_tradnl"/>
-        </w:rPr>
-        <w:t>Organismos</w:t>
-      </w:r>
-    </w:p>
-    <w:p>
-      <w:pPr>
-        <w:numPr>
-          <w:ilvl w:val="0"/>
-          <w:numId w:val="42"/>
-        </w:numPr>
-        <w:rPr>
-          <w:lang w:val="es-ES_tradnl"/>
-        </w:rPr>
-      </w:pPr>
-      <w:r>
-        <w:rPr>
-          <w:lang w:val="es-ES_tradnl"/>
-        </w:rPr>
-        <w:t>Fecha</w:t>
-      </w:r>
-    </w:p>
-    <w:p>
-      <w:pPr>
-        <w:numPr>
-          <w:ilvl w:val="0"/>
-          <w:numId w:val="42"/>
-        </w:numPr>
-        <w:rPr>
-          <w:lang w:val="es-ES_tradnl"/>
-        </w:rPr>
-      </w:pPr>
-      <w:r>
-        <w:rPr>
-          <w:lang w:val="es-ES_tradnl"/>
-        </w:rPr>
-        <w:t>DNI Titular   / DNI reemp</w:t>
-      </w:r>
-      <w:r>
-        <w:rPr>
-          <w:lang w:val="es-ES_tradnl"/>
-        </w:rPr>
-        <w:t>l</w:t>
-      </w:r>
-      <w:r>
-        <w:rPr>
-          <w:lang w:val="es-ES_tradnl"/>
-        </w:rPr>
-        <w:t>azante (no mostrar quien aprueba y quien rechaza, solo permitir ver estado final)</w:t>
-      </w:r>
-    </w:p>
-    <w:p>
-      <w:pPr>
-        <w:ind w:left="1440"/>
-        <w:rPr>
-          <w:b/>
-          <w:i/>
-          <w:lang w:val="es-ES_tradnl"/>
-        </w:rPr>
-      </w:pPr>
-    </w:p>
-    <w:p>
-      <w:pPr>
-        <w:pStyle w:val="Ttulo2"/>
-      </w:pPr>
-      <w:bookmarkStart w:id="2" w:name="_Toc440975402"/>
       <w:r>
         <w:t>Organigrama</w:t>
       </w:r>
-      <w:bookmarkEnd w:id="2"/>
+      <w:bookmarkEnd w:id="0"/>
     </w:p>
     <w:p>
       <w:pPr>
@@ -6081,7 +4791,7 @@
         <v:path o:extrusionok="f" gradientshapeok="t" o:connecttype="rect"/>
         <o:lock v:ext="edit" aspectratio="t"/>
       </v:shapetype>
-      <v:shape id="_x0000_i1073" type="#_x0000_t75" style="width:11.25pt;height:11.25pt" o:bullet="t">
+      <v:shape id="_x0000_i1043" type="#_x0000_t75" style="width:11.25pt;height:11.25pt" o:bullet="t">
         <v:imagedata r:id="rId1" o:title="mso18C7"/>
       </v:shape>
     </w:pict>
@@ -8435,6 +7145,119 @@
     </w:lvl>
   </w:abstractNum>
   <w:abstractNum w:abstractNumId="22">
+    <w:nsid w:val="46F03134"/>
+    <w:multiLevelType w:val="hybridMultilevel"/>
+    <w:tmpl w:val="9EF80796"/>
+    <w:lvl w:ilvl="0" w:tplc="0C0A0001">
+      <w:start w:val="1"/>
+      <w:numFmt w:val="bullet"/>
+      <w:lvlText w:val=""/>
+      <w:lvlJc w:val="left"/>
+      <w:pPr>
+        <w:ind w:left="2160" w:hanging="360"/>
+      </w:pPr>
+      <w:rPr>
+        <w:rFonts w:ascii="Symbol" w:hAnsi="Symbol" w:hint="default"/>
+      </w:rPr>
+    </w:lvl>
+    <w:lvl w:ilvl="1" w:tplc="0C0A0003" w:tentative="1">
+      <w:start w:val="1"/>
+      <w:numFmt w:val="bullet"/>
+      <w:lvlText w:val="o"/>
+      <w:lvlJc w:val="left"/>
+      <w:pPr>
+        <w:ind w:left="2880" w:hanging="360"/>
+      </w:pPr>
+      <w:rPr>
+        <w:rFonts w:ascii="Courier New" w:hAnsi="Courier New" w:cs="Courier New" w:hint="default"/>
+      </w:rPr>
+    </w:lvl>
+    <w:lvl w:ilvl="2" w:tplc="0C0A0005" w:tentative="1">
+      <w:start w:val="1"/>
+      <w:numFmt w:val="bullet"/>
+      <w:lvlText w:val=""/>
+      <w:lvlJc w:val="left"/>
+      <w:pPr>
+        <w:ind w:left="3600" w:hanging="360"/>
+      </w:pPr>
+      <w:rPr>
+        <w:rFonts w:ascii="Wingdings" w:hAnsi="Wingdings" w:hint="default"/>
+      </w:rPr>
+    </w:lvl>
+    <w:lvl w:ilvl="3" w:tplc="0C0A0001" w:tentative="1">
+      <w:start w:val="1"/>
+      <w:numFmt w:val="bullet"/>
+      <w:lvlText w:val=""/>
+      <w:lvlJc w:val="left"/>
+      <w:pPr>
+        <w:ind w:left="4320" w:hanging="360"/>
+      </w:pPr>
+      <w:rPr>
+        <w:rFonts w:ascii="Symbol" w:hAnsi="Symbol" w:hint="default"/>
+      </w:rPr>
+    </w:lvl>
+    <w:lvl w:ilvl="4" w:tplc="0C0A0003" w:tentative="1">
+      <w:start w:val="1"/>
+      <w:numFmt w:val="bullet"/>
+      <w:lvlText w:val="o"/>
+      <w:lvlJc w:val="left"/>
+      <w:pPr>
+        <w:ind w:left="5040" w:hanging="360"/>
+      </w:pPr>
+      <w:rPr>
+        <w:rFonts w:ascii="Courier New" w:hAnsi="Courier New" w:cs="Courier New" w:hint="default"/>
+      </w:rPr>
+    </w:lvl>
+    <w:lvl w:ilvl="5" w:tplc="0C0A0005" w:tentative="1">
+      <w:start w:val="1"/>
+      <w:numFmt w:val="bullet"/>
+      <w:lvlText w:val=""/>
+      <w:lvlJc w:val="left"/>
+      <w:pPr>
+        <w:ind w:left="5760" w:hanging="360"/>
+      </w:pPr>
+      <w:rPr>
+        <w:rFonts w:ascii="Wingdings" w:hAnsi="Wingdings" w:hint="default"/>
+      </w:rPr>
+    </w:lvl>
+    <w:lvl w:ilvl="6" w:tplc="0C0A0001" w:tentative="1">
+      <w:start w:val="1"/>
+      <w:numFmt w:val="bullet"/>
+      <w:lvlText w:val=""/>
+      <w:lvlJc w:val="left"/>
+      <w:pPr>
+        <w:ind w:left="6480" w:hanging="360"/>
+      </w:pPr>
+      <w:rPr>
+        <w:rFonts w:ascii="Symbol" w:hAnsi="Symbol" w:hint="default"/>
+      </w:rPr>
+    </w:lvl>
+    <w:lvl w:ilvl="7" w:tplc="0C0A0003" w:tentative="1">
+      <w:start w:val="1"/>
+      <w:numFmt w:val="bullet"/>
+      <w:lvlText w:val="o"/>
+      <w:lvlJc w:val="left"/>
+      <w:pPr>
+        <w:ind w:left="7200" w:hanging="360"/>
+      </w:pPr>
+      <w:rPr>
+        <w:rFonts w:ascii="Courier New" w:hAnsi="Courier New" w:cs="Courier New" w:hint="default"/>
+      </w:rPr>
+    </w:lvl>
+    <w:lvl w:ilvl="8" w:tplc="0C0A0005" w:tentative="1">
+      <w:start w:val="1"/>
+      <w:numFmt w:val="bullet"/>
+      <w:lvlText w:val=""/>
+      <w:lvlJc w:val="left"/>
+      <w:pPr>
+        <w:ind w:left="7920" w:hanging="360"/>
+      </w:pPr>
+      <w:rPr>
+        <w:rFonts w:ascii="Wingdings" w:hAnsi="Wingdings" w:hint="default"/>
+      </w:rPr>
+    </w:lvl>
+  </w:abstractNum>
+  <w:abstractNum w:abstractNumId="23">
     <w:nsid w:val="492313AD"/>
     <w:multiLevelType w:val="hybridMultilevel"/>
     <w:tmpl w:val="27CAC0B2"/>
@@ -8523,7 +7346,7 @@
       </w:pPr>
     </w:lvl>
   </w:abstractNum>
-  <w:abstractNum w:abstractNumId="23">
+  <w:abstractNum w:abstractNumId="24">
     <w:nsid w:val="4ADA44F8"/>
     <w:multiLevelType w:val="hybridMultilevel"/>
     <w:tmpl w:val="453EF1C2"/>
@@ -8664,7 +7487,7 @@
       </w:rPr>
     </w:lvl>
   </w:abstractNum>
-  <w:abstractNum w:abstractNumId="24">
+  <w:abstractNum w:abstractNumId="25">
     <w:nsid w:val="4AE15CAB"/>
     <w:multiLevelType w:val="hybridMultilevel"/>
     <w:tmpl w:val="220EC450"/>
@@ -8777,7 +7600,7 @@
       </w:rPr>
     </w:lvl>
   </w:abstractNum>
-  <w:abstractNum w:abstractNumId="25">
+  <w:abstractNum w:abstractNumId="26">
     <w:nsid w:val="50DF2E58"/>
     <w:multiLevelType w:val="hybridMultilevel"/>
     <w:tmpl w:val="54E2CE90"/>
@@ -8917,7 +7740,7 @@
       </w:rPr>
     </w:lvl>
   </w:abstractNum>
-  <w:abstractNum w:abstractNumId="26">
+  <w:abstractNum w:abstractNumId="27">
     <w:nsid w:val="52FE14A2"/>
     <w:multiLevelType w:val="hybridMultilevel"/>
     <w:tmpl w:val="6EC29C7A"/>
@@ -9030,7 +7853,7 @@
       </w:rPr>
     </w:lvl>
   </w:abstractNum>
-  <w:abstractNum w:abstractNumId="27">
+  <w:abstractNum w:abstractNumId="28">
     <w:nsid w:val="53842980"/>
     <w:multiLevelType w:val="hybridMultilevel"/>
     <w:tmpl w:val="98EC0A82"/>
@@ -9170,7 +7993,7 @@
       </w:rPr>
     </w:lvl>
   </w:abstractNum>
-  <w:abstractNum w:abstractNumId="28">
+  <w:abstractNum w:abstractNumId="29">
     <w:nsid w:val="588954BC"/>
     <w:multiLevelType w:val="hybridMultilevel"/>
     <w:tmpl w:val="048604A4"/>
@@ -9309,7 +8132,7 @@
       </w:rPr>
     </w:lvl>
   </w:abstractNum>
-  <w:abstractNum w:abstractNumId="29">
+  <w:abstractNum w:abstractNumId="30">
     <w:nsid w:val="5BDF30F0"/>
     <w:multiLevelType w:val="hybridMultilevel"/>
     <w:tmpl w:val="C9149CFE"/>
@@ -9422,7 +8245,7 @@
       </w:rPr>
     </w:lvl>
   </w:abstractNum>
-  <w:abstractNum w:abstractNumId="30">
+  <w:abstractNum w:abstractNumId="31">
     <w:nsid w:val="5C1A0933"/>
     <w:multiLevelType w:val="hybridMultilevel"/>
     <w:tmpl w:val="2050F7DA"/>
@@ -9535,7 +8358,7 @@
       </w:rPr>
     </w:lvl>
   </w:abstractNum>
-  <w:abstractNum w:abstractNumId="31">
+  <w:abstractNum w:abstractNumId="32">
     <w:nsid w:val="5F591EA6"/>
     <w:multiLevelType w:val="hybridMultilevel"/>
     <w:tmpl w:val="EFA64D6C"/>
@@ -9648,7 +8471,7 @@
       </w:rPr>
     </w:lvl>
   </w:abstractNum>
-  <w:abstractNum w:abstractNumId="32">
+  <w:abstractNum w:abstractNumId="33">
     <w:nsid w:val="608D40D8"/>
     <w:multiLevelType w:val="hybridMultilevel"/>
     <w:tmpl w:val="AECAFEAA"/>
@@ -9763,7 +8586,7 @@
       </w:rPr>
     </w:lvl>
   </w:abstractNum>
-  <w:abstractNum w:abstractNumId="33">
+  <w:abstractNum w:abstractNumId="34">
     <w:nsid w:val="627D1B59"/>
     <w:multiLevelType w:val="hybridMultilevel"/>
     <w:tmpl w:val="FBDA8D9E"/>
@@ -9903,7 +8726,7 @@
       </w:rPr>
     </w:lvl>
   </w:abstractNum>
-  <w:abstractNum w:abstractNumId="34">
+  <w:abstractNum w:abstractNumId="35">
     <w:nsid w:val="641C51A9"/>
     <w:multiLevelType w:val="hybridMultilevel"/>
     <w:tmpl w:val="C8AA95B4"/>
@@ -10016,7 +8839,7 @@
       </w:rPr>
     </w:lvl>
   </w:abstractNum>
-  <w:abstractNum w:abstractNumId="35">
+  <w:abstractNum w:abstractNumId="36">
     <w:nsid w:val="655E06C2"/>
     <w:multiLevelType w:val="hybridMultilevel"/>
     <w:tmpl w:val="511CF564"/>
@@ -10102,7 +8925,7 @@
       </w:pPr>
     </w:lvl>
   </w:abstractNum>
-  <w:abstractNum w:abstractNumId="36">
+  <w:abstractNum w:abstractNumId="37">
     <w:nsid w:val="68DB6270"/>
     <w:multiLevelType w:val="hybridMultilevel"/>
     <w:tmpl w:val="5A225554"/>
@@ -10242,7 +9065,7 @@
       </w:rPr>
     </w:lvl>
   </w:abstractNum>
-  <w:abstractNum w:abstractNumId="37">
+  <w:abstractNum w:abstractNumId="38">
     <w:nsid w:val="68E26C2D"/>
     <w:multiLevelType w:val="hybridMultilevel"/>
     <w:tmpl w:val="54E2F184"/>
@@ -10356,7 +9179,7 @@
       </w:rPr>
     </w:lvl>
   </w:abstractNum>
-  <w:abstractNum w:abstractNumId="38">
+  <w:abstractNum w:abstractNumId="39">
     <w:nsid w:val="6AB85438"/>
     <w:multiLevelType w:val="hybridMultilevel"/>
     <w:tmpl w:val="65D88466"/>
@@ -10469,7 +9292,7 @@
       </w:pPr>
     </w:lvl>
   </w:abstractNum>
-  <w:abstractNum w:abstractNumId="39">
+  <w:abstractNum w:abstractNumId="40">
     <w:nsid w:val="70DC0346"/>
     <w:multiLevelType w:val="hybridMultilevel"/>
     <w:tmpl w:val="77CC5EEC"/>
@@ -10610,7 +9433,7 @@
       </w:rPr>
     </w:lvl>
   </w:abstractNum>
-  <w:abstractNum w:abstractNumId="40">
+  <w:abstractNum w:abstractNumId="41">
     <w:nsid w:val="71CB3C04"/>
     <w:multiLevelType w:val="hybridMultilevel"/>
     <w:tmpl w:val="9334AAE8"/>
@@ -10696,7 +9519,7 @@
       </w:pPr>
     </w:lvl>
   </w:abstractNum>
-  <w:abstractNum w:abstractNumId="41">
+  <w:abstractNum w:abstractNumId="42">
     <w:nsid w:val="73236617"/>
     <w:multiLevelType w:val="hybridMultilevel"/>
     <w:tmpl w:val="6368F4BC"/>
@@ -10836,7 +9659,7 @@
       </w:rPr>
     </w:lvl>
   </w:abstractNum>
-  <w:abstractNum w:abstractNumId="42">
+  <w:abstractNum w:abstractNumId="43">
     <w:nsid w:val="73415782"/>
     <w:multiLevelType w:val="hybridMultilevel"/>
     <w:tmpl w:val="97D692DC"/>
@@ -10949,7 +9772,7 @@
       </w:rPr>
     </w:lvl>
   </w:abstractNum>
-  <w:abstractNum w:abstractNumId="43">
+  <w:abstractNum w:abstractNumId="44">
     <w:nsid w:val="79C84D3A"/>
     <w:multiLevelType w:val="hybridMultilevel"/>
     <w:tmpl w:val="FEDA81E0"/>
@@ -11087,6 +9910,92 @@
       <w:rPr>
         <w:rFonts w:ascii="Wingdings" w:hAnsi="Wingdings" w:hint="default"/>
       </w:rPr>
+    </w:lvl>
+  </w:abstractNum>
+  <w:abstractNum w:abstractNumId="45">
+    <w:nsid w:val="7AB556DD"/>
+    <w:multiLevelType w:val="hybridMultilevel"/>
+    <w:tmpl w:val="453C59AA"/>
+    <w:lvl w:ilvl="0" w:tplc="0C0A000F">
+      <w:start w:val="1"/>
+      <w:numFmt w:val="decimal"/>
+      <w:lvlText w:val="%1."/>
+      <w:lvlJc w:val="left"/>
+      <w:pPr>
+        <w:ind w:left="2160" w:hanging="360"/>
+      </w:pPr>
+    </w:lvl>
+    <w:lvl w:ilvl="1" w:tplc="0C0A0019" w:tentative="1">
+      <w:start w:val="1"/>
+      <w:numFmt w:val="lowerLetter"/>
+      <w:lvlText w:val="%2."/>
+      <w:lvlJc w:val="left"/>
+      <w:pPr>
+        <w:ind w:left="2880" w:hanging="360"/>
+      </w:pPr>
+    </w:lvl>
+    <w:lvl w:ilvl="2" w:tplc="0C0A001B" w:tentative="1">
+      <w:start w:val="1"/>
+      <w:numFmt w:val="lowerRoman"/>
+      <w:lvlText w:val="%3."/>
+      <w:lvlJc w:val="right"/>
+      <w:pPr>
+        <w:ind w:left="3600" w:hanging="180"/>
+      </w:pPr>
+    </w:lvl>
+    <w:lvl w:ilvl="3" w:tplc="0C0A000F" w:tentative="1">
+      <w:start w:val="1"/>
+      <w:numFmt w:val="decimal"/>
+      <w:lvlText w:val="%4."/>
+      <w:lvlJc w:val="left"/>
+      <w:pPr>
+        <w:ind w:left="4320" w:hanging="360"/>
+      </w:pPr>
+    </w:lvl>
+    <w:lvl w:ilvl="4" w:tplc="0C0A0019" w:tentative="1">
+      <w:start w:val="1"/>
+      <w:numFmt w:val="lowerLetter"/>
+      <w:lvlText w:val="%5."/>
+      <w:lvlJc w:val="left"/>
+      <w:pPr>
+        <w:ind w:left="5040" w:hanging="360"/>
+      </w:pPr>
+    </w:lvl>
+    <w:lvl w:ilvl="5" w:tplc="0C0A001B" w:tentative="1">
+      <w:start w:val="1"/>
+      <w:numFmt w:val="lowerRoman"/>
+      <w:lvlText w:val="%6."/>
+      <w:lvlJc w:val="right"/>
+      <w:pPr>
+        <w:ind w:left="5760" w:hanging="180"/>
+      </w:pPr>
+    </w:lvl>
+    <w:lvl w:ilvl="6" w:tplc="0C0A000F" w:tentative="1">
+      <w:start w:val="1"/>
+      <w:numFmt w:val="decimal"/>
+      <w:lvlText w:val="%7."/>
+      <w:lvlJc w:val="left"/>
+      <w:pPr>
+        <w:ind w:left="6480" w:hanging="360"/>
+      </w:pPr>
+    </w:lvl>
+    <w:lvl w:ilvl="7" w:tplc="0C0A0019" w:tentative="1">
+      <w:start w:val="1"/>
+      <w:numFmt w:val="lowerLetter"/>
+      <w:lvlText w:val="%8."/>
+      <w:lvlJc w:val="left"/>
+      <w:pPr>
+        <w:ind w:left="7200" w:hanging="360"/>
+      </w:pPr>
+    </w:lvl>
+    <w:lvl w:ilvl="8" w:tplc="0C0A001B" w:tentative="1">
+      <w:start w:val="1"/>
+      <w:numFmt w:val="lowerRoman"/>
+      <w:lvlText w:val="%9."/>
+      <w:lvlJc w:val="right"/>
+      <w:pPr>
+        <w:ind w:left="7920" w:hanging="180"/>
+      </w:pPr>
     </w:lvl>
   </w:abstractNum>
   <w:num w:numId="1">
@@ -11096,25 +10005,25 @@
     <w:abstractNumId w:val="7"/>
   </w:num>
   <w:num w:numId="3">
-    <w:abstractNumId w:val="41"/>
+    <w:abstractNumId w:val="42"/>
   </w:num>
   <w:num w:numId="4">
-    <w:abstractNumId w:val="33"/>
+    <w:abstractNumId w:val="34"/>
   </w:num>
   <w:num w:numId="5">
-    <w:abstractNumId w:val="38"/>
+    <w:abstractNumId w:val="39"/>
   </w:num>
   <w:num w:numId="6">
-    <w:abstractNumId w:val="27"/>
+    <w:abstractNumId w:val="28"/>
   </w:num>
   <w:num w:numId="7">
     <w:abstractNumId w:val="13"/>
   </w:num>
   <w:num w:numId="8">
-    <w:abstractNumId w:val="23"/>
+    <w:abstractNumId w:val="24"/>
   </w:num>
   <w:num w:numId="9">
-    <w:abstractNumId w:val="39"/>
+    <w:abstractNumId w:val="40"/>
   </w:num>
   <w:num w:numId="10">
     <w:abstractNumId w:val="17"/>
@@ -11123,16 +10032,16 @@
     <w:abstractNumId w:val="15"/>
   </w:num>
   <w:num w:numId="12">
-    <w:abstractNumId w:val="25"/>
+    <w:abstractNumId w:val="26"/>
   </w:num>
   <w:num w:numId="13">
-    <w:abstractNumId w:val="43"/>
+    <w:abstractNumId w:val="44"/>
   </w:num>
   <w:num w:numId="14">
-    <w:abstractNumId w:val="36"/>
+    <w:abstractNumId w:val="37"/>
   </w:num>
   <w:num w:numId="15">
-    <w:abstractNumId w:val="28"/>
+    <w:abstractNumId w:val="29"/>
   </w:num>
   <w:num w:numId="16">
     <w:abstractNumId w:val="5"/>
@@ -11144,25 +10053,25 @@
     <w:abstractNumId w:val="6"/>
   </w:num>
   <w:num w:numId="19">
-    <w:abstractNumId w:val="29"/>
+    <w:abstractNumId w:val="30"/>
   </w:num>
   <w:num w:numId="20">
-    <w:abstractNumId w:val="31"/>
+    <w:abstractNumId w:val="32"/>
   </w:num>
   <w:num w:numId="21">
     <w:abstractNumId w:val="1"/>
   </w:num>
   <w:num w:numId="22">
-    <w:abstractNumId w:val="26"/>
+    <w:abstractNumId w:val="27"/>
   </w:num>
   <w:num w:numId="23">
     <w:abstractNumId w:val="8"/>
   </w:num>
   <w:num w:numId="24">
-    <w:abstractNumId w:val="30"/>
+    <w:abstractNumId w:val="31"/>
   </w:num>
   <w:num w:numId="25">
-    <w:abstractNumId w:val="42"/>
+    <w:abstractNumId w:val="43"/>
   </w:num>
   <w:num w:numId="26">
     <w:abstractNumId w:val="21"/>
@@ -11171,10 +10080,10 @@
     <w:abstractNumId w:val="3"/>
   </w:num>
   <w:num w:numId="28">
-    <w:abstractNumId w:val="32"/>
+    <w:abstractNumId w:val="33"/>
   </w:num>
   <w:num w:numId="29">
-    <w:abstractNumId w:val="24"/>
+    <w:abstractNumId w:val="25"/>
   </w:num>
   <w:num w:numId="30">
     <w:abstractNumId w:val="16"/>
@@ -11192,7 +10101,7 @@
     <w:abstractNumId w:val="14"/>
   </w:num>
   <w:num w:numId="35">
-    <w:abstractNumId w:val="35"/>
+    <w:abstractNumId w:val="36"/>
   </w:num>
   <w:num w:numId="36">
     <w:abstractNumId w:val="4"/>
@@ -11204,22 +10113,28 @@
     <w:abstractNumId w:val="18"/>
   </w:num>
   <w:num w:numId="39">
-    <w:abstractNumId w:val="22"/>
+    <w:abstractNumId w:val="23"/>
   </w:num>
   <w:num w:numId="40">
-    <w:abstractNumId w:val="40"/>
+    <w:abstractNumId w:val="41"/>
   </w:num>
   <w:num w:numId="41">
-    <w:abstractNumId w:val="37"/>
+    <w:abstractNumId w:val="38"/>
   </w:num>
   <w:num w:numId="42">
     <w:abstractNumId w:val="2"/>
   </w:num>
   <w:num w:numId="43">
-    <w:abstractNumId w:val="34"/>
+    <w:abstractNumId w:val="35"/>
   </w:num>
   <w:num w:numId="44">
     <w:abstractNumId w:val="11"/>
+  </w:num>
+  <w:num w:numId="45">
+    <w:abstractNumId w:val="45"/>
+  </w:num>
+  <w:num w:numId="46">
+    <w:abstractNumId w:val="22"/>
   </w:num>
 </w:numbering>
 </file>
@@ -13626,7 +12541,7 @@
 </file>
 
 <file path=customXml/itemProps1.xml><?xml version="1.0" encoding="utf-8"?>
-<ds:datastoreItem xmlns:ds="http://schemas.openxmlformats.org/officeDocument/2006/customXml" ds:itemID="{1D864C20-A65F-4A5C-BB95-E913DC401585}">
+<ds:datastoreItem xmlns:ds="http://schemas.openxmlformats.org/officeDocument/2006/customXml" ds:itemID="{5419B7E9-CA96-451A-BC3F-E286686353FF}">
   <ds:schemaRefs>
     <ds:schemaRef ds:uri="http://schemas.openxmlformats.org/officeDocument/2006/bibliography"/>
   </ds:schemaRefs>

--- a/requisitos libres disponibilidad.docx
+++ b/requisitos libres disponibilidad.docx
@@ -52,7 +52,7 @@
       <w:pPr>
         <w:numPr>
           <w:ilvl w:val="1"/>
-          <w:numId w:val="28"/>
+          <w:numId w:val="2"/>
         </w:numPr>
         <w:rPr>
           <w:lang w:val="es-ES_tradnl"/>
@@ -140,6 +140,20 @@
         <w:rPr>
           <w:lang w:val="es-ES_tradnl"/>
         </w:rPr>
+        <w:t xml:space="preserve">, en todos los casos debe guardarse un historial del movimiento realizado, de la aceptación y de la terminación del proceso de </w:t>
+      </w:r>
+      <w:proofErr w:type="spellStart"/>
+      <w:r>
+        <w:rPr>
+          <w:lang w:val="es-ES_tradnl"/>
+        </w:rPr>
+        <w:t>autorizacion</w:t>
+      </w:r>
+      <w:proofErr w:type="spellEnd"/>
+      <w:r>
+        <w:rPr>
+          <w:lang w:val="es-ES_tradnl"/>
+        </w:rPr>
         <w:t xml:space="preserve">. </w:t>
       </w:r>
     </w:p>
@@ -157,6 +171,7 @@
       <w:pPr>
         <w:ind w:left="1843"/>
         <w:rPr>
+          <w:u w:val="single"/>
           <w:lang w:val="es-ES_tradnl"/>
         </w:rPr>
       </w:pPr>
@@ -231,6 +246,400 @@
     </w:p>
     <w:p>
       <w:pPr>
+        <w:ind w:left="1843"/>
+        <w:rPr>
+          <w:lang w:val="es-ES_tradnl"/>
+        </w:rPr>
+      </w:pPr>
+    </w:p>
+    <w:p>
+      <w:pPr>
+        <w:ind w:left="1843"/>
+        <w:rPr>
+          <w:lang w:val="en-US"/>
+        </w:rPr>
+      </w:pPr>
+      <w:r>
+        <w:rPr>
+          <w:lang w:val="es-ES_tradnl"/>
+        </w:rPr>
+        <w:t>CAMPOS</w:t>
+      </w:r>
+      <w:r>
+        <w:rPr>
+          <w:lang w:val="en-US"/>
+        </w:rPr>
+        <w:t>:</w:t>
+      </w:r>
+    </w:p>
+    <w:p>
+      <w:pPr>
+        <w:pStyle w:val="Prrafodelista"/>
+        <w:numPr>
+          <w:ilvl w:val="0"/>
+          <w:numId w:val="9"/>
+        </w:numPr>
+        <w:rPr>
+          <w:lang w:val="en-US"/>
+        </w:rPr>
+      </w:pPr>
+      <w:r>
+        <w:rPr>
+          <w:lang w:val="en-US"/>
+        </w:rPr>
+        <w:t>ORGANISMO DE CARGO PRINCIPAL</w:t>
+      </w:r>
+    </w:p>
+    <w:p>
+      <w:pPr>
+        <w:pStyle w:val="Prrafodelista"/>
+        <w:numPr>
+          <w:ilvl w:val="0"/>
+          <w:numId w:val="9"/>
+        </w:numPr>
+        <w:rPr>
+          <w:lang w:val="en-US"/>
+        </w:rPr>
+      </w:pPr>
+      <w:r>
+        <w:rPr>
+          <w:lang w:val="en-US"/>
+        </w:rPr>
+        <w:t>APELLIDO Y NOMBRE DEL AGENTE</w:t>
+      </w:r>
+    </w:p>
+    <w:p>
+      <w:pPr>
+        <w:pStyle w:val="Prrafodelista"/>
+        <w:numPr>
+          <w:ilvl w:val="0"/>
+          <w:numId w:val="9"/>
+        </w:numPr>
+        <w:rPr>
+          <w:lang w:val="en-US"/>
+        </w:rPr>
+      </w:pPr>
+      <w:r>
+        <w:rPr>
+          <w:lang w:val="en-US"/>
+        </w:rPr>
+        <w:t>NIVEL AGENTE</w:t>
+      </w:r>
+    </w:p>
+    <w:p>
+      <w:pPr>
+        <w:pStyle w:val="Prrafodelista"/>
+        <w:numPr>
+          <w:ilvl w:val="0"/>
+          <w:numId w:val="9"/>
+        </w:numPr>
+        <w:rPr>
+          <w:lang w:val="en-US"/>
+        </w:rPr>
+      </w:pPr>
+      <w:r>
+        <w:rPr>
+          <w:lang w:val="en-US"/>
+        </w:rPr>
+        <w:t>PLANTA</w:t>
+      </w:r>
+    </w:p>
+    <w:p>
+      <w:pPr>
+        <w:pStyle w:val="Prrafodelista"/>
+        <w:numPr>
+          <w:ilvl w:val="0"/>
+          <w:numId w:val="9"/>
+        </w:numPr>
+        <w:rPr>
+          <w:lang w:val="en-US"/>
+        </w:rPr>
+      </w:pPr>
+      <w:r>
+        <w:rPr>
+          <w:lang w:val="en-US"/>
+        </w:rPr>
+        <w:t>CARGO/FUNCION DEL AGENTE</w:t>
+      </w:r>
+    </w:p>
+    <w:p>
+      <w:pPr>
+        <w:pStyle w:val="Prrafodelista"/>
+        <w:numPr>
+          <w:ilvl w:val="0"/>
+          <w:numId w:val="9"/>
+        </w:numPr>
+        <w:rPr>
+          <w:lang w:val="en-US"/>
+        </w:rPr>
+      </w:pPr>
+      <w:r>
+        <w:rPr>
+          <w:lang w:val="en-US"/>
+        </w:rPr>
+        <w:t>INICIO DE EFECTIVA PRESTACION</w:t>
+      </w:r>
+    </w:p>
+    <w:p>
+      <w:pPr>
+        <w:pStyle w:val="Prrafodelista"/>
+        <w:numPr>
+          <w:ilvl w:val="0"/>
+          <w:numId w:val="9"/>
+        </w:numPr>
+        <w:rPr>
+          <w:lang w:val="en-US"/>
+        </w:rPr>
+      </w:pPr>
+      <w:r>
+        <w:rPr>
+          <w:lang w:val="en-US"/>
+        </w:rPr>
+        <w:t>FIN DE EFECTIVA PRESTACION</w:t>
+      </w:r>
+    </w:p>
+    <w:p>
+      <w:pPr>
+        <w:pStyle w:val="Prrafodelista"/>
+        <w:numPr>
+          <w:ilvl w:val="0"/>
+          <w:numId w:val="9"/>
+        </w:numPr>
+        <w:rPr>
+          <w:lang w:val="en-US"/>
+        </w:rPr>
+      </w:pPr>
+      <w:r>
+        <w:rPr>
+          <w:lang w:val="en-US"/>
+        </w:rPr>
+        <w:t>DNI AGENTE</w:t>
+      </w:r>
+    </w:p>
+    <w:p>
+      <w:pPr>
+        <w:pStyle w:val="Prrafodelista"/>
+        <w:numPr>
+          <w:ilvl w:val="0"/>
+          <w:numId w:val="9"/>
+        </w:numPr>
+        <w:rPr>
+          <w:lang w:val="en-US"/>
+        </w:rPr>
+      </w:pPr>
+      <w:r>
+        <w:rPr>
+          <w:lang w:val="en-US"/>
+        </w:rPr>
+        <w:t>ORGANISMO DE PRESTACION DE SERVICIOS</w:t>
+      </w:r>
+    </w:p>
+    <w:p>
+      <w:pPr>
+        <w:pStyle w:val="Prrafodelista"/>
+        <w:numPr>
+          <w:ilvl w:val="0"/>
+          <w:numId w:val="9"/>
+        </w:numPr>
+        <w:rPr>
+          <w:lang w:val="en-US"/>
+        </w:rPr>
+      </w:pPr>
+      <w:r>
+        <w:rPr>
+          <w:lang w:val="en-US"/>
+        </w:rPr>
+        <w:t xml:space="preserve">AGRUPAMIENTO </w:t>
+      </w:r>
+    </w:p>
+    <w:p>
+      <w:pPr>
+        <w:pStyle w:val="Prrafodelista"/>
+        <w:numPr>
+          <w:ilvl w:val="0"/>
+          <w:numId w:val="9"/>
+        </w:numPr>
+        <w:rPr>
+          <w:lang w:val="en-US"/>
+        </w:rPr>
+      </w:pPr>
+      <w:r>
+        <w:rPr>
+          <w:lang w:val="en-US"/>
+        </w:rPr>
+        <w:t>TIPO DE LD SOLICITADA</w:t>
+      </w:r>
+    </w:p>
+    <w:p>
+      <w:pPr>
+        <w:pStyle w:val="Prrafodelista"/>
+        <w:numPr>
+          <w:ilvl w:val="0"/>
+          <w:numId w:val="9"/>
+        </w:numPr>
+        <w:rPr>
+          <w:lang w:val="en-US"/>
+        </w:rPr>
+      </w:pPr>
+      <w:r>
+        <w:rPr>
+          <w:lang w:val="en-US"/>
+        </w:rPr>
+        <w:t>CODIGO</w:t>
+      </w:r>
+    </w:p>
+    <w:p>
+      <w:pPr>
+        <w:pStyle w:val="Prrafodelista"/>
+        <w:numPr>
+          <w:ilvl w:val="0"/>
+          <w:numId w:val="9"/>
+        </w:numPr>
+        <w:rPr>
+          <w:lang w:val="en-US"/>
+        </w:rPr>
+      </w:pPr>
+      <w:r>
+        <w:rPr>
+          <w:lang w:val="en-US"/>
+        </w:rPr>
+        <w:t>VALOR ASIGNADO</w:t>
+      </w:r>
+      <w:r>
+        <w:rPr>
+          <w:lang w:val="en-US"/>
+        </w:rPr>
+        <w:t xml:space="preserve"> </w:t>
+      </w:r>
+      <w:proofErr w:type="spellStart"/>
+      <w:r>
+        <w:rPr>
+          <w:color w:val="FF0000"/>
+          <w:lang w:val="en-US"/>
+        </w:rPr>
+        <w:t>agregado</w:t>
+      </w:r>
+      <w:proofErr w:type="spellEnd"/>
+    </w:p>
+    <w:p>
+      <w:pPr>
+        <w:pStyle w:val="Prrafodelista"/>
+        <w:numPr>
+          <w:ilvl w:val="0"/>
+          <w:numId w:val="9"/>
+        </w:numPr>
+        <w:rPr>
+          <w:lang w:val="en-US"/>
+        </w:rPr>
+      </w:pPr>
+      <w:r>
+        <w:rPr>
+          <w:lang w:val="en-US"/>
+        </w:rPr>
+        <w:t xml:space="preserve">PORCENTAJE </w:t>
+      </w:r>
+      <w:r>
+        <w:rPr>
+          <w:lang w:val="en-US"/>
+        </w:rPr>
+        <w:t>POR</w:t>
+      </w:r>
+      <w:r>
+        <w:rPr>
+          <w:lang w:val="en-US"/>
+        </w:rPr>
+        <w:t xml:space="preserve"> FUNCION </w:t>
+      </w:r>
+      <w:proofErr w:type="spellStart"/>
+      <w:r>
+        <w:rPr>
+          <w:color w:val="FF0000"/>
+          <w:lang w:val="en-US"/>
+        </w:rPr>
+        <w:t>agregado</w:t>
+      </w:r>
+      <w:proofErr w:type="spellEnd"/>
+    </w:p>
+    <w:p>
+      <w:pPr>
+        <w:pStyle w:val="Prrafodelista"/>
+        <w:numPr>
+          <w:ilvl w:val="0"/>
+          <w:numId w:val="9"/>
+        </w:numPr>
+        <w:rPr>
+          <w:lang w:val="en-US"/>
+        </w:rPr>
+      </w:pPr>
+      <w:r>
+        <w:rPr>
+          <w:lang w:val="en-US"/>
+        </w:rPr>
+        <w:t>DETALLE</w:t>
+      </w:r>
+    </w:p>
+    <w:p>
+      <w:pPr>
+        <w:pStyle w:val="Prrafodelista"/>
+        <w:numPr>
+          <w:ilvl w:val="1"/>
+          <w:numId w:val="9"/>
+        </w:numPr>
+      </w:pPr>
+      <w:r>
+        <w:t>DETALLE DEL SERVICIO DE EFECTIVO CUMPLIMIENTO</w:t>
+      </w:r>
+    </w:p>
+    <w:p>
+      <w:pPr>
+        <w:pStyle w:val="Prrafodelista"/>
+        <w:numPr>
+          <w:ilvl w:val="1"/>
+          <w:numId w:val="9"/>
+        </w:numPr>
+      </w:pPr>
+      <w:r>
+        <w:t>DIAGRAMACION HABITUAL DEL SERVICIO</w:t>
+      </w:r>
+    </w:p>
+    <w:p>
+      <w:pPr>
+        <w:pStyle w:val="Prrafodelista"/>
+        <w:numPr>
+          <w:ilvl w:val="1"/>
+          <w:numId w:val="9"/>
+        </w:numPr>
+      </w:pPr>
+      <w:r>
+        <w:t>DIAGRAMACION DE LA COBERTURA SOLICITADA</w:t>
+      </w:r>
+    </w:p>
+    <w:p>
+      <w:pPr>
+        <w:pStyle w:val="Prrafodelista"/>
+        <w:numPr>
+          <w:ilvl w:val="1"/>
+          <w:numId w:val="9"/>
+        </w:numPr>
+      </w:pPr>
+      <w:r>
+        <w:t>TAREAS A REALIZAR Y PRODUCCION ESPERADA</w:t>
+      </w:r>
+    </w:p>
+    <w:p>
+      <w:pPr>
+        <w:pStyle w:val="Prrafodelista"/>
+        <w:numPr>
+          <w:ilvl w:val="1"/>
+          <w:numId w:val="9"/>
+        </w:numPr>
+      </w:pPr>
+      <w:r>
+        <w:t>RAZONES DE LA BRECHA EN LA PRESTACION DE SERVICIO</w:t>
+      </w:r>
+    </w:p>
+    <w:p>
+      <w:pPr>
         <w:ind w:left="1440"/>
         <w:rPr>
           <w:lang w:val="es-ES_tradnl"/>
@@ -241,7 +650,7 @@
       <w:pPr>
         <w:numPr>
           <w:ilvl w:val="2"/>
-          <w:numId w:val="28"/>
+          <w:numId w:val="2"/>
         </w:numPr>
         <w:rPr>
           <w:lang w:val="es-ES_tradnl"/>
@@ -256,6 +665,13 @@
       </w:r>
       <w:r>
         <w:rPr>
+          <w:u w:val="single"/>
+          <w:lang w:val="es-ES_tradnl"/>
+        </w:rPr>
+        <w:t xml:space="preserve"> AGENTE</w:t>
+      </w:r>
+      <w:r>
+        <w:rPr>
           <w:lang w:val="es-ES_tradnl"/>
         </w:rPr>
         <w:t xml:space="preserve">: </w:t>
@@ -324,7 +740,49 @@
         <w:rPr>
           <w:lang w:val="es-ES_tradnl"/>
         </w:rPr>
-        <w:t xml:space="preserve"> Apellido</w:t>
+        <w:t xml:space="preserve"> </w:t>
+      </w:r>
+      <w:r>
+        <w:rPr>
+          <w:lang w:val="es-ES_tradnl"/>
+        </w:rPr>
+        <w:t>(1,2,3,4,5,6,9,10,11,14</w:t>
+      </w:r>
+      <w:r>
+        <w:rPr>
+          <w:lang w:val="es-ES_tradnl"/>
+        </w:rPr>
+        <w:t>,15</w:t>
+      </w:r>
+      <w:r>
+        <w:rPr>
+          <w:lang w:val="es-ES_tradnl"/>
+        </w:rPr>
+        <w:t>ª)</w:t>
+      </w:r>
+      <w:r>
+        <w:rPr>
+          <w:lang w:val="es-ES_tradnl"/>
+        </w:rPr>
+        <w:t>, Nivel,</w:t>
+      </w:r>
+      <w:r>
+        <w:rPr>
+          <w:lang w:val="es-ES_tradnl"/>
+        </w:rPr>
+        <w:t xml:space="preserve"> Función</w:t>
+      </w:r>
+      <w:r>
+        <w:rPr>
+          <w:lang w:val="es-ES_tradnl"/>
+        </w:rPr>
+        <w:t xml:space="preserve">, </w:t>
+      </w:r>
+      <w:r>
+        <w:rPr>
+          <w:lang w:val="es-ES_tradnl"/>
+        </w:rPr>
+        <w:t>Organismo de Origen</w:t>
       </w:r>
       <w:r>
         <w:rPr>
@@ -336,19 +794,25 @@
         <w:rPr>
           <w:lang w:val="es-ES_tradnl"/>
         </w:rPr>
-        <w:t xml:space="preserve"> Nombre</w:t>
-      </w:r>
-      <w:r>
-        <w:rPr>
-          <w:lang w:val="es-ES_tradnl"/>
-        </w:rPr>
-        <w:t>, Nivel,</w:t>
-      </w:r>
-      <w:r>
-        <w:rPr>
-          <w:lang w:val="es-ES_tradnl"/>
-        </w:rPr>
-        <w:t xml:space="preserve"> Función</w:t>
+        <w:t xml:space="preserve"> </w:t>
+      </w:r>
+      <w:r>
+        <w:rPr>
+          <w:lang w:val="es-ES_tradnl"/>
+        </w:rPr>
+        <w:t>Organismo de Prestación de Servicio</w:t>
+      </w:r>
+      <w:r>
+        <w:rPr>
+          <w:lang w:val="es-ES_tradnl"/>
+        </w:rPr>
+        <w:t>, P</w:t>
+      </w:r>
+      <w:r>
+        <w:rPr>
+          <w:lang w:val="es-ES_tradnl"/>
+        </w:rPr>
+        <w:t>lanta</w:t>
       </w:r>
       <w:r>
         <w:rPr>
@@ -360,7 +824,7 @@
         <w:rPr>
           <w:lang w:val="es-ES_tradnl"/>
         </w:rPr>
-        <w:t>Organismo de Origen</w:t>
+        <w:t>Agrupamiento</w:t>
       </w:r>
       <w:r>
         <w:rPr>
@@ -378,19 +842,203 @@
         <w:rPr>
           <w:lang w:val="es-ES_tradnl"/>
         </w:rPr>
-        <w:t>Organismo de Prestación de Servicio</w:t>
-      </w:r>
-      <w:r>
-        <w:rPr>
-          <w:lang w:val="es-ES_tradnl"/>
-        </w:rPr>
-        <w:t>, P</w:t>
-      </w:r>
-      <w:r>
-        <w:rPr>
-          <w:lang w:val="es-ES_tradnl"/>
-        </w:rPr>
-        <w:t>lanta</w:t>
+        <w:t xml:space="preserve">Tipo </w:t>
+      </w:r>
+      <w:r>
+        <w:rPr>
+          <w:lang w:val="es-ES_tradnl"/>
+        </w:rPr>
+        <w:t>de LD Solicitada</w:t>
+      </w:r>
+      <w:r>
+        <w:rPr>
+          <w:lang w:val="es-ES_tradnl"/>
+        </w:rPr>
+        <w:t xml:space="preserve">, inicio de Efectiva </w:t>
+      </w:r>
+      <w:r>
+        <w:rPr>
+          <w:lang w:val="es-ES_tradnl"/>
+        </w:rPr>
+        <w:t>Prestación</w:t>
+      </w:r>
+      <w:r>
+        <w:rPr>
+          <w:lang w:val="es-ES_tradnl"/>
+        </w:rPr>
+        <w:t>, Detalle del servicio de Efectiva prestación</w:t>
+      </w:r>
+      <w:r>
+        <w:rPr>
+          <w:lang w:val="es-ES_tradnl"/>
+        </w:rPr>
+        <w:t>.</w:t>
+      </w:r>
+    </w:p>
+    <w:p>
+      <w:pPr>
+        <w:ind w:left="2160"/>
+        <w:rPr>
+          <w:lang w:val="es-ES_tradnl"/>
+        </w:rPr>
+      </w:pPr>
+      <w:r>
+        <w:rPr>
+          <w:lang w:val="es-ES_tradnl"/>
+        </w:rPr>
+        <w:t xml:space="preserve"> </w:t>
+      </w:r>
+    </w:p>
+    <w:p>
+      <w:pPr>
+        <w:numPr>
+          <w:ilvl w:val="2"/>
+          <w:numId w:val="2"/>
+        </w:numPr>
+        <w:rPr>
+          <w:lang w:val="es-ES_tradnl"/>
+        </w:rPr>
+      </w:pPr>
+      <w:r>
+        <w:rPr>
+          <w:u w:val="single"/>
+          <w:lang w:val="es-ES_tradnl"/>
+        </w:rPr>
+        <w:t>INICIO DE EFECTIVA PRESTACION</w:t>
+      </w:r>
+      <w:r>
+        <w:rPr>
+          <w:lang w:val="es-ES_tradnl"/>
+        </w:rPr>
+        <w:t xml:space="preserve">: </w:t>
+      </w:r>
+      <w:r>
+        <w:rPr>
+          <w:lang w:val="es-ES_tradnl"/>
+        </w:rPr>
+        <w:t>fecha de inicio de EPS.</w:t>
+      </w:r>
+    </w:p>
+    <w:p>
+      <w:pPr>
+        <w:ind w:left="2160"/>
+        <w:rPr>
+          <w:lang w:val="es-ES_tradnl"/>
+        </w:rPr>
+      </w:pPr>
+    </w:p>
+    <w:p>
+      <w:pPr>
+        <w:numPr>
+          <w:ilvl w:val="2"/>
+          <w:numId w:val="2"/>
+        </w:numPr>
+        <w:rPr>
+          <w:lang w:val="es-ES_tradnl"/>
+        </w:rPr>
+      </w:pPr>
+      <w:r>
+        <w:rPr>
+          <w:u w:val="single"/>
+          <w:lang w:val="es-ES_tradnl"/>
+        </w:rPr>
+        <w:t>FIN DE EFECTIVA PRESTACION</w:t>
+      </w:r>
+      <w:r>
+        <w:rPr>
+          <w:lang w:val="es-ES_tradnl"/>
+        </w:rPr>
+        <w:t>:</w:t>
+      </w:r>
+      <w:r>
+        <w:rPr>
+          <w:lang w:val="es-ES_tradnl"/>
+        </w:rPr>
+        <w:t xml:space="preserve"> </w:t>
+      </w:r>
+      <w:r>
+        <w:rPr>
+          <w:lang w:val="es-ES_tradnl"/>
+        </w:rPr>
+        <w:t>F</w:t>
+      </w:r>
+      <w:r>
+        <w:rPr>
+          <w:lang w:val="es-ES_tradnl"/>
+        </w:rPr>
+        <w:t>echa de Finalización de Autorización de LD, si es que existiera.</w:t>
+      </w:r>
+    </w:p>
+    <w:p>
+      <w:pPr>
+        <w:pStyle w:val="Prrafodelista"/>
+        <w:rPr>
+          <w:lang w:val="es-ES_tradnl"/>
+        </w:rPr>
+      </w:pPr>
+    </w:p>
+    <w:p>
+      <w:pPr>
+        <w:numPr>
+          <w:ilvl w:val="2"/>
+          <w:numId w:val="2"/>
+        </w:numPr>
+        <w:rPr>
+          <w:u w:val="single"/>
+          <w:lang w:val="es-ES_tradnl"/>
+        </w:rPr>
+      </w:pPr>
+      <w:r>
+        <w:rPr>
+          <w:u w:val="single"/>
+          <w:lang w:val="es-ES_tradnl"/>
+        </w:rPr>
+        <w:t>AGRUPAMIENTO:</w:t>
+      </w:r>
+      <w:r>
+        <w:rPr>
+          <w:u w:val="single"/>
+          <w:lang w:val="es-ES_tradnl"/>
+        </w:rPr>
+        <w:t xml:space="preserve"> </w:t>
+      </w:r>
+      <w:r>
+        <w:rPr>
+          <w:lang w:val="es-ES_tradnl"/>
+        </w:rPr>
+        <w:t>Asistencial/No Asistencial.</w:t>
+      </w:r>
+    </w:p>
+    <w:p>
+      <w:pPr>
+        <w:pStyle w:val="Prrafodelista"/>
+        <w:rPr>
+          <w:lang w:val="es-ES_tradnl"/>
+        </w:rPr>
+      </w:pPr>
+    </w:p>
+    <w:p>
+      <w:pPr>
+        <w:numPr>
+          <w:ilvl w:val="2"/>
+          <w:numId w:val="2"/>
+        </w:numPr>
+        <w:rPr>
+          <w:lang w:val="es-ES_tradnl"/>
+        </w:rPr>
+      </w:pPr>
+      <w:r>
+        <w:rPr>
+          <w:u w:val="single"/>
+          <w:lang w:val="es-ES_tradnl"/>
+        </w:rPr>
+        <w:t>CODIGO</w:t>
+      </w:r>
+      <w:r>
+        <w:rPr>
+          <w:lang w:val="es-ES_tradnl"/>
+        </w:rPr>
+        <w:t>: campo vacío solo editado por la DGRHS</w:t>
       </w:r>
       <w:r>
         <w:rPr>
@@ -402,49 +1050,13 @@
         <w:rPr>
           <w:lang w:val="es-ES_tradnl"/>
         </w:rPr>
-        <w:t>Agrupamiento</w:t>
-      </w:r>
-      <w:r>
-        <w:rPr>
-          <w:lang w:val="es-ES_tradnl"/>
-        </w:rPr>
-        <w:t>,</w:t>
-      </w:r>
-      <w:r>
-        <w:rPr>
-          <w:lang w:val="es-ES_tradnl"/>
-        </w:rPr>
-        <w:t xml:space="preserve"> </w:t>
-      </w:r>
-      <w:r>
-        <w:rPr>
-          <w:lang w:val="es-ES_tradnl"/>
-        </w:rPr>
-        <w:t xml:space="preserve">Tipo </w:t>
-      </w:r>
-      <w:r>
-        <w:rPr>
-          <w:lang w:val="es-ES_tradnl"/>
-        </w:rPr>
-        <w:t>de LD Solicitada</w:t>
-      </w:r>
-      <w:r>
-        <w:rPr>
-          <w:lang w:val="es-ES_tradnl"/>
-        </w:rPr>
-        <w:t xml:space="preserve">, inicio de Efectiva </w:t>
-      </w:r>
-      <w:r>
-        <w:rPr>
-          <w:lang w:val="es-ES_tradnl"/>
-        </w:rPr>
-        <w:t>Prestación</w:t>
-      </w:r>
-      <w:r>
-        <w:rPr>
-          <w:lang w:val="es-ES_tradnl"/>
-        </w:rPr>
-        <w:t>, Detalle del servicio de Efectiva prestación</w:t>
+        <w:t>cód.</w:t>
+      </w:r>
+      <w:r>
+        <w:rPr>
+          <w:lang w:val="es-ES_tradnl"/>
+        </w:rPr>
+        <w:t xml:space="preserve"> De LD</w:t>
       </w:r>
       <w:r>
         <w:rPr>
@@ -455,46 +1067,105 @@
     </w:p>
     <w:p>
       <w:pPr>
+        <w:pStyle w:val="Prrafodelista"/>
+        <w:rPr>
+          <w:lang w:val="es-ES_tradnl"/>
+        </w:rPr>
+      </w:pPr>
+    </w:p>
+    <w:p>
+      <w:pPr>
+        <w:numPr>
+          <w:ilvl w:val="2"/>
+          <w:numId w:val="2"/>
+        </w:numPr>
+        <w:rPr>
+          <w:u w:val="single"/>
+          <w:lang w:val="es-ES_tradnl"/>
+        </w:rPr>
+      </w:pPr>
+      <w:r>
+        <w:rPr>
+          <w:u w:val="single"/>
+          <w:lang w:val="es-ES_tradnl"/>
+        </w:rPr>
+        <w:t xml:space="preserve">PORCENTAJE POR FUNCION: </w:t>
+      </w:r>
+      <w:r>
+        <w:rPr>
+          <w:lang w:val="es-ES_tradnl"/>
+        </w:rPr>
+        <w:t xml:space="preserve">Porcentaje por función percibido por el agente, puede ser visible o no </w:t>
+      </w:r>
+      <w:r>
+        <w:rPr>
+          <w:lang w:val="es-ES_tradnl"/>
+        </w:rPr>
+        <w:t>visible a la vista del efector.</w:t>
+      </w:r>
+    </w:p>
+    <w:p>
+      <w:pPr>
         <w:ind w:left="2160"/>
         <w:rPr>
-          <w:lang w:val="es-ES_tradnl"/>
-        </w:rPr>
-      </w:pPr>
-      <w:r>
-        <w:rPr>
-          <w:lang w:val="es-ES_tradnl"/>
-        </w:rPr>
-        <w:t xml:space="preserve"> </w:t>
-      </w:r>
+          <w:u w:val="single"/>
+          <w:lang w:val="es-ES_tradnl"/>
+        </w:rPr>
+      </w:pPr>
     </w:p>
     <w:p>
       <w:pPr>
         <w:numPr>
           <w:ilvl w:val="2"/>
-          <w:numId w:val="28"/>
-        </w:numPr>
-        <w:rPr>
-          <w:lang w:val="es-ES_tradnl"/>
-        </w:rPr>
-      </w:pPr>
-      <w:r>
-        <w:rPr>
-          <w:u w:val="single"/>
-          <w:lang w:val="es-ES_tradnl"/>
-        </w:rPr>
-        <w:t>INICIO DE EFECTIVA PRESTACION</w:t>
-      </w:r>
-      <w:r>
-        <w:rPr>
-          <w:lang w:val="es-ES_tradnl"/>
-        </w:rPr>
-        <w:t xml:space="preserve">: </w:t>
-      </w:r>
-      <w:r>
-        <w:rPr>
-          <w:lang w:val="es-ES_tradnl"/>
-        </w:rPr>
-        <w:t>fecha de inicio de EPS.</w:t>
+          <w:numId w:val="2"/>
+        </w:numPr>
+        <w:rPr>
+          <w:lang w:val="es-ES_tradnl"/>
+        </w:rPr>
+      </w:pPr>
+      <w:r>
+        <w:rPr>
+          <w:u w:val="single"/>
+          <w:lang w:val="es-ES_tradnl"/>
+        </w:rPr>
+        <w:lastRenderedPageBreak/>
+        <w:t>VALOR ASIGNADO</w:t>
+      </w:r>
+      <w:r>
+        <w:rPr>
+          <w:lang w:val="es-ES_tradnl"/>
+        </w:rPr>
+        <w:t xml:space="preserve">: campo vacío </w:t>
+      </w:r>
+      <w:r>
+        <w:rPr>
+          <w:lang w:val="es-ES_tradnl"/>
+        </w:rPr>
+        <w:t xml:space="preserve">solo </w:t>
+      </w:r>
+      <w:r>
+        <w:rPr>
+          <w:lang w:val="es-ES_tradnl"/>
+        </w:rPr>
+        <w:t>editado por la DGRHS</w:t>
+      </w:r>
+      <w:r>
+        <w:rPr>
+          <w:lang w:val="es-ES_tradnl"/>
+        </w:rPr>
+        <w:t xml:space="preserve">, </w:t>
+      </w:r>
+      <w:r>
+        <w:rPr>
+          <w:lang w:val="es-ES_tradnl"/>
+        </w:rPr>
+        <w:t>importe de LD solicitada</w:t>
+      </w:r>
+      <w:r>
+        <w:rPr>
+          <w:lang w:val="es-ES_tradnl"/>
+        </w:rPr>
+        <w:t>.</w:t>
       </w:r>
     </w:p>
     <w:p>
@@ -509,19 +1180,134 @@
       <w:pPr>
         <w:numPr>
           <w:ilvl w:val="2"/>
-          <w:numId w:val="28"/>
-        </w:numPr>
-        <w:rPr>
-          <w:lang w:val="es-ES_tradnl"/>
-        </w:rPr>
-      </w:pPr>
-      <w:r>
-        <w:rPr>
-          <w:u w:val="single"/>
-          <w:lang w:val="es-ES_tradnl"/>
-        </w:rPr>
-        <w:t>FIN DE EFECTIVA PRESTACION</w:t>
-      </w:r>
+          <w:numId w:val="2"/>
+        </w:numPr>
+        <w:rPr>
+          <w:lang w:val="es-ES_tradnl"/>
+        </w:rPr>
+      </w:pPr>
+      <w:r>
+        <w:rPr>
+          <w:u w:val="single"/>
+          <w:lang w:val="es-ES_tradnl"/>
+        </w:rPr>
+        <w:t>DETALLE DE SERVICIO DE EFECTIVA PRESTACION</w:t>
+      </w:r>
+      <w:r>
+        <w:rPr>
+          <w:lang w:val="es-ES_tradnl"/>
+        </w:rPr>
+        <w:t>: Nombre del Servicio</w:t>
+      </w:r>
+      <w:r>
+        <w:rPr>
+          <w:lang w:val="es-ES_tradnl"/>
+        </w:rPr>
+        <w:t xml:space="preserve"> donde cumplirá </w:t>
+      </w:r>
+      <w:r>
+        <w:rPr>
+          <w:lang w:val="es-ES_tradnl"/>
+        </w:rPr>
+        <w:t>la LD solicitada.</w:t>
+      </w:r>
+    </w:p>
+    <w:p>
+      <w:pPr>
+        <w:ind w:left="2160"/>
+        <w:rPr>
+          <w:lang w:val="es-ES_tradnl"/>
+        </w:rPr>
+      </w:pPr>
+    </w:p>
+    <w:p>
+      <w:pPr>
+        <w:numPr>
+          <w:ilvl w:val="2"/>
+          <w:numId w:val="2"/>
+        </w:numPr>
+        <w:rPr>
+          <w:lang w:val="es-ES_tradnl"/>
+        </w:rPr>
+      </w:pPr>
+      <w:r>
+        <w:rPr>
+          <w:u w:val="single"/>
+          <w:lang w:val="es-ES_tradnl"/>
+        </w:rPr>
+        <w:t>DIAGRAMACION HABITUAL DEL SERVICIO</w:t>
+      </w:r>
+      <w:r>
+        <w:rPr>
+          <w:lang w:val="es-ES_tradnl"/>
+        </w:rPr>
+        <w:t>: Diagramación habitual del Servicio.</w:t>
+      </w:r>
+    </w:p>
+    <w:p>
+      <w:pPr>
+        <w:ind w:left="2160"/>
+        <w:rPr>
+          <w:lang w:val="es-ES_tradnl"/>
+        </w:rPr>
+      </w:pPr>
+    </w:p>
+    <w:p>
+      <w:pPr>
+        <w:numPr>
+          <w:ilvl w:val="2"/>
+          <w:numId w:val="2"/>
+        </w:numPr>
+        <w:rPr>
+          <w:lang w:val="es-ES_tradnl"/>
+        </w:rPr>
+      </w:pPr>
+      <w:r>
+        <w:rPr>
+          <w:u w:val="single"/>
+          <w:lang w:val="es-ES_tradnl"/>
+        </w:rPr>
+        <w:t>DIAGRAMACION DE LA COBERTURA SOLICITADA</w:t>
+      </w:r>
+      <w:r>
+        <w:rPr>
+          <w:lang w:val="es-ES_tradnl"/>
+        </w:rPr>
+        <w:t xml:space="preserve">: Diagramación de la </w:t>
+      </w:r>
+      <w:r>
+        <w:rPr>
+          <w:lang w:val="es-ES_tradnl"/>
+        </w:rPr>
+        <w:t>EPS solicitada.</w:t>
+      </w:r>
+    </w:p>
+    <w:p>
+      <w:pPr>
+        <w:ind w:left="2160"/>
+        <w:rPr>
+          <w:lang w:val="es-ES_tradnl"/>
+        </w:rPr>
+      </w:pPr>
+    </w:p>
+    <w:p>
+      <w:pPr>
+        <w:numPr>
+          <w:ilvl w:val="2"/>
+          <w:numId w:val="2"/>
+        </w:numPr>
+        <w:rPr>
+          <w:lang w:val="es-ES_tradnl"/>
+        </w:rPr>
+      </w:pPr>
+      <w:r>
+        <w:rPr>
+          <w:u w:val="single"/>
+          <w:lang w:val="es-ES_tradnl"/>
+        </w:rPr>
+        <w:t>TAREA A REALIZAR Y PRODUCCION ESPERADA</w:t>
+      </w:r>
+      <w:proofErr w:type="gramStart"/>
       <w:r>
         <w:rPr>
           <w:lang w:val="es-ES_tradnl"/>
@@ -530,26 +1316,16 @@
       </w:r>
       <w:r>
         <w:rPr>
-          <w:lang w:val="es-ES_tradnl"/>
-        </w:rPr>
-        <w:t xml:space="preserve"> </w:t>
-      </w:r>
-      <w:r>
-        <w:rPr>
-          <w:lang w:val="es-ES_tradnl"/>
-        </w:rPr>
-        <w:t>F</w:t>
-      </w:r>
-      <w:r>
-        <w:rPr>
-          <w:lang w:val="es-ES_tradnl"/>
-        </w:rPr>
-        <w:t>echa de Finalización de Autorización de LD, si es que existiera.</w:t>
-      </w:r>
-    </w:p>
-    <w:p>
-      <w:pPr>
-        <w:pStyle w:val="Prrafodelista"/>
+          <w:color w:val="FF0000"/>
+          <w:lang w:val="es-ES_tradnl"/>
+        </w:rPr>
+        <w:t>????</w:t>
+      </w:r>
+      <w:proofErr w:type="gramEnd"/>
+    </w:p>
+    <w:p>
+      <w:pPr>
+        <w:ind w:left="2160"/>
         <w:rPr>
           <w:lang w:val="es-ES_tradnl"/>
         </w:rPr>
@@ -559,246 +1335,7 @@
       <w:pPr>
         <w:numPr>
           <w:ilvl w:val="2"/>
-          <w:numId w:val="28"/>
-        </w:numPr>
-        <w:rPr>
-          <w:u w:val="single"/>
-          <w:lang w:val="es-ES_tradnl"/>
-        </w:rPr>
-      </w:pPr>
-      <w:r>
-        <w:rPr>
-          <w:u w:val="single"/>
-          <w:lang w:val="es-ES_tradnl"/>
-        </w:rPr>
-        <w:t>AGRUPAMIENTO:</w:t>
-      </w:r>
-      <w:r>
-        <w:rPr>
-          <w:u w:val="single"/>
-          <w:lang w:val="es-ES_tradnl"/>
-        </w:rPr>
-        <w:t xml:space="preserve"> </w:t>
-      </w:r>
-      <w:r>
-        <w:rPr>
-          <w:lang w:val="es-ES_tradnl"/>
-        </w:rPr>
-        <w:t>Asistencial/No Asistencial.</w:t>
-      </w:r>
-    </w:p>
-    <w:p>
-      <w:pPr>
-        <w:pStyle w:val="Prrafodelista"/>
-        <w:rPr>
-          <w:lang w:val="es-ES_tradnl"/>
-        </w:rPr>
-      </w:pPr>
-    </w:p>
-    <w:p>
-      <w:pPr>
-        <w:numPr>
-          <w:ilvl w:val="2"/>
-          <w:numId w:val="28"/>
-        </w:numPr>
-        <w:rPr>
-          <w:lang w:val="es-ES_tradnl"/>
-        </w:rPr>
-      </w:pPr>
-      <w:r>
-        <w:rPr>
-          <w:u w:val="single"/>
-          <w:lang w:val="es-ES_tradnl"/>
-        </w:rPr>
-        <w:t>CODIGO/VALOR ASIGNADO</w:t>
-      </w:r>
-      <w:r>
-        <w:rPr>
-          <w:lang w:val="es-ES_tradnl"/>
-        </w:rPr>
-        <w:t xml:space="preserve">: campo vacío </w:t>
-      </w:r>
-      <w:r>
-        <w:rPr>
-          <w:lang w:val="es-ES_tradnl"/>
-        </w:rPr>
-        <w:t xml:space="preserve">solo </w:t>
-      </w:r>
-      <w:r>
-        <w:rPr>
-          <w:lang w:val="es-ES_tradnl"/>
-        </w:rPr>
-        <w:t>editado por la DGRHS.</w:t>
-      </w:r>
-    </w:p>
-    <w:p>
-      <w:pPr>
-        <w:ind w:left="2160"/>
-        <w:rPr>
-          <w:lang w:val="es-ES_tradnl"/>
-        </w:rPr>
-      </w:pPr>
-    </w:p>
-    <w:p>
-      <w:pPr>
-        <w:numPr>
-          <w:ilvl w:val="2"/>
-          <w:numId w:val="28"/>
-        </w:numPr>
-        <w:rPr>
-          <w:lang w:val="es-ES_tradnl"/>
-        </w:rPr>
-      </w:pPr>
-      <w:r>
-        <w:rPr>
-          <w:u w:val="single"/>
-          <w:lang w:val="es-ES_tradnl"/>
-        </w:rPr>
-        <w:t>DETALLE DE SERVICIO DE EFECTIVA PRESTACION</w:t>
-      </w:r>
-      <w:r>
-        <w:rPr>
-          <w:lang w:val="es-ES_tradnl"/>
-        </w:rPr>
-        <w:t>: Nombre del Servicio</w:t>
-      </w:r>
-      <w:r>
-        <w:rPr>
-          <w:lang w:val="es-ES_tradnl"/>
-        </w:rPr>
-        <w:t xml:space="preserve"> donde cumplirá </w:t>
-      </w:r>
-      <w:r>
-        <w:rPr>
-          <w:lang w:val="es-ES_tradnl"/>
-        </w:rPr>
-        <w:t>la LD solicitada.</w:t>
-      </w:r>
-    </w:p>
-    <w:p>
-      <w:pPr>
-        <w:ind w:left="2160"/>
-        <w:rPr>
-          <w:lang w:val="es-ES_tradnl"/>
-        </w:rPr>
-      </w:pPr>
-    </w:p>
-    <w:p>
-      <w:pPr>
-        <w:numPr>
-          <w:ilvl w:val="2"/>
-          <w:numId w:val="28"/>
-        </w:numPr>
-        <w:rPr>
-          <w:lang w:val="es-ES_tradnl"/>
-        </w:rPr>
-      </w:pPr>
-      <w:r>
-        <w:rPr>
-          <w:u w:val="single"/>
-          <w:lang w:val="es-ES_tradnl"/>
-        </w:rPr>
-        <w:t>DIAGRAMACION HABITUAL DEL SERVICIO</w:t>
-      </w:r>
-      <w:r>
-        <w:rPr>
-          <w:lang w:val="es-ES_tradnl"/>
-        </w:rPr>
-        <w:t>: Diagramación habitual del Servicio.</w:t>
-      </w:r>
-    </w:p>
-    <w:p>
-      <w:pPr>
-        <w:ind w:left="2160"/>
-        <w:rPr>
-          <w:lang w:val="es-ES_tradnl"/>
-        </w:rPr>
-      </w:pPr>
-    </w:p>
-    <w:p>
-      <w:pPr>
-        <w:numPr>
-          <w:ilvl w:val="2"/>
-          <w:numId w:val="28"/>
-        </w:numPr>
-        <w:rPr>
-          <w:lang w:val="es-ES_tradnl"/>
-        </w:rPr>
-      </w:pPr>
-      <w:r>
-        <w:rPr>
-          <w:u w:val="single"/>
-          <w:lang w:val="es-ES_tradnl"/>
-        </w:rPr>
-        <w:t>DIAGRAMACION DE LA COBERTURA SOLICITADA</w:t>
-      </w:r>
-      <w:r>
-        <w:rPr>
-          <w:lang w:val="es-ES_tradnl"/>
-        </w:rPr>
-        <w:t xml:space="preserve">: Diagramación de la </w:t>
-      </w:r>
-      <w:r>
-        <w:rPr>
-          <w:lang w:val="es-ES_tradnl"/>
-        </w:rPr>
-        <w:t>EPS solicitada.</w:t>
-      </w:r>
-    </w:p>
-    <w:p>
-      <w:pPr>
-        <w:ind w:left="2160"/>
-        <w:rPr>
-          <w:lang w:val="es-ES_tradnl"/>
-        </w:rPr>
-      </w:pPr>
-    </w:p>
-    <w:p>
-      <w:pPr>
-        <w:numPr>
-          <w:ilvl w:val="2"/>
-          <w:numId w:val="28"/>
-        </w:numPr>
-        <w:rPr>
-          <w:lang w:val="es-ES_tradnl"/>
-        </w:rPr>
-      </w:pPr>
-      <w:r>
-        <w:rPr>
-          <w:u w:val="single"/>
-          <w:lang w:val="es-ES_tradnl"/>
-        </w:rPr>
-        <w:t>TAREA A REALIZAR Y PRODUCCION ESPERADA</w:t>
-      </w:r>
-      <w:proofErr w:type="gramStart"/>
-      <w:r>
-        <w:rPr>
-          <w:lang w:val="es-ES_tradnl"/>
-        </w:rPr>
-        <w:t>:</w:t>
-      </w:r>
-      <w:r>
-        <w:rPr>
-          <w:color w:val="FF0000"/>
-          <w:lang w:val="es-ES_tradnl"/>
-        </w:rPr>
-        <w:t>????</w:t>
-      </w:r>
-      <w:proofErr w:type="gramEnd"/>
-    </w:p>
-    <w:p>
-      <w:pPr>
-        <w:ind w:left="2160"/>
-        <w:rPr>
-          <w:lang w:val="es-ES_tradnl"/>
-        </w:rPr>
-      </w:pPr>
-    </w:p>
-    <w:p>
-      <w:pPr>
-        <w:numPr>
-          <w:ilvl w:val="2"/>
-          <w:numId w:val="28"/>
+          <w:numId w:val="2"/>
         </w:numPr>
         <w:rPr>
           <w:lang w:val="es-ES_tradnl"/>
@@ -910,7 +1447,7 @@
         <w:pStyle w:val="Prrafodelista"/>
         <w:numPr>
           <w:ilvl w:val="1"/>
-          <w:numId w:val="28"/>
+          <w:numId w:val="2"/>
         </w:numPr>
         <w:ind w:left="2127"/>
         <w:rPr>
@@ -996,7 +1533,19 @@
         <w:rPr>
           <w:lang w:val="es-ES_tradnl"/>
         </w:rPr>
-        <w:t xml:space="preserve"> o Recién ingresado.</w:t>
+        <w:t xml:space="preserve"> o Recién ingresado</w:t>
+      </w:r>
+      <w:r>
+        <w:rPr>
+          <w:lang w:val="es-ES_tradnl"/>
+        </w:rPr>
+        <w:t>s</w:t>
+      </w:r>
+      <w:r>
+        <w:rPr>
+          <w:lang w:val="es-ES_tradnl"/>
+        </w:rPr>
+        <w:t>.</w:t>
       </w:r>
     </w:p>
     <w:p>
@@ -1004,7 +1553,7 @@
         <w:pStyle w:val="Prrafodelista"/>
         <w:numPr>
           <w:ilvl w:val="1"/>
-          <w:numId w:val="28"/>
+          <w:numId w:val="2"/>
         </w:numPr>
         <w:ind w:left="2127"/>
         <w:rPr>
@@ -1078,7 +1627,13 @@
         <w:rPr>
           <w:lang w:val="es-ES_tradnl"/>
         </w:rPr>
-        <w:t xml:space="preserve">debe poder editarse, ya que </w:t>
+        <w:t>es editable</w:t>
+      </w:r>
+      <w:r>
+        <w:rPr>
+          <w:lang w:val="es-ES_tradnl"/>
+        </w:rPr>
+        <w:t xml:space="preserve">, ya que </w:t>
       </w:r>
       <w:r>
         <w:rPr>
@@ -1164,7 +1719,7 @@
         <w:pStyle w:val="Prrafodelista"/>
         <w:numPr>
           <w:ilvl w:val="1"/>
-          <w:numId w:val="28"/>
+          <w:numId w:val="2"/>
         </w:numPr>
         <w:ind w:left="2127"/>
         <w:rPr>
@@ -1217,7 +1772,13 @@
         <w:rPr>
           <w:lang w:val="es-ES_tradnl"/>
         </w:rPr>
-        <w:t xml:space="preserve">debe poder editarse, </w:t>
+        <w:t>es editable</w:t>
+      </w:r>
+      <w:r>
+        <w:rPr>
+          <w:lang w:val="es-ES_tradnl"/>
+        </w:rPr>
+        <w:t xml:space="preserve">, </w:t>
       </w:r>
       <w:r>
         <w:rPr>
@@ -1250,7 +1811,7 @@
         <w:pStyle w:val="Prrafodelista"/>
         <w:numPr>
           <w:ilvl w:val="1"/>
-          <w:numId w:val="28"/>
+          <w:numId w:val="2"/>
         </w:numPr>
         <w:ind w:left="2127"/>
         <w:rPr>
@@ -1263,423 +1824,630 @@
           <w:u w:val="single"/>
           <w:lang w:val="es-ES_tradnl"/>
         </w:rPr>
+        <w:t>*</w:t>
+      </w:r>
+      <w:r>
+        <w:rPr>
+          <w:u w:val="single"/>
+          <w:lang w:val="es-ES_tradnl"/>
+        </w:rPr>
+        <w:t xml:space="preserve">AGRUPAMIENTO: </w:t>
+      </w:r>
+      <w:r>
+        <w:rPr>
+          <w:lang w:val="es-ES_tradnl"/>
+        </w:rPr>
+        <w:t>campo auto</w:t>
+      </w:r>
+      <w:r>
+        <w:rPr>
+          <w:lang w:val="es-ES_tradnl"/>
+        </w:rPr>
+        <w:t xml:space="preserve">completado dependiente de la </w:t>
+      </w:r>
+      <w:r>
+        <w:rPr>
+          <w:u w:val="single"/>
+          <w:lang w:val="es-ES_tradnl"/>
+        </w:rPr>
+        <w:t>FUNCIÓN</w:t>
+      </w:r>
+      <w:r>
+        <w:rPr>
+          <w:lang w:val="es-ES_tradnl"/>
+        </w:rPr>
+        <w:t xml:space="preserve">, </w:t>
+      </w:r>
+      <w:r>
+        <w:rPr>
+          <w:lang w:val="es-ES_tradnl"/>
+        </w:rPr>
+        <w:t>debe poder editarse, puede darse el</w:t>
+      </w:r>
+      <w:r>
+        <w:rPr>
+          <w:lang w:val="es-ES_tradnl"/>
+        </w:rPr>
+        <w:t xml:space="preserve"> caso de funciones asistencia</w:t>
+      </w:r>
+      <w:r>
+        <w:rPr>
+          <w:lang w:val="es-ES_tradnl"/>
+        </w:rPr>
+        <w:t>les con tareas no asistenciales</w:t>
+      </w:r>
+      <w:r>
+        <w:rPr>
+          <w:lang w:val="es-ES_tradnl"/>
+        </w:rPr>
+        <w:t>.</w:t>
+      </w:r>
+    </w:p>
+    <w:p>
+      <w:pPr>
+        <w:pStyle w:val="Prrafodelista"/>
+        <w:numPr>
+          <w:ilvl w:val="1"/>
+          <w:numId w:val="2"/>
+        </w:numPr>
+        <w:ind w:left="2127"/>
+        <w:rPr>
+          <w:u w:val="single"/>
+          <w:lang w:val="es-ES_tradnl"/>
+        </w:rPr>
+      </w:pPr>
+      <w:r>
+        <w:rPr>
+          <w:u w:val="single"/>
+          <w:lang w:val="es-ES_tradnl"/>
+        </w:rPr>
+        <w:t>*</w:t>
+      </w:r>
+      <w:r>
+        <w:rPr>
+          <w:u w:val="single"/>
+          <w:lang w:val="es-ES_tradnl"/>
+        </w:rPr>
+        <w:t xml:space="preserve">TIPO DE LD: </w:t>
+      </w:r>
+      <w:r>
+        <w:rPr>
+          <w:lang w:val="es-ES_tradnl"/>
+        </w:rPr>
+        <w:t>campo auto</w:t>
+      </w:r>
+      <w:r>
+        <w:rPr>
+          <w:lang w:val="es-ES_tradnl"/>
+        </w:rPr>
+        <w:t xml:space="preserve">completado, </w:t>
+      </w:r>
+      <w:r>
+        <w:rPr>
+          <w:lang w:val="es-ES_tradnl"/>
+        </w:rPr>
+        <w:t>por defecto Media Jornada</w:t>
+      </w:r>
+      <w:r>
+        <w:rPr>
+          <w:lang w:val="es-ES_tradnl"/>
+        </w:rPr>
+        <w:t xml:space="preserve">, puede editarse para seleccionar </w:t>
+      </w:r>
+      <w:r>
+        <w:rPr>
+          <w:lang w:val="es-ES_tradnl"/>
+        </w:rPr>
+        <w:t>de una lista de</w:t>
+      </w:r>
+      <w:r>
+        <w:rPr>
+          <w:lang w:val="es-ES_tradnl"/>
+        </w:rPr>
+        <w:t xml:space="preserve"> tipos de libre disponibilidad</w:t>
+      </w:r>
+      <w:r>
+        <w:rPr>
+          <w:lang w:val="es-ES_tradnl"/>
+        </w:rPr>
+        <w:t xml:space="preserve"> (Media Jornada, Doble Jornada, Relación a la Función y Discrecional)</w:t>
+      </w:r>
+      <w:r>
+        <w:rPr>
+          <w:lang w:val="es-ES_tradnl"/>
+        </w:rPr>
+        <w:t>.</w:t>
+      </w:r>
+    </w:p>
+    <w:p>
+      <w:pPr>
+        <w:pStyle w:val="Prrafodelista"/>
+        <w:numPr>
+          <w:ilvl w:val="1"/>
+          <w:numId w:val="2"/>
+        </w:numPr>
+        <w:ind w:left="2127"/>
+        <w:rPr>
+          <w:lang w:val="es-ES_tradnl"/>
+        </w:rPr>
+      </w:pPr>
+      <w:r>
+        <w:rPr>
+          <w:u w:val="single"/>
+          <w:lang w:val="es-ES_tradnl"/>
+        </w:rPr>
+        <w:t>*</w:t>
+      </w:r>
+      <w:r>
+        <w:rPr>
+          <w:u w:val="single"/>
+          <w:lang w:val="es-ES_tradnl"/>
+        </w:rPr>
+        <w:t xml:space="preserve">INICIO DE EFECTIVA PRESTACION: </w:t>
+      </w:r>
+      <w:r>
+        <w:rPr>
+          <w:lang w:val="es-ES_tradnl"/>
+        </w:rPr>
+        <w:t xml:space="preserve">campo calculado, por defecto el </w:t>
+      </w:r>
+      <w:r>
+        <w:rPr>
+          <w:lang w:val="es-ES_tradnl"/>
+        </w:rPr>
+        <w:t>1(</w:t>
+      </w:r>
+      <w:r>
+        <w:rPr>
+          <w:lang w:val="es-ES_tradnl"/>
+        </w:rPr>
+        <w:t>primero</w:t>
+      </w:r>
+      <w:r>
+        <w:rPr>
+          <w:lang w:val="es-ES_tradnl"/>
+        </w:rPr>
+        <w:t>)</w:t>
+      </w:r>
+      <w:r>
+        <w:rPr>
+          <w:lang w:val="es-ES_tradnl"/>
+        </w:rPr>
+        <w:t xml:space="preserve"> del mes posterior a la fecha de carga</w:t>
+      </w:r>
+      <w:r>
+        <w:rPr>
+          <w:lang w:val="es-ES_tradnl"/>
+        </w:rPr>
+        <w:t>, se p</w:t>
+      </w:r>
+      <w:r>
+        <w:rPr>
+          <w:lang w:val="es-ES_tradnl"/>
+        </w:rPr>
+        <w:t>uede editar con cualquier fecha, debe emitir un mensaje de advertencia cuando el mes se diferenci</w:t>
+      </w:r>
+      <w:r>
+        <w:rPr>
+          <w:lang w:val="es-ES_tradnl"/>
+        </w:rPr>
+        <w:t>e</w:t>
+      </w:r>
+      <w:r>
+        <w:rPr>
+          <w:lang w:val="es-ES_tradnl"/>
+        </w:rPr>
+        <w:t xml:space="preserve"> del mes de carga en 2 meses.</w:t>
+      </w:r>
+    </w:p>
+    <w:p>
+      <w:pPr>
+        <w:pStyle w:val="Prrafodelista"/>
+        <w:numPr>
+          <w:ilvl w:val="1"/>
+          <w:numId w:val="2"/>
+        </w:numPr>
+        <w:ind w:left="2127"/>
+        <w:rPr>
+          <w:u w:val="single"/>
+          <w:lang w:val="es-ES_tradnl"/>
+        </w:rPr>
+      </w:pPr>
+      <w:r>
+        <w:rPr>
+          <w:u w:val="single"/>
+          <w:lang w:val="es-ES_tradnl"/>
+        </w:rPr>
+        <w:t>FIN DE EFECTIVA PRESTACION:</w:t>
+      </w:r>
+      <w:r>
+        <w:rPr>
+          <w:lang w:val="es-ES_tradnl"/>
+        </w:rPr>
+        <w:t xml:space="preserve"> por defecto </w:t>
+      </w:r>
+      <w:r>
+        <w:rPr>
+          <w:lang w:val="es-ES_tradnl"/>
+        </w:rPr>
+        <w:t>vacío</w:t>
+      </w:r>
+      <w:r>
+        <w:rPr>
+          <w:lang w:val="es-ES_tradnl"/>
+        </w:rPr>
+        <w:t xml:space="preserve">, </w:t>
+      </w:r>
+      <w:r>
+        <w:rPr>
+          <w:lang w:val="es-ES_tradnl"/>
+        </w:rPr>
+        <w:t xml:space="preserve">este no debe ser menor a la fecha de </w:t>
+      </w:r>
+      <w:r>
+        <w:rPr>
+          <w:u w:val="single"/>
+          <w:lang w:val="es-ES_tradnl"/>
+        </w:rPr>
+        <w:t>INICIO DE EFECTIVA PRESTACION</w:t>
+      </w:r>
+      <w:r>
+        <w:rPr>
+          <w:lang w:val="es-ES_tradnl"/>
+        </w:rPr>
+        <w:t xml:space="preserve">, además debe emitirse un mensaje de advertencia cuando al ingresarse se diferencie del mes de carga en </w:t>
+      </w:r>
+      <w:r>
+        <w:rPr>
+          <w:lang w:val="es-ES_tradnl"/>
+        </w:rPr>
+        <w:t>7</w:t>
+      </w:r>
+      <w:r>
+        <w:rPr>
+          <w:lang w:val="es-ES_tradnl"/>
+        </w:rPr>
+        <w:t xml:space="preserve"> meses.</w:t>
+      </w:r>
+    </w:p>
+    <w:p>
+      <w:pPr>
+        <w:numPr>
+          <w:ilvl w:val="2"/>
+          <w:numId w:val="2"/>
+        </w:numPr>
+        <w:rPr>
+          <w:lang w:val="es-ES_tradnl"/>
+        </w:rPr>
+      </w:pPr>
+      <w:r>
+        <w:rPr>
+          <w:u w:val="single"/>
+          <w:lang w:val="es-ES_tradnl"/>
+        </w:rPr>
+        <w:t>CODIGO</w:t>
+      </w:r>
+      <w:r>
+        <w:rPr>
+          <w:lang w:val="es-ES_tradnl"/>
+        </w:rPr>
+        <w:t xml:space="preserve">: </w:t>
+      </w:r>
+      <w:proofErr w:type="spellStart"/>
+      <w:r>
+        <w:rPr>
+          <w:lang w:val="es-ES_tradnl"/>
+        </w:rPr>
+        <w:t>Codigo</w:t>
+      </w:r>
+      <w:proofErr w:type="spellEnd"/>
+      <w:r>
+        <w:rPr>
+          <w:lang w:val="es-ES_tradnl"/>
+        </w:rPr>
+        <w:t xml:space="preserve"> de LD</w:t>
+      </w:r>
+      <w:proofErr w:type="gramStart"/>
+      <w:r>
+        <w:rPr>
+          <w:lang w:val="es-ES_tradnl"/>
+        </w:rPr>
+        <w:t>.(</w:t>
+      </w:r>
+      <w:proofErr w:type="gramEnd"/>
+      <w:r>
+        <w:rPr>
+          <w:lang w:val="es-ES_tradnl"/>
+        </w:rPr>
+        <w:t>3-30,3-34,3-36,3-37,3-38,3-59,3-60,3-70).</w:t>
+      </w:r>
+    </w:p>
+    <w:p>
+      <w:pPr>
+        <w:numPr>
+          <w:ilvl w:val="2"/>
+          <w:numId w:val="2"/>
+        </w:numPr>
+        <w:rPr>
+          <w:u w:val="single"/>
+          <w:lang w:val="es-ES_tradnl"/>
+        </w:rPr>
+      </w:pPr>
+      <w:r>
+        <w:rPr>
+          <w:u w:val="single"/>
+          <w:lang w:val="es-ES_tradnl"/>
+        </w:rPr>
+        <w:t xml:space="preserve">PORCENTAJE POR FUNCION: </w:t>
+      </w:r>
+      <w:r>
+        <w:rPr>
+          <w:u w:val="single"/>
+          <w:lang w:val="es-ES_tradnl"/>
+        </w:rPr>
+        <w:t>Porcentaje (30</w:t>
+      </w:r>
+      <w:proofErr w:type="gramStart"/>
+      <w:r>
+        <w:rPr>
+          <w:u w:val="single"/>
+          <w:lang w:val="es-ES_tradnl"/>
+        </w:rPr>
+        <w:t>,45,60,70,90,100</w:t>
+      </w:r>
+      <w:proofErr w:type="gramEnd"/>
+      <w:r>
+        <w:rPr>
+          <w:u w:val="single"/>
+          <w:lang w:val="es-ES_tradnl"/>
+        </w:rPr>
+        <w:t xml:space="preserve">), </w:t>
+      </w:r>
+      <w:r>
+        <w:rPr>
+          <w:lang w:val="es-ES_tradnl"/>
+        </w:rPr>
+        <w:t>Es un campo auto completado con DNI DEL AGENTE, dato utilizado para el cálculo de VALOR ASIGNADO.</w:t>
+      </w:r>
+    </w:p>
+    <w:p>
+      <w:pPr>
+        <w:numPr>
+          <w:ilvl w:val="1"/>
+          <w:numId w:val="2"/>
+        </w:numPr>
+        <w:ind w:left="2127"/>
+        <w:rPr>
+          <w:u w:val="single"/>
+          <w:lang w:val="es-ES_tradnl"/>
+        </w:rPr>
+      </w:pPr>
+      <w:r>
+        <w:rPr>
+          <w:u w:val="single"/>
+          <w:lang w:val="es-ES_tradnl"/>
+        </w:rPr>
+        <w:t>VALOR ASIGNADO</w:t>
+      </w:r>
+      <w:r>
+        <w:rPr>
+          <w:lang w:val="es-ES_tradnl"/>
+        </w:rPr>
+        <w:t xml:space="preserve">: </w:t>
+      </w:r>
+      <w:r>
+        <w:rPr>
+          <w:lang w:val="es-ES_tradnl"/>
+        </w:rPr>
+        <w:t>S</w:t>
+      </w:r>
+      <w:r>
+        <w:rPr>
+          <w:lang w:val="es-ES_tradnl"/>
+        </w:rPr>
+        <w:t xml:space="preserve">i el código corresponde a 3-38 debe solicitar un importe, </w:t>
+      </w:r>
+      <w:r>
+        <w:rPr>
+          <w:lang w:val="es-ES_tradnl"/>
+        </w:rPr>
+        <w:t xml:space="preserve">si el código es 3-34, se utiliza PORCENTAJE POR FUNCION, para el cálculo, </w:t>
+      </w:r>
+      <w:r>
+        <w:rPr>
+          <w:lang w:val="es-ES_tradnl"/>
+        </w:rPr>
+        <w:t xml:space="preserve">cualquier otro caso debe extraerse de la  escala de </w:t>
+      </w:r>
+      <w:r>
+        <w:rPr>
+          <w:lang w:val="es-ES_tradnl"/>
+        </w:rPr>
+        <w:t>Cód.</w:t>
+      </w:r>
+      <w:r>
+        <w:rPr>
+          <w:lang w:val="es-ES_tradnl"/>
+        </w:rPr>
+        <w:t xml:space="preserve"> De LD</w:t>
+      </w:r>
+      <w:r>
+        <w:rPr>
+          <w:lang w:val="es-ES_tradnl"/>
+        </w:rPr>
+        <w:t>, utilizando NIVEL AGENTE Y CODIGO</w:t>
+      </w:r>
+      <w:r>
+        <w:rPr>
+          <w:lang w:val="es-ES_tradnl"/>
+        </w:rPr>
+        <w:t>.</w:t>
+      </w:r>
+    </w:p>
+    <w:p>
+      <w:pPr>
+        <w:pStyle w:val="Prrafodelista"/>
+        <w:numPr>
+          <w:ilvl w:val="1"/>
+          <w:numId w:val="2"/>
+        </w:numPr>
+        <w:ind w:left="2127"/>
+        <w:rPr>
+          <w:color w:val="FF0000"/>
+          <w:lang w:val="es-ES_tradnl"/>
+        </w:rPr>
+      </w:pPr>
+      <w:r>
+        <w:rPr>
+          <w:u w:val="single"/>
+          <w:lang w:val="es-ES_tradnl"/>
+        </w:rPr>
+        <w:t xml:space="preserve">DETALLE DE </w:t>
+      </w:r>
+      <w:r>
+        <w:rPr>
+          <w:u w:val="single"/>
+          <w:lang w:val="es-ES_tradnl"/>
+        </w:rPr>
+        <w:t>SERVICIO DE EFECTIVA PRESTACION:</w:t>
+      </w:r>
+      <w:r>
+        <w:rPr>
+          <w:u w:val="single"/>
+          <w:lang w:val="es-ES_tradnl"/>
+        </w:rPr>
+        <w:t xml:space="preserve"> </w:t>
+      </w:r>
+      <w:r>
+        <w:rPr>
+          <w:lang w:val="es-ES_tradnl"/>
+        </w:rPr>
+        <w:t xml:space="preserve">Se </w:t>
+      </w:r>
+      <w:r>
+        <w:rPr>
+          <w:lang w:val="es-ES_tradnl"/>
+        </w:rPr>
+        <w:t>auto</w:t>
+      </w:r>
+      <w:r>
+        <w:rPr>
+          <w:lang w:val="es-ES_tradnl"/>
+        </w:rPr>
+        <w:t xml:space="preserve">completa con </w:t>
+      </w:r>
+      <w:r>
+        <w:rPr>
+          <w:lang w:val="es-ES_tradnl"/>
+        </w:rPr>
+        <w:t>“</w:t>
+      </w:r>
+      <w:r>
+        <w:rPr>
+          <w:lang w:val="es-ES_tradnl"/>
+        </w:rPr>
+        <w:t>servicio de origen</w:t>
+      </w:r>
+      <w:r>
+        <w:rPr>
+          <w:lang w:val="es-ES_tradnl"/>
+        </w:rPr>
+        <w:t>”</w:t>
+      </w:r>
+      <w:r>
+        <w:rPr>
+          <w:lang w:val="es-ES_tradnl"/>
+        </w:rPr>
+        <w:t xml:space="preserve"> de base de datos, en caso de no existir, </w:t>
+      </w:r>
+      <w:r>
+        <w:rPr>
+          <w:color w:val="FF0000"/>
+          <w:lang w:val="es-ES_tradnl"/>
+        </w:rPr>
+        <w:t>“pedir al administrador”</w:t>
+      </w:r>
+      <w:r>
+        <w:rPr>
+          <w:color w:val="FF0000"/>
+          <w:lang w:val="es-ES_tradnl"/>
+        </w:rPr>
+        <w:t>.</w:t>
+      </w:r>
+    </w:p>
+    <w:p>
+      <w:pPr>
+        <w:pStyle w:val="Prrafodelista"/>
+        <w:numPr>
+          <w:ilvl w:val="1"/>
+          <w:numId w:val="2"/>
+        </w:numPr>
+        <w:ind w:left="2127"/>
+        <w:rPr>
+          <w:u w:val="single"/>
+          <w:lang w:val="es-ES_tradnl"/>
+        </w:rPr>
+      </w:pPr>
+      <w:r>
+        <w:rPr>
+          <w:u w:val="single"/>
+          <w:lang w:val="es-ES_tradnl"/>
+        </w:rPr>
+        <w:t xml:space="preserve">DIAGRAMACION HABITUAL DE </w:t>
+      </w:r>
+      <w:r>
+        <w:rPr>
+          <w:u w:val="single"/>
+          <w:lang w:val="es-ES_tradnl"/>
+        </w:rPr>
+        <w:t xml:space="preserve">EFECTIVA PRESTACION DE SERVICIO: </w:t>
+      </w:r>
+      <w:r>
+        <w:rPr>
+          <w:lang w:val="es-ES_tradnl"/>
+        </w:rPr>
+        <w:t xml:space="preserve">Diagramación del servicio </w:t>
+      </w:r>
+      <w:r>
+        <w:rPr>
+          <w:lang w:val="es-ES_tradnl"/>
+        </w:rPr>
+        <w:t xml:space="preserve">ingresado por </w:t>
+      </w:r>
+      <w:proofErr w:type="spellStart"/>
+      <w:r>
+        <w:rPr>
+          <w:lang w:val="es-ES_tradnl"/>
+        </w:rPr>
+        <w:t>rrhh</w:t>
+      </w:r>
+      <w:proofErr w:type="spellEnd"/>
+      <w:r>
+        <w:rPr>
+          <w:lang w:val="es-ES_tradnl"/>
+        </w:rPr>
+        <w:t xml:space="preserve"> efector.</w:t>
+      </w:r>
+    </w:p>
+    <w:p>
+      <w:pPr>
+        <w:pStyle w:val="Prrafodelista"/>
+        <w:numPr>
+          <w:ilvl w:val="1"/>
+          <w:numId w:val="2"/>
+        </w:numPr>
+        <w:ind w:left="2127"/>
+        <w:rPr>
+          <w:u w:val="single"/>
+          <w:lang w:val="es-ES_tradnl"/>
+        </w:rPr>
+      </w:pPr>
+      <w:r>
+        <w:rPr>
+          <w:u w:val="single"/>
+          <w:lang w:val="es-ES_tradnl"/>
+        </w:rPr>
         <w:lastRenderedPageBreak/>
-        <w:t>*</w:t>
-      </w:r>
-      <w:r>
-        <w:rPr>
-          <w:u w:val="single"/>
-          <w:lang w:val="es-ES_tradnl"/>
-        </w:rPr>
-        <w:t xml:space="preserve">AGRUPAMIENTO: </w:t>
-      </w:r>
-      <w:r>
-        <w:rPr>
-          <w:lang w:val="es-ES_tradnl"/>
-        </w:rPr>
-        <w:t>campo auto</w:t>
-      </w:r>
-      <w:r>
-        <w:rPr>
-          <w:lang w:val="es-ES_tradnl"/>
-        </w:rPr>
-        <w:t xml:space="preserve">completado dependiente de la </w:t>
-      </w:r>
-      <w:r>
-        <w:rPr>
-          <w:u w:val="single"/>
-          <w:lang w:val="es-ES_tradnl"/>
-        </w:rPr>
-        <w:t>FUNCIÓN</w:t>
-      </w:r>
-      <w:r>
-        <w:rPr>
-          <w:lang w:val="es-ES_tradnl"/>
-        </w:rPr>
-        <w:t xml:space="preserve">, </w:t>
-      </w:r>
-      <w:r>
-        <w:rPr>
-          <w:lang w:val="es-ES_tradnl"/>
-        </w:rPr>
-        <w:t>debe poder editarse, puede darse el</w:t>
-      </w:r>
-      <w:r>
-        <w:rPr>
-          <w:lang w:val="es-ES_tradnl"/>
-        </w:rPr>
-        <w:t xml:space="preserve"> caso de funciones asistencia</w:t>
-      </w:r>
-      <w:r>
-        <w:rPr>
-          <w:lang w:val="es-ES_tradnl"/>
-        </w:rPr>
-        <w:t>les con tareas no asistenciales</w:t>
-      </w:r>
-      <w:r>
-        <w:rPr>
-          <w:lang w:val="es-ES_tradnl"/>
-        </w:rPr>
-        <w:t>.</w:t>
-      </w:r>
-    </w:p>
-    <w:p>
-      <w:pPr>
-        <w:pStyle w:val="Prrafodelista"/>
-        <w:numPr>
-          <w:ilvl w:val="1"/>
-          <w:numId w:val="28"/>
-        </w:numPr>
-        <w:ind w:left="2127"/>
-        <w:rPr>
-          <w:u w:val="single"/>
-          <w:lang w:val="es-ES_tradnl"/>
-        </w:rPr>
-      </w:pPr>
-      <w:r>
-        <w:rPr>
-          <w:u w:val="single"/>
-          <w:lang w:val="es-ES_tradnl"/>
-        </w:rPr>
-        <w:t>*</w:t>
-      </w:r>
-      <w:r>
-        <w:rPr>
-          <w:u w:val="single"/>
-          <w:lang w:val="es-ES_tradnl"/>
-        </w:rPr>
-        <w:t xml:space="preserve">TIPO DE LD: </w:t>
-      </w:r>
-      <w:r>
-        <w:rPr>
-          <w:lang w:val="es-ES_tradnl"/>
-        </w:rPr>
-        <w:t>campo auto</w:t>
-      </w:r>
-      <w:r>
-        <w:rPr>
-          <w:lang w:val="es-ES_tradnl"/>
-        </w:rPr>
-        <w:t xml:space="preserve">completado, </w:t>
-      </w:r>
-      <w:r>
-        <w:rPr>
-          <w:lang w:val="es-ES_tradnl"/>
-        </w:rPr>
-        <w:t>por defecto Media Jornada</w:t>
-      </w:r>
-      <w:r>
-        <w:rPr>
-          <w:lang w:val="es-ES_tradnl"/>
-        </w:rPr>
-        <w:t>, puede editarse para seleccionar uno de los tipos de libre disponibilidad</w:t>
-      </w:r>
-      <w:r>
-        <w:rPr>
-          <w:lang w:val="es-ES_tradnl"/>
-        </w:rPr>
-        <w:t xml:space="preserve"> (Media Jornada, Doble Jornada, Relación a la Función y Discrecional)</w:t>
-      </w:r>
-      <w:r>
-        <w:rPr>
-          <w:lang w:val="es-ES_tradnl"/>
-        </w:rPr>
-        <w:t>.</w:t>
-      </w:r>
-    </w:p>
-    <w:p>
-      <w:pPr>
-        <w:pStyle w:val="Prrafodelista"/>
-        <w:numPr>
-          <w:ilvl w:val="1"/>
-          <w:numId w:val="28"/>
-        </w:numPr>
-        <w:ind w:left="2127"/>
-        <w:rPr>
-          <w:lang w:val="es-ES_tradnl"/>
-        </w:rPr>
-      </w:pPr>
-      <w:r>
-        <w:rPr>
-          <w:u w:val="single"/>
-          <w:lang w:val="es-ES_tradnl"/>
-        </w:rPr>
-        <w:t>*</w:t>
-      </w:r>
-      <w:r>
-        <w:rPr>
-          <w:u w:val="single"/>
-          <w:lang w:val="es-ES_tradnl"/>
-        </w:rPr>
-        <w:t xml:space="preserve">INICIO DE EFECTIVA PRESTACION: </w:t>
-      </w:r>
-      <w:r>
-        <w:rPr>
-          <w:lang w:val="es-ES_tradnl"/>
-        </w:rPr>
-        <w:t xml:space="preserve">campo calculado, por defecto el </w:t>
-      </w:r>
-      <w:r>
-        <w:rPr>
-          <w:lang w:val="es-ES_tradnl"/>
-        </w:rPr>
-        <w:t>1(</w:t>
-      </w:r>
-      <w:r>
-        <w:rPr>
-          <w:lang w:val="es-ES_tradnl"/>
-        </w:rPr>
-        <w:t>primero</w:t>
-      </w:r>
-      <w:r>
-        <w:rPr>
-          <w:lang w:val="es-ES_tradnl"/>
-        </w:rPr>
-        <w:t>)</w:t>
-      </w:r>
-      <w:r>
-        <w:rPr>
-          <w:lang w:val="es-ES_tradnl"/>
-        </w:rPr>
-        <w:t xml:space="preserve"> del mes posterior a la fecha de carga</w:t>
-      </w:r>
-      <w:r>
-        <w:rPr>
-          <w:lang w:val="es-ES_tradnl"/>
-        </w:rPr>
-        <w:t>, se p</w:t>
-      </w:r>
-      <w:r>
-        <w:rPr>
-          <w:lang w:val="es-ES_tradnl"/>
-        </w:rPr>
-        <w:t>uede editar con cualquier fecha, debe emitir un mensaje de advertencia cuando el mes se diferenci</w:t>
-      </w:r>
-      <w:r>
-        <w:rPr>
-          <w:lang w:val="es-ES_tradnl"/>
-        </w:rPr>
-        <w:t>e</w:t>
-      </w:r>
-      <w:r>
-        <w:rPr>
-          <w:lang w:val="es-ES_tradnl"/>
-        </w:rPr>
-        <w:t xml:space="preserve"> del mes de carga en 2 meses.</w:t>
-      </w:r>
-    </w:p>
-    <w:p>
-      <w:pPr>
-        <w:pStyle w:val="Prrafodelista"/>
-        <w:numPr>
-          <w:ilvl w:val="1"/>
-          <w:numId w:val="28"/>
-        </w:numPr>
-        <w:ind w:left="2127"/>
-        <w:rPr>
-          <w:u w:val="single"/>
-          <w:lang w:val="es-ES_tradnl"/>
-        </w:rPr>
-      </w:pPr>
-      <w:r>
-        <w:rPr>
-          <w:u w:val="single"/>
-          <w:lang w:val="es-ES_tradnl"/>
-        </w:rPr>
-        <w:t>FIN DE EFECTIVA PRESTACION:</w:t>
-      </w:r>
-      <w:r>
-        <w:rPr>
-          <w:lang w:val="es-ES_tradnl"/>
-        </w:rPr>
-        <w:t xml:space="preserve"> por defecto </w:t>
-      </w:r>
-      <w:r>
-        <w:rPr>
-          <w:lang w:val="es-ES_tradnl"/>
-        </w:rPr>
-        <w:t>vacío</w:t>
-      </w:r>
-      <w:r>
-        <w:rPr>
-          <w:lang w:val="es-ES_tradnl"/>
-        </w:rPr>
-        <w:t xml:space="preserve">, </w:t>
-      </w:r>
-      <w:r>
-        <w:rPr>
-          <w:lang w:val="es-ES_tradnl"/>
-        </w:rPr>
-        <w:t xml:space="preserve">este no debe ser menor a la fecha de </w:t>
-      </w:r>
-      <w:r>
-        <w:rPr>
-          <w:u w:val="single"/>
-          <w:lang w:val="es-ES_tradnl"/>
-        </w:rPr>
-        <w:t>INICIO DE EFECTIVA PRESTACION</w:t>
-      </w:r>
-      <w:r>
-        <w:rPr>
-          <w:lang w:val="es-ES_tradnl"/>
-        </w:rPr>
-        <w:t xml:space="preserve">, además debe emitirse un mensaje de advertencia cuando al ingresarse se diferencie del mes de carga en </w:t>
-      </w:r>
-      <w:r>
-        <w:rPr>
-          <w:lang w:val="es-ES_tradnl"/>
-        </w:rPr>
-        <w:t>7</w:t>
-      </w:r>
-      <w:r>
-        <w:rPr>
-          <w:lang w:val="es-ES_tradnl"/>
-        </w:rPr>
-        <w:t xml:space="preserve"> meses.</w:t>
-      </w:r>
-    </w:p>
-    <w:p>
-      <w:pPr>
-        <w:pStyle w:val="Prrafodelista"/>
-        <w:numPr>
-          <w:ilvl w:val="1"/>
-          <w:numId w:val="28"/>
-        </w:numPr>
-        <w:ind w:left="2127"/>
-        <w:rPr>
-          <w:color w:val="FF0000"/>
-          <w:lang w:val="es-ES_tradnl"/>
-        </w:rPr>
-      </w:pPr>
-      <w:r>
-        <w:rPr>
-          <w:u w:val="single"/>
-          <w:lang w:val="es-ES_tradnl"/>
-        </w:rPr>
-        <w:t xml:space="preserve">DETALLE DE </w:t>
-      </w:r>
-      <w:r>
-        <w:rPr>
-          <w:u w:val="single"/>
-          <w:lang w:val="es-ES_tradnl"/>
-        </w:rPr>
-        <w:t>SERVICIO DE EFECTIVA PRESTACION:</w:t>
-      </w:r>
-      <w:r>
-        <w:rPr>
-          <w:u w:val="single"/>
-          <w:lang w:val="es-ES_tradnl"/>
-        </w:rPr>
-        <w:t xml:space="preserve"> </w:t>
-      </w:r>
-      <w:r>
-        <w:rPr>
-          <w:lang w:val="es-ES_tradnl"/>
-        </w:rPr>
-        <w:t xml:space="preserve">Se </w:t>
-      </w:r>
-      <w:r>
-        <w:rPr>
-          <w:lang w:val="es-ES_tradnl"/>
-        </w:rPr>
-        <w:t>auto</w:t>
-      </w:r>
-      <w:r>
-        <w:rPr>
-          <w:lang w:val="es-ES_tradnl"/>
-        </w:rPr>
-        <w:t xml:space="preserve">completa con </w:t>
-      </w:r>
-      <w:r>
-        <w:rPr>
-          <w:lang w:val="es-ES_tradnl"/>
-        </w:rPr>
-        <w:t>“</w:t>
-      </w:r>
-      <w:r>
-        <w:rPr>
-          <w:lang w:val="es-ES_tradnl"/>
-        </w:rPr>
-        <w:t>servicio de origen</w:t>
-      </w:r>
-      <w:r>
-        <w:rPr>
-          <w:lang w:val="es-ES_tradnl"/>
-        </w:rPr>
-        <w:t>”</w:t>
-      </w:r>
-      <w:r>
-        <w:rPr>
-          <w:lang w:val="es-ES_tradnl"/>
-        </w:rPr>
-        <w:t xml:space="preserve"> de base de datos, en caso de no existir, </w:t>
-      </w:r>
-      <w:r>
-        <w:rPr>
-          <w:color w:val="FF0000"/>
-          <w:lang w:val="es-ES_tradnl"/>
-        </w:rPr>
-        <w:t>“pedir al administrador”</w:t>
-      </w:r>
-      <w:r>
-        <w:rPr>
-          <w:color w:val="FF0000"/>
-          <w:lang w:val="es-ES_tradnl"/>
-        </w:rPr>
-        <w:t>.</w:t>
-      </w:r>
-    </w:p>
-    <w:p>
-      <w:pPr>
-        <w:pStyle w:val="Prrafodelista"/>
-        <w:numPr>
-          <w:ilvl w:val="1"/>
-          <w:numId w:val="28"/>
-        </w:numPr>
-        <w:ind w:left="2127"/>
-        <w:rPr>
-          <w:lang w:val="es-ES_tradnl"/>
-        </w:rPr>
-      </w:pPr>
-      <w:r>
-        <w:rPr>
-          <w:u w:val="single"/>
-          <w:lang w:val="es-ES_tradnl"/>
-        </w:rPr>
-        <w:t xml:space="preserve">DIAGRAMACION HABITUAL DE </w:t>
-      </w:r>
-      <w:r>
-        <w:rPr>
-          <w:u w:val="single"/>
-          <w:lang w:val="es-ES_tradnl"/>
-        </w:rPr>
-        <w:t xml:space="preserve">EFECTIVA PRESTACION DE SERVICIO: </w:t>
-      </w:r>
-      <w:r>
-        <w:rPr>
-          <w:lang w:val="es-ES_tradnl"/>
-        </w:rPr>
-        <w:t>Diagramación del servicio.</w:t>
-      </w:r>
-    </w:p>
-    <w:p>
-      <w:pPr>
-        <w:pStyle w:val="Prrafodelista"/>
-        <w:numPr>
-          <w:ilvl w:val="1"/>
-          <w:numId w:val="28"/>
-        </w:numPr>
-        <w:ind w:left="2127"/>
-        <w:rPr>
-          <w:u w:val="single"/>
-          <w:lang w:val="es-ES_tradnl"/>
-        </w:rPr>
-      </w:pPr>
-      <w:r>
-        <w:rPr>
-          <w:u w:val="single"/>
-          <w:lang w:val="es-ES_tradnl"/>
-        </w:rPr>
         <w:t>TAREA A REALIZAR Y PRODUCCION ESPERADA</w:t>
       </w:r>
       <w:r>
@@ -1714,7 +2482,7 @@
       <w:pPr>
         <w:numPr>
           <w:ilvl w:val="2"/>
-          <w:numId w:val="28"/>
+          <w:numId w:val="2"/>
         </w:numPr>
         <w:rPr>
           <w:lang w:val="es-ES_tradnl"/>
@@ -1920,6 +2688,223 @@
     </w:p>
     <w:p>
       <w:pPr>
+        <w:ind w:left="1843"/>
+        <w:rPr>
+          <w:lang w:val="es-ES_tradnl"/>
+        </w:rPr>
+      </w:pPr>
+    </w:p>
+    <w:p>
+      <w:pPr>
+        <w:ind w:left="1843"/>
+        <w:rPr>
+          <w:lang w:val="es-ES_tradnl"/>
+        </w:rPr>
+      </w:pPr>
+      <w:r>
+        <w:rPr>
+          <w:lang w:val="es-ES_tradnl"/>
+        </w:rPr>
+        <w:t>CAMPOS:</w:t>
+      </w:r>
+    </w:p>
+    <w:p>
+      <w:pPr>
+        <w:pStyle w:val="Prrafodelista"/>
+        <w:numPr>
+          <w:ilvl w:val="0"/>
+          <w:numId w:val="10"/>
+        </w:numPr>
+        <w:rPr>
+          <w:lang w:val="es-ES_tradnl"/>
+        </w:rPr>
+      </w:pPr>
+      <w:r>
+        <w:rPr>
+          <w:lang w:val="es-ES_tradnl"/>
+        </w:rPr>
+        <w:t>NOMBRE Y APELLIDO DEL AGENTE</w:t>
+      </w:r>
+    </w:p>
+    <w:p>
+      <w:pPr>
+        <w:pStyle w:val="Prrafodelista"/>
+        <w:numPr>
+          <w:ilvl w:val="0"/>
+          <w:numId w:val="10"/>
+        </w:numPr>
+        <w:rPr>
+          <w:lang w:val="es-ES_tradnl"/>
+        </w:rPr>
+      </w:pPr>
+      <w:r>
+        <w:rPr>
+          <w:lang w:val="es-ES_tradnl"/>
+        </w:rPr>
+        <w:t>DNI</w:t>
+      </w:r>
+    </w:p>
+    <w:p>
+      <w:pPr>
+        <w:pStyle w:val="Prrafodelista"/>
+        <w:numPr>
+          <w:ilvl w:val="0"/>
+          <w:numId w:val="10"/>
+        </w:numPr>
+        <w:rPr>
+          <w:lang w:val="es-ES_tradnl"/>
+        </w:rPr>
+      </w:pPr>
+      <w:r>
+        <w:rPr>
+          <w:lang w:val="es-ES_tradnl"/>
+        </w:rPr>
+        <w:t>PLANTA</w:t>
+      </w:r>
+    </w:p>
+    <w:p>
+      <w:pPr>
+        <w:pStyle w:val="Prrafodelista"/>
+        <w:numPr>
+          <w:ilvl w:val="0"/>
+          <w:numId w:val="10"/>
+        </w:numPr>
+        <w:rPr>
+          <w:lang w:val="es-ES_tradnl"/>
+        </w:rPr>
+      </w:pPr>
+      <w:r>
+        <w:rPr>
+          <w:lang w:val="es-ES_tradnl"/>
+        </w:rPr>
+        <w:t xml:space="preserve">ORGANISMO DE ORIGEN </w:t>
+      </w:r>
+      <w:r>
+        <w:rPr>
+          <w:color w:val="FF0000"/>
+          <w:lang w:val="es-ES_tradnl"/>
+        </w:rPr>
+        <w:t xml:space="preserve">cambio por </w:t>
+      </w:r>
+      <w:r>
+        <w:rPr>
+          <w:lang w:val="es-ES_tradnl"/>
+        </w:rPr>
+        <w:t xml:space="preserve">ORGANISMO </w:t>
+      </w:r>
+      <w:r>
+        <w:rPr>
+          <w:lang w:val="es-ES_tradnl"/>
+        </w:rPr>
+        <w:t>DE EFECTIVA PRESTACION DE SERVICIO</w:t>
+      </w:r>
+    </w:p>
+    <w:p>
+      <w:pPr>
+        <w:pStyle w:val="Prrafodelista"/>
+        <w:numPr>
+          <w:ilvl w:val="0"/>
+          <w:numId w:val="10"/>
+        </w:numPr>
+        <w:rPr>
+          <w:lang w:val="es-ES_tradnl"/>
+        </w:rPr>
+      </w:pPr>
+      <w:r>
+        <w:rPr>
+          <w:lang w:val="es-ES_tradnl"/>
+        </w:rPr>
+        <w:t xml:space="preserve">FUNCION DEL AGENTE </w:t>
+      </w:r>
+    </w:p>
+    <w:p>
+      <w:pPr>
+        <w:pStyle w:val="Prrafodelista"/>
+        <w:numPr>
+          <w:ilvl w:val="0"/>
+          <w:numId w:val="10"/>
+        </w:numPr>
+        <w:rPr>
+          <w:lang w:val="es-ES_tradnl"/>
+        </w:rPr>
+      </w:pPr>
+      <w:r>
+        <w:rPr>
+          <w:lang w:val="es-ES_tradnl"/>
+        </w:rPr>
+        <w:t>AGRUPAMIENTO</w:t>
+      </w:r>
+    </w:p>
+    <w:p>
+      <w:pPr>
+        <w:pStyle w:val="Prrafodelista"/>
+        <w:numPr>
+          <w:ilvl w:val="0"/>
+          <w:numId w:val="10"/>
+        </w:numPr>
+        <w:rPr>
+          <w:lang w:val="es-ES_tradnl"/>
+        </w:rPr>
+      </w:pPr>
+      <w:r>
+        <w:rPr>
+          <w:lang w:val="es-ES_tradnl"/>
+        </w:rPr>
+        <w:t>TIPO DE LD ACTUAL</w:t>
+      </w:r>
+    </w:p>
+    <w:p>
+      <w:pPr>
+        <w:pStyle w:val="Prrafodelista"/>
+        <w:numPr>
+          <w:ilvl w:val="0"/>
+          <w:numId w:val="10"/>
+        </w:numPr>
+        <w:rPr>
+          <w:lang w:val="es-ES_tradnl"/>
+        </w:rPr>
+      </w:pPr>
+      <w:r>
+        <w:rPr>
+          <w:lang w:val="es-ES_tradnl"/>
+        </w:rPr>
+        <w:t xml:space="preserve">FECHA DE BAJA </w:t>
+      </w:r>
+      <w:r>
+        <w:rPr>
+          <w:color w:val="FF0000"/>
+          <w:lang w:val="es-ES_tradnl"/>
+        </w:rPr>
+        <w:t>agregado</w:t>
+      </w:r>
+    </w:p>
+    <w:p>
+      <w:pPr>
+        <w:pStyle w:val="Prrafodelista"/>
+        <w:numPr>
+          <w:ilvl w:val="0"/>
+          <w:numId w:val="10"/>
+        </w:numPr>
+        <w:rPr>
+          <w:lang w:val="es-ES_tradnl"/>
+        </w:rPr>
+      </w:pPr>
+      <w:r>
+        <w:rPr>
+          <w:lang w:val="es-ES_tradnl"/>
+        </w:rPr>
+        <w:t xml:space="preserve">IMPORTE </w:t>
+      </w:r>
+      <w:r>
+        <w:rPr>
+          <w:color w:val="FF0000"/>
+          <w:lang w:val="es-ES_tradnl"/>
+        </w:rPr>
+        <w:t>agregado</w:t>
+      </w:r>
+    </w:p>
+    <w:p>
+      <w:pPr>
         <w:ind w:left="1440"/>
         <w:rPr>
           <w:lang w:val="es-ES_tradnl"/>
@@ -1930,7 +2915,7 @@
       <w:pPr>
         <w:numPr>
           <w:ilvl w:val="2"/>
-          <w:numId w:val="28"/>
+          <w:numId w:val="2"/>
         </w:numPr>
         <w:rPr>
           <w:lang w:val="es-ES_tradnl"/>
@@ -1977,7 +2962,19 @@
         <w:rPr>
           <w:lang w:val="es-ES_tradnl"/>
         </w:rPr>
-        <w:t xml:space="preserve"> información: Apellido, Nombre</w:t>
+        <w:t xml:space="preserve"> información: Apellido y</w:t>
+      </w:r>
+      <w:r>
+        <w:rPr>
+          <w:lang w:val="es-ES_tradnl"/>
+        </w:rPr>
+        <w:t xml:space="preserve"> Nombre</w:t>
+      </w:r>
+      <w:r>
+        <w:rPr>
+          <w:lang w:val="es-ES_tradnl"/>
+        </w:rPr>
+        <w:t xml:space="preserve"> del Agente</w:t>
       </w:r>
       <w:r>
         <w:rPr>
@@ -2025,6 +3022,12 @@
         <w:rPr>
           <w:lang w:val="es-ES_tradnl"/>
         </w:rPr>
+        <w:t>, Fecha de baja</w:t>
+      </w:r>
+      <w:r>
+        <w:rPr>
+          <w:lang w:val="es-ES_tradnl"/>
+        </w:rPr>
         <w:t>.</w:t>
       </w:r>
     </w:p>
@@ -2040,7 +3043,7 @@
       <w:pPr>
         <w:numPr>
           <w:ilvl w:val="2"/>
-          <w:numId w:val="28"/>
+          <w:numId w:val="2"/>
         </w:numPr>
         <w:rPr>
           <w:lang w:val="es-ES_tradnl"/>
@@ -2058,6 +3061,46 @@
           <w:lang w:val="es-ES_tradnl"/>
         </w:rPr>
         <w:t>Corresponde a la fecha del día de finalización de autorización.</w:t>
+      </w:r>
+    </w:p>
+    <w:p>
+      <w:pPr>
+        <w:pStyle w:val="Prrafodelista"/>
+        <w:rPr>
+          <w:lang w:val="es-ES_tradnl"/>
+        </w:rPr>
+      </w:pPr>
+    </w:p>
+    <w:p>
+      <w:pPr>
+        <w:numPr>
+          <w:ilvl w:val="2"/>
+          <w:numId w:val="2"/>
+        </w:numPr>
+        <w:rPr>
+          <w:u w:val="single"/>
+          <w:lang w:val="es-ES_tradnl"/>
+        </w:rPr>
+      </w:pPr>
+      <w:r>
+        <w:rPr>
+          <w:u w:val="single"/>
+          <w:lang w:val="es-ES_tradnl"/>
+        </w:rPr>
+        <w:t>IMPORTE:</w:t>
+      </w:r>
+      <w:r>
+        <w:rPr>
+          <w:u w:val="single"/>
+          <w:lang w:val="es-ES_tradnl"/>
+        </w:rPr>
+        <w:t xml:space="preserve"> </w:t>
+      </w:r>
+      <w:r>
+        <w:rPr>
+          <w:lang w:val="es-ES_tradnl"/>
+        </w:rPr>
+        <w:t>corresponde al monto de LD.</w:t>
       </w:r>
     </w:p>
     <w:p>
@@ -2123,7 +3166,7 @@
         <w:pStyle w:val="Prrafodelista"/>
         <w:numPr>
           <w:ilvl w:val="0"/>
-          <w:numId w:val="43"/>
+          <w:numId w:val="6"/>
         </w:numPr>
         <w:ind w:left="2127" w:hanging="284"/>
         <w:rPr>
@@ -2242,7 +3285,7 @@
         <w:pStyle w:val="Prrafodelista"/>
         <w:numPr>
           <w:ilvl w:val="0"/>
-          <w:numId w:val="43"/>
+          <w:numId w:val="6"/>
         </w:numPr>
         <w:ind w:left="2127" w:hanging="284"/>
         <w:rPr>
@@ -2274,6 +3317,67 @@
           <w:lang w:val="es-ES_tradnl"/>
         </w:rPr>
         <w:t>Por defecto el 1(primero) del mes posterior a la fecha actual, puede editarse.</w:t>
+      </w:r>
+    </w:p>
+    <w:p>
+      <w:pPr>
+        <w:pStyle w:val="Prrafodelista"/>
+        <w:rPr>
+          <w:u w:val="single"/>
+          <w:lang w:val="es-ES_tradnl"/>
+        </w:rPr>
+      </w:pPr>
+    </w:p>
+    <w:p>
+      <w:pPr>
+        <w:pStyle w:val="Prrafodelista"/>
+        <w:numPr>
+          <w:ilvl w:val="0"/>
+          <w:numId w:val="6"/>
+        </w:numPr>
+        <w:ind w:left="2127" w:hanging="284"/>
+        <w:rPr>
+          <w:u w:val="single"/>
+          <w:lang w:val="es-ES_tradnl"/>
+        </w:rPr>
+      </w:pPr>
+      <w:r>
+        <w:rPr>
+          <w:u w:val="single"/>
+          <w:lang w:val="es-ES_tradnl"/>
+        </w:rPr>
+        <w:t xml:space="preserve">IMPORTE: </w:t>
+      </w:r>
+      <w:r>
+        <w:rPr>
+          <w:lang w:val="es-ES_tradnl"/>
+        </w:rPr>
+        <w:t>campo autocompletado,</w:t>
+      </w:r>
+      <w:r>
+        <w:rPr>
+          <w:lang w:val="es-ES_tradnl"/>
+        </w:rPr>
+        <w:t xml:space="preserve"> e</w:t>
+      </w:r>
+      <w:r>
+        <w:rPr>
+          <w:lang w:val="es-ES_tradnl"/>
+        </w:rPr>
+        <w:t xml:space="preserve">ste es el valor de LD a bajar, es un campo </w:t>
+      </w:r>
+      <w:r>
+        <w:rPr>
+          <w:lang w:val="es-ES_tradnl"/>
+        </w:rPr>
+        <w:t xml:space="preserve">para estadística, </w:t>
+      </w:r>
+      <w:r>
+        <w:rPr>
+          <w:color w:val="FF0000"/>
+          <w:lang w:val="es-ES_tradnl"/>
+        </w:rPr>
+        <w:t>visible o no visible para el efector.</w:t>
       </w:r>
     </w:p>
     <w:p>
@@ -2446,6 +3550,326 @@
     </w:p>
     <w:p>
       <w:pPr>
+        <w:ind w:left="1843"/>
+        <w:rPr>
+          <w:lang w:val="es-ES_tradnl"/>
+        </w:rPr>
+      </w:pPr>
+    </w:p>
+    <w:p>
+      <w:pPr>
+        <w:ind w:left="1843"/>
+        <w:rPr>
+          <w:lang w:val="es-ES_tradnl"/>
+        </w:rPr>
+      </w:pPr>
+      <w:r>
+        <w:rPr>
+          <w:lang w:val="es-ES_tradnl"/>
+        </w:rPr>
+        <w:t>CAMPOS:</w:t>
+      </w:r>
+    </w:p>
+    <w:p>
+      <w:pPr>
+        <w:pStyle w:val="Prrafodelista"/>
+        <w:numPr>
+          <w:ilvl w:val="0"/>
+          <w:numId w:val="11"/>
+        </w:numPr>
+        <w:rPr>
+          <w:lang w:val="es-ES_tradnl"/>
+        </w:rPr>
+      </w:pPr>
+      <w:r>
+        <w:rPr>
+          <w:lang w:val="es-ES_tradnl"/>
+        </w:rPr>
+        <w:t>NOMBRE Y APELLIDO DEL AGENTE</w:t>
+      </w:r>
+    </w:p>
+    <w:p>
+      <w:pPr>
+        <w:pStyle w:val="Prrafodelista"/>
+        <w:numPr>
+          <w:ilvl w:val="0"/>
+          <w:numId w:val="11"/>
+        </w:numPr>
+        <w:rPr>
+          <w:lang w:val="es-ES_tradnl"/>
+        </w:rPr>
+      </w:pPr>
+      <w:r>
+        <w:rPr>
+          <w:lang w:val="es-ES_tradnl"/>
+        </w:rPr>
+        <w:t>DNI</w:t>
+      </w:r>
+    </w:p>
+    <w:p>
+      <w:pPr>
+        <w:pStyle w:val="Prrafodelista"/>
+        <w:numPr>
+          <w:ilvl w:val="0"/>
+          <w:numId w:val="11"/>
+        </w:numPr>
+        <w:rPr>
+          <w:lang w:val="es-ES_tradnl"/>
+        </w:rPr>
+      </w:pPr>
+      <w:r>
+        <w:rPr>
+          <w:lang w:val="es-ES_tradnl"/>
+        </w:rPr>
+        <w:t>ORGANISMO DE ORIGEN</w:t>
+      </w:r>
+    </w:p>
+    <w:p>
+      <w:pPr>
+        <w:pStyle w:val="Prrafodelista"/>
+        <w:numPr>
+          <w:ilvl w:val="0"/>
+          <w:numId w:val="11"/>
+        </w:numPr>
+        <w:rPr>
+          <w:lang w:val="es-ES_tradnl"/>
+        </w:rPr>
+      </w:pPr>
+      <w:r>
+        <w:rPr>
+          <w:lang w:val="es-ES_tradnl"/>
+        </w:rPr>
+        <w:lastRenderedPageBreak/>
+        <w:t>FUNCION DEL AGENTE</w:t>
+      </w:r>
+    </w:p>
+    <w:p>
+      <w:pPr>
+        <w:pStyle w:val="Prrafodelista"/>
+        <w:numPr>
+          <w:ilvl w:val="0"/>
+          <w:numId w:val="11"/>
+        </w:numPr>
+        <w:rPr>
+          <w:lang w:val="es-ES_tradnl"/>
+        </w:rPr>
+      </w:pPr>
+      <w:r>
+        <w:rPr>
+          <w:lang w:val="es-ES_tradnl"/>
+        </w:rPr>
+        <w:t xml:space="preserve">NIVEL AGENTE </w:t>
+      </w:r>
+      <w:r>
+        <w:rPr>
+          <w:color w:val="FF0000"/>
+          <w:lang w:val="es-ES_tradnl"/>
+        </w:rPr>
+        <w:t>agregado</w:t>
+      </w:r>
+    </w:p>
+    <w:p>
+      <w:pPr>
+        <w:pStyle w:val="Prrafodelista"/>
+        <w:numPr>
+          <w:ilvl w:val="0"/>
+          <w:numId w:val="11"/>
+        </w:numPr>
+        <w:rPr>
+          <w:lang w:val="es-ES_tradnl"/>
+        </w:rPr>
+      </w:pPr>
+      <w:r>
+        <w:rPr>
+          <w:lang w:val="es-ES_tradnl"/>
+        </w:rPr>
+        <w:t>ORGANISMO DE PRESTACION DE SERVICIO</w:t>
+      </w:r>
+    </w:p>
+    <w:p>
+      <w:pPr>
+        <w:pStyle w:val="Prrafodelista"/>
+        <w:numPr>
+          <w:ilvl w:val="0"/>
+          <w:numId w:val="11"/>
+        </w:numPr>
+        <w:rPr>
+          <w:lang w:val="es-ES_tradnl"/>
+        </w:rPr>
+      </w:pPr>
+      <w:r>
+        <w:rPr>
+          <w:lang w:val="es-ES_tradnl"/>
+        </w:rPr>
+        <w:t>PLANTA</w:t>
+      </w:r>
+    </w:p>
+    <w:p>
+      <w:pPr>
+        <w:pStyle w:val="Prrafodelista"/>
+        <w:numPr>
+          <w:ilvl w:val="0"/>
+          <w:numId w:val="11"/>
+        </w:numPr>
+        <w:rPr>
+          <w:lang w:val="es-ES_tradnl"/>
+        </w:rPr>
+      </w:pPr>
+      <w:r>
+        <w:rPr>
+          <w:lang w:val="es-ES_tradnl"/>
+        </w:rPr>
+        <w:t>AGRUPAMIENTO</w:t>
+      </w:r>
+    </w:p>
+    <w:p>
+      <w:pPr>
+        <w:pStyle w:val="Prrafodelista"/>
+        <w:numPr>
+          <w:ilvl w:val="0"/>
+          <w:numId w:val="11"/>
+        </w:numPr>
+        <w:rPr>
+          <w:lang w:val="es-ES_tradnl"/>
+        </w:rPr>
+      </w:pPr>
+      <w:r>
+        <w:rPr>
+          <w:lang w:val="es-ES_tradnl"/>
+        </w:rPr>
+        <w:t>TIPO DE LD ACTUAL</w:t>
+      </w:r>
+    </w:p>
+    <w:p>
+      <w:pPr>
+        <w:pStyle w:val="Prrafodelista"/>
+        <w:numPr>
+          <w:ilvl w:val="0"/>
+          <w:numId w:val="11"/>
+        </w:numPr>
+        <w:rPr>
+          <w:lang w:val="es-ES_tradnl"/>
+        </w:rPr>
+      </w:pPr>
+      <w:r>
+        <w:rPr>
+          <w:lang w:val="es-ES_tradnl"/>
+        </w:rPr>
+        <w:t>FECHA DE VENCIMIENTO DE LD ACTUAL</w:t>
+      </w:r>
+    </w:p>
+    <w:p>
+      <w:pPr>
+        <w:pStyle w:val="Prrafodelista"/>
+        <w:numPr>
+          <w:ilvl w:val="0"/>
+          <w:numId w:val="11"/>
+        </w:numPr>
+        <w:rPr>
+          <w:lang w:val="es-ES_tradnl"/>
+        </w:rPr>
+      </w:pPr>
+      <w:r>
+        <w:rPr>
+          <w:lang w:val="es-ES_tradnl"/>
+        </w:rPr>
+        <w:t>AUTORIZADO SI/NO</w:t>
+      </w:r>
+    </w:p>
+    <w:p>
+      <w:pPr>
+        <w:pStyle w:val="Prrafodelista"/>
+        <w:numPr>
+          <w:ilvl w:val="0"/>
+          <w:numId w:val="11"/>
+        </w:numPr>
+        <w:rPr>
+          <w:lang w:val="es-ES_tradnl"/>
+        </w:rPr>
+      </w:pPr>
+      <w:r>
+        <w:rPr>
+          <w:lang w:val="es-ES_tradnl"/>
+        </w:rPr>
+        <w:t xml:space="preserve">PORCENTAJE POR FUNCION </w:t>
+      </w:r>
+      <w:r>
+        <w:rPr>
+          <w:color w:val="FF0000"/>
+          <w:lang w:val="es-ES_tradnl"/>
+        </w:rPr>
+        <w:t>agregado</w:t>
+      </w:r>
+    </w:p>
+    <w:p>
+      <w:pPr>
+        <w:pStyle w:val="Prrafodelista"/>
+        <w:numPr>
+          <w:ilvl w:val="0"/>
+          <w:numId w:val="11"/>
+        </w:numPr>
+        <w:rPr>
+          <w:lang w:val="es-ES_tradnl"/>
+        </w:rPr>
+      </w:pPr>
+      <w:r>
+        <w:rPr>
+          <w:lang w:val="es-ES_tradnl"/>
+        </w:rPr>
+        <w:t>CODIGO</w:t>
+      </w:r>
+    </w:p>
+    <w:p>
+      <w:pPr>
+        <w:pStyle w:val="Prrafodelista"/>
+        <w:numPr>
+          <w:ilvl w:val="0"/>
+          <w:numId w:val="11"/>
+        </w:numPr>
+        <w:rPr>
+          <w:lang w:val="es-ES_tradnl"/>
+        </w:rPr>
+      </w:pPr>
+      <w:r>
+        <w:rPr>
+          <w:lang w:val="es-ES_tradnl"/>
+        </w:rPr>
+        <w:t>VALOR ASIGNADO</w:t>
+      </w:r>
+      <w:r>
+        <w:rPr>
+          <w:lang w:val="es-ES_tradnl"/>
+        </w:rPr>
+        <w:t xml:space="preserve"> </w:t>
+      </w:r>
+      <w:r>
+        <w:rPr>
+          <w:color w:val="FF0000"/>
+          <w:lang w:val="es-ES_tradnl"/>
+        </w:rPr>
+        <w:t>agregado</w:t>
+      </w:r>
+    </w:p>
+    <w:p>
+      <w:pPr>
+        <w:pStyle w:val="Prrafodelista"/>
+        <w:numPr>
+          <w:ilvl w:val="0"/>
+          <w:numId w:val="11"/>
+        </w:numPr>
+        <w:rPr>
+          <w:lang w:val="es-ES_tradnl"/>
+        </w:rPr>
+      </w:pPr>
+      <w:r>
+        <w:rPr>
+          <w:lang w:val="es-ES_tradnl"/>
+        </w:rPr>
+        <w:t>FECHA DE VENCIMIENTO</w:t>
+      </w:r>
+    </w:p>
+    <w:p>
+      <w:pPr>
         <w:ind w:left="1985"/>
         <w:rPr>
           <w:lang w:val="es-ES_tradnl"/>
@@ -2456,7 +3880,7 @@
       <w:pPr>
         <w:numPr>
           <w:ilvl w:val="2"/>
-          <w:numId w:val="28"/>
+          <w:numId w:val="2"/>
         </w:numPr>
         <w:ind w:left="2127" w:hanging="284"/>
         <w:rPr>
@@ -2492,7 +3916,19 @@
         <w:rPr>
           <w:lang w:val="es-ES_tradnl"/>
         </w:rPr>
-        <w:t xml:space="preserve">siguiente información: Apellido, Nombre, Nivel, Función, Organismo de Origen, Organismo de Prestación de Servicio, Planta, Agrupamiento, </w:t>
+        <w:t>siguiente información: Apellido, Nombre, Nivel</w:t>
+      </w:r>
+      <w:r>
+        <w:rPr>
+          <w:lang w:val="es-ES_tradnl"/>
+        </w:rPr>
+        <w:t xml:space="preserve"> Agente</w:t>
+      </w:r>
+      <w:r>
+        <w:rPr>
+          <w:lang w:val="es-ES_tradnl"/>
+        </w:rPr>
+        <w:t xml:space="preserve">, Función, Organismo de Origen, Organismo de Prestación de Servicio, Planta, Agrupamiento, </w:t>
       </w:r>
       <w:r>
         <w:rPr>
@@ -2531,7 +3967,7 @@
       <w:pPr>
         <w:numPr>
           <w:ilvl w:val="2"/>
-          <w:numId w:val="28"/>
+          <w:numId w:val="2"/>
         </w:numPr>
         <w:ind w:left="2127" w:hanging="284"/>
         <w:rPr>
@@ -2600,7 +4036,7 @@
       <w:pPr>
         <w:numPr>
           <w:ilvl w:val="2"/>
-          <w:numId w:val="28"/>
+          <w:numId w:val="2"/>
         </w:numPr>
         <w:ind w:left="2127" w:hanging="284"/>
         <w:rPr>
@@ -2618,7 +4054,60 @@
         <w:rPr>
           <w:lang w:val="es-ES_tradnl"/>
         </w:rPr>
-        <w:t>: Este campo contiene SI o NO.</w:t>
+        <w:t>: Este campo contiene SI o NO</w:t>
+      </w:r>
+      <w:r>
+        <w:rPr>
+          <w:lang w:val="es-ES_tradnl"/>
+        </w:rPr>
+        <w:t>, editado por DGRHS</w:t>
+      </w:r>
+      <w:r>
+        <w:rPr>
+          <w:lang w:val="es-ES_tradnl"/>
+        </w:rPr>
+        <w:t>.</w:t>
+      </w:r>
+    </w:p>
+    <w:p>
+      <w:pPr>
+        <w:pStyle w:val="Prrafodelista"/>
+        <w:rPr>
+          <w:lang w:val="es-ES_tradnl"/>
+        </w:rPr>
+      </w:pPr>
+    </w:p>
+    <w:p>
+      <w:pPr>
+        <w:numPr>
+          <w:ilvl w:val="2"/>
+          <w:numId w:val="2"/>
+        </w:numPr>
+        <w:ind w:left="2127" w:hanging="284"/>
+        <w:rPr>
+          <w:u w:val="single"/>
+          <w:lang w:val="es-ES_tradnl"/>
+        </w:rPr>
+      </w:pPr>
+      <w:r>
+        <w:rPr>
+          <w:u w:val="single"/>
+          <w:lang w:val="es-ES_tradnl"/>
+        </w:rPr>
+        <w:t>PORCENTAJE POR FUNCION:</w:t>
+      </w:r>
+      <w:r>
+        <w:rPr>
+          <w:u w:val="single"/>
+          <w:lang w:val="es-ES_tradnl"/>
+        </w:rPr>
+        <w:t xml:space="preserve"> </w:t>
+      </w:r>
+      <w:r>
+        <w:rPr>
+          <w:lang w:val="es-ES_tradnl"/>
+        </w:rPr>
+        <w:t>Porcentaje por función.</w:t>
       </w:r>
     </w:p>
     <w:p>
@@ -2634,7 +4123,7 @@
       <w:pPr>
         <w:numPr>
           <w:ilvl w:val="2"/>
-          <w:numId w:val="28"/>
+          <w:numId w:val="2"/>
         </w:numPr>
         <w:rPr>
           <w:lang w:val="es-ES_tradnl"/>
@@ -2658,7 +4147,25 @@
         <w:rPr>
           <w:lang w:val="es-ES_tradnl"/>
         </w:rPr>
-        <w:t>Codificación de LD.</w:t>
+        <w:t>Codificación de LD</w:t>
+      </w:r>
+      <w:r>
+        <w:rPr>
+          <w:lang w:val="es-ES_tradnl"/>
+        </w:rPr>
+        <w:t>,</w:t>
+      </w:r>
+      <w:r>
+        <w:rPr>
+          <w:lang w:val="es-ES_tradnl"/>
+        </w:rPr>
+        <w:t xml:space="preserve"> </w:t>
+      </w:r>
+      <w:r>
+        <w:rPr>
+          <w:lang w:val="es-ES_tradnl"/>
+        </w:rPr>
+        <w:t>editado por DGRHS.</w:t>
       </w:r>
     </w:p>
     <w:p>
@@ -2674,7 +4181,7 @@
       <w:pPr>
         <w:numPr>
           <w:ilvl w:val="2"/>
-          <w:numId w:val="28"/>
+          <w:numId w:val="2"/>
         </w:numPr>
         <w:rPr>
           <w:lang w:val="es-ES_tradnl"/>
@@ -2691,19 +4198,37 @@
         <w:rPr>
           <w:lang w:val="es-ES_tradnl"/>
         </w:rPr>
-        <w:t xml:space="preserve">: En caso de Discrecional </w:t>
-      </w:r>
-      <w:r>
-        <w:rPr>
-          <w:lang w:val="es-ES_tradnl"/>
-        </w:rPr>
-        <w:t>pide un importe</w:t>
-      </w:r>
-      <w:r>
-        <w:rPr>
-          <w:lang w:val="es-ES_tradnl"/>
-        </w:rPr>
-        <w:t>.</w:t>
+        <w:t xml:space="preserve">: </w:t>
+      </w:r>
+      <w:r>
+        <w:rPr>
+          <w:lang w:val="es-ES_tradnl"/>
+        </w:rPr>
+        <w:t>importe</w:t>
+      </w:r>
+      <w:r>
+        <w:rPr>
+          <w:lang w:val="es-ES_tradnl"/>
+        </w:rPr>
+        <w:t xml:space="preserve"> de LD</w:t>
+      </w:r>
+      <w:r>
+        <w:rPr>
+          <w:lang w:val="es-ES_tradnl"/>
+        </w:rPr>
+        <w:t>,</w:t>
+      </w:r>
+      <w:r>
+        <w:rPr>
+          <w:lang w:val="es-ES_tradnl"/>
+        </w:rPr>
+        <w:t xml:space="preserve"> </w:t>
+      </w:r>
+      <w:r>
+        <w:rPr>
+          <w:lang w:val="es-ES_tradnl"/>
+        </w:rPr>
+        <w:t>editado por DGRHS.</w:t>
       </w:r>
     </w:p>
     <w:p>
@@ -2718,7 +4243,7 @@
       <w:pPr>
         <w:numPr>
           <w:ilvl w:val="2"/>
-          <w:numId w:val="28"/>
+          <w:numId w:val="2"/>
         </w:numPr>
         <w:rPr>
           <w:lang w:val="es-ES_tradnl"/>
@@ -2735,16 +4260,20 @@
         <w:rPr>
           <w:lang w:val="es-ES_tradnl"/>
         </w:rPr>
-        <w:t>Es la fecha de vencimiento de la nueva LD.</w:t>
-      </w:r>
-    </w:p>
-    <w:p>
-      <w:pPr>
-        <w:ind w:left="2160"/>
-        <w:rPr>
-          <w:lang w:val="es-ES_tradnl"/>
-        </w:rPr>
-      </w:pPr>
+        <w:t>Es la fech</w:t>
+      </w:r>
+      <w:r>
+        <w:rPr>
+          <w:lang w:val="es-ES_tradnl"/>
+        </w:rPr>
+        <w:t xml:space="preserve">a de vencimiento de la nueva LD, </w:t>
+      </w:r>
+      <w:r>
+        <w:rPr>
+          <w:lang w:val="es-ES_tradnl"/>
+        </w:rPr>
+        <w:t>editado por DGRHS.</w:t>
+      </w:r>
     </w:p>
     <w:p>
       <w:pPr>
@@ -2817,7 +4346,7 @@
         <w:pStyle w:val="Prrafodelista"/>
         <w:numPr>
           <w:ilvl w:val="0"/>
-          <w:numId w:val="44"/>
+          <w:numId w:val="7"/>
         </w:numPr>
         <w:ind w:left="2127" w:hanging="284"/>
         <w:rPr>
@@ -2948,7 +4477,7 @@
         <w:pStyle w:val="Prrafodelista"/>
         <w:numPr>
           <w:ilvl w:val="0"/>
-          <w:numId w:val="44"/>
+          <w:numId w:val="7"/>
         </w:numPr>
         <w:ind w:left="2127" w:hanging="284"/>
         <w:rPr>
@@ -2961,6 +4490,42 @@
           <w:u w:val="single"/>
           <w:lang w:val="es-ES_tradnl"/>
         </w:rPr>
+        <w:t xml:space="preserve">NIVEL AGENTE: </w:t>
+      </w:r>
+      <w:r>
+        <w:rPr>
+          <w:lang w:val="es-ES_tradnl"/>
+        </w:rPr>
+        <w:t>Solo se utiliza para el cálculo de VALOR ASIGNADO.</w:t>
+      </w:r>
+    </w:p>
+    <w:p>
+      <w:pPr>
+        <w:pStyle w:val="Prrafodelista"/>
+        <w:ind w:left="2127"/>
+        <w:rPr>
+          <w:u w:val="single"/>
+          <w:lang w:val="es-ES_tradnl"/>
+        </w:rPr>
+      </w:pPr>
+    </w:p>
+    <w:p>
+      <w:pPr>
+        <w:pStyle w:val="Prrafodelista"/>
+        <w:numPr>
+          <w:ilvl w:val="2"/>
+          <w:numId w:val="7"/>
+        </w:numPr>
+        <w:rPr>
+          <w:u w:val="single"/>
+          <w:lang w:val="es-ES_tradnl"/>
+        </w:rPr>
+      </w:pPr>
+      <w:r>
+        <w:rPr>
+          <w:u w:val="single"/>
+          <w:lang w:val="es-ES_tradnl"/>
+        </w:rPr>
         <w:t xml:space="preserve">AUTORIZADO SI/NO: </w:t>
       </w:r>
       <w:r>
@@ -2973,24 +4538,8 @@
         <w:rPr>
           <w:lang w:val="es-ES_tradnl"/>
         </w:rPr>
-        <w:t xml:space="preserve">, valores posibles </w:t>
-      </w:r>
-      <w:proofErr w:type="spellStart"/>
-      <w:r>
-        <w:rPr>
-          <w:lang w:val="es-ES_tradnl"/>
-        </w:rPr>
-        <w:t>Si</w:t>
-      </w:r>
-      <w:proofErr w:type="gramStart"/>
-      <w:r>
-        <w:rPr>
-          <w:lang w:val="es-ES_tradnl"/>
-        </w:rPr>
-        <w:t>,NO</w:t>
-      </w:r>
-      <w:proofErr w:type="spellEnd"/>
-      <w:proofErr w:type="gramEnd"/>
+        <w:t>, valores posibles SI, NO</w:t>
+      </w:r>
       <w:r>
         <w:rPr>
           <w:lang w:val="es-ES_tradnl"/>
@@ -3001,6 +4550,42 @@
     <w:p>
       <w:pPr>
         <w:pStyle w:val="Prrafodelista"/>
+        <w:ind w:left="2204"/>
+        <w:rPr>
+          <w:u w:val="single"/>
+          <w:lang w:val="es-ES_tradnl"/>
+        </w:rPr>
+      </w:pPr>
+    </w:p>
+    <w:p>
+      <w:pPr>
+        <w:pStyle w:val="Prrafodelista"/>
+        <w:numPr>
+          <w:ilvl w:val="2"/>
+          <w:numId w:val="7"/>
+        </w:numPr>
+        <w:rPr>
+          <w:u w:val="single"/>
+          <w:lang w:val="es-ES_tradnl"/>
+        </w:rPr>
+      </w:pPr>
+      <w:r>
+        <w:rPr>
+          <w:u w:val="single"/>
+          <w:lang w:val="es-ES_tradnl"/>
+        </w:rPr>
+        <w:t xml:space="preserve">PORCENTAJE POR FUNCION: </w:t>
+      </w:r>
+      <w:r>
+        <w:rPr>
+          <w:lang w:val="es-ES_tradnl"/>
+        </w:rPr>
+        <w:t>Valor utilizado para calcular VALOR ASIGNADO.</w:t>
+      </w:r>
+    </w:p>
+    <w:p>
+      <w:pPr>
+        <w:pStyle w:val="Prrafodelista"/>
         <w:ind w:left="2127"/>
         <w:rPr>
           <w:u w:val="single"/>
@@ -3013,7 +4598,7 @@
         <w:pStyle w:val="Prrafodelista"/>
         <w:numPr>
           <w:ilvl w:val="0"/>
-          <w:numId w:val="44"/>
+          <w:numId w:val="7"/>
         </w:numPr>
         <w:ind w:left="2127" w:hanging="284"/>
         <w:rPr>
@@ -3037,12 +4622,65 @@
         <w:rPr>
           <w:lang w:val="es-ES_tradnl"/>
         </w:rPr>
-        <w:t xml:space="preserve"> Campo editado por la DGRHS, valores posibles (3-30,3-34,3-37,3-38,3-36,3-59,3-60).</w:t>
-      </w:r>
-    </w:p>
-    <w:p>
-      <w:pPr>
-        <w:pStyle w:val="Prrafodelista"/>
+        <w:t xml:space="preserve"> Campo editado por la DGRHS, valores posibles (3-30,3-34,3-37,3-38,3-36,3-59,3-60</w:t>
+      </w:r>
+      <w:r>
+        <w:rPr>
+          <w:lang w:val="es-ES_tradnl"/>
+        </w:rPr>
+        <w:t>,3-70</w:t>
+      </w:r>
+      <w:r>
+        <w:rPr>
+          <w:lang w:val="es-ES_tradnl"/>
+        </w:rPr>
+        <w:t>).</w:t>
+      </w:r>
+    </w:p>
+    <w:p>
+      <w:pPr>
+        <w:pStyle w:val="Prrafodelista"/>
+        <w:rPr>
+          <w:lang w:val="es-ES_tradnl"/>
+        </w:rPr>
+      </w:pPr>
+    </w:p>
+    <w:p>
+      <w:pPr>
+        <w:numPr>
+          <w:ilvl w:val="1"/>
+          <w:numId w:val="2"/>
+        </w:numPr>
+        <w:ind w:left="2127"/>
+        <w:rPr>
+          <w:u w:val="single"/>
+          <w:lang w:val="es-ES_tradnl"/>
+        </w:rPr>
+      </w:pPr>
+      <w:r>
+        <w:rPr>
+          <w:u w:val="single"/>
+          <w:lang w:val="es-ES_tradnl"/>
+        </w:rPr>
+        <w:t>VALOR ASIGNADO:</w:t>
+      </w:r>
+      <w:r>
+        <w:rPr>
+          <w:lang w:val="es-ES_tradnl"/>
+        </w:rPr>
+        <w:t xml:space="preserve"> </w:t>
+      </w:r>
+      <w:r>
+        <w:rPr>
+          <w:lang w:val="es-ES_tradnl"/>
+        </w:rPr>
+        <w:t>Si el código corresponde a 3-38 debe solicitar un importe, si el código es 3-34, se utiliza PORCENTAJE POR FUNCION, para el cálculo, cualquier otro caso debe extraerse de la  escala de Cód. De LD, utilizando NIVEL AGENTE Y CODIGO.</w:t>
+      </w:r>
+    </w:p>
+    <w:p>
+      <w:pPr>
+        <w:pStyle w:val="Prrafodelista"/>
+        <w:ind w:left="2127"/>
         <w:rPr>
           <w:lang w:val="es-ES_tradnl"/>
         </w:rPr>
@@ -3053,48 +4691,10 @@
         <w:pStyle w:val="Prrafodelista"/>
         <w:numPr>
           <w:ilvl w:val="0"/>
-          <w:numId w:val="44"/>
+          <w:numId w:val="7"/>
         </w:numPr>
         <w:ind w:left="2127" w:hanging="284"/>
         <w:rPr>
-          <w:color w:val="FF0000"/>
-          <w:lang w:val="es-ES_tradnl"/>
-        </w:rPr>
-      </w:pPr>
-      <w:r>
-        <w:rPr>
-          <w:color w:val="FF0000"/>
-          <w:u w:val="single"/>
-          <w:lang w:val="es-ES_tradnl"/>
-        </w:rPr>
-        <w:t>VALOR ASIGNADO</w:t>
-      </w:r>
-      <w:r>
-        <w:rPr>
-          <w:color w:val="FF0000"/>
-          <w:u w:val="single"/>
-          <w:lang w:val="es-ES_tradnl"/>
-        </w:rPr>
-        <w:t>: Campo editado por DGRHS.</w:t>
-      </w:r>
-    </w:p>
-    <w:p>
-      <w:pPr>
-        <w:pStyle w:val="Prrafodelista"/>
-        <w:rPr>
-          <w:lang w:val="es-ES_tradnl"/>
-        </w:rPr>
-      </w:pPr>
-    </w:p>
-    <w:p>
-      <w:pPr>
-        <w:pStyle w:val="Prrafodelista"/>
-        <w:numPr>
-          <w:ilvl w:val="0"/>
-          <w:numId w:val="44"/>
-        </w:numPr>
-        <w:ind w:left="2127" w:hanging="284"/>
-        <w:rPr>
           <w:lang w:val="es-ES_tradnl"/>
         </w:rPr>
       </w:pPr>
@@ -3131,6 +4731,7 @@
       <w:pPr>
         <w:ind w:left="1843"/>
         <w:rPr>
+          <w:u w:val="single"/>
           <w:lang w:val="es-ES_tradnl"/>
         </w:rPr>
       </w:pPr>
@@ -3202,6 +4803,530 @@
     </w:p>
     <w:p>
       <w:pPr>
+        <w:ind w:left="1843"/>
+        <w:rPr>
+          <w:lang w:val="es-ES_tradnl"/>
+        </w:rPr>
+      </w:pPr>
+    </w:p>
+    <w:p>
+      <w:pPr>
+        <w:ind w:left="1843"/>
+        <w:rPr>
+          <w:u w:val="single"/>
+          <w:lang w:val="es-ES_tradnl"/>
+        </w:rPr>
+      </w:pPr>
+      <w:r>
+        <w:rPr>
+          <w:u w:val="single"/>
+          <w:lang w:val="es-ES_tradnl"/>
+        </w:rPr>
+        <w:t>CAMPOS DE BAJA:</w:t>
+      </w:r>
+    </w:p>
+    <w:p>
+      <w:pPr>
+        <w:pStyle w:val="Prrafodelista"/>
+        <w:numPr>
+          <w:ilvl w:val="0"/>
+          <w:numId w:val="12"/>
+        </w:numPr>
+        <w:rPr>
+          <w:lang w:val="es-ES_tradnl"/>
+        </w:rPr>
+      </w:pPr>
+      <w:r>
+        <w:rPr>
+          <w:lang w:val="es-ES_tradnl"/>
+        </w:rPr>
+        <w:t>NOMBRE Y APELLIDO DEL AGENTE</w:t>
+      </w:r>
+    </w:p>
+    <w:p>
+      <w:pPr>
+        <w:pStyle w:val="Prrafodelista"/>
+        <w:numPr>
+          <w:ilvl w:val="0"/>
+          <w:numId w:val="12"/>
+        </w:numPr>
+        <w:rPr>
+          <w:lang w:val="es-ES_tradnl"/>
+        </w:rPr>
+      </w:pPr>
+      <w:r>
+        <w:rPr>
+          <w:lang w:val="es-ES_tradnl"/>
+        </w:rPr>
+        <w:t>DNI</w:t>
+      </w:r>
+    </w:p>
+    <w:p>
+      <w:pPr>
+        <w:pStyle w:val="Prrafodelista"/>
+        <w:numPr>
+          <w:ilvl w:val="0"/>
+          <w:numId w:val="12"/>
+        </w:numPr>
+        <w:rPr>
+          <w:lang w:val="es-ES_tradnl"/>
+        </w:rPr>
+      </w:pPr>
+      <w:r>
+        <w:rPr>
+          <w:lang w:val="es-ES_tradnl"/>
+        </w:rPr>
+        <w:t>PLANTA</w:t>
+      </w:r>
+    </w:p>
+    <w:p>
+      <w:pPr>
+        <w:pStyle w:val="Prrafodelista"/>
+        <w:numPr>
+          <w:ilvl w:val="0"/>
+          <w:numId w:val="12"/>
+        </w:numPr>
+        <w:rPr>
+          <w:lang w:val="es-ES_tradnl"/>
+        </w:rPr>
+      </w:pPr>
+      <w:r>
+        <w:rPr>
+          <w:lang w:val="es-ES_tradnl"/>
+        </w:rPr>
+        <w:t xml:space="preserve">ORGANISMO DE ORIGEN </w:t>
+      </w:r>
+      <w:r>
+        <w:rPr>
+          <w:color w:val="FF0000"/>
+          <w:lang w:val="es-ES_tradnl"/>
+        </w:rPr>
+        <w:t xml:space="preserve">cambio por </w:t>
+      </w:r>
+      <w:r>
+        <w:rPr>
+          <w:lang w:val="es-ES_tradnl"/>
+        </w:rPr>
+        <w:t>ORGANISMO DE EFECTIVA PRESTACION DE SERVICIO</w:t>
+      </w:r>
+    </w:p>
+    <w:p>
+      <w:pPr>
+        <w:pStyle w:val="Prrafodelista"/>
+        <w:numPr>
+          <w:ilvl w:val="0"/>
+          <w:numId w:val="12"/>
+        </w:numPr>
+        <w:rPr>
+          <w:lang w:val="es-ES_tradnl"/>
+        </w:rPr>
+      </w:pPr>
+      <w:r>
+        <w:rPr>
+          <w:lang w:val="es-ES_tradnl"/>
+        </w:rPr>
+        <w:t xml:space="preserve">FUNCION DEL AGENTE </w:t>
+      </w:r>
+    </w:p>
+    <w:p>
+      <w:pPr>
+        <w:pStyle w:val="Prrafodelista"/>
+        <w:numPr>
+          <w:ilvl w:val="0"/>
+          <w:numId w:val="12"/>
+        </w:numPr>
+        <w:rPr>
+          <w:lang w:val="es-ES_tradnl"/>
+        </w:rPr>
+      </w:pPr>
+      <w:r>
+        <w:rPr>
+          <w:lang w:val="es-ES_tradnl"/>
+        </w:rPr>
+        <w:t>AGRUPAMIENTO</w:t>
+      </w:r>
+    </w:p>
+    <w:p>
+      <w:pPr>
+        <w:pStyle w:val="Prrafodelista"/>
+        <w:numPr>
+          <w:ilvl w:val="0"/>
+          <w:numId w:val="12"/>
+        </w:numPr>
+        <w:rPr>
+          <w:lang w:val="es-ES_tradnl"/>
+        </w:rPr>
+      </w:pPr>
+      <w:r>
+        <w:rPr>
+          <w:lang w:val="es-ES_tradnl"/>
+        </w:rPr>
+        <w:t>TIPO DE LD ACTUAL</w:t>
+      </w:r>
+    </w:p>
+    <w:p>
+      <w:pPr>
+        <w:pStyle w:val="Prrafodelista"/>
+        <w:numPr>
+          <w:ilvl w:val="0"/>
+          <w:numId w:val="12"/>
+        </w:numPr>
+        <w:rPr>
+          <w:lang w:val="es-ES_tradnl"/>
+        </w:rPr>
+      </w:pPr>
+      <w:r>
+        <w:rPr>
+          <w:lang w:val="es-ES_tradnl"/>
+        </w:rPr>
+        <w:t xml:space="preserve">FECHA DE BAJA </w:t>
+      </w:r>
+      <w:r>
+        <w:rPr>
+          <w:color w:val="FF0000"/>
+          <w:lang w:val="es-ES_tradnl"/>
+        </w:rPr>
+        <w:t>agregado</w:t>
+      </w:r>
+    </w:p>
+    <w:p>
+      <w:pPr>
+        <w:pStyle w:val="Prrafodelista"/>
+        <w:numPr>
+          <w:ilvl w:val="0"/>
+          <w:numId w:val="12"/>
+        </w:numPr>
+        <w:rPr>
+          <w:lang w:val="es-ES_tradnl"/>
+        </w:rPr>
+      </w:pPr>
+      <w:r>
+        <w:rPr>
+          <w:lang w:val="es-ES_tradnl"/>
+        </w:rPr>
+        <w:t xml:space="preserve">IMPORTE </w:t>
+      </w:r>
+      <w:r>
+        <w:rPr>
+          <w:color w:val="FF0000"/>
+          <w:lang w:val="es-ES_tradnl"/>
+        </w:rPr>
+        <w:t>agregado</w:t>
+      </w:r>
+    </w:p>
+    <w:p>
+      <w:pPr>
+        <w:pStyle w:val="Prrafodelista"/>
+        <w:ind w:left="2563"/>
+        <w:rPr>
+          <w:lang w:val="es-ES_tradnl"/>
+        </w:rPr>
+      </w:pPr>
+    </w:p>
+    <w:p>
+      <w:pPr>
+        <w:ind w:left="1843"/>
+        <w:rPr>
+          <w:u w:val="single"/>
+          <w:lang w:val="es-ES_tradnl"/>
+        </w:rPr>
+      </w:pPr>
+      <w:r>
+        <w:rPr>
+          <w:u w:val="single"/>
+          <w:lang w:val="es-ES_tradnl"/>
+        </w:rPr>
+        <w:t>CAMPOS DE ALTAS:</w:t>
+      </w:r>
+    </w:p>
+    <w:p>
+      <w:pPr>
+        <w:pStyle w:val="Prrafodelista"/>
+        <w:numPr>
+          <w:ilvl w:val="0"/>
+          <w:numId w:val="13"/>
+        </w:numPr>
+        <w:rPr>
+          <w:lang w:val="en-US"/>
+        </w:rPr>
+      </w:pPr>
+      <w:r>
+        <w:rPr>
+          <w:lang w:val="en-US"/>
+        </w:rPr>
+        <w:t>ORGANISMO DE CARGO PRINCIPAL</w:t>
+      </w:r>
+    </w:p>
+    <w:p>
+      <w:pPr>
+        <w:pStyle w:val="Prrafodelista"/>
+        <w:numPr>
+          <w:ilvl w:val="0"/>
+          <w:numId w:val="13"/>
+        </w:numPr>
+        <w:rPr>
+          <w:lang w:val="en-US"/>
+        </w:rPr>
+      </w:pPr>
+      <w:r>
+        <w:rPr>
+          <w:lang w:val="en-US"/>
+        </w:rPr>
+        <w:t>APELLIDO Y NOMBRE DEL AGENTE</w:t>
+      </w:r>
+    </w:p>
+    <w:p>
+      <w:pPr>
+        <w:pStyle w:val="Prrafodelista"/>
+        <w:numPr>
+          <w:ilvl w:val="0"/>
+          <w:numId w:val="13"/>
+        </w:numPr>
+        <w:rPr>
+          <w:lang w:val="en-US"/>
+        </w:rPr>
+      </w:pPr>
+      <w:r>
+        <w:rPr>
+          <w:lang w:val="en-US"/>
+        </w:rPr>
+        <w:t>NIVEL AGENTE</w:t>
+      </w:r>
+    </w:p>
+    <w:p>
+      <w:pPr>
+        <w:pStyle w:val="Prrafodelista"/>
+        <w:numPr>
+          <w:ilvl w:val="0"/>
+          <w:numId w:val="13"/>
+        </w:numPr>
+        <w:rPr>
+          <w:lang w:val="en-US"/>
+        </w:rPr>
+      </w:pPr>
+      <w:r>
+        <w:rPr>
+          <w:lang w:val="en-US"/>
+        </w:rPr>
+        <w:t>PLANTA</w:t>
+      </w:r>
+    </w:p>
+    <w:p>
+      <w:pPr>
+        <w:pStyle w:val="Prrafodelista"/>
+        <w:numPr>
+          <w:ilvl w:val="0"/>
+          <w:numId w:val="13"/>
+        </w:numPr>
+        <w:rPr>
+          <w:lang w:val="en-US"/>
+        </w:rPr>
+      </w:pPr>
+      <w:r>
+        <w:rPr>
+          <w:lang w:val="en-US"/>
+        </w:rPr>
+        <w:t>CARGO/FUNCION DEL AGENTE</w:t>
+      </w:r>
+    </w:p>
+    <w:p>
+      <w:pPr>
+        <w:pStyle w:val="Prrafodelista"/>
+        <w:numPr>
+          <w:ilvl w:val="0"/>
+          <w:numId w:val="13"/>
+        </w:numPr>
+        <w:rPr>
+          <w:lang w:val="en-US"/>
+        </w:rPr>
+      </w:pPr>
+      <w:r>
+        <w:rPr>
+          <w:lang w:val="en-US"/>
+        </w:rPr>
+        <w:t>INICIO DE EFECTIVA PRESTACION</w:t>
+      </w:r>
+    </w:p>
+    <w:p>
+      <w:pPr>
+        <w:pStyle w:val="Prrafodelista"/>
+        <w:numPr>
+          <w:ilvl w:val="0"/>
+          <w:numId w:val="13"/>
+        </w:numPr>
+        <w:rPr>
+          <w:lang w:val="en-US"/>
+        </w:rPr>
+      </w:pPr>
+      <w:r>
+        <w:rPr>
+          <w:lang w:val="en-US"/>
+        </w:rPr>
+        <w:t>FIN DE EFECTIVA PRESTACION</w:t>
+      </w:r>
+    </w:p>
+    <w:p>
+      <w:pPr>
+        <w:pStyle w:val="Prrafodelista"/>
+        <w:numPr>
+          <w:ilvl w:val="0"/>
+          <w:numId w:val="13"/>
+        </w:numPr>
+        <w:rPr>
+          <w:lang w:val="en-US"/>
+        </w:rPr>
+      </w:pPr>
+      <w:r>
+        <w:rPr>
+          <w:lang w:val="en-US"/>
+        </w:rPr>
+        <w:t>DNI AGENTE</w:t>
+      </w:r>
+    </w:p>
+    <w:p>
+      <w:pPr>
+        <w:pStyle w:val="Prrafodelista"/>
+        <w:numPr>
+          <w:ilvl w:val="0"/>
+          <w:numId w:val="13"/>
+        </w:numPr>
+        <w:rPr>
+          <w:lang w:val="en-US"/>
+        </w:rPr>
+      </w:pPr>
+      <w:r>
+        <w:rPr>
+          <w:lang w:val="en-US"/>
+        </w:rPr>
+        <w:t>ORGANISMO DE PRESTACION DE SERVICIOS</w:t>
+      </w:r>
+    </w:p>
+    <w:p>
+      <w:pPr>
+        <w:pStyle w:val="Prrafodelista"/>
+        <w:numPr>
+          <w:ilvl w:val="0"/>
+          <w:numId w:val="13"/>
+        </w:numPr>
+        <w:rPr>
+          <w:lang w:val="en-US"/>
+        </w:rPr>
+      </w:pPr>
+      <w:r>
+        <w:rPr>
+          <w:lang w:val="en-US"/>
+        </w:rPr>
+        <w:t xml:space="preserve">AGRUPAMIENTO </w:t>
+      </w:r>
+    </w:p>
+    <w:p>
+      <w:pPr>
+        <w:pStyle w:val="Prrafodelista"/>
+        <w:numPr>
+          <w:ilvl w:val="0"/>
+          <w:numId w:val="13"/>
+        </w:numPr>
+        <w:rPr>
+          <w:lang w:val="en-US"/>
+        </w:rPr>
+      </w:pPr>
+      <w:r>
+        <w:rPr>
+          <w:lang w:val="en-US"/>
+        </w:rPr>
+        <w:t>TIPO DE LD SOLICITADA</w:t>
+      </w:r>
+    </w:p>
+    <w:p>
+      <w:pPr>
+        <w:pStyle w:val="Prrafodelista"/>
+        <w:numPr>
+          <w:ilvl w:val="0"/>
+          <w:numId w:val="13"/>
+        </w:numPr>
+        <w:rPr>
+          <w:lang w:val="en-US"/>
+        </w:rPr>
+      </w:pPr>
+      <w:r>
+        <w:rPr>
+          <w:lang w:val="en-US"/>
+        </w:rPr>
+        <w:t>CODIGO</w:t>
+      </w:r>
+    </w:p>
+    <w:p>
+      <w:pPr>
+        <w:pStyle w:val="Prrafodelista"/>
+        <w:numPr>
+          <w:ilvl w:val="0"/>
+          <w:numId w:val="13"/>
+        </w:numPr>
+        <w:rPr>
+          <w:lang w:val="en-US"/>
+        </w:rPr>
+      </w:pPr>
+      <w:r>
+        <w:rPr>
+          <w:lang w:val="en-US"/>
+        </w:rPr>
+        <w:t xml:space="preserve">VALOR ASIGNADO </w:t>
+      </w:r>
+      <w:proofErr w:type="spellStart"/>
+      <w:r>
+        <w:rPr>
+          <w:color w:val="FF0000"/>
+          <w:lang w:val="en-US"/>
+        </w:rPr>
+        <w:t>agregado</w:t>
+      </w:r>
+      <w:proofErr w:type="spellEnd"/>
+    </w:p>
+    <w:p>
+      <w:pPr>
+        <w:pStyle w:val="Prrafodelista"/>
+        <w:numPr>
+          <w:ilvl w:val="0"/>
+          <w:numId w:val="13"/>
+        </w:numPr>
+        <w:rPr>
+          <w:lang w:val="en-US"/>
+        </w:rPr>
+      </w:pPr>
+      <w:r>
+        <w:rPr>
+          <w:lang w:val="en-US"/>
+        </w:rPr>
+        <w:t xml:space="preserve">PORCENTAJE POR FUNCION </w:t>
+      </w:r>
+      <w:proofErr w:type="spellStart"/>
+      <w:r>
+        <w:rPr>
+          <w:color w:val="FF0000"/>
+          <w:lang w:val="en-US"/>
+        </w:rPr>
+        <w:t>agregado</w:t>
+      </w:r>
+      <w:proofErr w:type="spellEnd"/>
+    </w:p>
+    <w:p>
+      <w:pPr>
+        <w:ind w:left="1843"/>
+        <w:rPr>
+          <w:lang w:val="es-ES_tradnl"/>
+        </w:rPr>
+      </w:pPr>
+    </w:p>
+    <w:p>
+      <w:pPr>
+        <w:ind w:left="1843"/>
+        <w:rPr>
+          <w:lang w:val="es-ES_tradnl"/>
+        </w:rPr>
+      </w:pPr>
+    </w:p>
+    <w:p>
+      <w:pPr>
         <w:ind w:left="1985"/>
         <w:rPr>
           <w:lang w:val="es-ES_tradnl"/>
@@ -3212,7 +5337,7 @@
       <w:pPr>
         <w:numPr>
           <w:ilvl w:val="2"/>
-          <w:numId w:val="28"/>
+          <w:numId w:val="2"/>
         </w:numPr>
         <w:ind w:left="2127" w:hanging="284"/>
         <w:rPr>
@@ -3305,7 +5430,7 @@
       <w:pPr>
         <w:numPr>
           <w:ilvl w:val="2"/>
-          <w:numId w:val="28"/>
+          <w:numId w:val="2"/>
         </w:numPr>
         <w:ind w:left="2127" w:hanging="284"/>
         <w:rPr>
@@ -3369,7 +5494,7 @@
       <w:pPr>
         <w:numPr>
           <w:ilvl w:val="2"/>
-          <w:numId w:val="28"/>
+          <w:numId w:val="2"/>
         </w:numPr>
         <w:ind w:left="2127" w:hanging="284"/>
         <w:rPr>
@@ -3403,7 +5528,7 @@
       <w:pPr>
         <w:numPr>
           <w:ilvl w:val="2"/>
-          <w:numId w:val="28"/>
+          <w:numId w:val="2"/>
         </w:numPr>
         <w:rPr>
           <w:lang w:val="es-ES_tradnl"/>
@@ -3443,7 +5568,7 @@
       <w:pPr>
         <w:numPr>
           <w:ilvl w:val="2"/>
-          <w:numId w:val="28"/>
+          <w:numId w:val="2"/>
         </w:numPr>
         <w:rPr>
           <w:lang w:val="es-ES_tradnl"/>
@@ -3547,7 +5672,7 @@
         <w:pStyle w:val="Prrafodelista"/>
         <w:numPr>
           <w:ilvl w:val="0"/>
-          <w:numId w:val="44"/>
+          <w:numId w:val="7"/>
         </w:numPr>
         <w:ind w:left="2127" w:hanging="284"/>
         <w:rPr>
@@ -3585,7 +5710,14 @@
         <w:rPr>
           <w:lang w:val="es-ES_tradnl"/>
         </w:rPr>
-        <w:t xml:space="preserve">, al seleccionar una de la lista, autocompleta </w:t>
+        <w:t xml:space="preserve">, al seleccionar una de la lista, </w:t>
+      </w:r>
+      <w:r>
+        <w:rPr>
+          <w:lang w:val="es-ES_tradnl"/>
+        </w:rPr>
+        <w:lastRenderedPageBreak/>
+        <w:t xml:space="preserve">autocompleta </w:t>
       </w:r>
       <w:r>
         <w:rPr>
@@ -3651,7 +5783,7 @@
       <w:pPr>
         <w:numPr>
           <w:ilvl w:val="2"/>
-          <w:numId w:val="44"/>
+          <w:numId w:val="7"/>
         </w:numPr>
         <w:ind w:left="2127" w:hanging="284"/>
         <w:rPr>
@@ -3664,7 +5796,6 @@
           <w:u w:val="single"/>
           <w:lang w:val="es-ES_tradnl"/>
         </w:rPr>
-        <w:lastRenderedPageBreak/>
         <w:t>FECHA DE INICIO DE LA NUEVA AUTORIZACION</w:t>
       </w:r>
       <w:r>
@@ -3714,6 +5845,464 @@
     </w:p>
     <w:p>
       <w:pPr>
+        <w:rPr>
+          <w:u w:val="single"/>
+          <w:lang w:val="es-ES_tradnl"/>
+        </w:rPr>
+      </w:pPr>
+      <w:bookmarkStart w:id="0" w:name="_GoBack"/>
+      <w:bookmarkEnd w:id="0"/>
+      <w:r>
+        <w:rPr>
+          <w:highlight w:val="yellow"/>
+          <w:u w:val="single"/>
+          <w:lang w:val="es-ES_tradnl"/>
+        </w:rPr>
+        <w:t>---------------------------------TRABAJANDO</w:t>
+      </w:r>
+    </w:p>
+    <w:p>
+      <w:pPr>
+        <w:rPr>
+          <w:u w:val="single"/>
+          <w:lang w:val="es-ES_tradnl"/>
+        </w:rPr>
+      </w:pPr>
+    </w:p>
+    <w:p>
+      <w:pPr>
+        <w:rPr>
+          <w:u w:val="single"/>
+          <w:lang w:val="es-ES_tradnl"/>
+        </w:rPr>
+      </w:pPr>
+    </w:p>
+    <w:p>
+      <w:pPr>
+        <w:rPr>
+          <w:u w:val="single"/>
+          <w:lang w:val="es-ES_tradnl"/>
+        </w:rPr>
+      </w:pPr>
+    </w:p>
+    <w:p>
+      <w:pPr>
+        <w:rPr>
+          <w:u w:val="single"/>
+          <w:lang w:val="es-ES_tradnl"/>
+        </w:rPr>
+      </w:pPr>
+    </w:p>
+    <w:p>
+      <w:pPr>
+        <w:rPr>
+          <w:u w:val="single"/>
+          <w:lang w:val="es-ES_tradnl"/>
+        </w:rPr>
+      </w:pPr>
+    </w:p>
+    <w:p>
+      <w:pPr>
+        <w:rPr>
+          <w:u w:val="single"/>
+          <w:lang w:val="es-ES_tradnl"/>
+        </w:rPr>
+      </w:pPr>
+    </w:p>
+    <w:p>
+      <w:pPr>
+        <w:rPr>
+          <w:u w:val="single"/>
+          <w:lang w:val="es-ES_tradnl"/>
+        </w:rPr>
+      </w:pPr>
+    </w:p>
+    <w:p>
+      <w:pPr>
+        <w:rPr>
+          <w:u w:val="single"/>
+          <w:lang w:val="es-ES_tradnl"/>
+        </w:rPr>
+      </w:pPr>
+    </w:p>
+    <w:p>
+      <w:pPr>
+        <w:rPr>
+          <w:u w:val="single"/>
+          <w:lang w:val="es-ES_tradnl"/>
+        </w:rPr>
+      </w:pPr>
+    </w:p>
+    <w:p>
+      <w:pPr>
+        <w:rPr>
+          <w:u w:val="single"/>
+          <w:lang w:val="es-ES_tradnl"/>
+        </w:rPr>
+      </w:pPr>
+    </w:p>
+    <w:p>
+      <w:pPr>
+        <w:rPr>
+          <w:u w:val="single"/>
+          <w:lang w:val="es-ES_tradnl"/>
+        </w:rPr>
+      </w:pPr>
+    </w:p>
+    <w:p>
+      <w:pPr>
+        <w:rPr>
+          <w:u w:val="single"/>
+          <w:lang w:val="es-ES_tradnl"/>
+        </w:rPr>
+      </w:pPr>
+    </w:p>
+    <w:p>
+      <w:pPr>
+        <w:rPr>
+          <w:u w:val="single"/>
+          <w:lang w:val="es-ES_tradnl"/>
+        </w:rPr>
+      </w:pPr>
+    </w:p>
+    <w:p>
+      <w:pPr>
+        <w:rPr>
+          <w:u w:val="single"/>
+          <w:lang w:val="es-ES_tradnl"/>
+        </w:rPr>
+      </w:pPr>
+    </w:p>
+    <w:p>
+      <w:pPr>
+        <w:rPr>
+          <w:u w:val="single"/>
+          <w:lang w:val="es-ES_tradnl"/>
+        </w:rPr>
+      </w:pPr>
+    </w:p>
+    <w:p>
+      <w:pPr>
+        <w:rPr>
+          <w:u w:val="single"/>
+          <w:lang w:val="es-ES_tradnl"/>
+        </w:rPr>
+      </w:pPr>
+    </w:p>
+    <w:p>
+      <w:pPr>
+        <w:rPr>
+          <w:u w:val="single"/>
+          <w:lang w:val="es-ES_tradnl"/>
+        </w:rPr>
+      </w:pPr>
+    </w:p>
+    <w:p>
+      <w:pPr>
+        <w:rPr>
+          <w:u w:val="single"/>
+          <w:lang w:val="es-ES_tradnl"/>
+        </w:rPr>
+      </w:pPr>
+    </w:p>
+    <w:p>
+      <w:pPr>
+        <w:rPr>
+          <w:u w:val="single"/>
+          <w:lang w:val="es-ES_tradnl"/>
+        </w:rPr>
+      </w:pPr>
+    </w:p>
+    <w:p>
+      <w:pPr>
+        <w:rPr>
+          <w:u w:val="single"/>
+          <w:lang w:val="es-ES_tradnl"/>
+        </w:rPr>
+      </w:pPr>
+    </w:p>
+    <w:p>
+      <w:pPr>
+        <w:rPr>
+          <w:u w:val="single"/>
+          <w:lang w:val="es-ES_tradnl"/>
+        </w:rPr>
+      </w:pPr>
+    </w:p>
+    <w:p>
+      <w:pPr>
+        <w:rPr>
+          <w:u w:val="single"/>
+          <w:lang w:val="es-ES_tradnl"/>
+        </w:rPr>
+      </w:pPr>
+    </w:p>
+    <w:p>
+      <w:pPr>
+        <w:rPr>
+          <w:u w:val="single"/>
+          <w:lang w:val="es-ES_tradnl"/>
+        </w:rPr>
+      </w:pPr>
+    </w:p>
+    <w:p>
+      <w:pPr>
+        <w:rPr>
+          <w:u w:val="single"/>
+          <w:lang w:val="es-ES_tradnl"/>
+        </w:rPr>
+      </w:pPr>
+    </w:p>
+    <w:p>
+      <w:pPr>
+        <w:rPr>
+          <w:u w:val="single"/>
+          <w:lang w:val="es-ES_tradnl"/>
+        </w:rPr>
+      </w:pPr>
+    </w:p>
+    <w:p>
+      <w:pPr>
+        <w:rPr>
+          <w:u w:val="single"/>
+          <w:lang w:val="es-ES_tradnl"/>
+        </w:rPr>
+      </w:pPr>
+    </w:p>
+    <w:p>
+      <w:pPr>
+        <w:rPr>
+          <w:u w:val="single"/>
+          <w:lang w:val="es-ES_tradnl"/>
+        </w:rPr>
+      </w:pPr>
+    </w:p>
+    <w:p>
+      <w:pPr>
+        <w:rPr>
+          <w:u w:val="single"/>
+          <w:lang w:val="es-ES_tradnl"/>
+        </w:rPr>
+      </w:pPr>
+    </w:p>
+    <w:p>
+      <w:pPr>
+        <w:rPr>
+          <w:u w:val="single"/>
+          <w:lang w:val="es-ES_tradnl"/>
+        </w:rPr>
+      </w:pPr>
+    </w:p>
+    <w:p>
+      <w:pPr>
+        <w:rPr>
+          <w:u w:val="single"/>
+          <w:lang w:val="es-ES_tradnl"/>
+        </w:rPr>
+      </w:pPr>
+    </w:p>
+    <w:p>
+      <w:pPr>
+        <w:rPr>
+          <w:u w:val="single"/>
+          <w:lang w:val="es-ES_tradnl"/>
+        </w:rPr>
+      </w:pPr>
+    </w:p>
+    <w:p>
+      <w:pPr>
+        <w:rPr>
+          <w:u w:val="single"/>
+          <w:lang w:val="es-ES_tradnl"/>
+        </w:rPr>
+      </w:pPr>
+    </w:p>
+    <w:p>
+      <w:pPr>
+        <w:rPr>
+          <w:u w:val="single"/>
+          <w:lang w:val="es-ES_tradnl"/>
+        </w:rPr>
+      </w:pPr>
+    </w:p>
+    <w:p>
+      <w:pPr>
+        <w:rPr>
+          <w:u w:val="single"/>
+          <w:lang w:val="es-ES_tradnl"/>
+        </w:rPr>
+      </w:pPr>
+    </w:p>
+    <w:p>
+      <w:pPr>
+        <w:rPr>
+          <w:u w:val="single"/>
+          <w:lang w:val="es-ES_tradnl"/>
+        </w:rPr>
+      </w:pPr>
+    </w:p>
+    <w:p>
+      <w:pPr>
+        <w:rPr>
+          <w:u w:val="single"/>
+          <w:lang w:val="es-ES_tradnl"/>
+        </w:rPr>
+      </w:pPr>
+    </w:p>
+    <w:p>
+      <w:pPr>
+        <w:rPr>
+          <w:u w:val="single"/>
+          <w:lang w:val="es-ES_tradnl"/>
+        </w:rPr>
+      </w:pPr>
+    </w:p>
+    <w:p>
+      <w:pPr>
+        <w:rPr>
+          <w:u w:val="single"/>
+          <w:lang w:val="es-ES_tradnl"/>
+        </w:rPr>
+      </w:pPr>
+    </w:p>
+    <w:p>
+      <w:pPr>
+        <w:rPr>
+          <w:u w:val="single"/>
+          <w:lang w:val="es-ES_tradnl"/>
+        </w:rPr>
+      </w:pPr>
+    </w:p>
+    <w:p>
+      <w:pPr>
+        <w:rPr>
+          <w:u w:val="single"/>
+          <w:lang w:val="es-ES_tradnl"/>
+        </w:rPr>
+      </w:pPr>
+    </w:p>
+    <w:p>
+      <w:pPr>
+        <w:rPr>
+          <w:u w:val="single"/>
+          <w:lang w:val="es-ES_tradnl"/>
+        </w:rPr>
+      </w:pPr>
+    </w:p>
+    <w:p>
+      <w:pPr>
+        <w:rPr>
+          <w:u w:val="single"/>
+          <w:lang w:val="es-ES_tradnl"/>
+        </w:rPr>
+      </w:pPr>
+    </w:p>
+    <w:p>
+      <w:pPr>
+        <w:rPr>
+          <w:u w:val="single"/>
+          <w:lang w:val="es-ES_tradnl"/>
+        </w:rPr>
+      </w:pPr>
+    </w:p>
+    <w:p>
+      <w:pPr>
+        <w:rPr>
+          <w:u w:val="single"/>
+          <w:lang w:val="es-ES_tradnl"/>
+        </w:rPr>
+      </w:pPr>
+    </w:p>
+    <w:p>
+      <w:pPr>
+        <w:rPr>
+          <w:u w:val="single"/>
+          <w:lang w:val="es-ES_tradnl"/>
+        </w:rPr>
+      </w:pPr>
+    </w:p>
+    <w:p>
+      <w:pPr>
+        <w:rPr>
+          <w:u w:val="single"/>
+          <w:lang w:val="es-ES_tradnl"/>
+        </w:rPr>
+      </w:pPr>
+    </w:p>
+    <w:p>
+      <w:pPr>
+        <w:rPr>
+          <w:u w:val="single"/>
+          <w:lang w:val="es-ES_tradnl"/>
+        </w:rPr>
+      </w:pPr>
+    </w:p>
+    <w:p>
+      <w:pPr>
+        <w:rPr>
+          <w:u w:val="single"/>
+          <w:lang w:val="es-ES_tradnl"/>
+        </w:rPr>
+      </w:pPr>
+    </w:p>
+    <w:p>
+      <w:pPr>
+        <w:rPr>
+          <w:u w:val="single"/>
+          <w:lang w:val="es-ES_tradnl"/>
+        </w:rPr>
+      </w:pPr>
+    </w:p>
+    <w:p>
+      <w:pPr>
+        <w:rPr>
+          <w:u w:val="single"/>
+          <w:lang w:val="es-ES_tradnl"/>
+        </w:rPr>
+      </w:pPr>
+    </w:p>
+    <w:p>
+      <w:pPr>
+        <w:rPr>
+          <w:u w:val="single"/>
+          <w:lang w:val="es-ES_tradnl"/>
+        </w:rPr>
+      </w:pPr>
+    </w:p>
+    <w:p>
+      <w:pPr>
+        <w:rPr>
+          <w:u w:val="single"/>
+          <w:lang w:val="es-ES_tradnl"/>
+        </w:rPr>
+      </w:pPr>
+    </w:p>
+    <w:p>
+      <w:pPr>
+        <w:rPr>
+          <w:u w:val="single"/>
+          <w:lang w:val="es-ES_tradnl"/>
+        </w:rPr>
+      </w:pPr>
+    </w:p>
+    <w:p>
+      <w:pPr>
+        <w:rPr>
+          <w:u w:val="single"/>
+          <w:lang w:val="es-ES_tradnl"/>
+        </w:rPr>
+      </w:pPr>
+    </w:p>
+    <w:p>
+      <w:pPr>
+        <w:rPr>
+          <w:u w:val="single"/>
+          <w:lang w:val="es-ES_tradnl"/>
+        </w:rPr>
+      </w:pPr>
+    </w:p>
+    <w:p>
+      <w:pPr>
         <w:pStyle w:val="Prrafodelista"/>
         <w:ind w:left="2127"/>
         <w:rPr>
@@ -3773,7 +6362,7 @@
       <w:pPr>
         <w:numPr>
           <w:ilvl w:val="1"/>
-          <w:numId w:val="28"/>
+          <w:numId w:val="2"/>
         </w:numPr>
         <w:rPr>
           <w:lang w:val="es-ES_tradnl"/>
@@ -3854,7 +6443,7 @@
         <w:pStyle w:val="Prrafodelista"/>
         <w:numPr>
           <w:ilvl w:val="0"/>
-          <w:numId w:val="46"/>
+          <w:numId w:val="8"/>
         </w:numPr>
         <w:rPr>
           <w:lang w:val="es-ES_tradnl"/>
@@ -3981,7 +6570,7 @@
       <w:pPr>
         <w:numPr>
           <w:ilvl w:val="1"/>
-          <w:numId w:val="28"/>
+          <w:numId w:val="2"/>
         </w:numPr>
         <w:rPr>
           <w:lang w:val="es-ES_tradnl"/>
@@ -4068,7 +6657,7 @@
       <w:pPr>
         <w:numPr>
           <w:ilvl w:val="1"/>
-          <w:numId w:val="28"/>
+          <w:numId w:val="2"/>
         </w:numPr>
         <w:rPr>
           <w:lang w:val="es-ES_tradnl"/>
@@ -4141,7 +6730,7 @@
       <w:pPr>
         <w:numPr>
           <w:ilvl w:val="0"/>
-          <w:numId w:val="34"/>
+          <w:numId w:val="3"/>
         </w:numPr>
         <w:rPr>
           <w:lang w:val="es-ES_tradnl"/>
@@ -4158,7 +6747,7 @@
       <w:pPr>
         <w:numPr>
           <w:ilvl w:val="0"/>
-          <w:numId w:val="34"/>
+          <w:numId w:val="3"/>
         </w:numPr>
         <w:rPr>
           <w:lang w:val="es-ES_tradnl"/>
@@ -4175,7 +6764,7 @@
       <w:pPr>
         <w:numPr>
           <w:ilvl w:val="0"/>
-          <w:numId w:val="34"/>
+          <w:numId w:val="3"/>
         </w:numPr>
         <w:rPr>
           <w:lang w:val="es-ES_tradnl"/>
@@ -4373,7 +6962,7 @@
         <w:pStyle w:val="Prrafodelista"/>
         <w:numPr>
           <w:ilvl w:val="0"/>
-          <w:numId w:val="41"/>
+          <w:numId w:val="5"/>
         </w:numPr>
         <w:ind w:left="1418"/>
         <w:rPr>
@@ -4451,6 +7040,7 @@
         <w:rPr>
           <w:lang w:val="es-ES_tradnl"/>
         </w:rPr>
+        <w:lastRenderedPageBreak/>
         <w:t>--Aprobado sea Rechazado</w:t>
       </w:r>
     </w:p>
@@ -4505,7 +7095,6 @@
         <w:rPr>
           <w:lang w:val="es-ES_tradnl"/>
         </w:rPr>
-        <w:lastRenderedPageBreak/>
         <w:t>Vuelve a Dirección de Recursos Humanos quien carga las instancias del 5º paso para generar listado definitivo</w:t>
       </w:r>
     </w:p>
@@ -4522,7 +7111,7 @@
       <w:pPr>
         <w:numPr>
           <w:ilvl w:val="1"/>
-          <w:numId w:val="28"/>
+          <w:numId w:val="2"/>
         </w:numPr>
         <w:rPr>
           <w:lang w:val="es-ES_tradnl"/>
@@ -4595,7 +7184,7 @@
       <w:pPr>
         <w:numPr>
           <w:ilvl w:val="0"/>
-          <w:numId w:val="40"/>
+          <w:numId w:val="4"/>
         </w:numPr>
         <w:rPr>
           <w:lang w:val="es-ES_tradnl"/>
@@ -4612,7 +7201,7 @@
       <w:pPr>
         <w:numPr>
           <w:ilvl w:val="0"/>
-          <w:numId w:val="40"/>
+          <w:numId w:val="4"/>
         </w:numPr>
         <w:rPr>
           <w:lang w:val="es-ES_tradnl"/>
@@ -4629,7 +7218,7 @@
       <w:pPr>
         <w:numPr>
           <w:ilvl w:val="0"/>
-          <w:numId w:val="40"/>
+          <w:numId w:val="4"/>
         </w:numPr>
         <w:rPr>
           <w:lang w:val="es-ES_tradnl"/>
@@ -4654,13 +7243,11 @@
       <w:pPr>
         <w:pStyle w:val="Ttulo2"/>
       </w:pPr>
-      <w:bookmarkStart w:id="0" w:name="_Toc440975402"/>
-      <w:bookmarkStart w:id="1" w:name="_GoBack"/>
+      <w:bookmarkStart w:id="1" w:name="_Toc440975402"/>
+      <w:r>
+        <w:t>Organigrama</w:t>
+      </w:r>
       <w:bookmarkEnd w:id="1"/>
-      <w:r>
-        <w:t>Organigrama</w:t>
-      </w:r>
-      <w:bookmarkEnd w:id="0"/>
     </w:p>
     <w:p>
       <w:pPr>
@@ -4673,7 +7260,7 @@
       <w:pPr>
         <w:numPr>
           <w:ilvl w:val="1"/>
-          <w:numId w:val="28"/>
+          <w:numId w:val="2"/>
         </w:numPr>
         <w:rPr>
           <w:lang w:val="es-ES_tradnl"/>
@@ -4770,32 +7357,6 @@
 
 <file path=word/numbering.xml><?xml version="1.0" encoding="utf-8"?>
 <w:numbering xmlns:wpc="http://schemas.microsoft.com/office/word/2010/wordprocessingCanvas" xmlns:mc="http://schemas.openxmlformats.org/markup-compatibility/2006" xmlns:o="urn:schemas-microsoft-com:office:office" xmlns:r="http://schemas.openxmlformats.org/officeDocument/2006/relationships" xmlns:m="http://schemas.openxmlformats.org/officeDocument/2006/math" xmlns:v="urn:schemas-microsoft-com:vml" xmlns:wp14="http://schemas.microsoft.com/office/word/2010/wordprocessingDrawing" xmlns:wp="http://schemas.openxmlformats.org/drawingml/2006/wordprocessingDrawing" xmlns:w10="urn:schemas-microsoft-com:office:word" xmlns:w="http://schemas.openxmlformats.org/wordprocessingml/2006/main" xmlns:w14="http://schemas.microsoft.com/office/word/2010/wordml" xmlns:wpg="http://schemas.microsoft.com/office/word/2010/wordprocessingGroup" xmlns:wpi="http://schemas.microsoft.com/office/word/2010/wordprocessingInk" xmlns:wne="http://schemas.microsoft.com/office/word/2006/wordml" xmlns:wps="http://schemas.microsoft.com/office/word/2010/wordprocessingShape" mc:Ignorable="w14 wp14">
-  <w:numPicBullet w:numPicBulletId="0">
-    <w:pict>
-      <v:shapetype id="_x0000_t75" coordsize="21600,21600" o:spt="75" o:preferrelative="t" path="m@4@5l@4@11@9@11@9@5xe" filled="f" stroked="f">
-        <v:stroke joinstyle="miter"/>
-        <v:formulas>
-          <v:f eqn="if lineDrawn pixelLineWidth 0"/>
-          <v:f eqn="sum @0 1 0"/>
-          <v:f eqn="sum 0 0 @1"/>
-          <v:f eqn="prod @2 1 2"/>
-          <v:f eqn="prod @3 21600 pixelWidth"/>
-          <v:f eqn="prod @3 21600 pixelHeight"/>
-          <v:f eqn="sum @0 0 1"/>
-          <v:f eqn="prod @6 1 2"/>
-          <v:f eqn="prod @7 21600 pixelWidth"/>
-          <v:f eqn="sum @8 21600 0"/>
-          <v:f eqn="prod @7 21600 pixelHeight"/>
-          <v:f eqn="sum @10 21600 0"/>
-        </v:formulas>
-        <v:path o:extrusionok="f" gradientshapeok="t" o:connecttype="rect"/>
-        <o:lock v:ext="edit" aspectratio="t"/>
-      </v:shapetype>
-      <v:shape id="_x0000_i1043" type="#_x0000_t75" style="width:11.25pt;height:11.25pt" o:bullet="t">
-        <v:imagedata r:id="rId1" o:title="mso18C7"/>
-      </v:shape>
-    </w:pict>
-  </w:numPicBullet>
   <w:abstractNum w:abstractNumId="0">
     <w:nsid w:val="FFFFFFFB"/>
     <w:multiLevelType w:val="multilevel"/>
@@ -4871,141 +7432,25 @@
     </w:lvl>
   </w:abstractNum>
   <w:abstractNum w:abstractNumId="1">
-    <w:nsid w:val="00C54720"/>
+    <w:nsid w:val="056367FC"/>
     <w:multiLevelType w:val="hybridMultilevel"/>
-    <w:tmpl w:val="0860B6FA"/>
-    <w:lvl w:ilvl="0" w:tplc="37424470">
-      <w:start w:val="25"/>
-      <w:numFmt w:val="bullet"/>
-      <w:lvlText w:val="-"/>
-      <w:lvlJc w:val="left"/>
-      <w:pPr>
-        <w:ind w:left="1080" w:hanging="360"/>
-      </w:pPr>
-      <w:rPr>
-        <w:rFonts w:ascii="Arial" w:eastAsia="Times New Roman" w:hAnsi="Arial" w:cs="Arial" w:hint="default"/>
-      </w:rPr>
-    </w:lvl>
-    <w:lvl w:ilvl="1" w:tplc="2C0A0003" w:tentative="1">
-      <w:start w:val="1"/>
-      <w:numFmt w:val="bullet"/>
-      <w:lvlText w:val="o"/>
-      <w:lvlJc w:val="left"/>
-      <w:pPr>
-        <w:ind w:left="1800" w:hanging="360"/>
-      </w:pPr>
-      <w:rPr>
-        <w:rFonts w:ascii="Courier New" w:hAnsi="Courier New" w:cs="Courier New" w:hint="default"/>
-      </w:rPr>
-    </w:lvl>
-    <w:lvl w:ilvl="2" w:tplc="2C0A0005" w:tentative="1">
-      <w:start w:val="1"/>
-      <w:numFmt w:val="bullet"/>
-      <w:lvlText w:val=""/>
-      <w:lvlJc w:val="left"/>
-      <w:pPr>
-        <w:ind w:left="2520" w:hanging="360"/>
-      </w:pPr>
-      <w:rPr>
-        <w:rFonts w:ascii="Wingdings" w:hAnsi="Wingdings" w:hint="default"/>
-      </w:rPr>
-    </w:lvl>
-    <w:lvl w:ilvl="3" w:tplc="2C0A0001" w:tentative="1">
-      <w:start w:val="1"/>
-      <w:numFmt w:val="bullet"/>
-      <w:lvlText w:val=""/>
-      <w:lvlJc w:val="left"/>
-      <w:pPr>
-        <w:ind w:left="3240" w:hanging="360"/>
-      </w:pPr>
-      <w:rPr>
-        <w:rFonts w:ascii="Symbol" w:hAnsi="Symbol" w:hint="default"/>
-      </w:rPr>
-    </w:lvl>
-    <w:lvl w:ilvl="4" w:tplc="2C0A0003" w:tentative="1">
-      <w:start w:val="1"/>
-      <w:numFmt w:val="bullet"/>
-      <w:lvlText w:val="o"/>
-      <w:lvlJc w:val="left"/>
-      <w:pPr>
-        <w:ind w:left="3960" w:hanging="360"/>
-      </w:pPr>
-      <w:rPr>
-        <w:rFonts w:ascii="Courier New" w:hAnsi="Courier New" w:cs="Courier New" w:hint="default"/>
-      </w:rPr>
-    </w:lvl>
-    <w:lvl w:ilvl="5" w:tplc="2C0A0005" w:tentative="1">
-      <w:start w:val="1"/>
-      <w:numFmt w:val="bullet"/>
-      <w:lvlText w:val=""/>
-      <w:lvlJc w:val="left"/>
-      <w:pPr>
-        <w:ind w:left="4680" w:hanging="360"/>
-      </w:pPr>
-      <w:rPr>
-        <w:rFonts w:ascii="Wingdings" w:hAnsi="Wingdings" w:hint="default"/>
-      </w:rPr>
-    </w:lvl>
-    <w:lvl w:ilvl="6" w:tplc="2C0A0001" w:tentative="1">
-      <w:start w:val="1"/>
-      <w:numFmt w:val="bullet"/>
-      <w:lvlText w:val=""/>
-      <w:lvlJc w:val="left"/>
-      <w:pPr>
-        <w:ind w:left="5400" w:hanging="360"/>
-      </w:pPr>
-      <w:rPr>
-        <w:rFonts w:ascii="Symbol" w:hAnsi="Symbol" w:hint="default"/>
-      </w:rPr>
-    </w:lvl>
-    <w:lvl w:ilvl="7" w:tplc="2C0A0003" w:tentative="1">
-      <w:start w:val="1"/>
-      <w:numFmt w:val="bullet"/>
-      <w:lvlText w:val="o"/>
-      <w:lvlJc w:val="left"/>
-      <w:pPr>
-        <w:ind w:left="6120" w:hanging="360"/>
-      </w:pPr>
-      <w:rPr>
-        <w:rFonts w:ascii="Courier New" w:hAnsi="Courier New" w:cs="Courier New" w:hint="default"/>
-      </w:rPr>
-    </w:lvl>
-    <w:lvl w:ilvl="8" w:tplc="2C0A0005" w:tentative="1">
-      <w:start w:val="1"/>
-      <w:numFmt w:val="bullet"/>
-      <w:lvlText w:val=""/>
-      <w:lvlJc w:val="left"/>
-      <w:pPr>
-        <w:ind w:left="6840" w:hanging="360"/>
-      </w:pPr>
-      <w:rPr>
-        <w:rFonts w:ascii="Wingdings" w:hAnsi="Wingdings" w:hint="default"/>
-      </w:rPr>
-    </w:lvl>
-  </w:abstractNum>
-  <w:abstractNum w:abstractNumId="2">
-    <w:nsid w:val="01775102"/>
-    <w:multiLevelType w:val="hybridMultilevel"/>
-    <w:tmpl w:val="177AF94C"/>
-    <w:lvl w:ilvl="0" w:tplc="0BE4ADA4">
+    <w:tmpl w:val="D48485EA"/>
+    <w:lvl w:ilvl="0" w:tplc="0C0A000F">
       <w:start w:val="1"/>
       <w:numFmt w:val="decimal"/>
       <w:lvlText w:val="%1."/>
       <w:lvlJc w:val="left"/>
       <w:pPr>
-        <w:ind w:left="2160" w:hanging="360"/>
-      </w:pPr>
-      <w:rPr>
-        <w:rFonts w:hint="default"/>
-      </w:rPr>
-    </w:lvl>
-    <w:lvl w:ilvl="1" w:tplc="0C0A0019" w:tentative="1">
+        <w:ind w:left="2563" w:hanging="360"/>
+      </w:pPr>
+    </w:lvl>
+    <w:lvl w:ilvl="1" w:tplc="0C0A0019">
       <w:start w:val="1"/>
       <w:numFmt w:val="lowerLetter"/>
       <w:lvlText w:val="%2."/>
       <w:lvlJc w:val="left"/>
       <w:pPr>
-        <w:ind w:left="1440" w:hanging="360"/>
+        <w:ind w:left="3283" w:hanging="360"/>
       </w:pPr>
     </w:lvl>
     <w:lvl w:ilvl="2" w:tplc="0C0A001B" w:tentative="1">
@@ -5014,7 +7459,7 @@
       <w:lvlText w:val="%3."/>
       <w:lvlJc w:val="right"/>
       <w:pPr>
-        <w:ind w:left="2160" w:hanging="180"/>
+        <w:ind w:left="4003" w:hanging="180"/>
       </w:pPr>
     </w:lvl>
     <w:lvl w:ilvl="3" w:tplc="0C0A000F" w:tentative="1">
@@ -5023,7 +7468,7 @@
       <w:lvlText w:val="%4."/>
       <w:lvlJc w:val="left"/>
       <w:pPr>
-        <w:ind w:left="2880" w:hanging="360"/>
+        <w:ind w:left="4723" w:hanging="360"/>
       </w:pPr>
     </w:lvl>
     <w:lvl w:ilvl="4" w:tplc="0C0A0019" w:tentative="1">
@@ -5032,7 +7477,7 @@
       <w:lvlText w:val="%5."/>
       <w:lvlJc w:val="left"/>
       <w:pPr>
-        <w:ind w:left="3600" w:hanging="360"/>
+        <w:ind w:left="5443" w:hanging="360"/>
       </w:pPr>
     </w:lvl>
     <w:lvl w:ilvl="5" w:tplc="0C0A001B" w:tentative="1">
@@ -5041,7 +7486,7 @@
       <w:lvlText w:val="%6."/>
       <w:lvlJc w:val="right"/>
       <w:pPr>
-        <w:ind w:left="4320" w:hanging="180"/>
+        <w:ind w:left="6163" w:hanging="180"/>
       </w:pPr>
     </w:lvl>
     <w:lvl w:ilvl="6" w:tplc="0C0A000F" w:tentative="1">
@@ -5050,7 +7495,7 @@
       <w:lvlText w:val="%7."/>
       <w:lvlJc w:val="left"/>
       <w:pPr>
-        <w:ind w:left="5040" w:hanging="360"/>
+        <w:ind w:left="6883" w:hanging="360"/>
       </w:pPr>
     </w:lvl>
     <w:lvl w:ilvl="7" w:tplc="0C0A0019" w:tentative="1">
@@ -5059,7 +7504,7 @@
       <w:lvlText w:val="%8."/>
       <w:lvlJc w:val="left"/>
       <w:pPr>
-        <w:ind w:left="5760" w:hanging="360"/>
+        <w:ind w:left="7603" w:hanging="360"/>
       </w:pPr>
     </w:lvl>
     <w:lvl w:ilvl="8" w:tplc="0C0A001B" w:tentative="1">
@@ -5068,492 +7513,117 @@
       <w:lvlText w:val="%9."/>
       <w:lvlJc w:val="right"/>
       <w:pPr>
-        <w:ind w:left="6480" w:hanging="180"/>
+        <w:ind w:left="8323" w:hanging="180"/>
       </w:pPr>
     </w:lvl>
   </w:abstractNum>
-  <w:abstractNum w:abstractNumId="3">
-    <w:nsid w:val="0D3A2491"/>
+  <w:abstractNum w:abstractNumId="2">
+    <w:nsid w:val="0BE74A13"/>
     <w:multiLevelType w:val="hybridMultilevel"/>
-    <w:tmpl w:val="FF3A194E"/>
-    <w:lvl w:ilvl="0" w:tplc="2C0A0001">
-      <w:start w:val="1"/>
-      <w:numFmt w:val="bullet"/>
-      <w:lvlText w:val=""/>
-      <w:lvlJc w:val="left"/>
-      <w:pPr>
-        <w:ind w:left="720" w:hanging="360"/>
-      </w:pPr>
-      <w:rPr>
-        <w:rFonts w:ascii="Symbol" w:hAnsi="Symbol" w:hint="default"/>
-      </w:rPr>
-    </w:lvl>
-    <w:lvl w:ilvl="1" w:tplc="2C0A0003">
-      <w:start w:val="1"/>
-      <w:numFmt w:val="bullet"/>
-      <w:lvlText w:val="o"/>
-      <w:lvlJc w:val="left"/>
-      <w:pPr>
-        <w:ind w:left="1440" w:hanging="360"/>
-      </w:pPr>
-      <w:rPr>
-        <w:rFonts w:ascii="Courier New" w:hAnsi="Courier New" w:cs="Courier New" w:hint="default"/>
-      </w:rPr>
-    </w:lvl>
-    <w:lvl w:ilvl="2" w:tplc="2C0A0005" w:tentative="1">
-      <w:start w:val="1"/>
-      <w:numFmt w:val="bullet"/>
-      <w:lvlText w:val=""/>
-      <w:lvlJc w:val="left"/>
-      <w:pPr>
-        <w:ind w:left="2160" w:hanging="360"/>
-      </w:pPr>
-      <w:rPr>
-        <w:rFonts w:ascii="Wingdings" w:hAnsi="Wingdings" w:hint="default"/>
-      </w:rPr>
-    </w:lvl>
-    <w:lvl w:ilvl="3" w:tplc="2C0A0001" w:tentative="1">
-      <w:start w:val="1"/>
-      <w:numFmt w:val="bullet"/>
-      <w:lvlText w:val=""/>
-      <w:lvlJc w:val="left"/>
-      <w:pPr>
-        <w:ind w:left="2880" w:hanging="360"/>
-      </w:pPr>
-      <w:rPr>
-        <w:rFonts w:ascii="Symbol" w:hAnsi="Symbol" w:hint="default"/>
-      </w:rPr>
-    </w:lvl>
-    <w:lvl w:ilvl="4" w:tplc="2C0A0003" w:tentative="1">
-      <w:start w:val="1"/>
-      <w:numFmt w:val="bullet"/>
-      <w:lvlText w:val="o"/>
-      <w:lvlJc w:val="left"/>
-      <w:pPr>
-        <w:ind w:left="3600" w:hanging="360"/>
-      </w:pPr>
-      <w:rPr>
-        <w:rFonts w:ascii="Courier New" w:hAnsi="Courier New" w:cs="Courier New" w:hint="default"/>
-      </w:rPr>
-    </w:lvl>
-    <w:lvl w:ilvl="5" w:tplc="2C0A0005" w:tentative="1">
-      <w:start w:val="1"/>
-      <w:numFmt w:val="bullet"/>
-      <w:lvlText w:val=""/>
-      <w:lvlJc w:val="left"/>
-      <w:pPr>
-        <w:ind w:left="4320" w:hanging="360"/>
-      </w:pPr>
-      <w:rPr>
-        <w:rFonts w:ascii="Wingdings" w:hAnsi="Wingdings" w:hint="default"/>
-      </w:rPr>
-    </w:lvl>
-    <w:lvl w:ilvl="6" w:tplc="2C0A0001" w:tentative="1">
-      <w:start w:val="1"/>
-      <w:numFmt w:val="bullet"/>
-      <w:lvlText w:val=""/>
-      <w:lvlJc w:val="left"/>
-      <w:pPr>
-        <w:ind w:left="5040" w:hanging="360"/>
-      </w:pPr>
-      <w:rPr>
-        <w:rFonts w:ascii="Symbol" w:hAnsi="Symbol" w:hint="default"/>
-      </w:rPr>
-    </w:lvl>
-    <w:lvl w:ilvl="7" w:tplc="2C0A0003" w:tentative="1">
-      <w:start w:val="1"/>
-      <w:numFmt w:val="bullet"/>
-      <w:lvlText w:val="o"/>
-      <w:lvlJc w:val="left"/>
-      <w:pPr>
-        <w:ind w:left="5760" w:hanging="360"/>
-      </w:pPr>
-      <w:rPr>
-        <w:rFonts w:ascii="Courier New" w:hAnsi="Courier New" w:cs="Courier New" w:hint="default"/>
-      </w:rPr>
-    </w:lvl>
-    <w:lvl w:ilvl="8" w:tplc="2C0A0005" w:tentative="1">
-      <w:start w:val="1"/>
-      <w:numFmt w:val="bullet"/>
-      <w:lvlText w:val=""/>
-      <w:lvlJc w:val="left"/>
-      <w:pPr>
-        <w:ind w:left="6480" w:hanging="360"/>
-      </w:pPr>
-      <w:rPr>
-        <w:rFonts w:ascii="Wingdings" w:hAnsi="Wingdings" w:hint="default"/>
-      </w:rPr>
-    </w:lvl>
-  </w:abstractNum>
-  <w:abstractNum w:abstractNumId="4">
-    <w:nsid w:val="11412EAB"/>
-    <w:multiLevelType w:val="hybridMultilevel"/>
-    <w:tmpl w:val="511CF564"/>
-    <w:lvl w:ilvl="0" w:tplc="2C0A000F">
+    <w:tmpl w:val="16146BD6"/>
+    <w:lvl w:ilvl="0" w:tplc="0C0A000F">
       <w:start w:val="1"/>
       <w:numFmt w:val="decimal"/>
       <w:lvlText w:val="%1."/>
       <w:lvlJc w:val="left"/>
       <w:pPr>
-        <w:ind w:left="2160" w:hanging="360"/>
-      </w:pPr>
-    </w:lvl>
-    <w:lvl w:ilvl="1" w:tplc="2C0A0019" w:tentative="1">
+        <w:ind w:left="2563" w:hanging="360"/>
+      </w:pPr>
+    </w:lvl>
+    <w:lvl w:ilvl="1" w:tplc="0C0A0019" w:tentative="1">
       <w:start w:val="1"/>
       <w:numFmt w:val="lowerLetter"/>
       <w:lvlText w:val="%2."/>
       <w:lvlJc w:val="left"/>
       <w:pPr>
-        <w:ind w:left="2880" w:hanging="360"/>
-      </w:pPr>
-    </w:lvl>
-    <w:lvl w:ilvl="2" w:tplc="2C0A001B" w:tentative="1">
+        <w:ind w:left="3283" w:hanging="360"/>
+      </w:pPr>
+    </w:lvl>
+    <w:lvl w:ilvl="2" w:tplc="0C0A001B" w:tentative="1">
       <w:start w:val="1"/>
       <w:numFmt w:val="lowerRoman"/>
       <w:lvlText w:val="%3."/>
       <w:lvlJc w:val="right"/>
       <w:pPr>
-        <w:ind w:left="3600" w:hanging="180"/>
-      </w:pPr>
-    </w:lvl>
-    <w:lvl w:ilvl="3" w:tplc="2C0A000F" w:tentative="1">
+        <w:ind w:left="4003" w:hanging="180"/>
+      </w:pPr>
+    </w:lvl>
+    <w:lvl w:ilvl="3" w:tplc="0C0A000F" w:tentative="1">
       <w:start w:val="1"/>
       <w:numFmt w:val="decimal"/>
       <w:lvlText w:val="%4."/>
       <w:lvlJc w:val="left"/>
       <w:pPr>
-        <w:ind w:left="4320" w:hanging="360"/>
-      </w:pPr>
-    </w:lvl>
-    <w:lvl w:ilvl="4" w:tplc="2C0A0019" w:tentative="1">
+        <w:ind w:left="4723" w:hanging="360"/>
+      </w:pPr>
+    </w:lvl>
+    <w:lvl w:ilvl="4" w:tplc="0C0A0019" w:tentative="1">
       <w:start w:val="1"/>
       <w:numFmt w:val="lowerLetter"/>
       <w:lvlText w:val="%5."/>
       <w:lvlJc w:val="left"/>
       <w:pPr>
-        <w:ind w:left="5040" w:hanging="360"/>
-      </w:pPr>
-    </w:lvl>
-    <w:lvl w:ilvl="5" w:tplc="2C0A001B" w:tentative="1">
+        <w:ind w:left="5443" w:hanging="360"/>
+      </w:pPr>
+    </w:lvl>
+    <w:lvl w:ilvl="5" w:tplc="0C0A001B" w:tentative="1">
       <w:start w:val="1"/>
       <w:numFmt w:val="lowerRoman"/>
       <w:lvlText w:val="%6."/>
       <w:lvlJc w:val="right"/>
       <w:pPr>
-        <w:ind w:left="5760" w:hanging="180"/>
-      </w:pPr>
-    </w:lvl>
-    <w:lvl w:ilvl="6" w:tplc="2C0A000F" w:tentative="1">
+        <w:ind w:left="6163" w:hanging="180"/>
+      </w:pPr>
+    </w:lvl>
+    <w:lvl w:ilvl="6" w:tplc="0C0A000F" w:tentative="1">
       <w:start w:val="1"/>
       <w:numFmt w:val="decimal"/>
       <w:lvlText w:val="%7."/>
       <w:lvlJc w:val="left"/>
       <w:pPr>
-        <w:ind w:left="6480" w:hanging="360"/>
-      </w:pPr>
-    </w:lvl>
-    <w:lvl w:ilvl="7" w:tplc="2C0A0019" w:tentative="1">
+        <w:ind w:left="6883" w:hanging="360"/>
+      </w:pPr>
+    </w:lvl>
+    <w:lvl w:ilvl="7" w:tplc="0C0A0019" w:tentative="1">
       <w:start w:val="1"/>
       <w:numFmt w:val="lowerLetter"/>
       <w:lvlText w:val="%8."/>
       <w:lvlJc w:val="left"/>
       <w:pPr>
-        <w:ind w:left="7200" w:hanging="360"/>
-      </w:pPr>
-    </w:lvl>
-    <w:lvl w:ilvl="8" w:tplc="2C0A001B" w:tentative="1">
+        <w:ind w:left="7603" w:hanging="360"/>
+      </w:pPr>
+    </w:lvl>
+    <w:lvl w:ilvl="8" w:tplc="0C0A001B" w:tentative="1">
       <w:start w:val="1"/>
       <w:numFmt w:val="lowerRoman"/>
       <w:lvlText w:val="%9."/>
       <w:lvlJc w:val="right"/>
       <w:pPr>
-        <w:ind w:left="7920" w:hanging="180"/>
+        <w:ind w:left="8323" w:hanging="180"/>
       </w:pPr>
     </w:lvl>
   </w:abstractNum>
-  <w:abstractNum w:abstractNumId="5">
-    <w:nsid w:val="122669B1"/>
+  <w:abstractNum w:abstractNumId="3">
+    <w:nsid w:val="1D841AF1"/>
     <w:multiLevelType w:val="hybridMultilevel"/>
-    <w:tmpl w:val="F44233C0"/>
-    <w:lvl w:ilvl="0" w:tplc="0C0A000B">
-      <w:start w:val="1"/>
-      <w:numFmt w:val="bullet"/>
-      <w:lvlText w:val=""/>
-      <w:lvlJc w:val="left"/>
-      <w:pPr>
-        <w:tabs>
-          <w:tab w:val="num" w:pos="1692"/>
-        </w:tabs>
-        <w:ind w:left="1692" w:hanging="360"/>
-      </w:pPr>
-      <w:rPr>
-        <w:rFonts w:ascii="Wingdings" w:hAnsi="Wingdings" w:hint="default"/>
-      </w:rPr>
-    </w:lvl>
-    <w:lvl w:ilvl="1" w:tplc="0C0A0003" w:tentative="1">
-      <w:start w:val="1"/>
-      <w:numFmt w:val="bullet"/>
-      <w:lvlText w:val="o"/>
-      <w:lvlJc w:val="left"/>
-      <w:pPr>
-        <w:tabs>
-          <w:tab w:val="num" w:pos="2412"/>
-        </w:tabs>
-        <w:ind w:left="2412" w:hanging="360"/>
-      </w:pPr>
-      <w:rPr>
-        <w:rFonts w:ascii="Courier New" w:hAnsi="Courier New" w:cs="Courier New" w:hint="default"/>
-      </w:rPr>
-    </w:lvl>
-    <w:lvl w:ilvl="2" w:tplc="0C0A0005" w:tentative="1">
-      <w:start w:val="1"/>
-      <w:numFmt w:val="bullet"/>
-      <w:lvlText w:val=""/>
-      <w:lvlJc w:val="left"/>
-      <w:pPr>
-        <w:tabs>
-          <w:tab w:val="num" w:pos="3132"/>
-        </w:tabs>
-        <w:ind w:left="3132" w:hanging="360"/>
-      </w:pPr>
-      <w:rPr>
-        <w:rFonts w:ascii="Wingdings" w:hAnsi="Wingdings" w:hint="default"/>
-      </w:rPr>
-    </w:lvl>
-    <w:lvl w:ilvl="3" w:tplc="0C0A0001" w:tentative="1">
-      <w:start w:val="1"/>
-      <w:numFmt w:val="bullet"/>
-      <w:lvlText w:val=""/>
-      <w:lvlJc w:val="left"/>
-      <w:pPr>
-        <w:tabs>
-          <w:tab w:val="num" w:pos="3852"/>
-        </w:tabs>
-        <w:ind w:left="3852" w:hanging="360"/>
-      </w:pPr>
-      <w:rPr>
-        <w:rFonts w:ascii="Symbol" w:hAnsi="Symbol" w:hint="default"/>
-      </w:rPr>
-    </w:lvl>
-    <w:lvl w:ilvl="4" w:tplc="0C0A0003" w:tentative="1">
-      <w:start w:val="1"/>
-      <w:numFmt w:val="bullet"/>
-      <w:lvlText w:val="o"/>
-      <w:lvlJc w:val="left"/>
-      <w:pPr>
-        <w:tabs>
-          <w:tab w:val="num" w:pos="4572"/>
-        </w:tabs>
-        <w:ind w:left="4572" w:hanging="360"/>
-      </w:pPr>
-      <w:rPr>
-        <w:rFonts w:ascii="Courier New" w:hAnsi="Courier New" w:cs="Courier New" w:hint="default"/>
-      </w:rPr>
-    </w:lvl>
-    <w:lvl w:ilvl="5" w:tplc="0C0A0005" w:tentative="1">
-      <w:start w:val="1"/>
-      <w:numFmt w:val="bullet"/>
-      <w:lvlText w:val=""/>
-      <w:lvlJc w:val="left"/>
-      <w:pPr>
-        <w:tabs>
-          <w:tab w:val="num" w:pos="5292"/>
-        </w:tabs>
-        <w:ind w:left="5292" w:hanging="360"/>
-      </w:pPr>
-      <w:rPr>
-        <w:rFonts w:ascii="Wingdings" w:hAnsi="Wingdings" w:hint="default"/>
-      </w:rPr>
-    </w:lvl>
-    <w:lvl w:ilvl="6" w:tplc="0C0A0001" w:tentative="1">
-      <w:start w:val="1"/>
-      <w:numFmt w:val="bullet"/>
-      <w:lvlText w:val=""/>
-      <w:lvlJc w:val="left"/>
-      <w:pPr>
-        <w:tabs>
-          <w:tab w:val="num" w:pos="6012"/>
-        </w:tabs>
-        <w:ind w:left="6012" w:hanging="360"/>
-      </w:pPr>
-      <w:rPr>
-        <w:rFonts w:ascii="Symbol" w:hAnsi="Symbol" w:hint="default"/>
-      </w:rPr>
-    </w:lvl>
-    <w:lvl w:ilvl="7" w:tplc="0C0A0003" w:tentative="1">
-      <w:start w:val="1"/>
-      <w:numFmt w:val="bullet"/>
-      <w:lvlText w:val="o"/>
-      <w:lvlJc w:val="left"/>
-      <w:pPr>
-        <w:tabs>
-          <w:tab w:val="num" w:pos="6732"/>
-        </w:tabs>
-        <w:ind w:left="6732" w:hanging="360"/>
-      </w:pPr>
-      <w:rPr>
-        <w:rFonts w:ascii="Courier New" w:hAnsi="Courier New" w:cs="Courier New" w:hint="default"/>
-      </w:rPr>
-    </w:lvl>
-    <w:lvl w:ilvl="8" w:tplc="0C0A0005" w:tentative="1">
-      <w:start w:val="1"/>
-      <w:numFmt w:val="bullet"/>
-      <w:lvlText w:val=""/>
-      <w:lvlJc w:val="left"/>
-      <w:pPr>
-        <w:tabs>
-          <w:tab w:val="num" w:pos="7452"/>
-        </w:tabs>
-        <w:ind w:left="7452" w:hanging="360"/>
-      </w:pPr>
-      <w:rPr>
-        <w:rFonts w:ascii="Wingdings" w:hAnsi="Wingdings" w:hint="default"/>
-      </w:rPr>
-    </w:lvl>
-  </w:abstractNum>
-  <w:abstractNum w:abstractNumId="6">
-    <w:nsid w:val="12613435"/>
-    <w:multiLevelType w:val="hybridMultilevel"/>
-    <w:tmpl w:val="0C54750E"/>
-    <w:lvl w:ilvl="0" w:tplc="2C0A0001">
-      <w:start w:val="1"/>
-      <w:numFmt w:val="bullet"/>
-      <w:lvlText w:val=""/>
-      <w:lvlJc w:val="left"/>
-      <w:pPr>
-        <w:ind w:left="720" w:hanging="360"/>
-      </w:pPr>
-      <w:rPr>
-        <w:rFonts w:ascii="Symbol" w:hAnsi="Symbol" w:hint="default"/>
-      </w:rPr>
-    </w:lvl>
-    <w:lvl w:ilvl="1" w:tplc="2C0A0003" w:tentative="1">
-      <w:start w:val="1"/>
-      <w:numFmt w:val="bullet"/>
-      <w:lvlText w:val="o"/>
-      <w:lvlJc w:val="left"/>
-      <w:pPr>
-        <w:ind w:left="1440" w:hanging="360"/>
-      </w:pPr>
-      <w:rPr>
-        <w:rFonts w:ascii="Courier New" w:hAnsi="Courier New" w:cs="Courier New" w:hint="default"/>
-      </w:rPr>
-    </w:lvl>
-    <w:lvl w:ilvl="2" w:tplc="2C0A0005" w:tentative="1">
-      <w:start w:val="1"/>
-      <w:numFmt w:val="bullet"/>
-      <w:lvlText w:val=""/>
-      <w:lvlJc w:val="left"/>
-      <w:pPr>
-        <w:ind w:left="2160" w:hanging="360"/>
-      </w:pPr>
-      <w:rPr>
-        <w:rFonts w:ascii="Wingdings" w:hAnsi="Wingdings" w:hint="default"/>
-      </w:rPr>
-    </w:lvl>
-    <w:lvl w:ilvl="3" w:tplc="2C0A0001" w:tentative="1">
-      <w:start w:val="1"/>
-      <w:numFmt w:val="bullet"/>
-      <w:lvlText w:val=""/>
-      <w:lvlJc w:val="left"/>
-      <w:pPr>
-        <w:ind w:left="2880" w:hanging="360"/>
-      </w:pPr>
-      <w:rPr>
-        <w:rFonts w:ascii="Symbol" w:hAnsi="Symbol" w:hint="default"/>
-      </w:rPr>
-    </w:lvl>
-    <w:lvl w:ilvl="4" w:tplc="2C0A0003" w:tentative="1">
-      <w:start w:val="1"/>
-      <w:numFmt w:val="bullet"/>
-      <w:lvlText w:val="o"/>
-      <w:lvlJc w:val="left"/>
-      <w:pPr>
-        <w:ind w:left="3600" w:hanging="360"/>
-      </w:pPr>
-      <w:rPr>
-        <w:rFonts w:ascii="Courier New" w:hAnsi="Courier New" w:cs="Courier New" w:hint="default"/>
-      </w:rPr>
-    </w:lvl>
-    <w:lvl w:ilvl="5" w:tplc="2C0A0005" w:tentative="1">
-      <w:start w:val="1"/>
-      <w:numFmt w:val="bullet"/>
-      <w:lvlText w:val=""/>
-      <w:lvlJc w:val="left"/>
-      <w:pPr>
-        <w:ind w:left="4320" w:hanging="360"/>
-      </w:pPr>
-      <w:rPr>
-        <w:rFonts w:ascii="Wingdings" w:hAnsi="Wingdings" w:hint="default"/>
-      </w:rPr>
-    </w:lvl>
-    <w:lvl w:ilvl="6" w:tplc="2C0A0001" w:tentative="1">
-      <w:start w:val="1"/>
-      <w:numFmt w:val="bullet"/>
-      <w:lvlText w:val=""/>
-      <w:lvlJc w:val="left"/>
-      <w:pPr>
-        <w:ind w:left="5040" w:hanging="360"/>
-      </w:pPr>
-      <w:rPr>
-        <w:rFonts w:ascii="Symbol" w:hAnsi="Symbol" w:hint="default"/>
-      </w:rPr>
-    </w:lvl>
-    <w:lvl w:ilvl="7" w:tplc="2C0A0003" w:tentative="1">
-      <w:start w:val="1"/>
-      <w:numFmt w:val="bullet"/>
-      <w:lvlText w:val="o"/>
-      <w:lvlJc w:val="left"/>
-      <w:pPr>
-        <w:ind w:left="5760" w:hanging="360"/>
-      </w:pPr>
-      <w:rPr>
-        <w:rFonts w:ascii="Courier New" w:hAnsi="Courier New" w:cs="Courier New" w:hint="default"/>
-      </w:rPr>
-    </w:lvl>
-    <w:lvl w:ilvl="8" w:tplc="2C0A0005" w:tentative="1">
-      <w:start w:val="1"/>
-      <w:numFmt w:val="bullet"/>
-      <w:lvlText w:val=""/>
-      <w:lvlJc w:val="left"/>
-      <w:pPr>
-        <w:ind w:left="6480" w:hanging="360"/>
-      </w:pPr>
-      <w:rPr>
-        <w:rFonts w:ascii="Wingdings" w:hAnsi="Wingdings" w:hint="default"/>
-      </w:rPr>
-    </w:lvl>
-  </w:abstractNum>
-  <w:abstractNum w:abstractNumId="7">
-    <w:nsid w:val="15D8331B"/>
-    <w:multiLevelType w:val="hybridMultilevel"/>
-    <w:tmpl w:val="EFB6D542"/>
+    <w:tmpl w:val="16146BD6"/>
     <w:lvl w:ilvl="0" w:tplc="0C0A000F">
       <w:start w:val="1"/>
       <w:numFmt w:val="decimal"/>
       <w:lvlText w:val="%1."/>
       <w:lvlJc w:val="left"/>
       <w:pPr>
-        <w:tabs>
-          <w:tab w:val="num" w:pos="360"/>
-        </w:tabs>
-        <w:ind w:left="360" w:hanging="360"/>
-      </w:pPr>
-    </w:lvl>
-    <w:lvl w:ilvl="1" w:tplc="0C0A000B">
-      <w:start w:val="1"/>
-      <w:numFmt w:val="bullet"/>
-      <w:lvlText w:val=""/>
+        <w:ind w:left="2563" w:hanging="360"/>
+      </w:pPr>
+    </w:lvl>
+    <w:lvl w:ilvl="1" w:tplc="0C0A0019" w:tentative="1">
+      <w:start w:val="1"/>
+      <w:numFmt w:val="lowerLetter"/>
+      <w:lvlText w:val="%2."/>
       <w:lvlJc w:val="left"/>
       <w:pPr>
-        <w:tabs>
-          <w:tab w:val="num" w:pos="1080"/>
-        </w:tabs>
-        <w:ind w:left="1080" w:hanging="360"/>
-      </w:pPr>
-      <w:rPr>
-        <w:rFonts w:ascii="Wingdings" w:hAnsi="Wingdings" w:hint="default"/>
-      </w:rPr>
+        <w:ind w:left="3283" w:hanging="360"/>
+      </w:pPr>
     </w:lvl>
     <w:lvl w:ilvl="2" w:tplc="0C0A001B" w:tentative="1">
       <w:start w:val="1"/>
@@ -5561,10 +7631,7 @@
       <w:lvlText w:val="%3."/>
       <w:lvlJc w:val="right"/>
       <w:pPr>
-        <w:tabs>
-          <w:tab w:val="num" w:pos="1800"/>
-        </w:tabs>
-        <w:ind w:left="1800" w:hanging="180"/>
+        <w:ind w:left="4003" w:hanging="180"/>
       </w:pPr>
     </w:lvl>
     <w:lvl w:ilvl="3" w:tplc="0C0A000F" w:tentative="1">
@@ -5573,10 +7640,7 @@
       <w:lvlText w:val="%4."/>
       <w:lvlJc w:val="left"/>
       <w:pPr>
-        <w:tabs>
-          <w:tab w:val="num" w:pos="2520"/>
-        </w:tabs>
-        <w:ind w:left="2520" w:hanging="360"/>
+        <w:ind w:left="4723" w:hanging="360"/>
       </w:pPr>
     </w:lvl>
     <w:lvl w:ilvl="4" w:tplc="0C0A0019" w:tentative="1">
@@ -5585,10 +7649,7 @@
       <w:lvlText w:val="%5."/>
       <w:lvlJc w:val="left"/>
       <w:pPr>
-        <w:tabs>
-          <w:tab w:val="num" w:pos="3240"/>
-        </w:tabs>
-        <w:ind w:left="3240" w:hanging="360"/>
+        <w:ind w:left="5443" w:hanging="360"/>
       </w:pPr>
     </w:lvl>
     <w:lvl w:ilvl="5" w:tplc="0C0A001B" w:tentative="1">
@@ -5597,10 +7658,7 @@
       <w:lvlText w:val="%6."/>
       <w:lvlJc w:val="right"/>
       <w:pPr>
-        <w:tabs>
-          <w:tab w:val="num" w:pos="3960"/>
-        </w:tabs>
-        <w:ind w:left="3960" w:hanging="180"/>
+        <w:ind w:left="6163" w:hanging="180"/>
       </w:pPr>
     </w:lvl>
     <w:lvl w:ilvl="6" w:tplc="0C0A000F" w:tentative="1">
@@ -5609,10 +7667,7 @@
       <w:lvlText w:val="%7."/>
       <w:lvlJc w:val="left"/>
       <w:pPr>
-        <w:tabs>
-          <w:tab w:val="num" w:pos="4680"/>
-        </w:tabs>
-        <w:ind w:left="4680" w:hanging="360"/>
+        <w:ind w:left="6883" w:hanging="360"/>
       </w:pPr>
     </w:lvl>
     <w:lvl w:ilvl="7" w:tplc="0C0A0019" w:tentative="1">
@@ -5621,10 +7676,7 @@
       <w:lvlText w:val="%8."/>
       <w:lvlJc w:val="left"/>
       <w:pPr>
-        <w:tabs>
-          <w:tab w:val="num" w:pos="5400"/>
-        </w:tabs>
-        <w:ind w:left="5400" w:hanging="360"/>
+        <w:ind w:left="7603" w:hanging="360"/>
       </w:pPr>
     </w:lvl>
     <w:lvl w:ilvl="8" w:tplc="0C0A001B" w:tentative="1">
@@ -5633,326 +7685,97 @@
       <w:lvlText w:val="%9."/>
       <w:lvlJc w:val="right"/>
       <w:pPr>
-        <w:tabs>
-          <w:tab w:val="num" w:pos="6120"/>
-        </w:tabs>
-        <w:ind w:left="6120" w:hanging="180"/>
+        <w:ind w:left="8323" w:hanging="180"/>
       </w:pPr>
     </w:lvl>
   </w:abstractNum>
-  <w:abstractNum w:abstractNumId="8">
-    <w:nsid w:val="160B637B"/>
+  <w:abstractNum w:abstractNumId="4">
+    <w:nsid w:val="2019137F"/>
     <w:multiLevelType w:val="hybridMultilevel"/>
-    <w:tmpl w:val="546C3714"/>
-    <w:lvl w:ilvl="0" w:tplc="2C0A0001">
-      <w:start w:val="1"/>
-      <w:numFmt w:val="bullet"/>
-      <w:lvlText w:val=""/>
-      <w:lvlJc w:val="left"/>
-      <w:pPr>
-        <w:ind w:left="1428" w:hanging="360"/>
-      </w:pPr>
-      <w:rPr>
-        <w:rFonts w:ascii="Symbol" w:hAnsi="Symbol" w:hint="default"/>
-      </w:rPr>
-    </w:lvl>
-    <w:lvl w:ilvl="1" w:tplc="2C0A0003" w:tentative="1">
-      <w:start w:val="1"/>
-      <w:numFmt w:val="bullet"/>
-      <w:lvlText w:val="o"/>
-      <w:lvlJc w:val="left"/>
-      <w:pPr>
-        <w:ind w:left="2148" w:hanging="360"/>
-      </w:pPr>
-      <w:rPr>
-        <w:rFonts w:ascii="Courier New" w:hAnsi="Courier New" w:cs="Courier New" w:hint="default"/>
-      </w:rPr>
-    </w:lvl>
-    <w:lvl w:ilvl="2" w:tplc="2C0A0005" w:tentative="1">
-      <w:start w:val="1"/>
-      <w:numFmt w:val="bullet"/>
-      <w:lvlText w:val=""/>
-      <w:lvlJc w:val="left"/>
-      <w:pPr>
-        <w:ind w:left="2868" w:hanging="360"/>
-      </w:pPr>
-      <w:rPr>
-        <w:rFonts w:ascii="Wingdings" w:hAnsi="Wingdings" w:hint="default"/>
-      </w:rPr>
-    </w:lvl>
-    <w:lvl w:ilvl="3" w:tplc="2C0A0001" w:tentative="1">
-      <w:start w:val="1"/>
-      <w:numFmt w:val="bullet"/>
-      <w:lvlText w:val=""/>
-      <w:lvlJc w:val="left"/>
-      <w:pPr>
-        <w:ind w:left="3588" w:hanging="360"/>
-      </w:pPr>
-      <w:rPr>
-        <w:rFonts w:ascii="Symbol" w:hAnsi="Symbol" w:hint="default"/>
-      </w:rPr>
-    </w:lvl>
-    <w:lvl w:ilvl="4" w:tplc="2C0A0003" w:tentative="1">
-      <w:start w:val="1"/>
-      <w:numFmt w:val="bullet"/>
-      <w:lvlText w:val="o"/>
-      <w:lvlJc w:val="left"/>
-      <w:pPr>
-        <w:ind w:left="4308" w:hanging="360"/>
-      </w:pPr>
-      <w:rPr>
-        <w:rFonts w:ascii="Courier New" w:hAnsi="Courier New" w:cs="Courier New" w:hint="default"/>
-      </w:rPr>
-    </w:lvl>
-    <w:lvl w:ilvl="5" w:tplc="2C0A0005" w:tentative="1">
-      <w:start w:val="1"/>
-      <w:numFmt w:val="bullet"/>
-      <w:lvlText w:val=""/>
-      <w:lvlJc w:val="left"/>
-      <w:pPr>
-        <w:ind w:left="5028" w:hanging="360"/>
-      </w:pPr>
-      <w:rPr>
-        <w:rFonts w:ascii="Wingdings" w:hAnsi="Wingdings" w:hint="default"/>
-      </w:rPr>
-    </w:lvl>
-    <w:lvl w:ilvl="6" w:tplc="2C0A0001" w:tentative="1">
-      <w:start w:val="1"/>
-      <w:numFmt w:val="bullet"/>
-      <w:lvlText w:val=""/>
-      <w:lvlJc w:val="left"/>
-      <w:pPr>
-        <w:ind w:left="5748" w:hanging="360"/>
-      </w:pPr>
-      <w:rPr>
-        <w:rFonts w:ascii="Symbol" w:hAnsi="Symbol" w:hint="default"/>
-      </w:rPr>
-    </w:lvl>
-    <w:lvl w:ilvl="7" w:tplc="2C0A0003" w:tentative="1">
-      <w:start w:val="1"/>
-      <w:numFmt w:val="bullet"/>
-      <w:lvlText w:val="o"/>
-      <w:lvlJc w:val="left"/>
-      <w:pPr>
-        <w:ind w:left="6468" w:hanging="360"/>
-      </w:pPr>
-      <w:rPr>
-        <w:rFonts w:ascii="Courier New" w:hAnsi="Courier New" w:cs="Courier New" w:hint="default"/>
-      </w:rPr>
-    </w:lvl>
-    <w:lvl w:ilvl="8" w:tplc="2C0A0005" w:tentative="1">
-      <w:start w:val="1"/>
-      <w:numFmt w:val="bullet"/>
-      <w:lvlText w:val=""/>
-      <w:lvlJc w:val="left"/>
-      <w:pPr>
-        <w:ind w:left="7188" w:hanging="360"/>
-      </w:pPr>
-      <w:rPr>
-        <w:rFonts w:ascii="Wingdings" w:hAnsi="Wingdings" w:hint="default"/>
-      </w:rPr>
-    </w:lvl>
-  </w:abstractNum>
-  <w:abstractNum w:abstractNumId="9">
-    <w:nsid w:val="17AE2EF2"/>
-    <w:multiLevelType w:val="hybridMultilevel"/>
-    <w:tmpl w:val="511CF564"/>
-    <w:lvl w:ilvl="0" w:tplc="2C0A000F">
+    <w:tmpl w:val="64323C68"/>
+    <w:lvl w:ilvl="0" w:tplc="0C0A000F">
       <w:start w:val="1"/>
       <w:numFmt w:val="decimal"/>
       <w:lvlText w:val="%1."/>
       <w:lvlJc w:val="left"/>
       <w:pPr>
-        <w:ind w:left="2160" w:hanging="360"/>
-      </w:pPr>
-    </w:lvl>
-    <w:lvl w:ilvl="1" w:tplc="2C0A0019" w:tentative="1">
+        <w:ind w:left="2563" w:hanging="360"/>
+      </w:pPr>
+    </w:lvl>
+    <w:lvl w:ilvl="1" w:tplc="0C0A0019" w:tentative="1">
       <w:start w:val="1"/>
       <w:numFmt w:val="lowerLetter"/>
       <w:lvlText w:val="%2."/>
       <w:lvlJc w:val="left"/>
       <w:pPr>
-        <w:ind w:left="2880" w:hanging="360"/>
-      </w:pPr>
-    </w:lvl>
-    <w:lvl w:ilvl="2" w:tplc="2C0A001B" w:tentative="1">
+        <w:ind w:left="3283" w:hanging="360"/>
+      </w:pPr>
+    </w:lvl>
+    <w:lvl w:ilvl="2" w:tplc="0C0A001B" w:tentative="1">
       <w:start w:val="1"/>
       <w:numFmt w:val="lowerRoman"/>
       <w:lvlText w:val="%3."/>
       <w:lvlJc w:val="right"/>
       <w:pPr>
-        <w:ind w:left="3600" w:hanging="180"/>
-      </w:pPr>
-    </w:lvl>
-    <w:lvl w:ilvl="3" w:tplc="2C0A000F" w:tentative="1">
+        <w:ind w:left="4003" w:hanging="180"/>
+      </w:pPr>
+    </w:lvl>
+    <w:lvl w:ilvl="3" w:tplc="0C0A000F" w:tentative="1">
       <w:start w:val="1"/>
       <w:numFmt w:val="decimal"/>
       <w:lvlText w:val="%4."/>
       <w:lvlJc w:val="left"/>
       <w:pPr>
-        <w:ind w:left="4320" w:hanging="360"/>
-      </w:pPr>
-    </w:lvl>
-    <w:lvl w:ilvl="4" w:tplc="2C0A0019" w:tentative="1">
+        <w:ind w:left="4723" w:hanging="360"/>
+      </w:pPr>
+    </w:lvl>
+    <w:lvl w:ilvl="4" w:tplc="0C0A0019" w:tentative="1">
       <w:start w:val="1"/>
       <w:numFmt w:val="lowerLetter"/>
       <w:lvlText w:val="%5."/>
       <w:lvlJc w:val="left"/>
       <w:pPr>
-        <w:ind w:left="5040" w:hanging="360"/>
-      </w:pPr>
-    </w:lvl>
-    <w:lvl w:ilvl="5" w:tplc="2C0A001B" w:tentative="1">
+        <w:ind w:left="5443" w:hanging="360"/>
+      </w:pPr>
+    </w:lvl>
+    <w:lvl w:ilvl="5" w:tplc="0C0A001B" w:tentative="1">
       <w:start w:val="1"/>
       <w:numFmt w:val="lowerRoman"/>
       <w:lvlText w:val="%6."/>
       <w:lvlJc w:val="right"/>
       <w:pPr>
-        <w:ind w:left="5760" w:hanging="180"/>
-      </w:pPr>
-    </w:lvl>
-    <w:lvl w:ilvl="6" w:tplc="2C0A000F" w:tentative="1">
+        <w:ind w:left="6163" w:hanging="180"/>
+      </w:pPr>
+    </w:lvl>
+    <w:lvl w:ilvl="6" w:tplc="0C0A000F" w:tentative="1">
       <w:start w:val="1"/>
       <w:numFmt w:val="decimal"/>
       <w:lvlText w:val="%7."/>
       <w:lvlJc w:val="left"/>
       <w:pPr>
-        <w:ind w:left="6480" w:hanging="360"/>
-      </w:pPr>
-    </w:lvl>
-    <w:lvl w:ilvl="7" w:tplc="2C0A0019" w:tentative="1">
+        <w:ind w:left="6883" w:hanging="360"/>
+      </w:pPr>
+    </w:lvl>
+    <w:lvl w:ilvl="7" w:tplc="0C0A0019" w:tentative="1">
       <w:start w:val="1"/>
       <w:numFmt w:val="lowerLetter"/>
       <w:lvlText w:val="%8."/>
       <w:lvlJc w:val="left"/>
       <w:pPr>
-        <w:ind w:left="7200" w:hanging="360"/>
-      </w:pPr>
-    </w:lvl>
-    <w:lvl w:ilvl="8" w:tplc="2C0A001B" w:tentative="1">
+        <w:ind w:left="7603" w:hanging="360"/>
+      </w:pPr>
+    </w:lvl>
+    <w:lvl w:ilvl="8" w:tplc="0C0A001B" w:tentative="1">
       <w:start w:val="1"/>
       <w:numFmt w:val="lowerRoman"/>
       <w:lvlText w:val="%9."/>
       <w:lvlJc w:val="right"/>
       <w:pPr>
-        <w:ind w:left="7920" w:hanging="180"/>
+        <w:ind w:left="8323" w:hanging="180"/>
       </w:pPr>
     </w:lvl>
   </w:abstractNum>
-  <w:abstractNum w:abstractNumId="10">
-    <w:nsid w:val="1DA73771"/>
-    <w:multiLevelType w:val="hybridMultilevel"/>
-    <w:tmpl w:val="A092B1BC"/>
-    <w:lvl w:ilvl="0" w:tplc="2C0A0001">
-      <w:start w:val="1"/>
-      <w:numFmt w:val="bullet"/>
-      <w:lvlText w:val=""/>
-      <w:lvlJc w:val="left"/>
-      <w:pPr>
-        <w:ind w:left="720" w:hanging="360"/>
-      </w:pPr>
-      <w:rPr>
-        <w:rFonts w:ascii="Symbol" w:hAnsi="Symbol" w:hint="default"/>
-      </w:rPr>
-    </w:lvl>
-    <w:lvl w:ilvl="1" w:tplc="2C0A0003" w:tentative="1">
-      <w:start w:val="1"/>
-      <w:numFmt w:val="bullet"/>
-      <w:lvlText w:val="o"/>
-      <w:lvlJc w:val="left"/>
-      <w:pPr>
-        <w:ind w:left="1440" w:hanging="360"/>
-      </w:pPr>
-      <w:rPr>
-        <w:rFonts w:ascii="Courier New" w:hAnsi="Courier New" w:cs="Courier New" w:hint="default"/>
-      </w:rPr>
-    </w:lvl>
-    <w:lvl w:ilvl="2" w:tplc="2C0A0005" w:tentative="1">
-      <w:start w:val="1"/>
-      <w:numFmt w:val="bullet"/>
-      <w:lvlText w:val=""/>
-      <w:lvlJc w:val="left"/>
-      <w:pPr>
-        <w:ind w:left="2160" w:hanging="360"/>
-      </w:pPr>
-      <w:rPr>
-        <w:rFonts w:ascii="Wingdings" w:hAnsi="Wingdings" w:hint="default"/>
-      </w:rPr>
-    </w:lvl>
-    <w:lvl w:ilvl="3" w:tplc="2C0A0001" w:tentative="1">
-      <w:start w:val="1"/>
-      <w:numFmt w:val="bullet"/>
-      <w:lvlText w:val=""/>
-      <w:lvlJc w:val="left"/>
-      <w:pPr>
-        <w:ind w:left="2880" w:hanging="360"/>
-      </w:pPr>
-      <w:rPr>
-        <w:rFonts w:ascii="Symbol" w:hAnsi="Symbol" w:hint="default"/>
-      </w:rPr>
-    </w:lvl>
-    <w:lvl w:ilvl="4" w:tplc="2C0A0003" w:tentative="1">
-      <w:start w:val="1"/>
-      <w:numFmt w:val="bullet"/>
-      <w:lvlText w:val="o"/>
-      <w:lvlJc w:val="left"/>
-      <w:pPr>
-        <w:ind w:left="3600" w:hanging="360"/>
-      </w:pPr>
-      <w:rPr>
-        <w:rFonts w:ascii="Courier New" w:hAnsi="Courier New" w:cs="Courier New" w:hint="default"/>
-      </w:rPr>
-    </w:lvl>
-    <w:lvl w:ilvl="5" w:tplc="2C0A0005" w:tentative="1">
-      <w:start w:val="1"/>
-      <w:numFmt w:val="bullet"/>
-      <w:lvlText w:val=""/>
-      <w:lvlJc w:val="left"/>
-      <w:pPr>
-        <w:ind w:left="4320" w:hanging="360"/>
-      </w:pPr>
-      <w:rPr>
-        <w:rFonts w:ascii="Wingdings" w:hAnsi="Wingdings" w:hint="default"/>
-      </w:rPr>
-    </w:lvl>
-    <w:lvl w:ilvl="6" w:tplc="2C0A0001" w:tentative="1">
-      <w:start w:val="1"/>
-      <w:numFmt w:val="bullet"/>
-      <w:lvlText w:val=""/>
-      <w:lvlJc w:val="left"/>
-      <w:pPr>
-        <w:ind w:left="5040" w:hanging="360"/>
-      </w:pPr>
-      <w:rPr>
-        <w:rFonts w:ascii="Symbol" w:hAnsi="Symbol" w:hint="default"/>
-      </w:rPr>
-    </w:lvl>
-    <w:lvl w:ilvl="7" w:tplc="2C0A0003" w:tentative="1">
-      <w:start w:val="1"/>
-      <w:numFmt w:val="bullet"/>
-      <w:lvlText w:val="o"/>
-      <w:lvlJc w:val="left"/>
-      <w:pPr>
-        <w:ind w:left="5760" w:hanging="360"/>
-      </w:pPr>
-      <w:rPr>
-        <w:rFonts w:ascii="Courier New" w:hAnsi="Courier New" w:cs="Courier New" w:hint="default"/>
-      </w:rPr>
-    </w:lvl>
-    <w:lvl w:ilvl="8" w:tplc="2C0A0005" w:tentative="1">
-      <w:start w:val="1"/>
-      <w:numFmt w:val="bullet"/>
-      <w:lvlText w:val=""/>
-      <w:lvlJc w:val="left"/>
-      <w:pPr>
-        <w:ind w:left="6480" w:hanging="360"/>
-      </w:pPr>
-      <w:rPr>
-        <w:rFonts w:ascii="Wingdings" w:hAnsi="Wingdings" w:hint="default"/>
-      </w:rPr>
-    </w:lvl>
-  </w:abstractNum>
-  <w:abstractNum w:abstractNumId="11">
+  <w:abstractNum w:abstractNumId="5">
     <w:nsid w:val="243D0057"/>
     <w:multiLevelType w:val="hybridMultilevel"/>
     <w:tmpl w:val="4D0E7694"/>
@@ -5968,7 +7791,7 @@
         <w:rFonts w:ascii="Wingdings" w:hAnsi="Wingdings" w:hint="default"/>
       </w:rPr>
     </w:lvl>
-    <w:lvl w:ilvl="1" w:tplc="0C0A0003" w:tentative="1">
+    <w:lvl w:ilvl="1" w:tplc="0C0A0003">
       <w:start w:val="1"/>
       <w:numFmt w:val="bullet"/>
       <w:lvlText w:val="o"/>
@@ -5986,7 +7809,7 @@
       <w:lvlText w:val=""/>
       <w:lvlJc w:val="left"/>
       <w:pPr>
-        <w:ind w:left="4320" w:hanging="360"/>
+        <w:ind w:left="2204" w:hanging="360"/>
       </w:pPr>
       <w:rPr>
         <w:rFonts w:ascii="Wingdings" w:hAnsi="Wingdings" w:hint="default"/>
@@ -6065,233 +7888,7 @@
       </w:rPr>
     </w:lvl>
   </w:abstractNum>
-  <w:abstractNum w:abstractNumId="12">
-    <w:nsid w:val="2AC63B69"/>
-    <w:multiLevelType w:val="hybridMultilevel"/>
-    <w:tmpl w:val="511CF564"/>
-    <w:lvl w:ilvl="0" w:tplc="2C0A000F">
-      <w:start w:val="1"/>
-      <w:numFmt w:val="decimal"/>
-      <w:lvlText w:val="%1."/>
-      <w:lvlJc w:val="left"/>
-      <w:pPr>
-        <w:ind w:left="2160" w:hanging="360"/>
-      </w:pPr>
-    </w:lvl>
-    <w:lvl w:ilvl="1" w:tplc="2C0A0019" w:tentative="1">
-      <w:start w:val="1"/>
-      <w:numFmt w:val="lowerLetter"/>
-      <w:lvlText w:val="%2."/>
-      <w:lvlJc w:val="left"/>
-      <w:pPr>
-        <w:ind w:left="2880" w:hanging="360"/>
-      </w:pPr>
-    </w:lvl>
-    <w:lvl w:ilvl="2" w:tplc="2C0A001B" w:tentative="1">
-      <w:start w:val="1"/>
-      <w:numFmt w:val="lowerRoman"/>
-      <w:lvlText w:val="%3."/>
-      <w:lvlJc w:val="right"/>
-      <w:pPr>
-        <w:ind w:left="3600" w:hanging="180"/>
-      </w:pPr>
-    </w:lvl>
-    <w:lvl w:ilvl="3" w:tplc="2C0A000F" w:tentative="1">
-      <w:start w:val="1"/>
-      <w:numFmt w:val="decimal"/>
-      <w:lvlText w:val="%4."/>
-      <w:lvlJc w:val="left"/>
-      <w:pPr>
-        <w:ind w:left="4320" w:hanging="360"/>
-      </w:pPr>
-    </w:lvl>
-    <w:lvl w:ilvl="4" w:tplc="2C0A0019" w:tentative="1">
-      <w:start w:val="1"/>
-      <w:numFmt w:val="lowerLetter"/>
-      <w:lvlText w:val="%5."/>
-      <w:lvlJc w:val="left"/>
-      <w:pPr>
-        <w:ind w:left="5040" w:hanging="360"/>
-      </w:pPr>
-    </w:lvl>
-    <w:lvl w:ilvl="5" w:tplc="2C0A001B" w:tentative="1">
-      <w:start w:val="1"/>
-      <w:numFmt w:val="lowerRoman"/>
-      <w:lvlText w:val="%6."/>
-      <w:lvlJc w:val="right"/>
-      <w:pPr>
-        <w:ind w:left="5760" w:hanging="180"/>
-      </w:pPr>
-    </w:lvl>
-    <w:lvl w:ilvl="6" w:tplc="2C0A000F" w:tentative="1">
-      <w:start w:val="1"/>
-      <w:numFmt w:val="decimal"/>
-      <w:lvlText w:val="%7."/>
-      <w:lvlJc w:val="left"/>
-      <w:pPr>
-        <w:ind w:left="6480" w:hanging="360"/>
-      </w:pPr>
-    </w:lvl>
-    <w:lvl w:ilvl="7" w:tplc="2C0A0019" w:tentative="1">
-      <w:start w:val="1"/>
-      <w:numFmt w:val="lowerLetter"/>
-      <w:lvlText w:val="%8."/>
-      <w:lvlJc w:val="left"/>
-      <w:pPr>
-        <w:ind w:left="7200" w:hanging="360"/>
-      </w:pPr>
-    </w:lvl>
-    <w:lvl w:ilvl="8" w:tplc="2C0A001B" w:tentative="1">
-      <w:start w:val="1"/>
-      <w:numFmt w:val="lowerRoman"/>
-      <w:lvlText w:val="%9."/>
-      <w:lvlJc w:val="right"/>
-      <w:pPr>
-        <w:ind w:left="7920" w:hanging="180"/>
-      </w:pPr>
-    </w:lvl>
-  </w:abstractNum>
-  <w:abstractNum w:abstractNumId="13">
-    <w:nsid w:val="2EB91B8D"/>
-    <w:multiLevelType w:val="hybridMultilevel"/>
-    <w:tmpl w:val="2D3E1C72"/>
-    <w:lvl w:ilvl="0" w:tplc="0C0A0001">
-      <w:start w:val="1"/>
-      <w:numFmt w:val="bullet"/>
-      <w:lvlText w:val=""/>
-      <w:lvlJc w:val="left"/>
-      <w:pPr>
-        <w:tabs>
-          <w:tab w:val="num" w:pos="720"/>
-        </w:tabs>
-        <w:ind w:left="720" w:hanging="360"/>
-      </w:pPr>
-      <w:rPr>
-        <w:rFonts w:ascii="Symbol" w:hAnsi="Symbol" w:hint="default"/>
-      </w:rPr>
-    </w:lvl>
-    <w:lvl w:ilvl="1" w:tplc="0C0A0003" w:tentative="1">
-      <w:start w:val="1"/>
-      <w:numFmt w:val="bullet"/>
-      <w:lvlText w:val="o"/>
-      <w:lvlJc w:val="left"/>
-      <w:pPr>
-        <w:tabs>
-          <w:tab w:val="num" w:pos="1440"/>
-        </w:tabs>
-        <w:ind w:left="1440" w:hanging="360"/>
-      </w:pPr>
-      <w:rPr>
-        <w:rFonts w:ascii="Courier New" w:hAnsi="Courier New" w:cs="Courier New" w:hint="default"/>
-      </w:rPr>
-    </w:lvl>
-    <w:lvl w:ilvl="2" w:tplc="0C0A0005" w:tentative="1">
-      <w:start w:val="1"/>
-      <w:numFmt w:val="bullet"/>
-      <w:lvlText w:val=""/>
-      <w:lvlJc w:val="left"/>
-      <w:pPr>
-        <w:tabs>
-          <w:tab w:val="num" w:pos="2160"/>
-        </w:tabs>
-        <w:ind w:left="2160" w:hanging="360"/>
-      </w:pPr>
-      <w:rPr>
-        <w:rFonts w:ascii="Wingdings" w:hAnsi="Wingdings" w:hint="default"/>
-      </w:rPr>
-    </w:lvl>
-    <w:lvl w:ilvl="3" w:tplc="0C0A0001" w:tentative="1">
-      <w:start w:val="1"/>
-      <w:numFmt w:val="bullet"/>
-      <w:lvlText w:val=""/>
-      <w:lvlJc w:val="left"/>
-      <w:pPr>
-        <w:tabs>
-          <w:tab w:val="num" w:pos="2880"/>
-        </w:tabs>
-        <w:ind w:left="2880" w:hanging="360"/>
-      </w:pPr>
-      <w:rPr>
-        <w:rFonts w:ascii="Symbol" w:hAnsi="Symbol" w:hint="default"/>
-      </w:rPr>
-    </w:lvl>
-    <w:lvl w:ilvl="4" w:tplc="0C0A0003" w:tentative="1">
-      <w:start w:val="1"/>
-      <w:numFmt w:val="bullet"/>
-      <w:lvlText w:val="o"/>
-      <w:lvlJc w:val="left"/>
-      <w:pPr>
-        <w:tabs>
-          <w:tab w:val="num" w:pos="3600"/>
-        </w:tabs>
-        <w:ind w:left="3600" w:hanging="360"/>
-      </w:pPr>
-      <w:rPr>
-        <w:rFonts w:ascii="Courier New" w:hAnsi="Courier New" w:cs="Courier New" w:hint="default"/>
-      </w:rPr>
-    </w:lvl>
-    <w:lvl w:ilvl="5" w:tplc="0C0A0005" w:tentative="1">
-      <w:start w:val="1"/>
-      <w:numFmt w:val="bullet"/>
-      <w:lvlText w:val=""/>
-      <w:lvlJc w:val="left"/>
-      <w:pPr>
-        <w:tabs>
-          <w:tab w:val="num" w:pos="4320"/>
-        </w:tabs>
-        <w:ind w:left="4320" w:hanging="360"/>
-      </w:pPr>
-      <w:rPr>
-        <w:rFonts w:ascii="Wingdings" w:hAnsi="Wingdings" w:hint="default"/>
-      </w:rPr>
-    </w:lvl>
-    <w:lvl w:ilvl="6" w:tplc="0C0A0001" w:tentative="1">
-      <w:start w:val="1"/>
-      <w:numFmt w:val="bullet"/>
-      <w:lvlText w:val=""/>
-      <w:lvlJc w:val="left"/>
-      <w:pPr>
-        <w:tabs>
-          <w:tab w:val="num" w:pos="5040"/>
-        </w:tabs>
-        <w:ind w:left="5040" w:hanging="360"/>
-      </w:pPr>
-      <w:rPr>
-        <w:rFonts w:ascii="Symbol" w:hAnsi="Symbol" w:hint="default"/>
-      </w:rPr>
-    </w:lvl>
-    <w:lvl w:ilvl="7" w:tplc="0C0A0003" w:tentative="1">
-      <w:start w:val="1"/>
-      <w:numFmt w:val="bullet"/>
-      <w:lvlText w:val="o"/>
-      <w:lvlJc w:val="left"/>
-      <w:pPr>
-        <w:tabs>
-          <w:tab w:val="num" w:pos="5760"/>
-        </w:tabs>
-        <w:ind w:left="5760" w:hanging="360"/>
-      </w:pPr>
-      <w:rPr>
-        <w:rFonts w:ascii="Courier New" w:hAnsi="Courier New" w:cs="Courier New" w:hint="default"/>
-      </w:rPr>
-    </w:lvl>
-    <w:lvl w:ilvl="8" w:tplc="0C0A0005" w:tentative="1">
-      <w:start w:val="1"/>
-      <w:numFmt w:val="bullet"/>
-      <w:lvlText w:val=""/>
-      <w:lvlJc w:val="left"/>
-      <w:pPr>
-        <w:tabs>
-          <w:tab w:val="num" w:pos="6480"/>
-        </w:tabs>
-        <w:ind w:left="6480" w:hanging="360"/>
-      </w:pPr>
-      <w:rPr>
-        <w:rFonts w:ascii="Wingdings" w:hAnsi="Wingdings" w:hint="default"/>
-      </w:rPr>
-    </w:lvl>
-  </w:abstractNum>
-  <w:abstractNum w:abstractNumId="14">
+  <w:abstractNum w:abstractNumId="6">
     <w:nsid w:val="31640A61"/>
     <w:multiLevelType w:val="hybridMultilevel"/>
     <w:tmpl w:val="9334AAE8"/>
@@ -6377,285 +7974,26 @@
       </w:pPr>
     </w:lvl>
   </w:abstractNum>
-  <w:abstractNum w:abstractNumId="15">
-    <w:nsid w:val="32DF4BC7"/>
+  <w:abstractNum w:abstractNumId="7">
+    <w:nsid w:val="36B321E3"/>
     <w:multiLevelType w:val="hybridMultilevel"/>
-    <w:tmpl w:val="9D288196"/>
-    <w:lvl w:ilvl="0" w:tplc="0C0A0001">
-      <w:start w:val="1"/>
-      <w:numFmt w:val="bullet"/>
-      <w:lvlText w:val=""/>
-      <w:lvlJc w:val="left"/>
-      <w:pPr>
-        <w:tabs>
-          <w:tab w:val="num" w:pos="360"/>
-        </w:tabs>
-        <w:ind w:left="360" w:hanging="360"/>
-      </w:pPr>
-      <w:rPr>
-        <w:rFonts w:ascii="Symbol" w:hAnsi="Symbol" w:hint="default"/>
-      </w:rPr>
-    </w:lvl>
-    <w:lvl w:ilvl="1" w:tplc="0C0A0003" w:tentative="1">
-      <w:start w:val="1"/>
-      <w:numFmt w:val="bullet"/>
-      <w:lvlText w:val="o"/>
-      <w:lvlJc w:val="left"/>
-      <w:pPr>
-        <w:tabs>
-          <w:tab w:val="num" w:pos="1080"/>
-        </w:tabs>
-        <w:ind w:left="1080" w:hanging="360"/>
-      </w:pPr>
-      <w:rPr>
-        <w:rFonts w:ascii="Courier New" w:hAnsi="Courier New" w:cs="Courier New" w:hint="default"/>
-      </w:rPr>
-    </w:lvl>
-    <w:lvl w:ilvl="2" w:tplc="0C0A0005" w:tentative="1">
-      <w:start w:val="1"/>
-      <w:numFmt w:val="bullet"/>
-      <w:lvlText w:val=""/>
-      <w:lvlJc w:val="left"/>
-      <w:pPr>
-        <w:tabs>
-          <w:tab w:val="num" w:pos="1800"/>
-        </w:tabs>
-        <w:ind w:left="1800" w:hanging="360"/>
-      </w:pPr>
-      <w:rPr>
-        <w:rFonts w:ascii="Wingdings" w:hAnsi="Wingdings" w:hint="default"/>
-      </w:rPr>
-    </w:lvl>
-    <w:lvl w:ilvl="3" w:tplc="0C0A0001" w:tentative="1">
-      <w:start w:val="1"/>
-      <w:numFmt w:val="bullet"/>
-      <w:lvlText w:val=""/>
-      <w:lvlJc w:val="left"/>
-      <w:pPr>
-        <w:tabs>
-          <w:tab w:val="num" w:pos="2520"/>
-        </w:tabs>
-        <w:ind w:left="2520" w:hanging="360"/>
-      </w:pPr>
-      <w:rPr>
-        <w:rFonts w:ascii="Symbol" w:hAnsi="Symbol" w:hint="default"/>
-      </w:rPr>
-    </w:lvl>
-    <w:lvl w:ilvl="4" w:tplc="0C0A0003" w:tentative="1">
-      <w:start w:val="1"/>
-      <w:numFmt w:val="bullet"/>
-      <w:lvlText w:val="o"/>
-      <w:lvlJc w:val="left"/>
-      <w:pPr>
-        <w:tabs>
-          <w:tab w:val="num" w:pos="3240"/>
-        </w:tabs>
-        <w:ind w:left="3240" w:hanging="360"/>
-      </w:pPr>
-      <w:rPr>
-        <w:rFonts w:ascii="Courier New" w:hAnsi="Courier New" w:cs="Courier New" w:hint="default"/>
-      </w:rPr>
-    </w:lvl>
-    <w:lvl w:ilvl="5" w:tplc="0C0A0005" w:tentative="1">
-      <w:start w:val="1"/>
-      <w:numFmt w:val="bullet"/>
-      <w:lvlText w:val=""/>
-      <w:lvlJc w:val="left"/>
-      <w:pPr>
-        <w:tabs>
-          <w:tab w:val="num" w:pos="3960"/>
-        </w:tabs>
-        <w:ind w:left="3960" w:hanging="360"/>
-      </w:pPr>
-      <w:rPr>
-        <w:rFonts w:ascii="Wingdings" w:hAnsi="Wingdings" w:hint="default"/>
-      </w:rPr>
-    </w:lvl>
-    <w:lvl w:ilvl="6" w:tplc="0C0A0001" w:tentative="1">
-      <w:start w:val="1"/>
-      <w:numFmt w:val="bullet"/>
-      <w:lvlText w:val=""/>
-      <w:lvlJc w:val="left"/>
-      <w:pPr>
-        <w:tabs>
-          <w:tab w:val="num" w:pos="4680"/>
-        </w:tabs>
-        <w:ind w:left="4680" w:hanging="360"/>
-      </w:pPr>
-      <w:rPr>
-        <w:rFonts w:ascii="Symbol" w:hAnsi="Symbol" w:hint="default"/>
-      </w:rPr>
-    </w:lvl>
-    <w:lvl w:ilvl="7" w:tplc="0C0A0003" w:tentative="1">
-      <w:start w:val="1"/>
-      <w:numFmt w:val="bullet"/>
-      <w:lvlText w:val="o"/>
-      <w:lvlJc w:val="left"/>
-      <w:pPr>
-        <w:tabs>
-          <w:tab w:val="num" w:pos="5400"/>
-        </w:tabs>
-        <w:ind w:left="5400" w:hanging="360"/>
-      </w:pPr>
-      <w:rPr>
-        <w:rFonts w:ascii="Courier New" w:hAnsi="Courier New" w:cs="Courier New" w:hint="default"/>
-      </w:rPr>
-    </w:lvl>
-    <w:lvl w:ilvl="8" w:tplc="0C0A0005" w:tentative="1">
-      <w:start w:val="1"/>
-      <w:numFmt w:val="bullet"/>
-      <w:lvlText w:val=""/>
-      <w:lvlJc w:val="left"/>
-      <w:pPr>
-        <w:tabs>
-          <w:tab w:val="num" w:pos="6120"/>
-        </w:tabs>
-        <w:ind w:left="6120" w:hanging="360"/>
-      </w:pPr>
-      <w:rPr>
-        <w:rFonts w:ascii="Wingdings" w:hAnsi="Wingdings" w:hint="default"/>
-      </w:rPr>
-    </w:lvl>
-  </w:abstractNum>
-  <w:abstractNum w:abstractNumId="16">
-    <w:nsid w:val="33DE7A92"/>
-    <w:multiLevelType w:val="hybridMultilevel"/>
-    <w:tmpl w:val="80BAE426"/>
-    <w:lvl w:ilvl="0" w:tplc="2C0A0001">
-      <w:start w:val="1"/>
-      <w:numFmt w:val="bullet"/>
-      <w:lvlText w:val=""/>
-      <w:lvlJc w:val="left"/>
-      <w:pPr>
-        <w:ind w:left="720" w:hanging="360"/>
-      </w:pPr>
-      <w:rPr>
-        <w:rFonts w:ascii="Symbol" w:hAnsi="Symbol" w:hint="default"/>
-      </w:rPr>
-    </w:lvl>
-    <w:lvl w:ilvl="1" w:tplc="2C0A0003">
-      <w:start w:val="1"/>
-      <w:numFmt w:val="bullet"/>
-      <w:lvlText w:val="o"/>
-      <w:lvlJc w:val="left"/>
-      <w:pPr>
-        <w:ind w:left="1440" w:hanging="360"/>
-      </w:pPr>
-      <w:rPr>
-        <w:rFonts w:ascii="Courier New" w:hAnsi="Courier New" w:cs="Courier New" w:hint="default"/>
-      </w:rPr>
-    </w:lvl>
-    <w:lvl w:ilvl="2" w:tplc="2C0A0005" w:tentative="1">
-      <w:start w:val="1"/>
-      <w:numFmt w:val="bullet"/>
-      <w:lvlText w:val=""/>
-      <w:lvlJc w:val="left"/>
-      <w:pPr>
-        <w:ind w:left="2160" w:hanging="360"/>
-      </w:pPr>
-      <w:rPr>
-        <w:rFonts w:ascii="Wingdings" w:hAnsi="Wingdings" w:hint="default"/>
-      </w:rPr>
-    </w:lvl>
-    <w:lvl w:ilvl="3" w:tplc="2C0A0001" w:tentative="1">
-      <w:start w:val="1"/>
-      <w:numFmt w:val="bullet"/>
-      <w:lvlText w:val=""/>
-      <w:lvlJc w:val="left"/>
-      <w:pPr>
-        <w:ind w:left="2880" w:hanging="360"/>
-      </w:pPr>
-      <w:rPr>
-        <w:rFonts w:ascii="Symbol" w:hAnsi="Symbol" w:hint="default"/>
-      </w:rPr>
-    </w:lvl>
-    <w:lvl w:ilvl="4" w:tplc="2C0A0003" w:tentative="1">
-      <w:start w:val="1"/>
-      <w:numFmt w:val="bullet"/>
-      <w:lvlText w:val="o"/>
-      <w:lvlJc w:val="left"/>
-      <w:pPr>
-        <w:ind w:left="3600" w:hanging="360"/>
-      </w:pPr>
-      <w:rPr>
-        <w:rFonts w:ascii="Courier New" w:hAnsi="Courier New" w:cs="Courier New" w:hint="default"/>
-      </w:rPr>
-    </w:lvl>
-    <w:lvl w:ilvl="5" w:tplc="2C0A0005" w:tentative="1">
-      <w:start w:val="1"/>
-      <w:numFmt w:val="bullet"/>
-      <w:lvlText w:val=""/>
-      <w:lvlJc w:val="left"/>
-      <w:pPr>
-        <w:ind w:left="4320" w:hanging="360"/>
-      </w:pPr>
-      <w:rPr>
-        <w:rFonts w:ascii="Wingdings" w:hAnsi="Wingdings" w:hint="default"/>
-      </w:rPr>
-    </w:lvl>
-    <w:lvl w:ilvl="6" w:tplc="2C0A0001" w:tentative="1">
-      <w:start w:val="1"/>
-      <w:numFmt w:val="bullet"/>
-      <w:lvlText w:val=""/>
-      <w:lvlJc w:val="left"/>
-      <w:pPr>
-        <w:ind w:left="5040" w:hanging="360"/>
-      </w:pPr>
-      <w:rPr>
-        <w:rFonts w:ascii="Symbol" w:hAnsi="Symbol" w:hint="default"/>
-      </w:rPr>
-    </w:lvl>
-    <w:lvl w:ilvl="7" w:tplc="2C0A0003" w:tentative="1">
-      <w:start w:val="1"/>
-      <w:numFmt w:val="bullet"/>
-      <w:lvlText w:val="o"/>
-      <w:lvlJc w:val="left"/>
-      <w:pPr>
-        <w:ind w:left="5760" w:hanging="360"/>
-      </w:pPr>
-      <w:rPr>
-        <w:rFonts w:ascii="Courier New" w:hAnsi="Courier New" w:cs="Courier New" w:hint="default"/>
-      </w:rPr>
-    </w:lvl>
-    <w:lvl w:ilvl="8" w:tplc="2C0A0005" w:tentative="1">
-      <w:start w:val="1"/>
-      <w:numFmt w:val="bullet"/>
-      <w:lvlText w:val=""/>
-      <w:lvlJc w:val="left"/>
-      <w:pPr>
-        <w:ind w:left="6480" w:hanging="360"/>
-      </w:pPr>
-      <w:rPr>
-        <w:rFonts w:ascii="Wingdings" w:hAnsi="Wingdings" w:hint="default"/>
-      </w:rPr>
-    </w:lvl>
-  </w:abstractNum>
-  <w:abstractNum w:abstractNumId="17">
-    <w:nsid w:val="354A16A5"/>
-    <w:multiLevelType w:val="hybridMultilevel"/>
-    <w:tmpl w:val="BEF42CC8"/>
+    <w:tmpl w:val="D48485EA"/>
     <w:lvl w:ilvl="0" w:tplc="0C0A000F">
       <w:start w:val="1"/>
       <w:numFmt w:val="decimal"/>
       <w:lvlText w:val="%1."/>
       <w:lvlJc w:val="left"/>
       <w:pPr>
-        <w:tabs>
-          <w:tab w:val="num" w:pos="360"/>
-        </w:tabs>
-        <w:ind w:left="360" w:hanging="360"/>
-      </w:pPr>
-    </w:lvl>
-    <w:lvl w:ilvl="1" w:tplc="0C0A0019" w:tentative="1">
+        <w:ind w:left="2563" w:hanging="360"/>
+      </w:pPr>
+    </w:lvl>
+    <w:lvl w:ilvl="1" w:tplc="0C0A0019">
       <w:start w:val="1"/>
       <w:numFmt w:val="lowerLetter"/>
       <w:lvlText w:val="%2."/>
       <w:lvlJc w:val="left"/>
       <w:pPr>
-        <w:tabs>
-          <w:tab w:val="num" w:pos="1080"/>
-        </w:tabs>
-        <w:ind w:left="1080" w:hanging="360"/>
+        <w:ind w:left="3283" w:hanging="360"/>
       </w:pPr>
     </w:lvl>
     <w:lvl w:ilvl="2" w:tplc="0C0A001B" w:tentative="1">
@@ -6664,10 +8002,7 @@
       <w:lvlText w:val="%3."/>
       <w:lvlJc w:val="right"/>
       <w:pPr>
-        <w:tabs>
-          <w:tab w:val="num" w:pos="1800"/>
-        </w:tabs>
-        <w:ind w:left="1800" w:hanging="180"/>
+        <w:ind w:left="4003" w:hanging="180"/>
       </w:pPr>
     </w:lvl>
     <w:lvl w:ilvl="3" w:tplc="0C0A000F" w:tentative="1">
@@ -6676,10 +8011,7 @@
       <w:lvlText w:val="%4."/>
       <w:lvlJc w:val="left"/>
       <w:pPr>
-        <w:tabs>
-          <w:tab w:val="num" w:pos="2520"/>
-        </w:tabs>
-        <w:ind w:left="2520" w:hanging="360"/>
+        <w:ind w:left="4723" w:hanging="360"/>
       </w:pPr>
     </w:lvl>
     <w:lvl w:ilvl="4" w:tplc="0C0A0019" w:tentative="1">
@@ -6688,10 +8020,7 @@
       <w:lvlText w:val="%5."/>
       <w:lvlJc w:val="left"/>
       <w:pPr>
-        <w:tabs>
-          <w:tab w:val="num" w:pos="3240"/>
-        </w:tabs>
-        <w:ind w:left="3240" w:hanging="360"/>
+        <w:ind w:left="5443" w:hanging="360"/>
       </w:pPr>
     </w:lvl>
     <w:lvl w:ilvl="5" w:tplc="0C0A001B" w:tentative="1">
@@ -6700,10 +8029,7 @@
       <w:lvlText w:val="%6."/>
       <w:lvlJc w:val="right"/>
       <w:pPr>
-        <w:tabs>
-          <w:tab w:val="num" w:pos="3960"/>
-        </w:tabs>
-        <w:ind w:left="3960" w:hanging="180"/>
+        <w:ind w:left="6163" w:hanging="180"/>
       </w:pPr>
     </w:lvl>
     <w:lvl w:ilvl="6" w:tplc="0C0A000F" w:tentative="1">
@@ -6712,10 +8038,7 @@
       <w:lvlText w:val="%7."/>
       <w:lvlJc w:val="left"/>
       <w:pPr>
-        <w:tabs>
-          <w:tab w:val="num" w:pos="4680"/>
-        </w:tabs>
-        <w:ind w:left="4680" w:hanging="360"/>
+        <w:ind w:left="6883" w:hanging="360"/>
       </w:pPr>
     </w:lvl>
     <w:lvl w:ilvl="7" w:tplc="0C0A0019" w:tentative="1">
@@ -6724,10 +8047,7 @@
       <w:lvlText w:val="%8."/>
       <w:lvlJc w:val="left"/>
       <w:pPr>
-        <w:tabs>
-          <w:tab w:val="num" w:pos="5400"/>
-        </w:tabs>
-        <w:ind w:left="5400" w:hanging="360"/>
+        <w:ind w:left="7603" w:hanging="360"/>
       </w:pPr>
     </w:lvl>
     <w:lvl w:ilvl="8" w:tplc="0C0A001B" w:tentative="1">
@@ -6736,415 +8056,11 @@
       <w:lvlText w:val="%9."/>
       <w:lvlJc w:val="right"/>
       <w:pPr>
-        <w:tabs>
-          <w:tab w:val="num" w:pos="6120"/>
-        </w:tabs>
-        <w:ind w:left="6120" w:hanging="180"/>
+        <w:ind w:left="8323" w:hanging="180"/>
       </w:pPr>
     </w:lvl>
   </w:abstractNum>
-  <w:abstractNum w:abstractNumId="18">
-    <w:nsid w:val="3D74428D"/>
-    <w:multiLevelType w:val="hybridMultilevel"/>
-    <w:tmpl w:val="9334AAE8"/>
-    <w:lvl w:ilvl="0" w:tplc="2C0A000F">
-      <w:start w:val="1"/>
-      <w:numFmt w:val="decimal"/>
-      <w:lvlText w:val="%1."/>
-      <w:lvlJc w:val="left"/>
-      <w:pPr>
-        <w:ind w:left="2160" w:hanging="360"/>
-      </w:pPr>
-    </w:lvl>
-    <w:lvl w:ilvl="1" w:tplc="2C0A0019" w:tentative="1">
-      <w:start w:val="1"/>
-      <w:numFmt w:val="lowerLetter"/>
-      <w:lvlText w:val="%2."/>
-      <w:lvlJc w:val="left"/>
-      <w:pPr>
-        <w:ind w:left="2880" w:hanging="360"/>
-      </w:pPr>
-    </w:lvl>
-    <w:lvl w:ilvl="2" w:tplc="2C0A001B" w:tentative="1">
-      <w:start w:val="1"/>
-      <w:numFmt w:val="lowerRoman"/>
-      <w:lvlText w:val="%3."/>
-      <w:lvlJc w:val="right"/>
-      <w:pPr>
-        <w:ind w:left="3600" w:hanging="180"/>
-      </w:pPr>
-    </w:lvl>
-    <w:lvl w:ilvl="3" w:tplc="2C0A000F" w:tentative="1">
-      <w:start w:val="1"/>
-      <w:numFmt w:val="decimal"/>
-      <w:lvlText w:val="%4."/>
-      <w:lvlJc w:val="left"/>
-      <w:pPr>
-        <w:ind w:left="4320" w:hanging="360"/>
-      </w:pPr>
-    </w:lvl>
-    <w:lvl w:ilvl="4" w:tplc="2C0A0019" w:tentative="1">
-      <w:start w:val="1"/>
-      <w:numFmt w:val="lowerLetter"/>
-      <w:lvlText w:val="%5."/>
-      <w:lvlJc w:val="left"/>
-      <w:pPr>
-        <w:ind w:left="5040" w:hanging="360"/>
-      </w:pPr>
-    </w:lvl>
-    <w:lvl w:ilvl="5" w:tplc="2C0A001B" w:tentative="1">
-      <w:start w:val="1"/>
-      <w:numFmt w:val="lowerRoman"/>
-      <w:lvlText w:val="%6."/>
-      <w:lvlJc w:val="right"/>
-      <w:pPr>
-        <w:ind w:left="5760" w:hanging="180"/>
-      </w:pPr>
-    </w:lvl>
-    <w:lvl w:ilvl="6" w:tplc="2C0A000F" w:tentative="1">
-      <w:start w:val="1"/>
-      <w:numFmt w:val="decimal"/>
-      <w:lvlText w:val="%7."/>
-      <w:lvlJc w:val="left"/>
-      <w:pPr>
-        <w:ind w:left="6480" w:hanging="360"/>
-      </w:pPr>
-    </w:lvl>
-    <w:lvl w:ilvl="7" w:tplc="2C0A0019" w:tentative="1">
-      <w:start w:val="1"/>
-      <w:numFmt w:val="lowerLetter"/>
-      <w:lvlText w:val="%8."/>
-      <w:lvlJc w:val="left"/>
-      <w:pPr>
-        <w:ind w:left="7200" w:hanging="360"/>
-      </w:pPr>
-    </w:lvl>
-    <w:lvl w:ilvl="8" w:tplc="2C0A001B" w:tentative="1">
-      <w:start w:val="1"/>
-      <w:numFmt w:val="lowerRoman"/>
-      <w:lvlText w:val="%9."/>
-      <w:lvlJc w:val="right"/>
-      <w:pPr>
-        <w:ind w:left="7920" w:hanging="180"/>
-      </w:pPr>
-    </w:lvl>
-  </w:abstractNum>
-  <w:abstractNum w:abstractNumId="19">
-    <w:nsid w:val="404D1127"/>
-    <w:multiLevelType w:val="hybridMultilevel"/>
-    <w:tmpl w:val="56E6524E"/>
-    <w:lvl w:ilvl="0" w:tplc="5CEAFC6C">
-      <w:start w:val="1"/>
-      <w:numFmt w:val="decimal"/>
-      <w:lvlText w:val="%1."/>
-      <w:lvlJc w:val="left"/>
-      <w:pPr>
-        <w:ind w:left="2160" w:hanging="360"/>
-      </w:pPr>
-      <w:rPr>
-        <w:rFonts w:hint="default"/>
-      </w:rPr>
-    </w:lvl>
-    <w:lvl w:ilvl="1" w:tplc="2C0A0019" w:tentative="1">
-      <w:start w:val="1"/>
-      <w:numFmt w:val="lowerLetter"/>
-      <w:lvlText w:val="%2."/>
-      <w:lvlJc w:val="left"/>
-      <w:pPr>
-        <w:ind w:left="2880" w:hanging="360"/>
-      </w:pPr>
-    </w:lvl>
-    <w:lvl w:ilvl="2" w:tplc="2C0A001B" w:tentative="1">
-      <w:start w:val="1"/>
-      <w:numFmt w:val="lowerRoman"/>
-      <w:lvlText w:val="%3."/>
-      <w:lvlJc w:val="right"/>
-      <w:pPr>
-        <w:ind w:left="3600" w:hanging="180"/>
-      </w:pPr>
-    </w:lvl>
-    <w:lvl w:ilvl="3" w:tplc="2C0A000F" w:tentative="1">
-      <w:start w:val="1"/>
-      <w:numFmt w:val="decimal"/>
-      <w:lvlText w:val="%4."/>
-      <w:lvlJc w:val="left"/>
-      <w:pPr>
-        <w:ind w:left="4320" w:hanging="360"/>
-      </w:pPr>
-    </w:lvl>
-    <w:lvl w:ilvl="4" w:tplc="2C0A0019" w:tentative="1">
-      <w:start w:val="1"/>
-      <w:numFmt w:val="lowerLetter"/>
-      <w:lvlText w:val="%5."/>
-      <w:lvlJc w:val="left"/>
-      <w:pPr>
-        <w:ind w:left="5040" w:hanging="360"/>
-      </w:pPr>
-    </w:lvl>
-    <w:lvl w:ilvl="5" w:tplc="2C0A001B" w:tentative="1">
-      <w:start w:val="1"/>
-      <w:numFmt w:val="lowerRoman"/>
-      <w:lvlText w:val="%6."/>
-      <w:lvlJc w:val="right"/>
-      <w:pPr>
-        <w:ind w:left="5760" w:hanging="180"/>
-      </w:pPr>
-    </w:lvl>
-    <w:lvl w:ilvl="6" w:tplc="2C0A000F" w:tentative="1">
-      <w:start w:val="1"/>
-      <w:numFmt w:val="decimal"/>
-      <w:lvlText w:val="%7."/>
-      <w:lvlJc w:val="left"/>
-      <w:pPr>
-        <w:ind w:left="6480" w:hanging="360"/>
-      </w:pPr>
-    </w:lvl>
-    <w:lvl w:ilvl="7" w:tplc="2C0A0019" w:tentative="1">
-      <w:start w:val="1"/>
-      <w:numFmt w:val="lowerLetter"/>
-      <w:lvlText w:val="%8."/>
-      <w:lvlJc w:val="left"/>
-      <w:pPr>
-        <w:ind w:left="7200" w:hanging="360"/>
-      </w:pPr>
-    </w:lvl>
-    <w:lvl w:ilvl="8" w:tplc="2C0A001B" w:tentative="1">
-      <w:start w:val="1"/>
-      <w:numFmt w:val="lowerRoman"/>
-      <w:lvlText w:val="%9."/>
-      <w:lvlJc w:val="right"/>
-      <w:pPr>
-        <w:ind w:left="7920" w:hanging="180"/>
-      </w:pPr>
-    </w:lvl>
-  </w:abstractNum>
-  <w:abstractNum w:abstractNumId="20">
-    <w:nsid w:val="447C1D4A"/>
-    <w:multiLevelType w:val="hybridMultilevel"/>
-    <w:tmpl w:val="B41C1C12"/>
-    <w:lvl w:ilvl="0" w:tplc="2C0A0001">
-      <w:start w:val="1"/>
-      <w:numFmt w:val="bullet"/>
-      <w:lvlText w:val=""/>
-      <w:lvlJc w:val="left"/>
-      <w:pPr>
-        <w:ind w:left="720" w:hanging="360"/>
-      </w:pPr>
-      <w:rPr>
-        <w:rFonts w:ascii="Symbol" w:hAnsi="Symbol" w:hint="default"/>
-      </w:rPr>
-    </w:lvl>
-    <w:lvl w:ilvl="1" w:tplc="2C0A0003" w:tentative="1">
-      <w:start w:val="1"/>
-      <w:numFmt w:val="bullet"/>
-      <w:lvlText w:val="o"/>
-      <w:lvlJc w:val="left"/>
-      <w:pPr>
-        <w:ind w:left="1440" w:hanging="360"/>
-      </w:pPr>
-      <w:rPr>
-        <w:rFonts w:ascii="Courier New" w:hAnsi="Courier New" w:cs="Courier New" w:hint="default"/>
-      </w:rPr>
-    </w:lvl>
-    <w:lvl w:ilvl="2" w:tplc="2C0A0005" w:tentative="1">
-      <w:start w:val="1"/>
-      <w:numFmt w:val="bullet"/>
-      <w:lvlText w:val=""/>
-      <w:lvlJc w:val="left"/>
-      <w:pPr>
-        <w:ind w:left="2160" w:hanging="360"/>
-      </w:pPr>
-      <w:rPr>
-        <w:rFonts w:ascii="Wingdings" w:hAnsi="Wingdings" w:hint="default"/>
-      </w:rPr>
-    </w:lvl>
-    <w:lvl w:ilvl="3" w:tplc="2C0A0001" w:tentative="1">
-      <w:start w:val="1"/>
-      <w:numFmt w:val="bullet"/>
-      <w:lvlText w:val=""/>
-      <w:lvlJc w:val="left"/>
-      <w:pPr>
-        <w:ind w:left="2880" w:hanging="360"/>
-      </w:pPr>
-      <w:rPr>
-        <w:rFonts w:ascii="Symbol" w:hAnsi="Symbol" w:hint="default"/>
-      </w:rPr>
-    </w:lvl>
-    <w:lvl w:ilvl="4" w:tplc="2C0A0003" w:tentative="1">
-      <w:start w:val="1"/>
-      <w:numFmt w:val="bullet"/>
-      <w:lvlText w:val="o"/>
-      <w:lvlJc w:val="left"/>
-      <w:pPr>
-        <w:ind w:left="3600" w:hanging="360"/>
-      </w:pPr>
-      <w:rPr>
-        <w:rFonts w:ascii="Courier New" w:hAnsi="Courier New" w:cs="Courier New" w:hint="default"/>
-      </w:rPr>
-    </w:lvl>
-    <w:lvl w:ilvl="5" w:tplc="2C0A0005" w:tentative="1">
-      <w:start w:val="1"/>
-      <w:numFmt w:val="bullet"/>
-      <w:lvlText w:val=""/>
-      <w:lvlJc w:val="left"/>
-      <w:pPr>
-        <w:ind w:left="4320" w:hanging="360"/>
-      </w:pPr>
-      <w:rPr>
-        <w:rFonts w:ascii="Wingdings" w:hAnsi="Wingdings" w:hint="default"/>
-      </w:rPr>
-    </w:lvl>
-    <w:lvl w:ilvl="6" w:tplc="2C0A0001" w:tentative="1">
-      <w:start w:val="1"/>
-      <w:numFmt w:val="bullet"/>
-      <w:lvlText w:val=""/>
-      <w:lvlJc w:val="left"/>
-      <w:pPr>
-        <w:ind w:left="5040" w:hanging="360"/>
-      </w:pPr>
-      <w:rPr>
-        <w:rFonts w:ascii="Symbol" w:hAnsi="Symbol" w:hint="default"/>
-      </w:rPr>
-    </w:lvl>
-    <w:lvl w:ilvl="7" w:tplc="2C0A0003" w:tentative="1">
-      <w:start w:val="1"/>
-      <w:numFmt w:val="bullet"/>
-      <w:lvlText w:val="o"/>
-      <w:lvlJc w:val="left"/>
-      <w:pPr>
-        <w:ind w:left="5760" w:hanging="360"/>
-      </w:pPr>
-      <w:rPr>
-        <w:rFonts w:ascii="Courier New" w:hAnsi="Courier New" w:cs="Courier New" w:hint="default"/>
-      </w:rPr>
-    </w:lvl>
-    <w:lvl w:ilvl="8" w:tplc="2C0A0005" w:tentative="1">
-      <w:start w:val="1"/>
-      <w:numFmt w:val="bullet"/>
-      <w:lvlText w:val=""/>
-      <w:lvlJc w:val="left"/>
-      <w:pPr>
-        <w:ind w:left="6480" w:hanging="360"/>
-      </w:pPr>
-      <w:rPr>
-        <w:rFonts w:ascii="Wingdings" w:hAnsi="Wingdings" w:hint="default"/>
-      </w:rPr>
-    </w:lvl>
-  </w:abstractNum>
-  <w:abstractNum w:abstractNumId="21">
-    <w:nsid w:val="461C7619"/>
-    <w:multiLevelType w:val="hybridMultilevel"/>
-    <w:tmpl w:val="6DA02222"/>
-    <w:lvl w:ilvl="0" w:tplc="2C0A0001">
-      <w:start w:val="1"/>
-      <w:numFmt w:val="bullet"/>
-      <w:lvlText w:val=""/>
-      <w:lvlJc w:val="left"/>
-      <w:pPr>
-        <w:ind w:left="720" w:hanging="360"/>
-      </w:pPr>
-      <w:rPr>
-        <w:rFonts w:ascii="Symbol" w:hAnsi="Symbol" w:hint="default"/>
-      </w:rPr>
-    </w:lvl>
-    <w:lvl w:ilvl="1" w:tplc="2C0A0003" w:tentative="1">
-      <w:start w:val="1"/>
-      <w:numFmt w:val="bullet"/>
-      <w:lvlText w:val="o"/>
-      <w:lvlJc w:val="left"/>
-      <w:pPr>
-        <w:ind w:left="1440" w:hanging="360"/>
-      </w:pPr>
-      <w:rPr>
-        <w:rFonts w:ascii="Courier New" w:hAnsi="Courier New" w:cs="Courier New" w:hint="default"/>
-      </w:rPr>
-    </w:lvl>
-    <w:lvl w:ilvl="2" w:tplc="2C0A0005" w:tentative="1">
-      <w:start w:val="1"/>
-      <w:numFmt w:val="bullet"/>
-      <w:lvlText w:val=""/>
-      <w:lvlJc w:val="left"/>
-      <w:pPr>
-        <w:ind w:left="2160" w:hanging="360"/>
-      </w:pPr>
-      <w:rPr>
-        <w:rFonts w:ascii="Wingdings" w:hAnsi="Wingdings" w:hint="default"/>
-      </w:rPr>
-    </w:lvl>
-    <w:lvl w:ilvl="3" w:tplc="2C0A0001" w:tentative="1">
-      <w:start w:val="1"/>
-      <w:numFmt w:val="bullet"/>
-      <w:lvlText w:val=""/>
-      <w:lvlJc w:val="left"/>
-      <w:pPr>
-        <w:ind w:left="2880" w:hanging="360"/>
-      </w:pPr>
-      <w:rPr>
-        <w:rFonts w:ascii="Symbol" w:hAnsi="Symbol" w:hint="default"/>
-      </w:rPr>
-    </w:lvl>
-    <w:lvl w:ilvl="4" w:tplc="2C0A0003" w:tentative="1">
-      <w:start w:val="1"/>
-      <w:numFmt w:val="bullet"/>
-      <w:lvlText w:val="o"/>
-      <w:lvlJc w:val="left"/>
-      <w:pPr>
-        <w:ind w:left="3600" w:hanging="360"/>
-      </w:pPr>
-      <w:rPr>
-        <w:rFonts w:ascii="Courier New" w:hAnsi="Courier New" w:cs="Courier New" w:hint="default"/>
-      </w:rPr>
-    </w:lvl>
-    <w:lvl w:ilvl="5" w:tplc="2C0A0005" w:tentative="1">
-      <w:start w:val="1"/>
-      <w:numFmt w:val="bullet"/>
-      <w:lvlText w:val=""/>
-      <w:lvlJc w:val="left"/>
-      <w:pPr>
-        <w:ind w:left="4320" w:hanging="360"/>
-      </w:pPr>
-      <w:rPr>
-        <w:rFonts w:ascii="Wingdings" w:hAnsi="Wingdings" w:hint="default"/>
-      </w:rPr>
-    </w:lvl>
-    <w:lvl w:ilvl="6" w:tplc="2C0A0001" w:tentative="1">
-      <w:start w:val="1"/>
-      <w:numFmt w:val="bullet"/>
-      <w:lvlText w:val=""/>
-      <w:lvlJc w:val="left"/>
-      <w:pPr>
-        <w:ind w:left="5040" w:hanging="360"/>
-      </w:pPr>
-      <w:rPr>
-        <w:rFonts w:ascii="Symbol" w:hAnsi="Symbol" w:hint="default"/>
-      </w:rPr>
-    </w:lvl>
-    <w:lvl w:ilvl="7" w:tplc="2C0A0003" w:tentative="1">
-      <w:start w:val="1"/>
-      <w:numFmt w:val="bullet"/>
-      <w:lvlText w:val="o"/>
-      <w:lvlJc w:val="left"/>
-      <w:pPr>
-        <w:ind w:left="5760" w:hanging="360"/>
-      </w:pPr>
-      <w:rPr>
-        <w:rFonts w:ascii="Courier New" w:hAnsi="Courier New" w:cs="Courier New" w:hint="default"/>
-      </w:rPr>
-    </w:lvl>
-    <w:lvl w:ilvl="8" w:tplc="2C0A0005" w:tentative="1">
-      <w:start w:val="1"/>
-      <w:numFmt w:val="bullet"/>
-      <w:lvlText w:val=""/>
-      <w:lvlJc w:val="left"/>
-      <w:pPr>
-        <w:ind w:left="6480" w:hanging="360"/>
-      </w:pPr>
-      <w:rPr>
-        <w:rFonts w:ascii="Wingdings" w:hAnsi="Wingdings" w:hint="default"/>
-      </w:rPr>
-    </w:lvl>
-  </w:abstractNum>
-  <w:abstractNum w:abstractNumId="22">
+  <w:abstractNum w:abstractNumId="8">
     <w:nsid w:val="46F03134"/>
     <w:multiLevelType w:val="hybridMultilevel"/>
     <w:tmpl w:val="9EF80796"/>
@@ -7257,1221 +8173,7 @@
       </w:rPr>
     </w:lvl>
   </w:abstractNum>
-  <w:abstractNum w:abstractNumId="23">
-    <w:nsid w:val="492313AD"/>
-    <w:multiLevelType w:val="hybridMultilevel"/>
-    <w:tmpl w:val="27CAC0B2"/>
-    <w:lvl w:ilvl="0" w:tplc="49163876">
-      <w:start w:val="1"/>
-      <w:numFmt w:val="decimal"/>
-      <w:lvlText w:val="%1."/>
-      <w:lvlJc w:val="left"/>
-      <w:pPr>
-        <w:ind w:left="2160" w:hanging="360"/>
-      </w:pPr>
-      <w:rPr>
-        <w:rFonts w:hint="default"/>
-      </w:rPr>
-    </w:lvl>
-    <w:lvl w:ilvl="1" w:tplc="0C0A0019" w:tentative="1">
-      <w:start w:val="1"/>
-      <w:numFmt w:val="lowerLetter"/>
-      <w:lvlText w:val="%2."/>
-      <w:lvlJc w:val="left"/>
-      <w:pPr>
-        <w:ind w:left="1440" w:hanging="360"/>
-      </w:pPr>
-    </w:lvl>
-    <w:lvl w:ilvl="2" w:tplc="0C0A001B" w:tentative="1">
-      <w:start w:val="1"/>
-      <w:numFmt w:val="lowerRoman"/>
-      <w:lvlText w:val="%3."/>
-      <w:lvlJc w:val="right"/>
-      <w:pPr>
-        <w:ind w:left="2160" w:hanging="180"/>
-      </w:pPr>
-    </w:lvl>
-    <w:lvl w:ilvl="3" w:tplc="0C0A000F" w:tentative="1">
-      <w:start w:val="1"/>
-      <w:numFmt w:val="decimal"/>
-      <w:lvlText w:val="%4."/>
-      <w:lvlJc w:val="left"/>
-      <w:pPr>
-        <w:ind w:left="2880" w:hanging="360"/>
-      </w:pPr>
-    </w:lvl>
-    <w:lvl w:ilvl="4" w:tplc="0C0A0019" w:tentative="1">
-      <w:start w:val="1"/>
-      <w:numFmt w:val="lowerLetter"/>
-      <w:lvlText w:val="%5."/>
-      <w:lvlJc w:val="left"/>
-      <w:pPr>
-        <w:ind w:left="3600" w:hanging="360"/>
-      </w:pPr>
-    </w:lvl>
-    <w:lvl w:ilvl="5" w:tplc="0C0A001B" w:tentative="1">
-      <w:start w:val="1"/>
-      <w:numFmt w:val="lowerRoman"/>
-      <w:lvlText w:val="%6."/>
-      <w:lvlJc w:val="right"/>
-      <w:pPr>
-        <w:ind w:left="4320" w:hanging="180"/>
-      </w:pPr>
-    </w:lvl>
-    <w:lvl w:ilvl="6" w:tplc="0C0A000F" w:tentative="1">
-      <w:start w:val="1"/>
-      <w:numFmt w:val="decimal"/>
-      <w:lvlText w:val="%7."/>
-      <w:lvlJc w:val="left"/>
-      <w:pPr>
-        <w:ind w:left="5040" w:hanging="360"/>
-      </w:pPr>
-    </w:lvl>
-    <w:lvl w:ilvl="7" w:tplc="0C0A0019" w:tentative="1">
-      <w:start w:val="1"/>
-      <w:numFmt w:val="lowerLetter"/>
-      <w:lvlText w:val="%8."/>
-      <w:lvlJc w:val="left"/>
-      <w:pPr>
-        <w:ind w:left="5760" w:hanging="360"/>
-      </w:pPr>
-    </w:lvl>
-    <w:lvl w:ilvl="8" w:tplc="0C0A001B" w:tentative="1">
-      <w:start w:val="1"/>
-      <w:numFmt w:val="lowerRoman"/>
-      <w:lvlText w:val="%9."/>
-      <w:lvlJc w:val="right"/>
-      <w:pPr>
-        <w:ind w:left="6480" w:hanging="180"/>
-      </w:pPr>
-    </w:lvl>
-  </w:abstractNum>
-  <w:abstractNum w:abstractNumId="24">
-    <w:nsid w:val="4ADA44F8"/>
-    <w:multiLevelType w:val="hybridMultilevel"/>
-    <w:tmpl w:val="453EF1C2"/>
-    <w:lvl w:ilvl="0" w:tplc="0C0A0007">
-      <w:start w:val="1"/>
-      <w:numFmt w:val="bullet"/>
-      <w:lvlText w:val=""/>
-      <w:lvlPicBulletId w:val="0"/>
-      <w:lvlJc w:val="left"/>
-      <w:pPr>
-        <w:tabs>
-          <w:tab w:val="num" w:pos="1080"/>
-        </w:tabs>
-        <w:ind w:left="1080" w:hanging="360"/>
-      </w:pPr>
-      <w:rPr>
-        <w:rFonts w:ascii="Symbol" w:hAnsi="Symbol" w:hint="default"/>
-      </w:rPr>
-    </w:lvl>
-    <w:lvl w:ilvl="1" w:tplc="0C0A0003" w:tentative="1">
-      <w:start w:val="1"/>
-      <w:numFmt w:val="bullet"/>
-      <w:lvlText w:val="o"/>
-      <w:lvlJc w:val="left"/>
-      <w:pPr>
-        <w:tabs>
-          <w:tab w:val="num" w:pos="1800"/>
-        </w:tabs>
-        <w:ind w:left="1800" w:hanging="360"/>
-      </w:pPr>
-      <w:rPr>
-        <w:rFonts w:ascii="Courier New" w:hAnsi="Courier New" w:cs="Courier New" w:hint="default"/>
-      </w:rPr>
-    </w:lvl>
-    <w:lvl w:ilvl="2" w:tplc="0C0A0005" w:tentative="1">
-      <w:start w:val="1"/>
-      <w:numFmt w:val="bullet"/>
-      <w:lvlText w:val=""/>
-      <w:lvlJc w:val="left"/>
-      <w:pPr>
-        <w:tabs>
-          <w:tab w:val="num" w:pos="2520"/>
-        </w:tabs>
-        <w:ind w:left="2520" w:hanging="360"/>
-      </w:pPr>
-      <w:rPr>
-        <w:rFonts w:ascii="Wingdings" w:hAnsi="Wingdings" w:hint="default"/>
-      </w:rPr>
-    </w:lvl>
-    <w:lvl w:ilvl="3" w:tplc="0C0A0001" w:tentative="1">
-      <w:start w:val="1"/>
-      <w:numFmt w:val="bullet"/>
-      <w:lvlText w:val=""/>
-      <w:lvlJc w:val="left"/>
-      <w:pPr>
-        <w:tabs>
-          <w:tab w:val="num" w:pos="3240"/>
-        </w:tabs>
-        <w:ind w:left="3240" w:hanging="360"/>
-      </w:pPr>
-      <w:rPr>
-        <w:rFonts w:ascii="Symbol" w:hAnsi="Symbol" w:hint="default"/>
-      </w:rPr>
-    </w:lvl>
-    <w:lvl w:ilvl="4" w:tplc="0C0A0003" w:tentative="1">
-      <w:start w:val="1"/>
-      <w:numFmt w:val="bullet"/>
-      <w:lvlText w:val="o"/>
-      <w:lvlJc w:val="left"/>
-      <w:pPr>
-        <w:tabs>
-          <w:tab w:val="num" w:pos="3960"/>
-        </w:tabs>
-        <w:ind w:left="3960" w:hanging="360"/>
-      </w:pPr>
-      <w:rPr>
-        <w:rFonts w:ascii="Courier New" w:hAnsi="Courier New" w:cs="Courier New" w:hint="default"/>
-      </w:rPr>
-    </w:lvl>
-    <w:lvl w:ilvl="5" w:tplc="0C0A0005" w:tentative="1">
-      <w:start w:val="1"/>
-      <w:numFmt w:val="bullet"/>
-      <w:lvlText w:val=""/>
-      <w:lvlJc w:val="left"/>
-      <w:pPr>
-        <w:tabs>
-          <w:tab w:val="num" w:pos="4680"/>
-        </w:tabs>
-        <w:ind w:left="4680" w:hanging="360"/>
-      </w:pPr>
-      <w:rPr>
-        <w:rFonts w:ascii="Wingdings" w:hAnsi="Wingdings" w:hint="default"/>
-      </w:rPr>
-    </w:lvl>
-    <w:lvl w:ilvl="6" w:tplc="0C0A0001" w:tentative="1">
-      <w:start w:val="1"/>
-      <w:numFmt w:val="bullet"/>
-      <w:lvlText w:val=""/>
-      <w:lvlJc w:val="left"/>
-      <w:pPr>
-        <w:tabs>
-          <w:tab w:val="num" w:pos="5400"/>
-        </w:tabs>
-        <w:ind w:left="5400" w:hanging="360"/>
-      </w:pPr>
-      <w:rPr>
-        <w:rFonts w:ascii="Symbol" w:hAnsi="Symbol" w:hint="default"/>
-      </w:rPr>
-    </w:lvl>
-    <w:lvl w:ilvl="7" w:tplc="0C0A0003" w:tentative="1">
-      <w:start w:val="1"/>
-      <w:numFmt w:val="bullet"/>
-      <w:lvlText w:val="o"/>
-      <w:lvlJc w:val="left"/>
-      <w:pPr>
-        <w:tabs>
-          <w:tab w:val="num" w:pos="6120"/>
-        </w:tabs>
-        <w:ind w:left="6120" w:hanging="360"/>
-      </w:pPr>
-      <w:rPr>
-        <w:rFonts w:ascii="Courier New" w:hAnsi="Courier New" w:cs="Courier New" w:hint="default"/>
-      </w:rPr>
-    </w:lvl>
-    <w:lvl w:ilvl="8" w:tplc="0C0A0005" w:tentative="1">
-      <w:start w:val="1"/>
-      <w:numFmt w:val="bullet"/>
-      <w:lvlText w:val=""/>
-      <w:lvlJc w:val="left"/>
-      <w:pPr>
-        <w:tabs>
-          <w:tab w:val="num" w:pos="6840"/>
-        </w:tabs>
-        <w:ind w:left="6840" w:hanging="360"/>
-      </w:pPr>
-      <w:rPr>
-        <w:rFonts w:ascii="Wingdings" w:hAnsi="Wingdings" w:hint="default"/>
-      </w:rPr>
-    </w:lvl>
-  </w:abstractNum>
-  <w:abstractNum w:abstractNumId="25">
-    <w:nsid w:val="4AE15CAB"/>
-    <w:multiLevelType w:val="hybridMultilevel"/>
-    <w:tmpl w:val="220EC450"/>
-    <w:lvl w:ilvl="0" w:tplc="2C0A0001">
-      <w:start w:val="1"/>
-      <w:numFmt w:val="bullet"/>
-      <w:lvlText w:val=""/>
-      <w:lvlJc w:val="left"/>
-      <w:pPr>
-        <w:ind w:left="720" w:hanging="360"/>
-      </w:pPr>
-      <w:rPr>
-        <w:rFonts w:ascii="Symbol" w:hAnsi="Symbol" w:hint="default"/>
-      </w:rPr>
-    </w:lvl>
-    <w:lvl w:ilvl="1" w:tplc="2C0A0003">
-      <w:start w:val="1"/>
-      <w:numFmt w:val="bullet"/>
-      <w:lvlText w:val="o"/>
-      <w:lvlJc w:val="left"/>
-      <w:pPr>
-        <w:ind w:left="1440" w:hanging="360"/>
-      </w:pPr>
-      <w:rPr>
-        <w:rFonts w:ascii="Courier New" w:hAnsi="Courier New" w:cs="Courier New" w:hint="default"/>
-      </w:rPr>
-    </w:lvl>
-    <w:lvl w:ilvl="2" w:tplc="2C0A0005" w:tentative="1">
-      <w:start w:val="1"/>
-      <w:numFmt w:val="bullet"/>
-      <w:lvlText w:val=""/>
-      <w:lvlJc w:val="left"/>
-      <w:pPr>
-        <w:ind w:left="2160" w:hanging="360"/>
-      </w:pPr>
-      <w:rPr>
-        <w:rFonts w:ascii="Wingdings" w:hAnsi="Wingdings" w:hint="default"/>
-      </w:rPr>
-    </w:lvl>
-    <w:lvl w:ilvl="3" w:tplc="2C0A0001" w:tentative="1">
-      <w:start w:val="1"/>
-      <w:numFmt w:val="bullet"/>
-      <w:lvlText w:val=""/>
-      <w:lvlJc w:val="left"/>
-      <w:pPr>
-        <w:ind w:left="2880" w:hanging="360"/>
-      </w:pPr>
-      <w:rPr>
-        <w:rFonts w:ascii="Symbol" w:hAnsi="Symbol" w:hint="default"/>
-      </w:rPr>
-    </w:lvl>
-    <w:lvl w:ilvl="4" w:tplc="2C0A0003" w:tentative="1">
-      <w:start w:val="1"/>
-      <w:numFmt w:val="bullet"/>
-      <w:lvlText w:val="o"/>
-      <w:lvlJc w:val="left"/>
-      <w:pPr>
-        <w:ind w:left="3600" w:hanging="360"/>
-      </w:pPr>
-      <w:rPr>
-        <w:rFonts w:ascii="Courier New" w:hAnsi="Courier New" w:cs="Courier New" w:hint="default"/>
-      </w:rPr>
-    </w:lvl>
-    <w:lvl w:ilvl="5" w:tplc="2C0A0005" w:tentative="1">
-      <w:start w:val="1"/>
-      <w:numFmt w:val="bullet"/>
-      <w:lvlText w:val=""/>
-      <w:lvlJc w:val="left"/>
-      <w:pPr>
-        <w:ind w:left="4320" w:hanging="360"/>
-      </w:pPr>
-      <w:rPr>
-        <w:rFonts w:ascii="Wingdings" w:hAnsi="Wingdings" w:hint="default"/>
-      </w:rPr>
-    </w:lvl>
-    <w:lvl w:ilvl="6" w:tplc="2C0A0001" w:tentative="1">
-      <w:start w:val="1"/>
-      <w:numFmt w:val="bullet"/>
-      <w:lvlText w:val=""/>
-      <w:lvlJc w:val="left"/>
-      <w:pPr>
-        <w:ind w:left="5040" w:hanging="360"/>
-      </w:pPr>
-      <w:rPr>
-        <w:rFonts w:ascii="Symbol" w:hAnsi="Symbol" w:hint="default"/>
-      </w:rPr>
-    </w:lvl>
-    <w:lvl w:ilvl="7" w:tplc="2C0A0003" w:tentative="1">
-      <w:start w:val="1"/>
-      <w:numFmt w:val="bullet"/>
-      <w:lvlText w:val="o"/>
-      <w:lvlJc w:val="left"/>
-      <w:pPr>
-        <w:ind w:left="5760" w:hanging="360"/>
-      </w:pPr>
-      <w:rPr>
-        <w:rFonts w:ascii="Courier New" w:hAnsi="Courier New" w:cs="Courier New" w:hint="default"/>
-      </w:rPr>
-    </w:lvl>
-    <w:lvl w:ilvl="8" w:tplc="2C0A0005" w:tentative="1">
-      <w:start w:val="1"/>
-      <w:numFmt w:val="bullet"/>
-      <w:lvlText w:val=""/>
-      <w:lvlJc w:val="left"/>
-      <w:pPr>
-        <w:ind w:left="6480" w:hanging="360"/>
-      </w:pPr>
-      <w:rPr>
-        <w:rFonts w:ascii="Wingdings" w:hAnsi="Wingdings" w:hint="default"/>
-      </w:rPr>
-    </w:lvl>
-  </w:abstractNum>
-  <w:abstractNum w:abstractNumId="26">
-    <w:nsid w:val="50DF2E58"/>
-    <w:multiLevelType w:val="hybridMultilevel"/>
-    <w:tmpl w:val="54E2CE90"/>
-    <w:lvl w:ilvl="0" w:tplc="0C0A0001">
-      <w:start w:val="1"/>
-      <w:numFmt w:val="bullet"/>
-      <w:lvlText w:val=""/>
-      <w:lvlJc w:val="left"/>
-      <w:pPr>
-        <w:tabs>
-          <w:tab w:val="num" w:pos="1440"/>
-        </w:tabs>
-        <w:ind w:left="1440" w:hanging="360"/>
-      </w:pPr>
-      <w:rPr>
-        <w:rFonts w:ascii="Symbol" w:hAnsi="Symbol" w:hint="default"/>
-      </w:rPr>
-    </w:lvl>
-    <w:lvl w:ilvl="1" w:tplc="0C0A0003">
-      <w:start w:val="1"/>
-      <w:numFmt w:val="bullet"/>
-      <w:lvlText w:val="o"/>
-      <w:lvlJc w:val="left"/>
-      <w:pPr>
-        <w:tabs>
-          <w:tab w:val="num" w:pos="2160"/>
-        </w:tabs>
-        <w:ind w:left="2160" w:hanging="360"/>
-      </w:pPr>
-      <w:rPr>
-        <w:rFonts w:ascii="Courier New" w:hAnsi="Courier New" w:cs="Courier New" w:hint="default"/>
-      </w:rPr>
-    </w:lvl>
-    <w:lvl w:ilvl="2" w:tplc="0C0A0005" w:tentative="1">
-      <w:start w:val="1"/>
-      <w:numFmt w:val="bullet"/>
-      <w:lvlText w:val=""/>
-      <w:lvlJc w:val="left"/>
-      <w:pPr>
-        <w:tabs>
-          <w:tab w:val="num" w:pos="2880"/>
-        </w:tabs>
-        <w:ind w:left="2880" w:hanging="360"/>
-      </w:pPr>
-      <w:rPr>
-        <w:rFonts w:ascii="Wingdings" w:hAnsi="Wingdings" w:hint="default"/>
-      </w:rPr>
-    </w:lvl>
-    <w:lvl w:ilvl="3" w:tplc="0C0A0001" w:tentative="1">
-      <w:start w:val="1"/>
-      <w:numFmt w:val="bullet"/>
-      <w:lvlText w:val=""/>
-      <w:lvlJc w:val="left"/>
-      <w:pPr>
-        <w:tabs>
-          <w:tab w:val="num" w:pos="3600"/>
-        </w:tabs>
-        <w:ind w:left="3600" w:hanging="360"/>
-      </w:pPr>
-      <w:rPr>
-        <w:rFonts w:ascii="Symbol" w:hAnsi="Symbol" w:hint="default"/>
-      </w:rPr>
-    </w:lvl>
-    <w:lvl w:ilvl="4" w:tplc="0C0A0003" w:tentative="1">
-      <w:start w:val="1"/>
-      <w:numFmt w:val="bullet"/>
-      <w:lvlText w:val="o"/>
-      <w:lvlJc w:val="left"/>
-      <w:pPr>
-        <w:tabs>
-          <w:tab w:val="num" w:pos="4320"/>
-        </w:tabs>
-        <w:ind w:left="4320" w:hanging="360"/>
-      </w:pPr>
-      <w:rPr>
-        <w:rFonts w:ascii="Courier New" w:hAnsi="Courier New" w:cs="Courier New" w:hint="default"/>
-      </w:rPr>
-    </w:lvl>
-    <w:lvl w:ilvl="5" w:tplc="0C0A0005" w:tentative="1">
-      <w:start w:val="1"/>
-      <w:numFmt w:val="bullet"/>
-      <w:lvlText w:val=""/>
-      <w:lvlJc w:val="left"/>
-      <w:pPr>
-        <w:tabs>
-          <w:tab w:val="num" w:pos="5040"/>
-        </w:tabs>
-        <w:ind w:left="5040" w:hanging="360"/>
-      </w:pPr>
-      <w:rPr>
-        <w:rFonts w:ascii="Wingdings" w:hAnsi="Wingdings" w:hint="default"/>
-      </w:rPr>
-    </w:lvl>
-    <w:lvl w:ilvl="6" w:tplc="0C0A0001" w:tentative="1">
-      <w:start w:val="1"/>
-      <w:numFmt w:val="bullet"/>
-      <w:lvlText w:val=""/>
-      <w:lvlJc w:val="left"/>
-      <w:pPr>
-        <w:tabs>
-          <w:tab w:val="num" w:pos="5760"/>
-        </w:tabs>
-        <w:ind w:left="5760" w:hanging="360"/>
-      </w:pPr>
-      <w:rPr>
-        <w:rFonts w:ascii="Symbol" w:hAnsi="Symbol" w:hint="default"/>
-      </w:rPr>
-    </w:lvl>
-    <w:lvl w:ilvl="7" w:tplc="0C0A0003" w:tentative="1">
-      <w:start w:val="1"/>
-      <w:numFmt w:val="bullet"/>
-      <w:lvlText w:val="o"/>
-      <w:lvlJc w:val="left"/>
-      <w:pPr>
-        <w:tabs>
-          <w:tab w:val="num" w:pos="6480"/>
-        </w:tabs>
-        <w:ind w:left="6480" w:hanging="360"/>
-      </w:pPr>
-      <w:rPr>
-        <w:rFonts w:ascii="Courier New" w:hAnsi="Courier New" w:cs="Courier New" w:hint="default"/>
-      </w:rPr>
-    </w:lvl>
-    <w:lvl w:ilvl="8" w:tplc="0C0A0005" w:tentative="1">
-      <w:start w:val="1"/>
-      <w:numFmt w:val="bullet"/>
-      <w:lvlText w:val=""/>
-      <w:lvlJc w:val="left"/>
-      <w:pPr>
-        <w:tabs>
-          <w:tab w:val="num" w:pos="7200"/>
-        </w:tabs>
-        <w:ind w:left="7200" w:hanging="360"/>
-      </w:pPr>
-      <w:rPr>
-        <w:rFonts w:ascii="Wingdings" w:hAnsi="Wingdings" w:hint="default"/>
-      </w:rPr>
-    </w:lvl>
-  </w:abstractNum>
-  <w:abstractNum w:abstractNumId="27">
-    <w:nsid w:val="52FE14A2"/>
-    <w:multiLevelType w:val="hybridMultilevel"/>
-    <w:tmpl w:val="6EC29C7A"/>
-    <w:lvl w:ilvl="0" w:tplc="2C0A0001">
-      <w:start w:val="1"/>
-      <w:numFmt w:val="bullet"/>
-      <w:lvlText w:val=""/>
-      <w:lvlJc w:val="left"/>
-      <w:pPr>
-        <w:ind w:left="720" w:hanging="360"/>
-      </w:pPr>
-      <w:rPr>
-        <w:rFonts w:ascii="Symbol" w:hAnsi="Symbol" w:hint="default"/>
-      </w:rPr>
-    </w:lvl>
-    <w:lvl w:ilvl="1" w:tplc="2C0A0003">
-      <w:start w:val="1"/>
-      <w:numFmt w:val="bullet"/>
-      <w:lvlText w:val="o"/>
-      <w:lvlJc w:val="left"/>
-      <w:pPr>
-        <w:ind w:left="1440" w:hanging="360"/>
-      </w:pPr>
-      <w:rPr>
-        <w:rFonts w:ascii="Courier New" w:hAnsi="Courier New" w:cs="Courier New" w:hint="default"/>
-      </w:rPr>
-    </w:lvl>
-    <w:lvl w:ilvl="2" w:tplc="2C0A0005" w:tentative="1">
-      <w:start w:val="1"/>
-      <w:numFmt w:val="bullet"/>
-      <w:lvlText w:val=""/>
-      <w:lvlJc w:val="left"/>
-      <w:pPr>
-        <w:ind w:left="2160" w:hanging="360"/>
-      </w:pPr>
-      <w:rPr>
-        <w:rFonts w:ascii="Wingdings" w:hAnsi="Wingdings" w:hint="default"/>
-      </w:rPr>
-    </w:lvl>
-    <w:lvl w:ilvl="3" w:tplc="2C0A0001" w:tentative="1">
-      <w:start w:val="1"/>
-      <w:numFmt w:val="bullet"/>
-      <w:lvlText w:val=""/>
-      <w:lvlJc w:val="left"/>
-      <w:pPr>
-        <w:ind w:left="2880" w:hanging="360"/>
-      </w:pPr>
-      <w:rPr>
-        <w:rFonts w:ascii="Symbol" w:hAnsi="Symbol" w:hint="default"/>
-      </w:rPr>
-    </w:lvl>
-    <w:lvl w:ilvl="4" w:tplc="2C0A0003" w:tentative="1">
-      <w:start w:val="1"/>
-      <w:numFmt w:val="bullet"/>
-      <w:lvlText w:val="o"/>
-      <w:lvlJc w:val="left"/>
-      <w:pPr>
-        <w:ind w:left="3600" w:hanging="360"/>
-      </w:pPr>
-      <w:rPr>
-        <w:rFonts w:ascii="Courier New" w:hAnsi="Courier New" w:cs="Courier New" w:hint="default"/>
-      </w:rPr>
-    </w:lvl>
-    <w:lvl w:ilvl="5" w:tplc="2C0A0005" w:tentative="1">
-      <w:start w:val="1"/>
-      <w:numFmt w:val="bullet"/>
-      <w:lvlText w:val=""/>
-      <w:lvlJc w:val="left"/>
-      <w:pPr>
-        <w:ind w:left="4320" w:hanging="360"/>
-      </w:pPr>
-      <w:rPr>
-        <w:rFonts w:ascii="Wingdings" w:hAnsi="Wingdings" w:hint="default"/>
-      </w:rPr>
-    </w:lvl>
-    <w:lvl w:ilvl="6" w:tplc="2C0A0001" w:tentative="1">
-      <w:start w:val="1"/>
-      <w:numFmt w:val="bullet"/>
-      <w:lvlText w:val=""/>
-      <w:lvlJc w:val="left"/>
-      <w:pPr>
-        <w:ind w:left="5040" w:hanging="360"/>
-      </w:pPr>
-      <w:rPr>
-        <w:rFonts w:ascii="Symbol" w:hAnsi="Symbol" w:hint="default"/>
-      </w:rPr>
-    </w:lvl>
-    <w:lvl w:ilvl="7" w:tplc="2C0A0003" w:tentative="1">
-      <w:start w:val="1"/>
-      <w:numFmt w:val="bullet"/>
-      <w:lvlText w:val="o"/>
-      <w:lvlJc w:val="left"/>
-      <w:pPr>
-        <w:ind w:left="5760" w:hanging="360"/>
-      </w:pPr>
-      <w:rPr>
-        <w:rFonts w:ascii="Courier New" w:hAnsi="Courier New" w:cs="Courier New" w:hint="default"/>
-      </w:rPr>
-    </w:lvl>
-    <w:lvl w:ilvl="8" w:tplc="2C0A0005" w:tentative="1">
-      <w:start w:val="1"/>
-      <w:numFmt w:val="bullet"/>
-      <w:lvlText w:val=""/>
-      <w:lvlJc w:val="left"/>
-      <w:pPr>
-        <w:ind w:left="6480" w:hanging="360"/>
-      </w:pPr>
-      <w:rPr>
-        <w:rFonts w:ascii="Wingdings" w:hAnsi="Wingdings" w:hint="default"/>
-      </w:rPr>
-    </w:lvl>
-  </w:abstractNum>
-  <w:abstractNum w:abstractNumId="28">
-    <w:nsid w:val="53842980"/>
-    <w:multiLevelType w:val="hybridMultilevel"/>
-    <w:tmpl w:val="98EC0A82"/>
-    <w:lvl w:ilvl="0" w:tplc="0C0A0001">
-      <w:start w:val="1"/>
-      <w:numFmt w:val="bullet"/>
-      <w:lvlText w:val=""/>
-      <w:lvlJc w:val="left"/>
-      <w:pPr>
-        <w:tabs>
-          <w:tab w:val="num" w:pos="360"/>
-        </w:tabs>
-        <w:ind w:left="360" w:hanging="360"/>
-      </w:pPr>
-      <w:rPr>
-        <w:rFonts w:ascii="Symbol" w:hAnsi="Symbol" w:hint="default"/>
-      </w:rPr>
-    </w:lvl>
-    <w:lvl w:ilvl="1" w:tplc="0C0A0003" w:tentative="1">
-      <w:start w:val="1"/>
-      <w:numFmt w:val="bullet"/>
-      <w:lvlText w:val="o"/>
-      <w:lvlJc w:val="left"/>
-      <w:pPr>
-        <w:tabs>
-          <w:tab w:val="num" w:pos="1080"/>
-        </w:tabs>
-        <w:ind w:left="1080" w:hanging="360"/>
-      </w:pPr>
-      <w:rPr>
-        <w:rFonts w:ascii="Courier New" w:hAnsi="Courier New" w:cs="Courier New" w:hint="default"/>
-      </w:rPr>
-    </w:lvl>
-    <w:lvl w:ilvl="2" w:tplc="0C0A0005" w:tentative="1">
-      <w:start w:val="1"/>
-      <w:numFmt w:val="bullet"/>
-      <w:lvlText w:val=""/>
-      <w:lvlJc w:val="left"/>
-      <w:pPr>
-        <w:tabs>
-          <w:tab w:val="num" w:pos="1800"/>
-        </w:tabs>
-        <w:ind w:left="1800" w:hanging="360"/>
-      </w:pPr>
-      <w:rPr>
-        <w:rFonts w:ascii="Wingdings" w:hAnsi="Wingdings" w:hint="default"/>
-      </w:rPr>
-    </w:lvl>
-    <w:lvl w:ilvl="3" w:tplc="0C0A0001" w:tentative="1">
-      <w:start w:val="1"/>
-      <w:numFmt w:val="bullet"/>
-      <w:lvlText w:val=""/>
-      <w:lvlJc w:val="left"/>
-      <w:pPr>
-        <w:tabs>
-          <w:tab w:val="num" w:pos="2520"/>
-        </w:tabs>
-        <w:ind w:left="2520" w:hanging="360"/>
-      </w:pPr>
-      <w:rPr>
-        <w:rFonts w:ascii="Symbol" w:hAnsi="Symbol" w:hint="default"/>
-      </w:rPr>
-    </w:lvl>
-    <w:lvl w:ilvl="4" w:tplc="0C0A0003" w:tentative="1">
-      <w:start w:val="1"/>
-      <w:numFmt w:val="bullet"/>
-      <w:lvlText w:val="o"/>
-      <w:lvlJc w:val="left"/>
-      <w:pPr>
-        <w:tabs>
-          <w:tab w:val="num" w:pos="3240"/>
-        </w:tabs>
-        <w:ind w:left="3240" w:hanging="360"/>
-      </w:pPr>
-      <w:rPr>
-        <w:rFonts w:ascii="Courier New" w:hAnsi="Courier New" w:cs="Courier New" w:hint="default"/>
-      </w:rPr>
-    </w:lvl>
-    <w:lvl w:ilvl="5" w:tplc="0C0A0005" w:tentative="1">
-      <w:start w:val="1"/>
-      <w:numFmt w:val="bullet"/>
-      <w:lvlText w:val=""/>
-      <w:lvlJc w:val="left"/>
-      <w:pPr>
-        <w:tabs>
-          <w:tab w:val="num" w:pos="3960"/>
-        </w:tabs>
-        <w:ind w:left="3960" w:hanging="360"/>
-      </w:pPr>
-      <w:rPr>
-        <w:rFonts w:ascii="Wingdings" w:hAnsi="Wingdings" w:hint="default"/>
-      </w:rPr>
-    </w:lvl>
-    <w:lvl w:ilvl="6" w:tplc="0C0A0001" w:tentative="1">
-      <w:start w:val="1"/>
-      <w:numFmt w:val="bullet"/>
-      <w:lvlText w:val=""/>
-      <w:lvlJc w:val="left"/>
-      <w:pPr>
-        <w:tabs>
-          <w:tab w:val="num" w:pos="4680"/>
-        </w:tabs>
-        <w:ind w:left="4680" w:hanging="360"/>
-      </w:pPr>
-      <w:rPr>
-        <w:rFonts w:ascii="Symbol" w:hAnsi="Symbol" w:hint="default"/>
-      </w:rPr>
-    </w:lvl>
-    <w:lvl w:ilvl="7" w:tplc="0C0A0003" w:tentative="1">
-      <w:start w:val="1"/>
-      <w:numFmt w:val="bullet"/>
-      <w:lvlText w:val="o"/>
-      <w:lvlJc w:val="left"/>
-      <w:pPr>
-        <w:tabs>
-          <w:tab w:val="num" w:pos="5400"/>
-        </w:tabs>
-        <w:ind w:left="5400" w:hanging="360"/>
-      </w:pPr>
-      <w:rPr>
-        <w:rFonts w:ascii="Courier New" w:hAnsi="Courier New" w:cs="Courier New" w:hint="default"/>
-      </w:rPr>
-    </w:lvl>
-    <w:lvl w:ilvl="8" w:tplc="0C0A0005" w:tentative="1">
-      <w:start w:val="1"/>
-      <w:numFmt w:val="bullet"/>
-      <w:lvlText w:val=""/>
-      <w:lvlJc w:val="left"/>
-      <w:pPr>
-        <w:tabs>
-          <w:tab w:val="num" w:pos="6120"/>
-        </w:tabs>
-        <w:ind w:left="6120" w:hanging="360"/>
-      </w:pPr>
-      <w:rPr>
-        <w:rFonts w:ascii="Wingdings" w:hAnsi="Wingdings" w:hint="default"/>
-      </w:rPr>
-    </w:lvl>
-  </w:abstractNum>
-  <w:abstractNum w:abstractNumId="29">
-    <w:nsid w:val="588954BC"/>
-    <w:multiLevelType w:val="hybridMultilevel"/>
-    <w:tmpl w:val="048604A4"/>
-    <w:lvl w:ilvl="0" w:tplc="E14EEBC0">
-      <w:numFmt w:val="bullet"/>
-      <w:lvlText w:val="-"/>
-      <w:lvlJc w:val="left"/>
-      <w:pPr>
-        <w:tabs>
-          <w:tab w:val="num" w:pos="2450"/>
-        </w:tabs>
-        <w:ind w:left="2450" w:hanging="360"/>
-      </w:pPr>
-      <w:rPr>
-        <w:rFonts w:ascii="Arial" w:eastAsia="Times New Roman" w:hAnsi="Arial" w:cs="Arial" w:hint="default"/>
-      </w:rPr>
-    </w:lvl>
-    <w:lvl w:ilvl="1" w:tplc="0C0A0003">
-      <w:start w:val="1"/>
-      <w:numFmt w:val="bullet"/>
-      <w:lvlText w:val="o"/>
-      <w:lvlJc w:val="left"/>
-      <w:pPr>
-        <w:tabs>
-          <w:tab w:val="num" w:pos="2412"/>
-        </w:tabs>
-        <w:ind w:left="2412" w:hanging="360"/>
-      </w:pPr>
-      <w:rPr>
-        <w:rFonts w:ascii="Courier New" w:hAnsi="Courier New" w:cs="Courier New" w:hint="default"/>
-      </w:rPr>
-    </w:lvl>
-    <w:lvl w:ilvl="2" w:tplc="0C0A0005" w:tentative="1">
-      <w:start w:val="1"/>
-      <w:numFmt w:val="bullet"/>
-      <w:lvlText w:val=""/>
-      <w:lvlJc w:val="left"/>
-      <w:pPr>
-        <w:tabs>
-          <w:tab w:val="num" w:pos="3132"/>
-        </w:tabs>
-        <w:ind w:left="3132" w:hanging="360"/>
-      </w:pPr>
-      <w:rPr>
-        <w:rFonts w:ascii="Wingdings" w:hAnsi="Wingdings" w:hint="default"/>
-      </w:rPr>
-    </w:lvl>
-    <w:lvl w:ilvl="3" w:tplc="0C0A0001" w:tentative="1">
-      <w:start w:val="1"/>
-      <w:numFmt w:val="bullet"/>
-      <w:lvlText w:val=""/>
-      <w:lvlJc w:val="left"/>
-      <w:pPr>
-        <w:tabs>
-          <w:tab w:val="num" w:pos="3852"/>
-        </w:tabs>
-        <w:ind w:left="3852" w:hanging="360"/>
-      </w:pPr>
-      <w:rPr>
-        <w:rFonts w:ascii="Symbol" w:hAnsi="Symbol" w:hint="default"/>
-      </w:rPr>
-    </w:lvl>
-    <w:lvl w:ilvl="4" w:tplc="0C0A0003" w:tentative="1">
-      <w:start w:val="1"/>
-      <w:numFmt w:val="bullet"/>
-      <w:lvlText w:val="o"/>
-      <w:lvlJc w:val="left"/>
-      <w:pPr>
-        <w:tabs>
-          <w:tab w:val="num" w:pos="4572"/>
-        </w:tabs>
-        <w:ind w:left="4572" w:hanging="360"/>
-      </w:pPr>
-      <w:rPr>
-        <w:rFonts w:ascii="Courier New" w:hAnsi="Courier New" w:cs="Courier New" w:hint="default"/>
-      </w:rPr>
-    </w:lvl>
-    <w:lvl w:ilvl="5" w:tplc="0C0A0005" w:tentative="1">
-      <w:start w:val="1"/>
-      <w:numFmt w:val="bullet"/>
-      <w:lvlText w:val=""/>
-      <w:lvlJc w:val="left"/>
-      <w:pPr>
-        <w:tabs>
-          <w:tab w:val="num" w:pos="5292"/>
-        </w:tabs>
-        <w:ind w:left="5292" w:hanging="360"/>
-      </w:pPr>
-      <w:rPr>
-        <w:rFonts w:ascii="Wingdings" w:hAnsi="Wingdings" w:hint="default"/>
-      </w:rPr>
-    </w:lvl>
-    <w:lvl w:ilvl="6" w:tplc="0C0A0001" w:tentative="1">
-      <w:start w:val="1"/>
-      <w:numFmt w:val="bullet"/>
-      <w:lvlText w:val=""/>
-      <w:lvlJc w:val="left"/>
-      <w:pPr>
-        <w:tabs>
-          <w:tab w:val="num" w:pos="6012"/>
-        </w:tabs>
-        <w:ind w:left="6012" w:hanging="360"/>
-      </w:pPr>
-      <w:rPr>
-        <w:rFonts w:ascii="Symbol" w:hAnsi="Symbol" w:hint="default"/>
-      </w:rPr>
-    </w:lvl>
-    <w:lvl w:ilvl="7" w:tplc="0C0A0003" w:tentative="1">
-      <w:start w:val="1"/>
-      <w:numFmt w:val="bullet"/>
-      <w:lvlText w:val="o"/>
-      <w:lvlJc w:val="left"/>
-      <w:pPr>
-        <w:tabs>
-          <w:tab w:val="num" w:pos="6732"/>
-        </w:tabs>
-        <w:ind w:left="6732" w:hanging="360"/>
-      </w:pPr>
-      <w:rPr>
-        <w:rFonts w:ascii="Courier New" w:hAnsi="Courier New" w:cs="Courier New" w:hint="default"/>
-      </w:rPr>
-    </w:lvl>
-    <w:lvl w:ilvl="8" w:tplc="0C0A0005" w:tentative="1">
-      <w:start w:val="1"/>
-      <w:numFmt w:val="bullet"/>
-      <w:lvlText w:val=""/>
-      <w:lvlJc w:val="left"/>
-      <w:pPr>
-        <w:tabs>
-          <w:tab w:val="num" w:pos="7452"/>
-        </w:tabs>
-        <w:ind w:left="7452" w:hanging="360"/>
-      </w:pPr>
-      <w:rPr>
-        <w:rFonts w:ascii="Wingdings" w:hAnsi="Wingdings" w:hint="default"/>
-      </w:rPr>
-    </w:lvl>
-  </w:abstractNum>
-  <w:abstractNum w:abstractNumId="30">
-    <w:nsid w:val="5BDF30F0"/>
-    <w:multiLevelType w:val="hybridMultilevel"/>
-    <w:tmpl w:val="C9149CFE"/>
-    <w:lvl w:ilvl="0" w:tplc="9D949CFA">
-      <w:start w:val="14"/>
-      <w:numFmt w:val="bullet"/>
-      <w:lvlText w:val="-"/>
-      <w:lvlJc w:val="left"/>
-      <w:pPr>
-        <w:ind w:left="1080" w:hanging="360"/>
-      </w:pPr>
-      <w:rPr>
-        <w:rFonts w:ascii="Arial" w:eastAsia="Times New Roman" w:hAnsi="Arial" w:cs="Arial" w:hint="default"/>
-      </w:rPr>
-    </w:lvl>
-    <w:lvl w:ilvl="1" w:tplc="2C0A0003" w:tentative="1">
-      <w:start w:val="1"/>
-      <w:numFmt w:val="bullet"/>
-      <w:lvlText w:val="o"/>
-      <w:lvlJc w:val="left"/>
-      <w:pPr>
-        <w:ind w:left="1800" w:hanging="360"/>
-      </w:pPr>
-      <w:rPr>
-        <w:rFonts w:ascii="Courier New" w:hAnsi="Courier New" w:cs="Courier New" w:hint="default"/>
-      </w:rPr>
-    </w:lvl>
-    <w:lvl w:ilvl="2" w:tplc="2C0A0005" w:tentative="1">
-      <w:start w:val="1"/>
-      <w:numFmt w:val="bullet"/>
-      <w:lvlText w:val=""/>
-      <w:lvlJc w:val="left"/>
-      <w:pPr>
-        <w:ind w:left="2520" w:hanging="360"/>
-      </w:pPr>
-      <w:rPr>
-        <w:rFonts w:ascii="Wingdings" w:hAnsi="Wingdings" w:hint="default"/>
-      </w:rPr>
-    </w:lvl>
-    <w:lvl w:ilvl="3" w:tplc="2C0A0001" w:tentative="1">
-      <w:start w:val="1"/>
-      <w:numFmt w:val="bullet"/>
-      <w:lvlText w:val=""/>
-      <w:lvlJc w:val="left"/>
-      <w:pPr>
-        <w:ind w:left="3240" w:hanging="360"/>
-      </w:pPr>
-      <w:rPr>
-        <w:rFonts w:ascii="Symbol" w:hAnsi="Symbol" w:hint="default"/>
-      </w:rPr>
-    </w:lvl>
-    <w:lvl w:ilvl="4" w:tplc="2C0A0003" w:tentative="1">
-      <w:start w:val="1"/>
-      <w:numFmt w:val="bullet"/>
-      <w:lvlText w:val="o"/>
-      <w:lvlJc w:val="left"/>
-      <w:pPr>
-        <w:ind w:left="3960" w:hanging="360"/>
-      </w:pPr>
-      <w:rPr>
-        <w:rFonts w:ascii="Courier New" w:hAnsi="Courier New" w:cs="Courier New" w:hint="default"/>
-      </w:rPr>
-    </w:lvl>
-    <w:lvl w:ilvl="5" w:tplc="2C0A0005" w:tentative="1">
-      <w:start w:val="1"/>
-      <w:numFmt w:val="bullet"/>
-      <w:lvlText w:val=""/>
-      <w:lvlJc w:val="left"/>
-      <w:pPr>
-        <w:ind w:left="4680" w:hanging="360"/>
-      </w:pPr>
-      <w:rPr>
-        <w:rFonts w:ascii="Wingdings" w:hAnsi="Wingdings" w:hint="default"/>
-      </w:rPr>
-    </w:lvl>
-    <w:lvl w:ilvl="6" w:tplc="2C0A0001" w:tentative="1">
-      <w:start w:val="1"/>
-      <w:numFmt w:val="bullet"/>
-      <w:lvlText w:val=""/>
-      <w:lvlJc w:val="left"/>
-      <w:pPr>
-        <w:ind w:left="5400" w:hanging="360"/>
-      </w:pPr>
-      <w:rPr>
-        <w:rFonts w:ascii="Symbol" w:hAnsi="Symbol" w:hint="default"/>
-      </w:rPr>
-    </w:lvl>
-    <w:lvl w:ilvl="7" w:tplc="2C0A0003" w:tentative="1">
-      <w:start w:val="1"/>
-      <w:numFmt w:val="bullet"/>
-      <w:lvlText w:val="o"/>
-      <w:lvlJc w:val="left"/>
-      <w:pPr>
-        <w:ind w:left="6120" w:hanging="360"/>
-      </w:pPr>
-      <w:rPr>
-        <w:rFonts w:ascii="Courier New" w:hAnsi="Courier New" w:cs="Courier New" w:hint="default"/>
-      </w:rPr>
-    </w:lvl>
-    <w:lvl w:ilvl="8" w:tplc="2C0A0005" w:tentative="1">
-      <w:start w:val="1"/>
-      <w:numFmt w:val="bullet"/>
-      <w:lvlText w:val=""/>
-      <w:lvlJc w:val="left"/>
-      <w:pPr>
-        <w:ind w:left="6840" w:hanging="360"/>
-      </w:pPr>
-      <w:rPr>
-        <w:rFonts w:ascii="Wingdings" w:hAnsi="Wingdings" w:hint="default"/>
-      </w:rPr>
-    </w:lvl>
-  </w:abstractNum>
-  <w:abstractNum w:abstractNumId="31">
-    <w:nsid w:val="5C1A0933"/>
-    <w:multiLevelType w:val="hybridMultilevel"/>
-    <w:tmpl w:val="2050F7DA"/>
-    <w:lvl w:ilvl="0" w:tplc="2C0A0001">
-      <w:start w:val="1"/>
-      <w:numFmt w:val="bullet"/>
-      <w:lvlText w:val=""/>
-      <w:lvlJc w:val="left"/>
-      <w:pPr>
-        <w:ind w:left="1068" w:hanging="360"/>
-      </w:pPr>
-      <w:rPr>
-        <w:rFonts w:ascii="Symbol" w:hAnsi="Symbol" w:hint="default"/>
-      </w:rPr>
-    </w:lvl>
-    <w:lvl w:ilvl="1" w:tplc="2C0A0003" w:tentative="1">
-      <w:start w:val="1"/>
-      <w:numFmt w:val="bullet"/>
-      <w:lvlText w:val="o"/>
-      <w:lvlJc w:val="left"/>
-      <w:pPr>
-        <w:ind w:left="1788" w:hanging="360"/>
-      </w:pPr>
-      <w:rPr>
-        <w:rFonts w:ascii="Courier New" w:hAnsi="Courier New" w:cs="Courier New" w:hint="default"/>
-      </w:rPr>
-    </w:lvl>
-    <w:lvl w:ilvl="2" w:tplc="2C0A0005" w:tentative="1">
-      <w:start w:val="1"/>
-      <w:numFmt w:val="bullet"/>
-      <w:lvlText w:val=""/>
-      <w:lvlJc w:val="left"/>
-      <w:pPr>
-        <w:ind w:left="2508" w:hanging="360"/>
-      </w:pPr>
-      <w:rPr>
-        <w:rFonts w:ascii="Wingdings" w:hAnsi="Wingdings" w:hint="default"/>
-      </w:rPr>
-    </w:lvl>
-    <w:lvl w:ilvl="3" w:tplc="2C0A0001" w:tentative="1">
-      <w:start w:val="1"/>
-      <w:numFmt w:val="bullet"/>
-      <w:lvlText w:val=""/>
-      <w:lvlJc w:val="left"/>
-      <w:pPr>
-        <w:ind w:left="3228" w:hanging="360"/>
-      </w:pPr>
-      <w:rPr>
-        <w:rFonts w:ascii="Symbol" w:hAnsi="Symbol" w:hint="default"/>
-      </w:rPr>
-    </w:lvl>
-    <w:lvl w:ilvl="4" w:tplc="2C0A0003" w:tentative="1">
-      <w:start w:val="1"/>
-      <w:numFmt w:val="bullet"/>
-      <w:lvlText w:val="o"/>
-      <w:lvlJc w:val="left"/>
-      <w:pPr>
-        <w:ind w:left="3948" w:hanging="360"/>
-      </w:pPr>
-      <w:rPr>
-        <w:rFonts w:ascii="Courier New" w:hAnsi="Courier New" w:cs="Courier New" w:hint="default"/>
-      </w:rPr>
-    </w:lvl>
-    <w:lvl w:ilvl="5" w:tplc="2C0A0005" w:tentative="1">
-      <w:start w:val="1"/>
-      <w:numFmt w:val="bullet"/>
-      <w:lvlText w:val=""/>
-      <w:lvlJc w:val="left"/>
-      <w:pPr>
-        <w:ind w:left="4668" w:hanging="360"/>
-      </w:pPr>
-      <w:rPr>
-        <w:rFonts w:ascii="Wingdings" w:hAnsi="Wingdings" w:hint="default"/>
-      </w:rPr>
-    </w:lvl>
-    <w:lvl w:ilvl="6" w:tplc="2C0A0001" w:tentative="1">
-      <w:start w:val="1"/>
-      <w:numFmt w:val="bullet"/>
-      <w:lvlText w:val=""/>
-      <w:lvlJc w:val="left"/>
-      <w:pPr>
-        <w:ind w:left="5388" w:hanging="360"/>
-      </w:pPr>
-      <w:rPr>
-        <w:rFonts w:ascii="Symbol" w:hAnsi="Symbol" w:hint="default"/>
-      </w:rPr>
-    </w:lvl>
-    <w:lvl w:ilvl="7" w:tplc="2C0A0003" w:tentative="1">
-      <w:start w:val="1"/>
-      <w:numFmt w:val="bullet"/>
-      <w:lvlText w:val="o"/>
-      <w:lvlJc w:val="left"/>
-      <w:pPr>
-        <w:ind w:left="6108" w:hanging="360"/>
-      </w:pPr>
-      <w:rPr>
-        <w:rFonts w:ascii="Courier New" w:hAnsi="Courier New" w:cs="Courier New" w:hint="default"/>
-      </w:rPr>
-    </w:lvl>
-    <w:lvl w:ilvl="8" w:tplc="2C0A0005" w:tentative="1">
-      <w:start w:val="1"/>
-      <w:numFmt w:val="bullet"/>
-      <w:lvlText w:val=""/>
-      <w:lvlJc w:val="left"/>
-      <w:pPr>
-        <w:ind w:left="6828" w:hanging="360"/>
-      </w:pPr>
-      <w:rPr>
-        <w:rFonts w:ascii="Wingdings" w:hAnsi="Wingdings" w:hint="default"/>
-      </w:rPr>
-    </w:lvl>
-  </w:abstractNum>
-  <w:abstractNum w:abstractNumId="32">
-    <w:nsid w:val="5F591EA6"/>
-    <w:multiLevelType w:val="hybridMultilevel"/>
-    <w:tmpl w:val="EFA64D6C"/>
-    <w:lvl w:ilvl="0" w:tplc="F15C0A92">
-      <w:start w:val="14"/>
-      <w:numFmt w:val="bullet"/>
-      <w:lvlText w:val="-"/>
-      <w:lvlJc w:val="left"/>
-      <w:pPr>
-        <w:ind w:left="1080" w:hanging="360"/>
-      </w:pPr>
-      <w:rPr>
-        <w:rFonts w:ascii="Arial" w:eastAsia="Times New Roman" w:hAnsi="Arial" w:cs="Arial" w:hint="default"/>
-      </w:rPr>
-    </w:lvl>
-    <w:lvl w:ilvl="1" w:tplc="2C0A0003" w:tentative="1">
-      <w:start w:val="1"/>
-      <w:numFmt w:val="bullet"/>
-      <w:lvlText w:val="o"/>
-      <w:lvlJc w:val="left"/>
-      <w:pPr>
-        <w:ind w:left="1800" w:hanging="360"/>
-      </w:pPr>
-      <w:rPr>
-        <w:rFonts w:ascii="Courier New" w:hAnsi="Courier New" w:cs="Courier New" w:hint="default"/>
-      </w:rPr>
-    </w:lvl>
-    <w:lvl w:ilvl="2" w:tplc="2C0A0005" w:tentative="1">
-      <w:start w:val="1"/>
-      <w:numFmt w:val="bullet"/>
-      <w:lvlText w:val=""/>
-      <w:lvlJc w:val="left"/>
-      <w:pPr>
-        <w:ind w:left="2520" w:hanging="360"/>
-      </w:pPr>
-      <w:rPr>
-        <w:rFonts w:ascii="Wingdings" w:hAnsi="Wingdings" w:hint="default"/>
-      </w:rPr>
-    </w:lvl>
-    <w:lvl w:ilvl="3" w:tplc="2C0A0001" w:tentative="1">
-      <w:start w:val="1"/>
-      <w:numFmt w:val="bullet"/>
-      <w:lvlText w:val=""/>
-      <w:lvlJc w:val="left"/>
-      <w:pPr>
-        <w:ind w:left="3240" w:hanging="360"/>
-      </w:pPr>
-      <w:rPr>
-        <w:rFonts w:ascii="Symbol" w:hAnsi="Symbol" w:hint="default"/>
-      </w:rPr>
-    </w:lvl>
-    <w:lvl w:ilvl="4" w:tplc="2C0A0003" w:tentative="1">
-      <w:start w:val="1"/>
-      <w:numFmt w:val="bullet"/>
-      <w:lvlText w:val="o"/>
-      <w:lvlJc w:val="left"/>
-      <w:pPr>
-        <w:ind w:left="3960" w:hanging="360"/>
-      </w:pPr>
-      <w:rPr>
-        <w:rFonts w:ascii="Courier New" w:hAnsi="Courier New" w:cs="Courier New" w:hint="default"/>
-      </w:rPr>
-    </w:lvl>
-    <w:lvl w:ilvl="5" w:tplc="2C0A0005" w:tentative="1">
-      <w:start w:val="1"/>
-      <w:numFmt w:val="bullet"/>
-      <w:lvlText w:val=""/>
-      <w:lvlJc w:val="left"/>
-      <w:pPr>
-        <w:ind w:left="4680" w:hanging="360"/>
-      </w:pPr>
-      <w:rPr>
-        <w:rFonts w:ascii="Wingdings" w:hAnsi="Wingdings" w:hint="default"/>
-      </w:rPr>
-    </w:lvl>
-    <w:lvl w:ilvl="6" w:tplc="2C0A0001" w:tentative="1">
-      <w:start w:val="1"/>
-      <w:numFmt w:val="bullet"/>
-      <w:lvlText w:val=""/>
-      <w:lvlJc w:val="left"/>
-      <w:pPr>
-        <w:ind w:left="5400" w:hanging="360"/>
-      </w:pPr>
-      <w:rPr>
-        <w:rFonts w:ascii="Symbol" w:hAnsi="Symbol" w:hint="default"/>
-      </w:rPr>
-    </w:lvl>
-    <w:lvl w:ilvl="7" w:tplc="2C0A0003" w:tentative="1">
-      <w:start w:val="1"/>
-      <w:numFmt w:val="bullet"/>
-      <w:lvlText w:val="o"/>
-      <w:lvlJc w:val="left"/>
-      <w:pPr>
-        <w:ind w:left="6120" w:hanging="360"/>
-      </w:pPr>
-      <w:rPr>
-        <w:rFonts w:ascii="Courier New" w:hAnsi="Courier New" w:cs="Courier New" w:hint="default"/>
-      </w:rPr>
-    </w:lvl>
-    <w:lvl w:ilvl="8" w:tplc="2C0A0005" w:tentative="1">
-      <w:start w:val="1"/>
-      <w:numFmt w:val="bullet"/>
-      <w:lvlText w:val=""/>
-      <w:lvlJc w:val="left"/>
-      <w:pPr>
-        <w:ind w:left="6840" w:hanging="360"/>
-      </w:pPr>
-      <w:rPr>
-        <w:rFonts w:ascii="Wingdings" w:hAnsi="Wingdings" w:hint="default"/>
-      </w:rPr>
-    </w:lvl>
-  </w:abstractNum>
-  <w:abstractNum w:abstractNumId="33">
+  <w:abstractNum w:abstractNumId="9">
     <w:nsid w:val="608D40D8"/>
     <w:multiLevelType w:val="hybridMultilevel"/>
     <w:tmpl w:val="AECAFEAA"/>
@@ -8586,147 +8288,7 @@
       </w:rPr>
     </w:lvl>
   </w:abstractNum>
-  <w:abstractNum w:abstractNumId="34">
-    <w:nsid w:val="627D1B59"/>
-    <w:multiLevelType w:val="hybridMultilevel"/>
-    <w:tmpl w:val="FBDA8D9E"/>
-    <w:lvl w:ilvl="0" w:tplc="0C0A000B">
-      <w:start w:val="1"/>
-      <w:numFmt w:val="bullet"/>
-      <w:lvlText w:val=""/>
-      <w:lvlJc w:val="left"/>
-      <w:pPr>
-        <w:tabs>
-          <w:tab w:val="num" w:pos="720"/>
-        </w:tabs>
-        <w:ind w:left="720" w:hanging="360"/>
-      </w:pPr>
-      <w:rPr>
-        <w:rFonts w:ascii="Wingdings" w:hAnsi="Wingdings" w:hint="default"/>
-      </w:rPr>
-    </w:lvl>
-    <w:lvl w:ilvl="1" w:tplc="0C0A0003" w:tentative="1">
-      <w:start w:val="1"/>
-      <w:numFmt w:val="bullet"/>
-      <w:lvlText w:val="o"/>
-      <w:lvlJc w:val="left"/>
-      <w:pPr>
-        <w:tabs>
-          <w:tab w:val="num" w:pos="1440"/>
-        </w:tabs>
-        <w:ind w:left="1440" w:hanging="360"/>
-      </w:pPr>
-      <w:rPr>
-        <w:rFonts w:ascii="Courier New" w:hAnsi="Courier New" w:cs="Courier New" w:hint="default"/>
-      </w:rPr>
-    </w:lvl>
-    <w:lvl w:ilvl="2" w:tplc="0C0A0005" w:tentative="1">
-      <w:start w:val="1"/>
-      <w:numFmt w:val="bullet"/>
-      <w:lvlText w:val=""/>
-      <w:lvlJc w:val="left"/>
-      <w:pPr>
-        <w:tabs>
-          <w:tab w:val="num" w:pos="2160"/>
-        </w:tabs>
-        <w:ind w:left="2160" w:hanging="360"/>
-      </w:pPr>
-      <w:rPr>
-        <w:rFonts w:ascii="Wingdings" w:hAnsi="Wingdings" w:hint="default"/>
-      </w:rPr>
-    </w:lvl>
-    <w:lvl w:ilvl="3" w:tplc="0C0A0001" w:tentative="1">
-      <w:start w:val="1"/>
-      <w:numFmt w:val="bullet"/>
-      <w:lvlText w:val=""/>
-      <w:lvlJc w:val="left"/>
-      <w:pPr>
-        <w:tabs>
-          <w:tab w:val="num" w:pos="2880"/>
-        </w:tabs>
-        <w:ind w:left="2880" w:hanging="360"/>
-      </w:pPr>
-      <w:rPr>
-        <w:rFonts w:ascii="Symbol" w:hAnsi="Symbol" w:hint="default"/>
-      </w:rPr>
-    </w:lvl>
-    <w:lvl w:ilvl="4" w:tplc="0C0A0003" w:tentative="1">
-      <w:start w:val="1"/>
-      <w:numFmt w:val="bullet"/>
-      <w:lvlText w:val="o"/>
-      <w:lvlJc w:val="left"/>
-      <w:pPr>
-        <w:tabs>
-          <w:tab w:val="num" w:pos="3600"/>
-        </w:tabs>
-        <w:ind w:left="3600" w:hanging="360"/>
-      </w:pPr>
-      <w:rPr>
-        <w:rFonts w:ascii="Courier New" w:hAnsi="Courier New" w:cs="Courier New" w:hint="default"/>
-      </w:rPr>
-    </w:lvl>
-    <w:lvl w:ilvl="5" w:tplc="0C0A0005" w:tentative="1">
-      <w:start w:val="1"/>
-      <w:numFmt w:val="bullet"/>
-      <w:lvlText w:val=""/>
-      <w:lvlJc w:val="left"/>
-      <w:pPr>
-        <w:tabs>
-          <w:tab w:val="num" w:pos="4320"/>
-        </w:tabs>
-        <w:ind w:left="4320" w:hanging="360"/>
-      </w:pPr>
-      <w:rPr>
-        <w:rFonts w:ascii="Wingdings" w:hAnsi="Wingdings" w:hint="default"/>
-      </w:rPr>
-    </w:lvl>
-    <w:lvl w:ilvl="6" w:tplc="0C0A0001" w:tentative="1">
-      <w:start w:val="1"/>
-      <w:numFmt w:val="bullet"/>
-      <w:lvlText w:val=""/>
-      <w:lvlJc w:val="left"/>
-      <w:pPr>
-        <w:tabs>
-          <w:tab w:val="num" w:pos="5040"/>
-        </w:tabs>
-        <w:ind w:left="5040" w:hanging="360"/>
-      </w:pPr>
-      <w:rPr>
-        <w:rFonts w:ascii="Symbol" w:hAnsi="Symbol" w:hint="default"/>
-      </w:rPr>
-    </w:lvl>
-    <w:lvl w:ilvl="7" w:tplc="0C0A0003" w:tentative="1">
-      <w:start w:val="1"/>
-      <w:numFmt w:val="bullet"/>
-      <w:lvlText w:val="o"/>
-      <w:lvlJc w:val="left"/>
-      <w:pPr>
-        <w:tabs>
-          <w:tab w:val="num" w:pos="5760"/>
-        </w:tabs>
-        <w:ind w:left="5760" w:hanging="360"/>
-      </w:pPr>
-      <w:rPr>
-        <w:rFonts w:ascii="Courier New" w:hAnsi="Courier New" w:cs="Courier New" w:hint="default"/>
-      </w:rPr>
-    </w:lvl>
-    <w:lvl w:ilvl="8" w:tplc="0C0A0005" w:tentative="1">
-      <w:start w:val="1"/>
-      <w:numFmt w:val="bullet"/>
-      <w:lvlText w:val=""/>
-      <w:lvlJc w:val="left"/>
-      <w:pPr>
-        <w:tabs>
-          <w:tab w:val="num" w:pos="6480"/>
-        </w:tabs>
-        <w:ind w:left="6480" w:hanging="360"/>
-      </w:pPr>
-      <w:rPr>
-        <w:rFonts w:ascii="Wingdings" w:hAnsi="Wingdings" w:hint="default"/>
-      </w:rPr>
-    </w:lvl>
-  </w:abstractNum>
-  <w:abstractNum w:abstractNumId="35">
+  <w:abstractNum w:abstractNumId="10">
     <w:nsid w:val="641C51A9"/>
     <w:multiLevelType w:val="hybridMultilevel"/>
     <w:tmpl w:val="C8AA95B4"/>
@@ -8839,233 +8401,7 @@
       </w:rPr>
     </w:lvl>
   </w:abstractNum>
-  <w:abstractNum w:abstractNumId="36">
-    <w:nsid w:val="655E06C2"/>
-    <w:multiLevelType w:val="hybridMultilevel"/>
-    <w:tmpl w:val="511CF564"/>
-    <w:lvl w:ilvl="0" w:tplc="2C0A000F">
-      <w:start w:val="1"/>
-      <w:numFmt w:val="decimal"/>
-      <w:lvlText w:val="%1."/>
-      <w:lvlJc w:val="left"/>
-      <w:pPr>
-        <w:ind w:left="2160" w:hanging="360"/>
-      </w:pPr>
-    </w:lvl>
-    <w:lvl w:ilvl="1" w:tplc="2C0A0019" w:tentative="1">
-      <w:start w:val="1"/>
-      <w:numFmt w:val="lowerLetter"/>
-      <w:lvlText w:val="%2."/>
-      <w:lvlJc w:val="left"/>
-      <w:pPr>
-        <w:ind w:left="2880" w:hanging="360"/>
-      </w:pPr>
-    </w:lvl>
-    <w:lvl w:ilvl="2" w:tplc="2C0A001B" w:tentative="1">
-      <w:start w:val="1"/>
-      <w:numFmt w:val="lowerRoman"/>
-      <w:lvlText w:val="%3."/>
-      <w:lvlJc w:val="right"/>
-      <w:pPr>
-        <w:ind w:left="3600" w:hanging="180"/>
-      </w:pPr>
-    </w:lvl>
-    <w:lvl w:ilvl="3" w:tplc="2C0A000F" w:tentative="1">
-      <w:start w:val="1"/>
-      <w:numFmt w:val="decimal"/>
-      <w:lvlText w:val="%4."/>
-      <w:lvlJc w:val="left"/>
-      <w:pPr>
-        <w:ind w:left="4320" w:hanging="360"/>
-      </w:pPr>
-    </w:lvl>
-    <w:lvl w:ilvl="4" w:tplc="2C0A0019" w:tentative="1">
-      <w:start w:val="1"/>
-      <w:numFmt w:val="lowerLetter"/>
-      <w:lvlText w:val="%5."/>
-      <w:lvlJc w:val="left"/>
-      <w:pPr>
-        <w:ind w:left="5040" w:hanging="360"/>
-      </w:pPr>
-    </w:lvl>
-    <w:lvl w:ilvl="5" w:tplc="2C0A001B" w:tentative="1">
-      <w:start w:val="1"/>
-      <w:numFmt w:val="lowerRoman"/>
-      <w:lvlText w:val="%6."/>
-      <w:lvlJc w:val="right"/>
-      <w:pPr>
-        <w:ind w:left="5760" w:hanging="180"/>
-      </w:pPr>
-    </w:lvl>
-    <w:lvl w:ilvl="6" w:tplc="2C0A000F" w:tentative="1">
-      <w:start w:val="1"/>
-      <w:numFmt w:val="decimal"/>
-      <w:lvlText w:val="%7."/>
-      <w:lvlJc w:val="left"/>
-      <w:pPr>
-        <w:ind w:left="6480" w:hanging="360"/>
-      </w:pPr>
-    </w:lvl>
-    <w:lvl w:ilvl="7" w:tplc="2C0A0019" w:tentative="1">
-      <w:start w:val="1"/>
-      <w:numFmt w:val="lowerLetter"/>
-      <w:lvlText w:val="%8."/>
-      <w:lvlJc w:val="left"/>
-      <w:pPr>
-        <w:ind w:left="7200" w:hanging="360"/>
-      </w:pPr>
-    </w:lvl>
-    <w:lvl w:ilvl="8" w:tplc="2C0A001B" w:tentative="1">
-      <w:start w:val="1"/>
-      <w:numFmt w:val="lowerRoman"/>
-      <w:lvlText w:val="%9."/>
-      <w:lvlJc w:val="right"/>
-      <w:pPr>
-        <w:ind w:left="7920" w:hanging="180"/>
-      </w:pPr>
-    </w:lvl>
-  </w:abstractNum>
-  <w:abstractNum w:abstractNumId="37">
-    <w:nsid w:val="68DB6270"/>
-    <w:multiLevelType w:val="hybridMultilevel"/>
-    <w:tmpl w:val="5A225554"/>
-    <w:lvl w:ilvl="0" w:tplc="0C0A000B">
-      <w:start w:val="1"/>
-      <w:numFmt w:val="bullet"/>
-      <w:lvlText w:val=""/>
-      <w:lvlJc w:val="left"/>
-      <w:pPr>
-        <w:tabs>
-          <w:tab w:val="num" w:pos="1776"/>
-        </w:tabs>
-        <w:ind w:left="1776" w:hanging="360"/>
-      </w:pPr>
-      <w:rPr>
-        <w:rFonts w:ascii="Wingdings" w:hAnsi="Wingdings" w:hint="default"/>
-      </w:rPr>
-    </w:lvl>
-    <w:lvl w:ilvl="1" w:tplc="0C0A0003">
-      <w:start w:val="1"/>
-      <w:numFmt w:val="bullet"/>
-      <w:lvlText w:val="o"/>
-      <w:lvlJc w:val="left"/>
-      <w:pPr>
-        <w:tabs>
-          <w:tab w:val="num" w:pos="2496"/>
-        </w:tabs>
-        <w:ind w:left="2496" w:hanging="360"/>
-      </w:pPr>
-      <w:rPr>
-        <w:rFonts w:ascii="Courier New" w:hAnsi="Courier New" w:cs="Courier New" w:hint="default"/>
-      </w:rPr>
-    </w:lvl>
-    <w:lvl w:ilvl="2" w:tplc="0C0A0005" w:tentative="1">
-      <w:start w:val="1"/>
-      <w:numFmt w:val="bullet"/>
-      <w:lvlText w:val=""/>
-      <w:lvlJc w:val="left"/>
-      <w:pPr>
-        <w:tabs>
-          <w:tab w:val="num" w:pos="3216"/>
-        </w:tabs>
-        <w:ind w:left="3216" w:hanging="360"/>
-      </w:pPr>
-      <w:rPr>
-        <w:rFonts w:ascii="Wingdings" w:hAnsi="Wingdings" w:hint="default"/>
-      </w:rPr>
-    </w:lvl>
-    <w:lvl w:ilvl="3" w:tplc="0C0A0001" w:tentative="1">
-      <w:start w:val="1"/>
-      <w:numFmt w:val="bullet"/>
-      <w:lvlText w:val=""/>
-      <w:lvlJc w:val="left"/>
-      <w:pPr>
-        <w:tabs>
-          <w:tab w:val="num" w:pos="3936"/>
-        </w:tabs>
-        <w:ind w:left="3936" w:hanging="360"/>
-      </w:pPr>
-      <w:rPr>
-        <w:rFonts w:ascii="Symbol" w:hAnsi="Symbol" w:hint="default"/>
-      </w:rPr>
-    </w:lvl>
-    <w:lvl w:ilvl="4" w:tplc="0C0A0003" w:tentative="1">
-      <w:start w:val="1"/>
-      <w:numFmt w:val="bullet"/>
-      <w:lvlText w:val="o"/>
-      <w:lvlJc w:val="left"/>
-      <w:pPr>
-        <w:tabs>
-          <w:tab w:val="num" w:pos="4656"/>
-        </w:tabs>
-        <w:ind w:left="4656" w:hanging="360"/>
-      </w:pPr>
-      <w:rPr>
-        <w:rFonts w:ascii="Courier New" w:hAnsi="Courier New" w:cs="Courier New" w:hint="default"/>
-      </w:rPr>
-    </w:lvl>
-    <w:lvl w:ilvl="5" w:tplc="0C0A0005" w:tentative="1">
-      <w:start w:val="1"/>
-      <w:numFmt w:val="bullet"/>
-      <w:lvlText w:val=""/>
-      <w:lvlJc w:val="left"/>
-      <w:pPr>
-        <w:tabs>
-          <w:tab w:val="num" w:pos="5376"/>
-        </w:tabs>
-        <w:ind w:left="5376" w:hanging="360"/>
-      </w:pPr>
-      <w:rPr>
-        <w:rFonts w:ascii="Wingdings" w:hAnsi="Wingdings" w:hint="default"/>
-      </w:rPr>
-    </w:lvl>
-    <w:lvl w:ilvl="6" w:tplc="0C0A0001" w:tentative="1">
-      <w:start w:val="1"/>
-      <w:numFmt w:val="bullet"/>
-      <w:lvlText w:val=""/>
-      <w:lvlJc w:val="left"/>
-      <w:pPr>
-        <w:tabs>
-          <w:tab w:val="num" w:pos="6096"/>
-        </w:tabs>
-        <w:ind w:left="6096" w:hanging="360"/>
-      </w:pPr>
-      <w:rPr>
-        <w:rFonts w:ascii="Symbol" w:hAnsi="Symbol" w:hint="default"/>
-      </w:rPr>
-    </w:lvl>
-    <w:lvl w:ilvl="7" w:tplc="0C0A0003" w:tentative="1">
-      <w:start w:val="1"/>
-      <w:numFmt w:val="bullet"/>
-      <w:lvlText w:val="o"/>
-      <w:lvlJc w:val="left"/>
-      <w:pPr>
-        <w:tabs>
-          <w:tab w:val="num" w:pos="6816"/>
-        </w:tabs>
-        <w:ind w:left="6816" w:hanging="360"/>
-      </w:pPr>
-      <w:rPr>
-        <w:rFonts w:ascii="Courier New" w:hAnsi="Courier New" w:cs="Courier New" w:hint="default"/>
-      </w:rPr>
-    </w:lvl>
-    <w:lvl w:ilvl="8" w:tplc="0C0A0005" w:tentative="1">
-      <w:start w:val="1"/>
-      <w:numFmt w:val="bullet"/>
-      <w:lvlText w:val=""/>
-      <w:lvlJc w:val="left"/>
-      <w:pPr>
-        <w:tabs>
-          <w:tab w:val="num" w:pos="7536"/>
-        </w:tabs>
-        <w:ind w:left="7536" w:hanging="360"/>
-      </w:pPr>
-      <w:rPr>
-        <w:rFonts w:ascii="Wingdings" w:hAnsi="Wingdings" w:hint="default"/>
-      </w:rPr>
-    </w:lvl>
-  </w:abstractNum>
-  <w:abstractNum w:abstractNumId="38">
+  <w:abstractNum w:abstractNumId="11">
     <w:nsid w:val="68E26C2D"/>
     <w:multiLevelType w:val="hybridMultilevel"/>
     <w:tmpl w:val="54E2F184"/>
@@ -9179,261 +8515,7 @@
       </w:rPr>
     </w:lvl>
   </w:abstractNum>
-  <w:abstractNum w:abstractNumId="39">
-    <w:nsid w:val="6AB85438"/>
-    <w:multiLevelType w:val="hybridMultilevel"/>
-    <w:tmpl w:val="65D88466"/>
-    <w:lvl w:ilvl="0" w:tplc="0C0A000F">
-      <w:start w:val="1"/>
-      <w:numFmt w:val="decimal"/>
-      <w:lvlText w:val="%1."/>
-      <w:lvlJc w:val="left"/>
-      <w:pPr>
-        <w:tabs>
-          <w:tab w:val="num" w:pos="720"/>
-        </w:tabs>
-        <w:ind w:left="720" w:hanging="360"/>
-      </w:pPr>
-    </w:lvl>
-    <w:lvl w:ilvl="1" w:tplc="0C0A0019" w:tentative="1">
-      <w:start w:val="1"/>
-      <w:numFmt w:val="lowerLetter"/>
-      <w:lvlText w:val="%2."/>
-      <w:lvlJc w:val="left"/>
-      <w:pPr>
-        <w:tabs>
-          <w:tab w:val="num" w:pos="1440"/>
-        </w:tabs>
-        <w:ind w:left="1440" w:hanging="360"/>
-      </w:pPr>
-    </w:lvl>
-    <w:lvl w:ilvl="2" w:tplc="0C0A001B" w:tentative="1">
-      <w:start w:val="1"/>
-      <w:numFmt w:val="lowerRoman"/>
-      <w:lvlText w:val="%3."/>
-      <w:lvlJc w:val="right"/>
-      <w:pPr>
-        <w:tabs>
-          <w:tab w:val="num" w:pos="2160"/>
-        </w:tabs>
-        <w:ind w:left="2160" w:hanging="180"/>
-      </w:pPr>
-    </w:lvl>
-    <w:lvl w:ilvl="3" w:tplc="0C0A000F" w:tentative="1">
-      <w:start w:val="1"/>
-      <w:numFmt w:val="decimal"/>
-      <w:lvlText w:val="%4."/>
-      <w:lvlJc w:val="left"/>
-      <w:pPr>
-        <w:tabs>
-          <w:tab w:val="num" w:pos="2880"/>
-        </w:tabs>
-        <w:ind w:left="2880" w:hanging="360"/>
-      </w:pPr>
-    </w:lvl>
-    <w:lvl w:ilvl="4" w:tplc="0C0A0019" w:tentative="1">
-      <w:start w:val="1"/>
-      <w:numFmt w:val="lowerLetter"/>
-      <w:lvlText w:val="%5."/>
-      <w:lvlJc w:val="left"/>
-      <w:pPr>
-        <w:tabs>
-          <w:tab w:val="num" w:pos="3600"/>
-        </w:tabs>
-        <w:ind w:left="3600" w:hanging="360"/>
-      </w:pPr>
-    </w:lvl>
-    <w:lvl w:ilvl="5" w:tplc="0C0A001B" w:tentative="1">
-      <w:start w:val="1"/>
-      <w:numFmt w:val="lowerRoman"/>
-      <w:lvlText w:val="%6."/>
-      <w:lvlJc w:val="right"/>
-      <w:pPr>
-        <w:tabs>
-          <w:tab w:val="num" w:pos="4320"/>
-        </w:tabs>
-        <w:ind w:left="4320" w:hanging="180"/>
-      </w:pPr>
-    </w:lvl>
-    <w:lvl w:ilvl="6" w:tplc="0C0A000F" w:tentative="1">
-      <w:start w:val="1"/>
-      <w:numFmt w:val="decimal"/>
-      <w:lvlText w:val="%7."/>
-      <w:lvlJc w:val="left"/>
-      <w:pPr>
-        <w:tabs>
-          <w:tab w:val="num" w:pos="5040"/>
-        </w:tabs>
-        <w:ind w:left="5040" w:hanging="360"/>
-      </w:pPr>
-    </w:lvl>
-    <w:lvl w:ilvl="7" w:tplc="0C0A0019" w:tentative="1">
-      <w:start w:val="1"/>
-      <w:numFmt w:val="lowerLetter"/>
-      <w:lvlText w:val="%8."/>
-      <w:lvlJc w:val="left"/>
-      <w:pPr>
-        <w:tabs>
-          <w:tab w:val="num" w:pos="5760"/>
-        </w:tabs>
-        <w:ind w:left="5760" w:hanging="360"/>
-      </w:pPr>
-    </w:lvl>
-    <w:lvl w:ilvl="8" w:tplc="0C0A001B" w:tentative="1">
-      <w:start w:val="1"/>
-      <w:numFmt w:val="lowerRoman"/>
-      <w:lvlText w:val="%9."/>
-      <w:lvlJc w:val="right"/>
-      <w:pPr>
-        <w:tabs>
-          <w:tab w:val="num" w:pos="6480"/>
-        </w:tabs>
-        <w:ind w:left="6480" w:hanging="180"/>
-      </w:pPr>
-    </w:lvl>
-  </w:abstractNum>
-  <w:abstractNum w:abstractNumId="40">
-    <w:nsid w:val="70DC0346"/>
-    <w:multiLevelType w:val="hybridMultilevel"/>
-    <w:tmpl w:val="77CC5EEC"/>
-    <w:lvl w:ilvl="0" w:tplc="0C0A0007">
-      <w:start w:val="1"/>
-      <w:numFmt w:val="bullet"/>
-      <w:lvlText w:val=""/>
-      <w:lvlPicBulletId w:val="0"/>
-      <w:lvlJc w:val="left"/>
-      <w:pPr>
-        <w:tabs>
-          <w:tab w:val="num" w:pos="360"/>
-        </w:tabs>
-        <w:ind w:left="360" w:hanging="360"/>
-      </w:pPr>
-      <w:rPr>
-        <w:rFonts w:ascii="Symbol" w:hAnsi="Symbol" w:hint="default"/>
-      </w:rPr>
-    </w:lvl>
-    <w:lvl w:ilvl="1" w:tplc="0C0A0003" w:tentative="1">
-      <w:start w:val="1"/>
-      <w:numFmt w:val="bullet"/>
-      <w:lvlText w:val="o"/>
-      <w:lvlJc w:val="left"/>
-      <w:pPr>
-        <w:tabs>
-          <w:tab w:val="num" w:pos="1080"/>
-        </w:tabs>
-        <w:ind w:left="1080" w:hanging="360"/>
-      </w:pPr>
-      <w:rPr>
-        <w:rFonts w:ascii="Courier New" w:hAnsi="Courier New" w:cs="Courier New" w:hint="default"/>
-      </w:rPr>
-    </w:lvl>
-    <w:lvl w:ilvl="2" w:tplc="0C0A0005" w:tentative="1">
-      <w:start w:val="1"/>
-      <w:numFmt w:val="bullet"/>
-      <w:lvlText w:val=""/>
-      <w:lvlJc w:val="left"/>
-      <w:pPr>
-        <w:tabs>
-          <w:tab w:val="num" w:pos="1800"/>
-        </w:tabs>
-        <w:ind w:left="1800" w:hanging="360"/>
-      </w:pPr>
-      <w:rPr>
-        <w:rFonts w:ascii="Wingdings" w:hAnsi="Wingdings" w:hint="default"/>
-      </w:rPr>
-    </w:lvl>
-    <w:lvl w:ilvl="3" w:tplc="0C0A0001" w:tentative="1">
-      <w:start w:val="1"/>
-      <w:numFmt w:val="bullet"/>
-      <w:lvlText w:val=""/>
-      <w:lvlJc w:val="left"/>
-      <w:pPr>
-        <w:tabs>
-          <w:tab w:val="num" w:pos="2520"/>
-        </w:tabs>
-        <w:ind w:left="2520" w:hanging="360"/>
-      </w:pPr>
-      <w:rPr>
-        <w:rFonts w:ascii="Symbol" w:hAnsi="Symbol" w:hint="default"/>
-      </w:rPr>
-    </w:lvl>
-    <w:lvl w:ilvl="4" w:tplc="0C0A0003" w:tentative="1">
-      <w:start w:val="1"/>
-      <w:numFmt w:val="bullet"/>
-      <w:lvlText w:val="o"/>
-      <w:lvlJc w:val="left"/>
-      <w:pPr>
-        <w:tabs>
-          <w:tab w:val="num" w:pos="3240"/>
-        </w:tabs>
-        <w:ind w:left="3240" w:hanging="360"/>
-      </w:pPr>
-      <w:rPr>
-        <w:rFonts w:ascii="Courier New" w:hAnsi="Courier New" w:cs="Courier New" w:hint="default"/>
-      </w:rPr>
-    </w:lvl>
-    <w:lvl w:ilvl="5" w:tplc="0C0A0005" w:tentative="1">
-      <w:start w:val="1"/>
-      <w:numFmt w:val="bullet"/>
-      <w:lvlText w:val=""/>
-      <w:lvlJc w:val="left"/>
-      <w:pPr>
-        <w:tabs>
-          <w:tab w:val="num" w:pos="3960"/>
-        </w:tabs>
-        <w:ind w:left="3960" w:hanging="360"/>
-      </w:pPr>
-      <w:rPr>
-        <w:rFonts w:ascii="Wingdings" w:hAnsi="Wingdings" w:hint="default"/>
-      </w:rPr>
-    </w:lvl>
-    <w:lvl w:ilvl="6" w:tplc="0C0A0001" w:tentative="1">
-      <w:start w:val="1"/>
-      <w:numFmt w:val="bullet"/>
-      <w:lvlText w:val=""/>
-      <w:lvlJc w:val="left"/>
-      <w:pPr>
-        <w:tabs>
-          <w:tab w:val="num" w:pos="4680"/>
-        </w:tabs>
-        <w:ind w:left="4680" w:hanging="360"/>
-      </w:pPr>
-      <w:rPr>
-        <w:rFonts w:ascii="Symbol" w:hAnsi="Symbol" w:hint="default"/>
-      </w:rPr>
-    </w:lvl>
-    <w:lvl w:ilvl="7" w:tplc="0C0A0003" w:tentative="1">
-      <w:start w:val="1"/>
-      <w:numFmt w:val="bullet"/>
-      <w:lvlText w:val="o"/>
-      <w:lvlJc w:val="left"/>
-      <w:pPr>
-        <w:tabs>
-          <w:tab w:val="num" w:pos="5400"/>
-        </w:tabs>
-        <w:ind w:left="5400" w:hanging="360"/>
-      </w:pPr>
-      <w:rPr>
-        <w:rFonts w:ascii="Courier New" w:hAnsi="Courier New" w:cs="Courier New" w:hint="default"/>
-      </w:rPr>
-    </w:lvl>
-    <w:lvl w:ilvl="8" w:tplc="0C0A0005" w:tentative="1">
-      <w:start w:val="1"/>
-      <w:numFmt w:val="bullet"/>
-      <w:lvlText w:val=""/>
-      <w:lvlJc w:val="left"/>
-      <w:pPr>
-        <w:tabs>
-          <w:tab w:val="num" w:pos="6120"/>
-        </w:tabs>
-        <w:ind w:left="6120" w:hanging="360"/>
-      </w:pPr>
-      <w:rPr>
-        <w:rFonts w:ascii="Wingdings" w:hAnsi="Wingdings" w:hint="default"/>
-      </w:rPr>
-    </w:lvl>
-  </w:abstractNum>
-  <w:abstractNum w:abstractNumId="41">
+  <w:abstractNum w:abstractNumId="12">
     <w:nsid w:val="71CB3C04"/>
     <w:multiLevelType w:val="hybridMultilevel"/>
     <w:tmpl w:val="9334AAE8"/>
@@ -9510,485 +8592,6 @@
       </w:pPr>
     </w:lvl>
     <w:lvl w:ilvl="8" w:tplc="2C0A001B" w:tentative="1">
-      <w:start w:val="1"/>
-      <w:numFmt w:val="lowerRoman"/>
-      <w:lvlText w:val="%9."/>
-      <w:lvlJc w:val="right"/>
-      <w:pPr>
-        <w:ind w:left="7920" w:hanging="180"/>
-      </w:pPr>
-    </w:lvl>
-  </w:abstractNum>
-  <w:abstractNum w:abstractNumId="42">
-    <w:nsid w:val="73236617"/>
-    <w:multiLevelType w:val="hybridMultilevel"/>
-    <w:tmpl w:val="6368F4BC"/>
-    <w:lvl w:ilvl="0" w:tplc="0C0A000B">
-      <w:start w:val="1"/>
-      <w:numFmt w:val="bullet"/>
-      <w:lvlText w:val=""/>
-      <w:lvlJc w:val="left"/>
-      <w:pPr>
-        <w:tabs>
-          <w:tab w:val="num" w:pos="720"/>
-        </w:tabs>
-        <w:ind w:left="720" w:hanging="360"/>
-      </w:pPr>
-      <w:rPr>
-        <w:rFonts w:ascii="Wingdings" w:hAnsi="Wingdings" w:hint="default"/>
-      </w:rPr>
-    </w:lvl>
-    <w:lvl w:ilvl="1" w:tplc="0C0A000F">
-      <w:start w:val="1"/>
-      <w:numFmt w:val="decimal"/>
-      <w:lvlText w:val="%2."/>
-      <w:lvlJc w:val="left"/>
-      <w:pPr>
-        <w:tabs>
-          <w:tab w:val="num" w:pos="1440"/>
-        </w:tabs>
-        <w:ind w:left="1440" w:hanging="360"/>
-      </w:pPr>
-      <w:rPr>
-        <w:rFonts w:hint="default"/>
-      </w:rPr>
-    </w:lvl>
-    <w:lvl w:ilvl="2" w:tplc="0C0A0005">
-      <w:start w:val="1"/>
-      <w:numFmt w:val="bullet"/>
-      <w:lvlText w:val=""/>
-      <w:lvlJc w:val="left"/>
-      <w:pPr>
-        <w:tabs>
-          <w:tab w:val="num" w:pos="2160"/>
-        </w:tabs>
-        <w:ind w:left="2160" w:hanging="360"/>
-      </w:pPr>
-      <w:rPr>
-        <w:rFonts w:ascii="Wingdings" w:hAnsi="Wingdings" w:hint="default"/>
-      </w:rPr>
-    </w:lvl>
-    <w:lvl w:ilvl="3" w:tplc="0C0A000F">
-      <w:start w:val="1"/>
-      <w:numFmt w:val="decimal"/>
-      <w:lvlText w:val="%4."/>
-      <w:lvlJc w:val="left"/>
-      <w:pPr>
-        <w:tabs>
-          <w:tab w:val="num" w:pos="2880"/>
-        </w:tabs>
-        <w:ind w:left="2880" w:hanging="360"/>
-      </w:pPr>
-      <w:rPr>
-        <w:rFonts w:hint="default"/>
-      </w:rPr>
-    </w:lvl>
-    <w:lvl w:ilvl="4" w:tplc="0C0A000B">
-      <w:start w:val="1"/>
-      <w:numFmt w:val="bullet"/>
-      <w:lvlText w:val=""/>
-      <w:lvlJc w:val="left"/>
-      <w:pPr>
-        <w:tabs>
-          <w:tab w:val="num" w:pos="3600"/>
-        </w:tabs>
-        <w:ind w:left="3600" w:hanging="360"/>
-      </w:pPr>
-      <w:rPr>
-        <w:rFonts w:ascii="Wingdings" w:hAnsi="Wingdings" w:hint="default"/>
-      </w:rPr>
-    </w:lvl>
-    <w:lvl w:ilvl="5" w:tplc="0C0A0005" w:tentative="1">
-      <w:start w:val="1"/>
-      <w:numFmt w:val="bullet"/>
-      <w:lvlText w:val=""/>
-      <w:lvlJc w:val="left"/>
-      <w:pPr>
-        <w:tabs>
-          <w:tab w:val="num" w:pos="4320"/>
-        </w:tabs>
-        <w:ind w:left="4320" w:hanging="360"/>
-      </w:pPr>
-      <w:rPr>
-        <w:rFonts w:ascii="Wingdings" w:hAnsi="Wingdings" w:hint="default"/>
-      </w:rPr>
-    </w:lvl>
-    <w:lvl w:ilvl="6" w:tplc="0C0A0001" w:tentative="1">
-      <w:start w:val="1"/>
-      <w:numFmt w:val="bullet"/>
-      <w:lvlText w:val=""/>
-      <w:lvlJc w:val="left"/>
-      <w:pPr>
-        <w:tabs>
-          <w:tab w:val="num" w:pos="5040"/>
-        </w:tabs>
-        <w:ind w:left="5040" w:hanging="360"/>
-      </w:pPr>
-      <w:rPr>
-        <w:rFonts w:ascii="Symbol" w:hAnsi="Symbol" w:hint="default"/>
-      </w:rPr>
-    </w:lvl>
-    <w:lvl w:ilvl="7" w:tplc="0C0A0003" w:tentative="1">
-      <w:start w:val="1"/>
-      <w:numFmt w:val="bullet"/>
-      <w:lvlText w:val="o"/>
-      <w:lvlJc w:val="left"/>
-      <w:pPr>
-        <w:tabs>
-          <w:tab w:val="num" w:pos="5760"/>
-        </w:tabs>
-        <w:ind w:left="5760" w:hanging="360"/>
-      </w:pPr>
-      <w:rPr>
-        <w:rFonts w:ascii="Courier New" w:hAnsi="Courier New" w:cs="Courier New" w:hint="default"/>
-      </w:rPr>
-    </w:lvl>
-    <w:lvl w:ilvl="8" w:tplc="0C0A0005" w:tentative="1">
-      <w:start w:val="1"/>
-      <w:numFmt w:val="bullet"/>
-      <w:lvlText w:val=""/>
-      <w:lvlJc w:val="left"/>
-      <w:pPr>
-        <w:tabs>
-          <w:tab w:val="num" w:pos="6480"/>
-        </w:tabs>
-        <w:ind w:left="6480" w:hanging="360"/>
-      </w:pPr>
-      <w:rPr>
-        <w:rFonts w:ascii="Wingdings" w:hAnsi="Wingdings" w:hint="default"/>
-      </w:rPr>
-    </w:lvl>
-  </w:abstractNum>
-  <w:abstractNum w:abstractNumId="43">
-    <w:nsid w:val="73415782"/>
-    <w:multiLevelType w:val="hybridMultilevel"/>
-    <w:tmpl w:val="97D692DC"/>
-    <w:lvl w:ilvl="0" w:tplc="2C0A0001">
-      <w:start w:val="1"/>
-      <w:numFmt w:val="bullet"/>
-      <w:lvlText w:val=""/>
-      <w:lvlJc w:val="left"/>
-      <w:pPr>
-        <w:ind w:left="810" w:hanging="360"/>
-      </w:pPr>
-      <w:rPr>
-        <w:rFonts w:ascii="Symbol" w:hAnsi="Symbol" w:hint="default"/>
-      </w:rPr>
-    </w:lvl>
-    <w:lvl w:ilvl="1" w:tplc="2C0A0003" w:tentative="1">
-      <w:start w:val="1"/>
-      <w:numFmt w:val="bullet"/>
-      <w:lvlText w:val="o"/>
-      <w:lvlJc w:val="left"/>
-      <w:pPr>
-        <w:ind w:left="1530" w:hanging="360"/>
-      </w:pPr>
-      <w:rPr>
-        <w:rFonts w:ascii="Courier New" w:hAnsi="Courier New" w:cs="Courier New" w:hint="default"/>
-      </w:rPr>
-    </w:lvl>
-    <w:lvl w:ilvl="2" w:tplc="2C0A0005" w:tentative="1">
-      <w:start w:val="1"/>
-      <w:numFmt w:val="bullet"/>
-      <w:lvlText w:val=""/>
-      <w:lvlJc w:val="left"/>
-      <w:pPr>
-        <w:ind w:left="2250" w:hanging="360"/>
-      </w:pPr>
-      <w:rPr>
-        <w:rFonts w:ascii="Wingdings" w:hAnsi="Wingdings" w:hint="default"/>
-      </w:rPr>
-    </w:lvl>
-    <w:lvl w:ilvl="3" w:tplc="2C0A0001" w:tentative="1">
-      <w:start w:val="1"/>
-      <w:numFmt w:val="bullet"/>
-      <w:lvlText w:val=""/>
-      <w:lvlJc w:val="left"/>
-      <w:pPr>
-        <w:ind w:left="2970" w:hanging="360"/>
-      </w:pPr>
-      <w:rPr>
-        <w:rFonts w:ascii="Symbol" w:hAnsi="Symbol" w:hint="default"/>
-      </w:rPr>
-    </w:lvl>
-    <w:lvl w:ilvl="4" w:tplc="2C0A0003" w:tentative="1">
-      <w:start w:val="1"/>
-      <w:numFmt w:val="bullet"/>
-      <w:lvlText w:val="o"/>
-      <w:lvlJc w:val="left"/>
-      <w:pPr>
-        <w:ind w:left="3690" w:hanging="360"/>
-      </w:pPr>
-      <w:rPr>
-        <w:rFonts w:ascii="Courier New" w:hAnsi="Courier New" w:cs="Courier New" w:hint="default"/>
-      </w:rPr>
-    </w:lvl>
-    <w:lvl w:ilvl="5" w:tplc="2C0A0005" w:tentative="1">
-      <w:start w:val="1"/>
-      <w:numFmt w:val="bullet"/>
-      <w:lvlText w:val=""/>
-      <w:lvlJc w:val="left"/>
-      <w:pPr>
-        <w:ind w:left="4410" w:hanging="360"/>
-      </w:pPr>
-      <w:rPr>
-        <w:rFonts w:ascii="Wingdings" w:hAnsi="Wingdings" w:hint="default"/>
-      </w:rPr>
-    </w:lvl>
-    <w:lvl w:ilvl="6" w:tplc="2C0A0001" w:tentative="1">
-      <w:start w:val="1"/>
-      <w:numFmt w:val="bullet"/>
-      <w:lvlText w:val=""/>
-      <w:lvlJc w:val="left"/>
-      <w:pPr>
-        <w:ind w:left="5130" w:hanging="360"/>
-      </w:pPr>
-      <w:rPr>
-        <w:rFonts w:ascii="Symbol" w:hAnsi="Symbol" w:hint="default"/>
-      </w:rPr>
-    </w:lvl>
-    <w:lvl w:ilvl="7" w:tplc="2C0A0003" w:tentative="1">
-      <w:start w:val="1"/>
-      <w:numFmt w:val="bullet"/>
-      <w:lvlText w:val="o"/>
-      <w:lvlJc w:val="left"/>
-      <w:pPr>
-        <w:ind w:left="5850" w:hanging="360"/>
-      </w:pPr>
-      <w:rPr>
-        <w:rFonts w:ascii="Courier New" w:hAnsi="Courier New" w:cs="Courier New" w:hint="default"/>
-      </w:rPr>
-    </w:lvl>
-    <w:lvl w:ilvl="8" w:tplc="2C0A0005" w:tentative="1">
-      <w:start w:val="1"/>
-      <w:numFmt w:val="bullet"/>
-      <w:lvlText w:val=""/>
-      <w:lvlJc w:val="left"/>
-      <w:pPr>
-        <w:ind w:left="6570" w:hanging="360"/>
-      </w:pPr>
-      <w:rPr>
-        <w:rFonts w:ascii="Wingdings" w:hAnsi="Wingdings" w:hint="default"/>
-      </w:rPr>
-    </w:lvl>
-  </w:abstractNum>
-  <w:abstractNum w:abstractNumId="44">
-    <w:nsid w:val="79C84D3A"/>
-    <w:multiLevelType w:val="hybridMultilevel"/>
-    <w:tmpl w:val="FEDA81E0"/>
-    <w:lvl w:ilvl="0" w:tplc="0C0A000B">
-      <w:start w:val="1"/>
-      <w:numFmt w:val="bullet"/>
-      <w:lvlText w:val=""/>
-      <w:lvlJc w:val="left"/>
-      <w:pPr>
-        <w:tabs>
-          <w:tab w:val="num" w:pos="1332"/>
-        </w:tabs>
-        <w:ind w:left="1332" w:hanging="360"/>
-      </w:pPr>
-      <w:rPr>
-        <w:rFonts w:ascii="Wingdings" w:hAnsi="Wingdings" w:hint="default"/>
-      </w:rPr>
-    </w:lvl>
-    <w:lvl w:ilvl="1" w:tplc="0C0A0003" w:tentative="1">
-      <w:start w:val="1"/>
-      <w:numFmt w:val="bullet"/>
-      <w:lvlText w:val="o"/>
-      <w:lvlJc w:val="left"/>
-      <w:pPr>
-        <w:tabs>
-          <w:tab w:val="num" w:pos="2052"/>
-        </w:tabs>
-        <w:ind w:left="2052" w:hanging="360"/>
-      </w:pPr>
-      <w:rPr>
-        <w:rFonts w:ascii="Courier New" w:hAnsi="Courier New" w:cs="Courier New" w:hint="default"/>
-      </w:rPr>
-    </w:lvl>
-    <w:lvl w:ilvl="2" w:tplc="0C0A0005" w:tentative="1">
-      <w:start w:val="1"/>
-      <w:numFmt w:val="bullet"/>
-      <w:lvlText w:val=""/>
-      <w:lvlJc w:val="left"/>
-      <w:pPr>
-        <w:tabs>
-          <w:tab w:val="num" w:pos="2772"/>
-        </w:tabs>
-        <w:ind w:left="2772" w:hanging="360"/>
-      </w:pPr>
-      <w:rPr>
-        <w:rFonts w:ascii="Wingdings" w:hAnsi="Wingdings" w:hint="default"/>
-      </w:rPr>
-    </w:lvl>
-    <w:lvl w:ilvl="3" w:tplc="0C0A0001" w:tentative="1">
-      <w:start w:val="1"/>
-      <w:numFmt w:val="bullet"/>
-      <w:lvlText w:val=""/>
-      <w:lvlJc w:val="left"/>
-      <w:pPr>
-        <w:tabs>
-          <w:tab w:val="num" w:pos="3492"/>
-        </w:tabs>
-        <w:ind w:left="3492" w:hanging="360"/>
-      </w:pPr>
-      <w:rPr>
-        <w:rFonts w:ascii="Symbol" w:hAnsi="Symbol" w:hint="default"/>
-      </w:rPr>
-    </w:lvl>
-    <w:lvl w:ilvl="4" w:tplc="0C0A0003" w:tentative="1">
-      <w:start w:val="1"/>
-      <w:numFmt w:val="bullet"/>
-      <w:lvlText w:val="o"/>
-      <w:lvlJc w:val="left"/>
-      <w:pPr>
-        <w:tabs>
-          <w:tab w:val="num" w:pos="4212"/>
-        </w:tabs>
-        <w:ind w:left="4212" w:hanging="360"/>
-      </w:pPr>
-      <w:rPr>
-        <w:rFonts w:ascii="Courier New" w:hAnsi="Courier New" w:cs="Courier New" w:hint="default"/>
-      </w:rPr>
-    </w:lvl>
-    <w:lvl w:ilvl="5" w:tplc="0C0A0005" w:tentative="1">
-      <w:start w:val="1"/>
-      <w:numFmt w:val="bullet"/>
-      <w:lvlText w:val=""/>
-      <w:lvlJc w:val="left"/>
-      <w:pPr>
-        <w:tabs>
-          <w:tab w:val="num" w:pos="4932"/>
-        </w:tabs>
-        <w:ind w:left="4932" w:hanging="360"/>
-      </w:pPr>
-      <w:rPr>
-        <w:rFonts w:ascii="Wingdings" w:hAnsi="Wingdings" w:hint="default"/>
-      </w:rPr>
-    </w:lvl>
-    <w:lvl w:ilvl="6" w:tplc="0C0A0001" w:tentative="1">
-      <w:start w:val="1"/>
-      <w:numFmt w:val="bullet"/>
-      <w:lvlText w:val=""/>
-      <w:lvlJc w:val="left"/>
-      <w:pPr>
-        <w:tabs>
-          <w:tab w:val="num" w:pos="5652"/>
-        </w:tabs>
-        <w:ind w:left="5652" w:hanging="360"/>
-      </w:pPr>
-      <w:rPr>
-        <w:rFonts w:ascii="Symbol" w:hAnsi="Symbol" w:hint="default"/>
-      </w:rPr>
-    </w:lvl>
-    <w:lvl w:ilvl="7" w:tplc="0C0A0003" w:tentative="1">
-      <w:start w:val="1"/>
-      <w:numFmt w:val="bullet"/>
-      <w:lvlText w:val="o"/>
-      <w:lvlJc w:val="left"/>
-      <w:pPr>
-        <w:tabs>
-          <w:tab w:val="num" w:pos="6372"/>
-        </w:tabs>
-        <w:ind w:left="6372" w:hanging="360"/>
-      </w:pPr>
-      <w:rPr>
-        <w:rFonts w:ascii="Courier New" w:hAnsi="Courier New" w:cs="Courier New" w:hint="default"/>
-      </w:rPr>
-    </w:lvl>
-    <w:lvl w:ilvl="8" w:tplc="0C0A0005" w:tentative="1">
-      <w:start w:val="1"/>
-      <w:numFmt w:val="bullet"/>
-      <w:lvlText w:val=""/>
-      <w:lvlJc w:val="left"/>
-      <w:pPr>
-        <w:tabs>
-          <w:tab w:val="num" w:pos="7092"/>
-        </w:tabs>
-        <w:ind w:left="7092" w:hanging="360"/>
-      </w:pPr>
-      <w:rPr>
-        <w:rFonts w:ascii="Wingdings" w:hAnsi="Wingdings" w:hint="default"/>
-      </w:rPr>
-    </w:lvl>
-  </w:abstractNum>
-  <w:abstractNum w:abstractNumId="45">
-    <w:nsid w:val="7AB556DD"/>
-    <w:multiLevelType w:val="hybridMultilevel"/>
-    <w:tmpl w:val="453C59AA"/>
-    <w:lvl w:ilvl="0" w:tplc="0C0A000F">
-      <w:start w:val="1"/>
-      <w:numFmt w:val="decimal"/>
-      <w:lvlText w:val="%1."/>
-      <w:lvlJc w:val="left"/>
-      <w:pPr>
-        <w:ind w:left="2160" w:hanging="360"/>
-      </w:pPr>
-    </w:lvl>
-    <w:lvl w:ilvl="1" w:tplc="0C0A0019" w:tentative="1">
-      <w:start w:val="1"/>
-      <w:numFmt w:val="lowerLetter"/>
-      <w:lvlText w:val="%2."/>
-      <w:lvlJc w:val="left"/>
-      <w:pPr>
-        <w:ind w:left="2880" w:hanging="360"/>
-      </w:pPr>
-    </w:lvl>
-    <w:lvl w:ilvl="2" w:tplc="0C0A001B" w:tentative="1">
-      <w:start w:val="1"/>
-      <w:numFmt w:val="lowerRoman"/>
-      <w:lvlText w:val="%3."/>
-      <w:lvlJc w:val="right"/>
-      <w:pPr>
-        <w:ind w:left="3600" w:hanging="180"/>
-      </w:pPr>
-    </w:lvl>
-    <w:lvl w:ilvl="3" w:tplc="0C0A000F" w:tentative="1">
-      <w:start w:val="1"/>
-      <w:numFmt w:val="decimal"/>
-      <w:lvlText w:val="%4."/>
-      <w:lvlJc w:val="left"/>
-      <w:pPr>
-        <w:ind w:left="4320" w:hanging="360"/>
-      </w:pPr>
-    </w:lvl>
-    <w:lvl w:ilvl="4" w:tplc="0C0A0019" w:tentative="1">
-      <w:start w:val="1"/>
-      <w:numFmt w:val="lowerLetter"/>
-      <w:lvlText w:val="%5."/>
-      <w:lvlJc w:val="left"/>
-      <w:pPr>
-        <w:ind w:left="5040" w:hanging="360"/>
-      </w:pPr>
-    </w:lvl>
-    <w:lvl w:ilvl="5" w:tplc="0C0A001B" w:tentative="1">
-      <w:start w:val="1"/>
-      <w:numFmt w:val="lowerRoman"/>
-      <w:lvlText w:val="%6."/>
-      <w:lvlJc w:val="right"/>
-      <w:pPr>
-        <w:ind w:left="5760" w:hanging="180"/>
-      </w:pPr>
-    </w:lvl>
-    <w:lvl w:ilvl="6" w:tplc="0C0A000F" w:tentative="1">
-      <w:start w:val="1"/>
-      <w:numFmt w:val="decimal"/>
-      <w:lvlText w:val="%7."/>
-      <w:lvlJc w:val="left"/>
-      <w:pPr>
-        <w:ind w:left="6480" w:hanging="360"/>
-      </w:pPr>
-    </w:lvl>
-    <w:lvl w:ilvl="7" w:tplc="0C0A0019" w:tentative="1">
-      <w:start w:val="1"/>
-      <w:numFmt w:val="lowerLetter"/>
-      <w:lvlText w:val="%8."/>
-      <w:lvlJc w:val="left"/>
-      <w:pPr>
-        <w:ind w:left="7200" w:hanging="360"/>
-      </w:pPr>
-    </w:lvl>
-    <w:lvl w:ilvl="8" w:tplc="0C0A001B" w:tentative="1">
       <w:start w:val="1"/>
       <w:numFmt w:val="lowerRoman"/>
       <w:lvlText w:val="%9."/>
@@ -10002,140 +8605,42 @@
     <w:abstractNumId w:val="0"/>
   </w:num>
   <w:num w:numId="2">
+    <w:abstractNumId w:val="9"/>
+  </w:num>
+  <w:num w:numId="3">
+    <w:abstractNumId w:val="6"/>
+  </w:num>
+  <w:num w:numId="4">
+    <w:abstractNumId w:val="12"/>
+  </w:num>
+  <w:num w:numId="5">
+    <w:abstractNumId w:val="11"/>
+  </w:num>
+  <w:num w:numId="6">
+    <w:abstractNumId w:val="10"/>
+  </w:num>
+  <w:num w:numId="7">
+    <w:abstractNumId w:val="5"/>
+  </w:num>
+  <w:num w:numId="8">
+    <w:abstractNumId w:val="8"/>
+  </w:num>
+  <w:num w:numId="9">
+    <w:abstractNumId w:val="1"/>
+  </w:num>
+  <w:num w:numId="10">
+    <w:abstractNumId w:val="2"/>
+  </w:num>
+  <w:num w:numId="11">
+    <w:abstractNumId w:val="4"/>
+  </w:num>
+  <w:num w:numId="12">
+    <w:abstractNumId w:val="3"/>
+  </w:num>
+  <w:num w:numId="13">
     <w:abstractNumId w:val="7"/>
   </w:num>
-  <w:num w:numId="3">
-    <w:abstractNumId w:val="42"/>
-  </w:num>
-  <w:num w:numId="4">
-    <w:abstractNumId w:val="34"/>
-  </w:num>
-  <w:num w:numId="5">
-    <w:abstractNumId w:val="39"/>
-  </w:num>
-  <w:num w:numId="6">
-    <w:abstractNumId w:val="28"/>
-  </w:num>
-  <w:num w:numId="7">
-    <w:abstractNumId w:val="13"/>
-  </w:num>
-  <w:num w:numId="8">
-    <w:abstractNumId w:val="24"/>
-  </w:num>
-  <w:num w:numId="9">
-    <w:abstractNumId w:val="40"/>
-  </w:num>
-  <w:num w:numId="10">
-    <w:abstractNumId w:val="17"/>
-  </w:num>
-  <w:num w:numId="11">
-    <w:abstractNumId w:val="15"/>
-  </w:num>
-  <w:num w:numId="12">
-    <w:abstractNumId w:val="26"/>
-  </w:num>
-  <w:num w:numId="13">
-    <w:abstractNumId w:val="44"/>
-  </w:num>
-  <w:num w:numId="14">
-    <w:abstractNumId w:val="37"/>
-  </w:num>
-  <w:num w:numId="15">
-    <w:abstractNumId w:val="29"/>
-  </w:num>
-  <w:num w:numId="16">
-    <w:abstractNumId w:val="5"/>
-  </w:num>
-  <w:num w:numId="17">
-    <w:abstractNumId w:val="10"/>
-  </w:num>
-  <w:num w:numId="18">
-    <w:abstractNumId w:val="6"/>
-  </w:num>
-  <w:num w:numId="19">
-    <w:abstractNumId w:val="30"/>
-  </w:num>
-  <w:num w:numId="20">
-    <w:abstractNumId w:val="32"/>
-  </w:num>
-  <w:num w:numId="21">
-    <w:abstractNumId w:val="1"/>
-  </w:num>
-  <w:num w:numId="22">
-    <w:abstractNumId w:val="27"/>
-  </w:num>
-  <w:num w:numId="23">
-    <w:abstractNumId w:val="8"/>
-  </w:num>
-  <w:num w:numId="24">
-    <w:abstractNumId w:val="31"/>
-  </w:num>
-  <w:num w:numId="25">
-    <w:abstractNumId w:val="43"/>
-  </w:num>
-  <w:num w:numId="26">
-    <w:abstractNumId w:val="21"/>
-  </w:num>
-  <w:num w:numId="27">
-    <w:abstractNumId w:val="3"/>
-  </w:num>
-  <w:num w:numId="28">
-    <w:abstractNumId w:val="33"/>
-  </w:num>
-  <w:num w:numId="29">
-    <w:abstractNumId w:val="25"/>
-  </w:num>
-  <w:num w:numId="30">
-    <w:abstractNumId w:val="16"/>
-  </w:num>
-  <w:num w:numId="31">
-    <w:abstractNumId w:val="20"/>
-  </w:num>
-  <w:num w:numId="32">
-    <w:abstractNumId w:val="19"/>
-  </w:num>
-  <w:num w:numId="33">
-    <w:abstractNumId w:val="12"/>
-  </w:num>
-  <w:num w:numId="34">
-    <w:abstractNumId w:val="14"/>
-  </w:num>
-  <w:num w:numId="35">
-    <w:abstractNumId w:val="36"/>
-  </w:num>
-  <w:num w:numId="36">
-    <w:abstractNumId w:val="4"/>
-  </w:num>
-  <w:num w:numId="37">
-    <w:abstractNumId w:val="9"/>
-  </w:num>
-  <w:num w:numId="38">
-    <w:abstractNumId w:val="18"/>
-  </w:num>
-  <w:num w:numId="39">
-    <w:abstractNumId w:val="23"/>
-  </w:num>
-  <w:num w:numId="40">
-    <w:abstractNumId w:val="41"/>
-  </w:num>
-  <w:num w:numId="41">
-    <w:abstractNumId w:val="38"/>
-  </w:num>
-  <w:num w:numId="42">
-    <w:abstractNumId w:val="2"/>
-  </w:num>
-  <w:num w:numId="43">
-    <w:abstractNumId w:val="35"/>
-  </w:num>
-  <w:num w:numId="44">
-    <w:abstractNumId w:val="11"/>
-  </w:num>
-  <w:num w:numId="45">
-    <w:abstractNumId w:val="45"/>
-  </w:num>
-  <w:num w:numId="46">
-    <w:abstractNumId w:val="22"/>
-  </w:num>
+  <w:numIdMacAtCleanup w:val="13"/>
 </w:numbering>
 </file>
 
@@ -12541,7 +11046,7 @@
 </file>
 
 <file path=customXml/itemProps1.xml><?xml version="1.0" encoding="utf-8"?>
-<ds:datastoreItem xmlns:ds="http://schemas.openxmlformats.org/officeDocument/2006/customXml" ds:itemID="{5419B7E9-CA96-451A-BC3F-E286686353FF}">
+<ds:datastoreItem xmlns:ds="http://schemas.openxmlformats.org/officeDocument/2006/customXml" ds:itemID="{35A45C9A-FEE1-4EAE-9DF9-B2A530F08888}">
   <ds:schemaRefs>
     <ds:schemaRef ds:uri="http://schemas.openxmlformats.org/officeDocument/2006/bibliography"/>
   </ds:schemaRefs>
